--- a/doc/ErrorNameException_懶人經濟_需求規格書.docx
+++ b/doc/ErrorNameException_懶人經濟_需求規格書.docx
@@ -287,7 +287,7 @@
           <w:sz w:val="28"/>
           <w:szCs w:val="28"/>
         </w:rPr>
-        <w:t>無</w:t>
+        <w:t>輸入之帳號密碼與所儲存的帳號密碼相同</w:t>
       </w:r>
     </w:p>
     <w:p>
@@ -384,7 +384,7 @@
         </w:pBdr>
         <w:ind w:left="480" w:hanging="480"/>
         <w:rPr>
-          <w:rFonts w:ascii="微軟正黑體" w:eastAsia="微軟正黑體" w:hAnsi="微軟正黑體"/>
+          <w:rFonts w:ascii="微軟正黑體" w:eastAsia="微軟正黑體" w:hAnsi="微軟正黑體" w:hint="eastAsia"/>
           <w:color w:val="000000"/>
           <w:sz w:val="28"/>
           <w:szCs w:val="28"/>
@@ -400,6 +400,36 @@
         <w:tab/>
         <w:t>顯示功能目錄頁面</w:t>
       </w:r>
+    </w:p>
+    <w:p>
+      <w:pPr>
+        <w:pBdr>
+          <w:top w:val="nil"/>
+          <w:left w:val="nil"/>
+          <w:bottom w:val="nil"/>
+          <w:right w:val="nil"/>
+          <w:between w:val="nil"/>
+        </w:pBdr>
+        <w:ind w:left="480" w:hanging="480"/>
+        <w:rPr>
+          <w:rFonts w:ascii="微軟正黑體" w:eastAsia="微軟正黑體" w:hAnsi="微軟正黑體"/>
+          <w:color w:val="000000"/>
+          <w:sz w:val="28"/>
+          <w:szCs w:val="28"/>
+        </w:rPr>
+      </w:pPr>
+      <w:r>
+        <w:rPr>
+          <w:rFonts w:ascii="微軟正黑體" w:eastAsia="微軟正黑體" w:hAnsi="微軟正黑體" w:hint="eastAsia"/>
+          <w:color w:val="000000"/>
+          <w:sz w:val="28"/>
+          <w:szCs w:val="28"/>
+        </w:rPr>
+        <w:tab/>
+        <w:t>登出:登出帳號並退出應用程式</w:t>
+      </w:r>
+      <w:bookmarkStart w:id="0" w:name="_GoBack"/>
+      <w:bookmarkEnd w:id="0"/>
     </w:p>
     <w:p>
       <w:pPr>
@@ -507,6 +537,15 @@
         </w:rPr>
         <w:t>收入、支出</w:t>
       </w:r>
+      <w:r>
+        <w:rPr>
+          <w:rFonts w:ascii="微軟正黑體" w:eastAsia="微軟正黑體" w:hAnsi="微軟正黑體" w:hint="eastAsia"/>
+          <w:color w:val="000000"/>
+          <w:sz w:val="28"/>
+          <w:szCs w:val="28"/>
+        </w:rPr>
+        <w:t>、描述</w:t>
+      </w:r>
     </w:p>
     <w:p>
       <w:pPr>
@@ -718,6 +757,14 @@
           <w:szCs w:val="28"/>
         </w:rPr>
         <w:t>輸入本次收入(支出)金額</w:t>
+      </w:r>
+      <w:r>
+        <w:rPr>
+          <w:rFonts w:ascii="微軟正黑體" w:eastAsia="微軟正黑體" w:hAnsi="微軟正黑體" w:hint="eastAsia"/>
+          <w:sz w:val="28"/>
+          <w:szCs w:val="28"/>
+        </w:rPr>
+        <w:t>並輸入詳細描述</w:t>
       </w:r>
     </w:p>
     <w:p>
@@ -741,7 +788,7 @@
     <w:p>
       <w:pPr>
         <w:rPr>
-          <w:rFonts w:ascii="微軟正黑體" w:eastAsia="微軟正黑體" w:hAnsi="微軟正黑體"/>
+          <w:rFonts w:ascii="微軟正黑體" w:eastAsia="微軟正黑體" w:hAnsi="微軟正黑體" w:hint="eastAsia"/>
           <w:sz w:val="28"/>
           <w:szCs w:val="28"/>
         </w:rPr>
@@ -754,6 +801,23 @@
         </w:rPr>
         <w:tab/>
         <w:t>紀錄本次收入(支出)至帳戶資料</w:t>
+      </w:r>
+    </w:p>
+    <w:p>
+      <w:pPr>
+        <w:rPr>
+          <w:rFonts w:ascii="微軟正黑體" w:eastAsia="微軟正黑體" w:hAnsi="微軟正黑體"/>
+          <w:sz w:val="28"/>
+          <w:szCs w:val="28"/>
+        </w:rPr>
+      </w:pPr>
+      <w:r>
+        <w:rPr>
+          <w:rFonts w:ascii="微軟正黑體" w:eastAsia="微軟正黑體" w:hAnsi="微軟正黑體" w:hint="eastAsia"/>
+          <w:sz w:val="28"/>
+          <w:szCs w:val="28"/>
+        </w:rPr>
+        <w:tab/>
       </w:r>
     </w:p>
     <w:p>
@@ -1008,7 +1072,7 @@
           <w:sz w:val="28"/>
           <w:szCs w:val="28"/>
         </w:rPr>
-        <w:t>無</w:t>
+        <w:t>帳號資料存有收支紀錄</w:t>
       </w:r>
     </w:p>
     <w:p>
@@ -1049,7 +1113,7 @@
         </w:pBdr>
         <w:ind w:left="480" w:hanging="480"/>
         <w:rPr>
-          <w:rFonts w:ascii="微軟正黑體" w:eastAsia="微軟正黑體" w:hAnsi="微軟正黑體"/>
+          <w:rFonts w:ascii="微軟正黑體" w:eastAsia="微軟正黑體" w:hAnsi="微軟正黑體" w:hint="eastAsia"/>
           <w:color w:val="000000"/>
           <w:sz w:val="28"/>
           <w:szCs w:val="28"/>
@@ -1085,7 +1149,7 @@
         </w:pBdr>
         <w:ind w:left="480" w:hanging="480"/>
         <w:rPr>
-          <w:rFonts w:ascii="微軟正黑體" w:eastAsia="微軟正黑體" w:hAnsi="微軟正黑體"/>
+          <w:rFonts w:ascii="微軟正黑體" w:eastAsia="微軟正黑體" w:hAnsi="微軟正黑體" w:hint="eastAsia"/>
           <w:color w:val="000000"/>
           <w:sz w:val="28"/>
           <w:szCs w:val="28"/>
@@ -1099,31 +1163,109 @@
           <w:szCs w:val="28"/>
         </w:rPr>
         <w:tab/>
-        <w:t>顯示帳戶餘額以及近十筆收支紀錄</w:t>
-      </w:r>
-    </w:p>
-    <w:p>
-      <w:pPr>
-        <w:pStyle w:val="a5"/>
-        <w:numPr>
-          <w:ilvl w:val="0"/>
-          <w:numId w:val="2"/>
-        </w:numPr>
-        <w:pBdr>
-          <w:top w:val="nil"/>
-          <w:left w:val="nil"/>
-          <w:bottom w:val="nil"/>
-          <w:right w:val="nil"/>
-          <w:between w:val="nil"/>
-        </w:pBdr>
-        <w:ind w:leftChars="0"/>
-        <w:rPr>
-          <w:rFonts w:ascii="微軟正黑體" w:eastAsia="微軟正黑體" w:hAnsi="微軟正黑體"/>
-          <w:b/>
-          <w:sz w:val="28"/>
-          <w:szCs w:val="28"/>
-        </w:rPr>
-      </w:pPr>
+        <w:t>選擇顯示結果：年報表、月報表</w:t>
+      </w:r>
+    </w:p>
+    <w:p>
+      <w:pPr>
+        <w:pBdr>
+          <w:top w:val="nil"/>
+          <w:left w:val="nil"/>
+          <w:bottom w:val="nil"/>
+          <w:right w:val="nil"/>
+          <w:between w:val="nil"/>
+        </w:pBdr>
+        <w:ind w:left="480" w:hanging="480"/>
+        <w:rPr>
+          <w:rFonts w:ascii="微軟正黑體" w:eastAsia="微軟正黑體" w:hAnsi="微軟正黑體" w:hint="eastAsia"/>
+          <w:color w:val="000000"/>
+          <w:sz w:val="28"/>
+          <w:szCs w:val="28"/>
+        </w:rPr>
+      </w:pPr>
+      <w:r>
+        <w:rPr>
+          <w:rFonts w:ascii="微軟正黑體" w:eastAsia="微軟正黑體" w:hAnsi="微軟正黑體" w:hint="eastAsia"/>
+          <w:color w:val="000000"/>
+          <w:sz w:val="28"/>
+          <w:szCs w:val="28"/>
+        </w:rPr>
+        <w:tab/>
+        <w:t>選擇年報表：</w:t>
+      </w:r>
+      <w:r>
+        <w:rPr>
+          <w:rFonts w:ascii="微軟正黑體" w:eastAsia="微軟正黑體" w:hAnsi="微軟正黑體" w:hint="eastAsia"/>
+          <w:color w:val="000000"/>
+          <w:sz w:val="28"/>
+          <w:szCs w:val="28"/>
+        </w:rPr>
+        <w:t>顯示帳戶餘額以及</w:t>
+      </w:r>
+      <w:r>
+        <w:rPr>
+          <w:rFonts w:ascii="微軟正黑體" w:eastAsia="微軟正黑體" w:hAnsi="微軟正黑體" w:hint="eastAsia"/>
+          <w:color w:val="000000"/>
+          <w:sz w:val="28"/>
+          <w:szCs w:val="28"/>
+        </w:rPr>
+        <w:t>年初截至目前為止每月收支總和</w:t>
+      </w:r>
+    </w:p>
+    <w:p>
+      <w:pPr>
+        <w:pBdr>
+          <w:top w:val="nil"/>
+          <w:left w:val="nil"/>
+          <w:bottom w:val="nil"/>
+          <w:right w:val="nil"/>
+          <w:between w:val="nil"/>
+        </w:pBdr>
+        <w:ind w:left="480" w:hanging="480"/>
+        <w:rPr>
+          <w:rFonts w:ascii="微軟正黑體" w:eastAsia="微軟正黑體" w:hAnsi="微軟正黑體"/>
+          <w:color w:val="000000"/>
+          <w:sz w:val="28"/>
+          <w:szCs w:val="28"/>
+        </w:rPr>
+      </w:pPr>
+      <w:r>
+        <w:rPr>
+          <w:rFonts w:ascii="微軟正黑體" w:eastAsia="微軟正黑體" w:hAnsi="微軟正黑體" w:hint="eastAsia"/>
+          <w:color w:val="000000"/>
+          <w:sz w:val="28"/>
+          <w:szCs w:val="28"/>
+        </w:rPr>
+        <w:tab/>
+        <w:t>選擇月報表：顯示帳戶餘額以及本月初截至目前為止近十筆收支紀錄(其餘不顯示，但不刪除)</w:t>
+      </w:r>
+    </w:p>
+    <w:p>
+      <w:pPr>
+        <w:pBdr>
+          <w:top w:val="nil"/>
+          <w:left w:val="nil"/>
+          <w:bottom w:val="nil"/>
+          <w:right w:val="nil"/>
+          <w:between w:val="nil"/>
+        </w:pBdr>
+        <w:ind w:left="480" w:hanging="480"/>
+        <w:rPr>
+          <w:rFonts w:ascii="微軟正黑體" w:eastAsia="微軟正黑體" w:hAnsi="微軟正黑體"/>
+          <w:b/>
+          <w:sz w:val="28"/>
+          <w:szCs w:val="28"/>
+        </w:rPr>
+      </w:pPr>
+      <w:r>
+        <w:rPr>
+          <w:rFonts w:ascii="微軟正黑體" w:eastAsia="微軟正黑體" w:hAnsi="微軟正黑體" w:hint="eastAsia"/>
+          <w:color w:val="000000"/>
+          <w:sz w:val="28"/>
+          <w:szCs w:val="28"/>
+        </w:rPr>
+        <w:tab/>
+      </w:r>
       <w:r>
         <w:rPr>
           <w:rFonts w:ascii="微軟正黑體" w:eastAsia="微軟正黑體" w:hAnsi="微軟正黑體" w:hint="eastAsia"/>
@@ -1140,7 +1282,27 @@
           <w:sz w:val="28"/>
           <w:szCs w:val="28"/>
         </w:rPr>
-        <w:t>(張維詰 資訊二丙</w:t>
+        <w:t>(張維</w:t>
+      </w:r>
+      <w:proofErr w:type="gramStart"/>
+      <w:r>
+        <w:rPr>
+          <w:rFonts w:ascii="微軟正黑體" w:eastAsia="微軟正黑體" w:hAnsi="微軟正黑體" w:hint="eastAsia"/>
+          <w:b/>
+          <w:sz w:val="28"/>
+          <w:szCs w:val="28"/>
+        </w:rPr>
+        <w:t>詰</w:t>
+      </w:r>
+      <w:proofErr w:type="gramEnd"/>
+      <w:r>
+        <w:rPr>
+          <w:rFonts w:ascii="微軟正黑體" w:eastAsia="微軟正黑體" w:hAnsi="微軟正黑體" w:hint="eastAsia"/>
+          <w:b/>
+          <w:sz w:val="28"/>
+          <w:szCs w:val="28"/>
+        </w:rPr>
+        <w:t xml:space="preserve"> 資訊二丙</w:t>
       </w:r>
       <w:r>
         <w:rPr>
@@ -1160,8 +1322,6 @@
         </w:rPr>
         <w:t>D0783060</w:t>
       </w:r>
-      <w:bookmarkStart w:id="0" w:name="_GoBack"/>
-      <w:bookmarkEnd w:id="0"/>
       <w:r>
         <w:rPr>
           <w:rFonts w:ascii="微軟正黑體" w:eastAsia="微軟正黑體" w:hAnsi="微軟正黑體" w:hint="eastAsia"/>
@@ -1258,8 +1418,39 @@
           <w:sz w:val="28"/>
           <w:szCs w:val="28"/>
         </w:rPr>
-        <w:t>無</w:t>
-      </w:r>
+        <w:t>顯示</w:t>
+      </w:r>
+      <w:proofErr w:type="gramStart"/>
+      <w:r>
+        <w:rPr>
+          <w:rFonts w:ascii="微軟正黑體" w:eastAsia="微軟正黑體" w:hAnsi="微軟正黑體"/>
+          <w:color w:val="000000"/>
+          <w:sz w:val="28"/>
+          <w:szCs w:val="28"/>
+        </w:rPr>
+        <w:t>”</w:t>
+      </w:r>
+      <w:proofErr w:type="gramEnd"/>
+      <w:r>
+        <w:rPr>
+          <w:rFonts w:ascii="微軟正黑體" w:eastAsia="微軟正黑體" w:hAnsi="微軟正黑體" w:hint="eastAsia"/>
+          <w:color w:val="000000"/>
+          <w:sz w:val="28"/>
+          <w:szCs w:val="28"/>
+        </w:rPr>
+        <w:t>已成功註冊帳號</w:t>
+      </w:r>
+      <w:proofErr w:type="gramStart"/>
+      <w:r>
+        <w:rPr>
+          <w:rFonts w:ascii="微軟正黑體" w:eastAsia="微軟正黑體" w:hAnsi="微軟正黑體"/>
+          <w:color w:val="000000"/>
+          <w:sz w:val="28"/>
+          <w:szCs w:val="28"/>
+        </w:rPr>
+        <w:t>”</w:t>
+      </w:r>
+      <w:proofErr w:type="gramEnd"/>
     </w:p>
     <w:p>
       <w:pPr>
@@ -1294,16 +1485,7 @@
           <w:sz w:val="28"/>
           <w:szCs w:val="28"/>
         </w:rPr>
-        <w:t>無</w:t>
-      </w:r>
-      <w:r>
-        <w:rPr>
-          <w:rFonts w:ascii="微軟正黑體" w:eastAsia="微軟正黑體" w:hAnsi="微軟正黑體"/>
-          <w:color w:val="000000"/>
-          <w:sz w:val="28"/>
-          <w:szCs w:val="28"/>
-        </w:rPr>
-        <w:t xml:space="preserve"> </w:t>
+        <w:t>不存在該帳戶的檔案</w:t>
       </w:r>
     </w:p>
     <w:p>
@@ -1340,6 +1522,15 @@
           <w:szCs w:val="28"/>
         </w:rPr>
         <w:t>建立帳戶</w:t>
+      </w:r>
+      <w:r>
+        <w:rPr>
+          <w:rFonts w:ascii="微軟正黑體" w:eastAsia="微軟正黑體" w:hAnsi="微軟正黑體" w:hint="eastAsia"/>
+          <w:color w:val="000000"/>
+          <w:sz w:val="28"/>
+          <w:szCs w:val="28"/>
+        </w:rPr>
+        <w:t>檔案</w:t>
       </w:r>
     </w:p>
     <w:p>

--- a/doc/ErrorNameException_懶人經濟_需求規格書.docx
+++ b/doc/ErrorNameException_懶人經濟_需求規格書.docx
@@ -384,7 +384,7 @@
         </w:pBdr>
         <w:ind w:left="480" w:hanging="480"/>
         <w:rPr>
-          <w:rFonts w:ascii="微軟正黑體" w:eastAsia="微軟正黑體" w:hAnsi="微軟正黑體" w:hint="eastAsia"/>
+          <w:rFonts w:ascii="微軟正黑體" w:eastAsia="微軟正黑體" w:hAnsi="微軟正黑體"/>
           <w:color w:val="000000"/>
           <w:sz w:val="28"/>
           <w:szCs w:val="28"/>
@@ -428,8 +428,6 @@
         <w:tab/>
         <w:t>登出:登出帳號並退出應用程式</w:t>
       </w:r>
-      <w:bookmarkStart w:id="0" w:name="_GoBack"/>
-      <w:bookmarkEnd w:id="0"/>
     </w:p>
     <w:p>
       <w:pPr>
@@ -788,7 +786,7 @@
     <w:p>
       <w:pPr>
         <w:rPr>
-          <w:rFonts w:ascii="微軟正黑體" w:eastAsia="微軟正黑體" w:hAnsi="微軟正黑體" w:hint="eastAsia"/>
+          <w:rFonts w:ascii="微軟正黑體" w:eastAsia="微軟正黑體" w:hAnsi="微軟正黑體"/>
           <w:sz w:val="28"/>
           <w:szCs w:val="28"/>
         </w:rPr>
@@ -1113,7 +1111,7 @@
         </w:pBdr>
         <w:ind w:left="480" w:hanging="480"/>
         <w:rPr>
-          <w:rFonts w:ascii="微軟正黑體" w:eastAsia="微軟正黑體" w:hAnsi="微軟正黑體" w:hint="eastAsia"/>
+          <w:rFonts w:ascii="微軟正黑體" w:eastAsia="微軟正黑體" w:hAnsi="微軟正黑體"/>
           <w:color w:val="000000"/>
           <w:sz w:val="28"/>
           <w:szCs w:val="28"/>
@@ -1149,7 +1147,7 @@
         </w:pBdr>
         <w:ind w:left="480" w:hanging="480"/>
         <w:rPr>
-          <w:rFonts w:ascii="微軟正黑體" w:eastAsia="微軟正黑體" w:hAnsi="微軟正黑體" w:hint="eastAsia"/>
+          <w:rFonts w:ascii="微軟正黑體" w:eastAsia="微軟正黑體" w:hAnsi="微軟正黑體"/>
           <w:color w:val="000000"/>
           <w:sz w:val="28"/>
           <w:szCs w:val="28"/>
@@ -1177,7 +1175,7 @@
         </w:pBdr>
         <w:ind w:left="480" w:hanging="480"/>
         <w:rPr>
-          <w:rFonts w:ascii="微軟正黑體" w:eastAsia="微軟正黑體" w:hAnsi="微軟正黑體" w:hint="eastAsia"/>
+          <w:rFonts w:ascii="微軟正黑體" w:eastAsia="微軟正黑體" w:hAnsi="微軟正黑體"/>
           <w:color w:val="000000"/>
           <w:sz w:val="28"/>
           <w:szCs w:val="28"/>
@@ -1191,25 +1189,33 @@
           <w:szCs w:val="28"/>
         </w:rPr>
         <w:tab/>
-        <w:t>選擇年報表：</w:t>
-      </w:r>
-      <w:r>
-        <w:rPr>
-          <w:rFonts w:ascii="微軟正黑體" w:eastAsia="微軟正黑體" w:hAnsi="微軟正黑體" w:hint="eastAsia"/>
-          <w:color w:val="000000"/>
-          <w:sz w:val="28"/>
-          <w:szCs w:val="28"/>
-        </w:rPr>
-        <w:t>顯示帳戶餘額以及</w:t>
-      </w:r>
-      <w:r>
-        <w:rPr>
-          <w:rFonts w:ascii="微軟正黑體" w:eastAsia="微軟正黑體" w:hAnsi="微軟正黑體" w:hint="eastAsia"/>
-          <w:color w:val="000000"/>
-          <w:sz w:val="28"/>
-          <w:szCs w:val="28"/>
-        </w:rPr>
-        <w:t>年初截至目前為止每月收支總和</w:t>
+      </w:r>
+      <w:r>
+        <w:rPr>
+          <w:rFonts w:ascii="微軟正黑體" w:eastAsia="微軟正黑體" w:hAnsi="微軟正黑體" w:hint="eastAsia"/>
+          <w:color w:val="000000"/>
+          <w:sz w:val="28"/>
+          <w:szCs w:val="28"/>
+        </w:rPr>
+        <w:t>(</w:t>
+      </w:r>
+      <w:r>
+        <w:rPr>
+          <w:rFonts w:ascii="微軟正黑體" w:eastAsia="微軟正黑體" w:hAnsi="微軟正黑體" w:hint="eastAsia"/>
+          <w:color w:val="000000"/>
+          <w:sz w:val="28"/>
+          <w:szCs w:val="28"/>
+        </w:rPr>
+        <w:t>選擇年報表：顯示帳戶餘額以及年初截至目前為止每月收支總和</w:t>
+      </w:r>
+      <w:r>
+        <w:rPr>
+          <w:rFonts w:ascii="微軟正黑體" w:eastAsia="微軟正黑體" w:hAnsi="微軟正黑體" w:hint="eastAsia"/>
+          <w:color w:val="000000"/>
+          <w:sz w:val="28"/>
+          <w:szCs w:val="28"/>
+        </w:rPr>
+        <w:t>)</w:t>
       </w:r>
     </w:p>
     <w:p>
@@ -1237,7 +1243,33 @@
           <w:szCs w:val="28"/>
         </w:rPr>
         <w:tab/>
+      </w:r>
+      <w:r>
+        <w:rPr>
+          <w:rFonts w:ascii="微軟正黑體" w:eastAsia="微軟正黑體" w:hAnsi="微軟正黑體" w:hint="eastAsia"/>
+          <w:color w:val="000000"/>
+          <w:sz w:val="28"/>
+          <w:szCs w:val="28"/>
+        </w:rPr>
+        <w:t>(</w:t>
+      </w:r>
+      <w:r>
+        <w:rPr>
+          <w:rFonts w:ascii="微軟正黑體" w:eastAsia="微軟正黑體" w:hAnsi="微軟正黑體" w:hint="eastAsia"/>
+          <w:color w:val="000000"/>
+          <w:sz w:val="28"/>
+          <w:szCs w:val="28"/>
+        </w:rPr>
         <w:t>選擇月報表：顯示帳戶餘額以及本月初截至目前為止近十筆收支紀錄(其餘不顯示，但不刪除)</w:t>
+      </w:r>
+      <w:r>
+        <w:rPr>
+          <w:rFonts w:ascii="微軟正黑體" w:eastAsia="微軟正黑體" w:hAnsi="微軟正黑體" w:hint="eastAsia"/>
+          <w:color w:val="000000"/>
+          <w:sz w:val="28"/>
+          <w:szCs w:val="28"/>
+        </w:rPr>
+        <w:t>)</w:t>
       </w:r>
     </w:p>
     <w:p>
@@ -2268,8 +2300,80 @@
           <w:sz w:val="28"/>
           <w:szCs w:val="28"/>
         </w:rPr>
+        <w:t>選擇：</w:t>
+      </w:r>
+      <w:r>
+        <w:rPr>
+          <w:rFonts w:ascii="微軟正黑體" w:eastAsia="微軟正黑體" w:hAnsi="微軟正黑體" w:hint="eastAsia"/>
+          <w:color w:val="000000"/>
+          <w:sz w:val="28"/>
+          <w:szCs w:val="28"/>
+        </w:rPr>
         <w:t>輸入股票代號</w:t>
       </w:r>
+      <w:r>
+        <w:rPr>
+          <w:rFonts w:ascii="微軟正黑體" w:eastAsia="微軟正黑體" w:hAnsi="微軟正黑體" w:hint="eastAsia"/>
+          <w:color w:val="000000"/>
+          <w:sz w:val="28"/>
+          <w:szCs w:val="28"/>
+        </w:rPr>
+        <w:t>或查閱股票代碼</w:t>
+      </w:r>
+      <w:r>
+        <w:rPr>
+          <w:rFonts w:ascii="微軟正黑體" w:eastAsia="微軟正黑體" w:hAnsi="微軟正黑體"/>
+          <w:color w:val="000000"/>
+          <w:sz w:val="28"/>
+          <w:szCs w:val="28"/>
+        </w:rPr>
+        <w:br/>
+      </w:r>
+      <w:r>
+        <w:rPr>
+          <w:rFonts w:ascii="微軟正黑體" w:eastAsia="微軟正黑體" w:hAnsi="微軟正黑體" w:hint="eastAsia"/>
+          <w:color w:val="000000"/>
+          <w:sz w:val="28"/>
+          <w:szCs w:val="28"/>
+        </w:rPr>
+        <w:t>(</w:t>
+      </w:r>
+      <w:r>
+        <w:rPr>
+          <w:rFonts w:ascii="微軟正黑體" w:eastAsia="微軟正黑體" w:hAnsi="微軟正黑體" w:hint="eastAsia"/>
+          <w:color w:val="000000"/>
+          <w:sz w:val="28"/>
+          <w:szCs w:val="28"/>
+        </w:rPr>
+        <w:t>查閱股票代碼</w:t>
+      </w:r>
+      <w:r>
+        <w:rPr>
+          <w:rFonts w:ascii="微軟正黑體" w:eastAsia="微軟正黑體" w:hAnsi="微軟正黑體" w:hint="eastAsia"/>
+          <w:color w:val="000000"/>
+          <w:sz w:val="28"/>
+          <w:szCs w:val="28"/>
+        </w:rPr>
+        <w:t xml:space="preserve">: </w:t>
+      </w:r>
+      <w:r>
+        <w:rPr>
+          <w:rFonts w:ascii="微軟正黑體" w:eastAsia="微軟正黑體" w:hAnsi="微軟正黑體" w:hint="eastAsia"/>
+          <w:color w:val="000000"/>
+          <w:sz w:val="28"/>
+          <w:szCs w:val="28"/>
+        </w:rPr>
+        <w:t>連結到股票列表，輸出各股票代碼</w:t>
+      </w:r>
+      <w:r>
+        <w:rPr>
+          <w:rFonts w:ascii="微軟正黑體" w:eastAsia="微軟正黑體" w:hAnsi="微軟正黑體" w:hint="eastAsia"/>
+          <w:color w:val="000000"/>
+          <w:sz w:val="28"/>
+          <w:szCs w:val="28"/>
+        </w:rPr>
+        <w:t>並選擇)</w:t>
+      </w:r>
     </w:p>
     <w:p>
       <w:pPr>
@@ -2324,6 +2428,8 @@
         </w:rPr>
         <w:t>獲取查詢之股市價格</w:t>
       </w:r>
+      <w:bookmarkStart w:id="0" w:name="_GoBack"/>
+      <w:bookmarkEnd w:id="0"/>
     </w:p>
     <w:p>
       <w:pPr>

--- a/doc/ErrorNameException_懶人經濟_需求規格書.docx
+++ b/doc/ErrorNameException_懶人經濟_需求規格書.docx
@@ -1,6 +1,6 @@
 
 <file path=word/document.xml><?xml version="1.0" encoding="utf-8"?>
-<w:document xmlns:wpc="http://schemas.microsoft.com/office/word/2010/wordprocessingCanvas" xmlns:mc="http://schemas.openxmlformats.org/markup-compatibility/2006" xmlns:o="urn:schemas-microsoft-com:office:office" xmlns:r="http://schemas.openxmlformats.org/officeDocument/2006/relationships" xmlns:m="http://schemas.openxmlformats.org/officeDocument/2006/math" xmlns:v="urn:schemas-microsoft-com:vml" xmlns:wp14="http://schemas.microsoft.com/office/word/2010/wordprocessingDrawing" xmlns:wp="http://schemas.openxmlformats.org/drawingml/2006/wordprocessingDrawing" xmlns:w10="urn:schemas-microsoft-com:office:word" xmlns:w="http://schemas.openxmlformats.org/wordprocessingml/2006/main" xmlns:w14="http://schemas.microsoft.com/office/word/2010/wordml" xmlns:wpg="http://schemas.microsoft.com/office/word/2010/wordprocessingGroup" xmlns:wpi="http://schemas.microsoft.com/office/word/2010/wordprocessingInk" xmlns:wne="http://schemas.microsoft.com/office/word/2006/wordml" xmlns:wps="http://schemas.microsoft.com/office/word/2010/wordprocessingShape" mc:Ignorable="w14 wp14">
+<w:document xmlns:wpc="http://schemas.microsoft.com/office/word/2010/wordprocessingCanvas" xmlns:cx="http://schemas.microsoft.com/office/drawing/2014/chartex" xmlns:cx1="http://schemas.microsoft.com/office/drawing/2015/9/8/chartex" xmlns:mc="http://schemas.openxmlformats.org/markup-compatibility/2006" xmlns:o="urn:schemas-microsoft-com:office:office" xmlns:r="http://schemas.openxmlformats.org/officeDocument/2006/relationships" xmlns:m="http://schemas.openxmlformats.org/officeDocument/2006/math" xmlns:v="urn:schemas-microsoft-com:vml" xmlns:wp14="http://schemas.microsoft.com/office/word/2010/wordprocessingDrawing" xmlns:wp="http://schemas.openxmlformats.org/drawingml/2006/wordprocessingDrawing" xmlns:w10="urn:schemas-microsoft-com:office:word" xmlns:w="http://schemas.openxmlformats.org/wordprocessingml/2006/main" xmlns:w14="http://schemas.microsoft.com/office/word/2010/wordml" xmlns:w15="http://schemas.microsoft.com/office/word/2012/wordml" xmlns:w16se="http://schemas.microsoft.com/office/word/2015/wordml/symex" xmlns:wpg="http://schemas.microsoft.com/office/word/2010/wordprocessingGroup" xmlns:wpi="http://schemas.microsoft.com/office/word/2010/wordprocessingInk" xmlns:wne="http://schemas.microsoft.com/office/word/2006/wordml" xmlns:wps="http://schemas.microsoft.com/office/word/2010/wordprocessingShape" mc:Ignorable="w14 w15 w16se wp14">
   <w:body>
     <w:p>
       <w:pPr>
@@ -22,20 +22,8 @@
           <w:sz w:val="28"/>
           <w:szCs w:val="28"/>
         </w:rPr>
-        <w:t>開發組別：//</w:t>
-      </w:r>
-      <w:proofErr w:type="spellStart"/>
-      <w:r>
-        <w:rPr>
-          <w:rFonts w:ascii="微軟正黑體" w:eastAsia="微軟正黑體" w:hAnsi="微軟正黑體" w:cs="Calibri" w:hint="eastAsia"/>
-          <w:bCs w:val="0"/>
-          <w:color w:val="000000"/>
-          <w:sz w:val="28"/>
-          <w:szCs w:val="28"/>
-        </w:rPr>
-        <w:t>Error:NameException</w:t>
-      </w:r>
-      <w:proofErr w:type="spellEnd"/>
+        <w:t>開發組別：//Error:NameException</w:t>
+      </w:r>
     </w:p>
     <w:p>
       <w:pPr>
@@ -69,27 +57,15 @@
         </w:rPr>
         <w:t xml:space="preserve"> (</w:t>
       </w:r>
-      <w:proofErr w:type="gramStart"/>
-      <w:r>
-        <w:rPr>
-          <w:rFonts w:ascii="微軟正黑體" w:eastAsia="微軟正黑體" w:hAnsi="微軟正黑體" w:hint="eastAsia"/>
-          <w:b/>
-          <w:color w:val="000000"/>
-          <w:sz w:val="28"/>
-          <w:szCs w:val="28"/>
-        </w:rPr>
-        <w:t>雷猴啊</w:t>
-      </w:r>
-      <w:proofErr w:type="gramEnd"/>
-      <w:r>
-        <w:rPr>
-          <w:rFonts w:ascii="微軟正黑體" w:eastAsia="微軟正黑體" w:hAnsi="微軟正黑體" w:hint="eastAsia"/>
-          <w:b/>
-          <w:color w:val="000000"/>
-          <w:sz w:val="28"/>
-          <w:szCs w:val="28"/>
-        </w:rPr>
-        <w:t>~</w:t>
+      <w:r>
+        <w:rPr>
+          <w:rFonts w:ascii="微軟正黑體" w:eastAsia="微軟正黑體" w:hAnsi="微軟正黑體" w:hint="eastAsia"/>
+          <w:b/>
+          <w:color w:val="000000"/>
+          <w:sz w:val="28"/>
+          <w:szCs w:val="28"/>
+        </w:rPr>
+        <w:t>雷猴啊~</w:t>
       </w:r>
       <w:r>
         <w:rPr>
@@ -282,12 +258,13 @@
       </w:r>
       <w:r>
         <w:rPr>
-          <w:rFonts w:ascii="微軟正黑體" w:eastAsia="微軟正黑體" w:hAnsi="微軟正黑體" w:hint="eastAsia"/>
-          <w:color w:val="000000"/>
-          <w:sz w:val="28"/>
-          <w:szCs w:val="28"/>
-        </w:rPr>
-        <w:t>輸入之帳號密碼與所儲存的帳號密碼相同</w:t>
+          <w:rFonts w:ascii="微軟正黑體" w:eastAsia="微軟正黑體" w:hAnsi="微軟正黑體" w:cs="Segoe UI"/>
+          <w:color w:val="24292E"/>
+          <w:sz w:val="28"/>
+          <w:szCs w:val="28"/>
+          <w:shd w:val="clear" w:color="auto" w:fill="FFFFFF"/>
+        </w:rPr>
+        <w:t>登入用戶網頁</w:t>
       </w:r>
     </w:p>
     <w:p>
@@ -400,6 +377,8 @@
         <w:tab/>
         <w:t>顯示功能目錄頁面</w:t>
       </w:r>
+      <w:bookmarkStart w:id="0" w:name="_GoBack"/>
+      <w:bookmarkEnd w:id="0"/>
     </w:p>
     <w:p>
       <w:pPr>
@@ -1314,27 +1293,7 @@
           <w:sz w:val="28"/>
           <w:szCs w:val="28"/>
         </w:rPr>
-        <w:t>(張維</w:t>
-      </w:r>
-      <w:proofErr w:type="gramStart"/>
-      <w:r>
-        <w:rPr>
-          <w:rFonts w:ascii="微軟正黑體" w:eastAsia="微軟正黑體" w:hAnsi="微軟正黑體" w:hint="eastAsia"/>
-          <w:b/>
-          <w:sz w:val="28"/>
-          <w:szCs w:val="28"/>
-        </w:rPr>
-        <w:t>詰</w:t>
-      </w:r>
-      <w:proofErr w:type="gramEnd"/>
-      <w:r>
-        <w:rPr>
-          <w:rFonts w:ascii="微軟正黑體" w:eastAsia="微軟正黑體" w:hAnsi="微軟正黑體" w:hint="eastAsia"/>
-          <w:b/>
-          <w:sz w:val="28"/>
-          <w:szCs w:val="28"/>
-        </w:rPr>
-        <w:t xml:space="preserve"> 資訊二丙</w:t>
+        <w:t>(張維詰 資訊二丙</w:t>
       </w:r>
       <w:r>
         <w:rPr>
@@ -1452,7 +1411,6 @@
         </w:rPr>
         <w:t>顯示</w:t>
       </w:r>
-      <w:proofErr w:type="gramStart"/>
       <w:r>
         <w:rPr>
           <w:rFonts w:ascii="微軟正黑體" w:eastAsia="微軟正黑體" w:hAnsi="微軟正黑體"/>
@@ -1462,7 +1420,6 @@
         </w:rPr>
         <w:t>”</w:t>
       </w:r>
-      <w:proofErr w:type="gramEnd"/>
       <w:r>
         <w:rPr>
           <w:rFonts w:ascii="微軟正黑體" w:eastAsia="微軟正黑體" w:hAnsi="微軟正黑體" w:hint="eastAsia"/>
@@ -1472,7 +1429,6 @@
         </w:rPr>
         <w:t>已成功註冊帳號</w:t>
       </w:r>
-      <w:proofErr w:type="gramStart"/>
       <w:r>
         <w:rPr>
           <w:rFonts w:ascii="微軟正黑體" w:eastAsia="微軟正黑體" w:hAnsi="微軟正黑體"/>
@@ -1482,7 +1438,6 @@
         </w:rPr>
         <w:t>”</w:t>
       </w:r>
-      <w:proofErr w:type="gramEnd"/>
     </w:p>
     <w:p>
       <w:pPr>
@@ -2336,25 +2291,7 @@
           <w:sz w:val="28"/>
           <w:szCs w:val="28"/>
         </w:rPr>
-        <w:t>(</w:t>
-      </w:r>
-      <w:r>
-        <w:rPr>
-          <w:rFonts w:ascii="微軟正黑體" w:eastAsia="微軟正黑體" w:hAnsi="微軟正黑體" w:hint="eastAsia"/>
-          <w:color w:val="000000"/>
-          <w:sz w:val="28"/>
-          <w:szCs w:val="28"/>
-        </w:rPr>
-        <w:t>查閱股票代碼</w:t>
-      </w:r>
-      <w:r>
-        <w:rPr>
-          <w:rFonts w:ascii="微軟正黑體" w:eastAsia="微軟正黑體" w:hAnsi="微軟正黑體" w:hint="eastAsia"/>
-          <w:color w:val="000000"/>
-          <w:sz w:val="28"/>
-          <w:szCs w:val="28"/>
-        </w:rPr>
-        <w:t xml:space="preserve">: </w:t>
+        <w:t xml:space="preserve">(查閱股票代碼: </w:t>
       </w:r>
       <w:r>
         <w:rPr>
@@ -2428,8 +2365,6 @@
         </w:rPr>
         <w:t>獲取查詢之股市價格</w:t>
       </w:r>
-      <w:bookmarkStart w:id="0" w:name="_GoBack"/>
-      <w:bookmarkEnd w:id="0"/>
     </w:p>
     <w:p>
       <w:pPr>
@@ -2496,7 +2431,7 @@
 </file>
 
 <file path=word/endnotes.xml><?xml version="1.0" encoding="utf-8"?>
-<w:endnotes xmlns:wpc="http://schemas.microsoft.com/office/word/2010/wordprocessingCanvas" xmlns:mc="http://schemas.openxmlformats.org/markup-compatibility/2006" xmlns:o="urn:schemas-microsoft-com:office:office" xmlns:r="http://schemas.openxmlformats.org/officeDocument/2006/relationships" xmlns:m="http://schemas.openxmlformats.org/officeDocument/2006/math" xmlns:v="urn:schemas-microsoft-com:vml" xmlns:wp14="http://schemas.microsoft.com/office/word/2010/wordprocessingDrawing" xmlns:wp="http://schemas.openxmlformats.org/drawingml/2006/wordprocessingDrawing" xmlns:w10="urn:schemas-microsoft-com:office:word" xmlns:w="http://schemas.openxmlformats.org/wordprocessingml/2006/main" xmlns:w14="http://schemas.microsoft.com/office/word/2010/wordml" xmlns:wpg="http://schemas.microsoft.com/office/word/2010/wordprocessingGroup" xmlns:wpi="http://schemas.microsoft.com/office/word/2010/wordprocessingInk" xmlns:wne="http://schemas.microsoft.com/office/word/2006/wordml" xmlns:wps="http://schemas.microsoft.com/office/word/2010/wordprocessingShape" mc:Ignorable="w14 wp14">
+<w:endnotes xmlns:wpc="http://schemas.microsoft.com/office/word/2010/wordprocessingCanvas" xmlns:cx="http://schemas.microsoft.com/office/drawing/2014/chartex" xmlns:cx1="http://schemas.microsoft.com/office/drawing/2015/9/8/chartex" xmlns:mc="http://schemas.openxmlformats.org/markup-compatibility/2006" xmlns:o="urn:schemas-microsoft-com:office:office" xmlns:r="http://schemas.openxmlformats.org/officeDocument/2006/relationships" xmlns:m="http://schemas.openxmlformats.org/officeDocument/2006/math" xmlns:v="urn:schemas-microsoft-com:vml" xmlns:wp14="http://schemas.microsoft.com/office/word/2010/wordprocessingDrawing" xmlns:wp="http://schemas.openxmlformats.org/drawingml/2006/wordprocessingDrawing" xmlns:w10="urn:schemas-microsoft-com:office:word" xmlns:w="http://schemas.openxmlformats.org/wordprocessingml/2006/main" xmlns:w14="http://schemas.microsoft.com/office/word/2010/wordml" xmlns:w15="http://schemas.microsoft.com/office/word/2012/wordml" xmlns:w16se="http://schemas.microsoft.com/office/word/2015/wordml/symex" xmlns:wpg="http://schemas.microsoft.com/office/word/2010/wordprocessingGroup" xmlns:wpi="http://schemas.microsoft.com/office/word/2010/wordprocessingInk" xmlns:wne="http://schemas.microsoft.com/office/word/2006/wordml" xmlns:wps="http://schemas.microsoft.com/office/word/2010/wordprocessingShape" mc:Ignorable="w14 w15 w16se wp14">
   <w:endnote w:type="separator" w:id="-1">
     <w:p>
       <w:r>
@@ -2515,7 +2450,7 @@
 </file>
 
 <file path=word/footnotes.xml><?xml version="1.0" encoding="utf-8"?>
-<w:footnotes xmlns:wpc="http://schemas.microsoft.com/office/word/2010/wordprocessingCanvas" xmlns:mc="http://schemas.openxmlformats.org/markup-compatibility/2006" xmlns:o="urn:schemas-microsoft-com:office:office" xmlns:r="http://schemas.openxmlformats.org/officeDocument/2006/relationships" xmlns:m="http://schemas.openxmlformats.org/officeDocument/2006/math" xmlns:v="urn:schemas-microsoft-com:vml" xmlns:wp14="http://schemas.microsoft.com/office/word/2010/wordprocessingDrawing" xmlns:wp="http://schemas.openxmlformats.org/drawingml/2006/wordprocessingDrawing" xmlns:w10="urn:schemas-microsoft-com:office:word" xmlns:w="http://schemas.openxmlformats.org/wordprocessingml/2006/main" xmlns:w14="http://schemas.microsoft.com/office/word/2010/wordml" xmlns:wpg="http://schemas.microsoft.com/office/word/2010/wordprocessingGroup" xmlns:wpi="http://schemas.microsoft.com/office/word/2010/wordprocessingInk" xmlns:wne="http://schemas.microsoft.com/office/word/2006/wordml" xmlns:wps="http://schemas.microsoft.com/office/word/2010/wordprocessingShape" mc:Ignorable="w14 wp14">
+<w:footnotes xmlns:wpc="http://schemas.microsoft.com/office/word/2010/wordprocessingCanvas" xmlns:cx="http://schemas.microsoft.com/office/drawing/2014/chartex" xmlns:cx1="http://schemas.microsoft.com/office/drawing/2015/9/8/chartex" xmlns:mc="http://schemas.openxmlformats.org/markup-compatibility/2006" xmlns:o="urn:schemas-microsoft-com:office:office" xmlns:r="http://schemas.openxmlformats.org/officeDocument/2006/relationships" xmlns:m="http://schemas.openxmlformats.org/officeDocument/2006/math" xmlns:v="urn:schemas-microsoft-com:vml" xmlns:wp14="http://schemas.microsoft.com/office/word/2010/wordprocessingDrawing" xmlns:wp="http://schemas.openxmlformats.org/drawingml/2006/wordprocessingDrawing" xmlns:w10="urn:schemas-microsoft-com:office:word" xmlns:w="http://schemas.openxmlformats.org/wordprocessingml/2006/main" xmlns:w14="http://schemas.microsoft.com/office/word/2010/wordml" xmlns:w15="http://schemas.microsoft.com/office/word/2012/wordml" xmlns:w16se="http://schemas.microsoft.com/office/word/2015/wordml/symex" xmlns:wpg="http://schemas.microsoft.com/office/word/2010/wordprocessingGroup" xmlns:wpi="http://schemas.microsoft.com/office/word/2010/wordprocessingInk" xmlns:wne="http://schemas.microsoft.com/office/word/2006/wordml" xmlns:wps="http://schemas.microsoft.com/office/word/2010/wordprocessingShape" mc:Ignorable="w14 w15 w16se wp14">
   <w:footnote w:type="separator" w:id="-1">
     <w:p>
       <w:r>
@@ -2534,8 +2469,8 @@
 </file>
 
 <file path=word/numbering.xml><?xml version="1.0" encoding="utf-8"?>
-<w:numbering xmlns:wpc="http://schemas.microsoft.com/office/word/2010/wordprocessingCanvas" xmlns:mc="http://schemas.openxmlformats.org/markup-compatibility/2006" xmlns:o="urn:schemas-microsoft-com:office:office" xmlns:r="http://schemas.openxmlformats.org/officeDocument/2006/relationships" xmlns:m="http://schemas.openxmlformats.org/officeDocument/2006/math" xmlns:v="urn:schemas-microsoft-com:vml" xmlns:wp14="http://schemas.microsoft.com/office/word/2010/wordprocessingDrawing" xmlns:wp="http://schemas.openxmlformats.org/drawingml/2006/wordprocessingDrawing" xmlns:w10="urn:schemas-microsoft-com:office:word" xmlns:w="http://schemas.openxmlformats.org/wordprocessingml/2006/main" xmlns:w14="http://schemas.microsoft.com/office/word/2010/wordml" xmlns:wpg="http://schemas.microsoft.com/office/word/2010/wordprocessingGroup" xmlns:wpi="http://schemas.microsoft.com/office/word/2010/wordprocessingInk" xmlns:wne="http://schemas.microsoft.com/office/word/2006/wordml" xmlns:wps="http://schemas.microsoft.com/office/word/2010/wordprocessingShape" mc:Ignorable="w14 wp14">
-  <w:abstractNum w:abstractNumId="0">
+<w:numbering xmlns:wpc="http://schemas.microsoft.com/office/word/2010/wordprocessingCanvas" xmlns:cx="http://schemas.microsoft.com/office/drawing/2014/chartex" xmlns:cx1="http://schemas.microsoft.com/office/drawing/2015/9/8/chartex" xmlns:mc="http://schemas.openxmlformats.org/markup-compatibility/2006" xmlns:o="urn:schemas-microsoft-com:office:office" xmlns:r="http://schemas.openxmlformats.org/officeDocument/2006/relationships" xmlns:m="http://schemas.openxmlformats.org/officeDocument/2006/math" xmlns:v="urn:schemas-microsoft-com:vml" xmlns:wp14="http://schemas.microsoft.com/office/word/2010/wordprocessingDrawing" xmlns:wp="http://schemas.openxmlformats.org/drawingml/2006/wordprocessingDrawing" xmlns:w10="urn:schemas-microsoft-com:office:word" xmlns:w="http://schemas.openxmlformats.org/wordprocessingml/2006/main" xmlns:w14="http://schemas.microsoft.com/office/word/2010/wordml" xmlns:w15="http://schemas.microsoft.com/office/word/2012/wordml" xmlns:w16se="http://schemas.microsoft.com/office/word/2015/wordml/symex" xmlns:wpg="http://schemas.microsoft.com/office/word/2010/wordprocessingGroup" xmlns:wpi="http://schemas.microsoft.com/office/word/2010/wordprocessingInk" xmlns:wne="http://schemas.microsoft.com/office/word/2006/wordml" xmlns:wps="http://schemas.microsoft.com/office/word/2010/wordprocessingShape" mc:Ignorable="w14 w15 w16se wp14">
+  <w:abstractNum w:abstractNumId="0" w15:restartNumberingAfterBreak="0">
     <w:nsid w:val="192F6320"/>
     <w:multiLevelType w:val="multilevel"/>
     <w:tmpl w:val="174ACC9E"/>
@@ -2621,7 +2556,7 @@
       </w:pPr>
     </w:lvl>
   </w:abstractNum>
-  <w:abstractNum w:abstractNumId="1">
+  <w:abstractNum w:abstractNumId="1" w15:restartNumberingAfterBreak="0">
     <w:nsid w:val="1BC2270E"/>
     <w:multiLevelType w:val="multilevel"/>
     <w:tmpl w:val="F6FCA846"/>
@@ -2707,7 +2642,7 @@
       </w:pPr>
     </w:lvl>
   </w:abstractNum>
-  <w:abstractNum w:abstractNumId="2">
+  <w:abstractNum w:abstractNumId="2" w15:restartNumberingAfterBreak="0">
     <w:nsid w:val="253348D5"/>
     <w:multiLevelType w:val="multilevel"/>
     <w:tmpl w:val="C40486EA"/>
@@ -2793,7 +2728,7 @@
       </w:pPr>
     </w:lvl>
   </w:abstractNum>
-  <w:abstractNum w:abstractNumId="3">
+  <w:abstractNum w:abstractNumId="3" w15:restartNumberingAfterBreak="0">
     <w:nsid w:val="3A476A42"/>
     <w:multiLevelType w:val="multilevel"/>
     <w:tmpl w:val="45B0C504"/>
@@ -2895,7 +2830,7 @@
 </file>
 
 <file path=word/styles.xml><?xml version="1.0" encoding="utf-8"?>
-<w:styles xmlns:mc="http://schemas.openxmlformats.org/markup-compatibility/2006" xmlns:r="http://schemas.openxmlformats.org/officeDocument/2006/relationships" xmlns:w="http://schemas.openxmlformats.org/wordprocessingml/2006/main" xmlns:w14="http://schemas.microsoft.com/office/word/2010/wordml" mc:Ignorable="w14">
+<w:styles xmlns:mc="http://schemas.openxmlformats.org/markup-compatibility/2006" xmlns:r="http://schemas.openxmlformats.org/officeDocument/2006/relationships" xmlns:w="http://schemas.openxmlformats.org/wordprocessingml/2006/main" xmlns:w14="http://schemas.microsoft.com/office/word/2010/wordml" xmlns:w15="http://schemas.microsoft.com/office/word/2012/wordml" xmlns:w16se="http://schemas.microsoft.com/office/word/2015/wordml/symex" mc:Ignorable="w14 w15 w16se">
   <w:docDefaults>
     <w:rPrDefault>
       <w:rPr>
@@ -2911,622 +2846,378 @@
       </w:pPr>
     </w:pPrDefault>
   </w:docDefaults>
-  <w:latentStyles w:defLockedState="0" w:defUIPriority="99" w:defSemiHidden="1" w:defUnhideWhenUsed="1" w:defQFormat="0" w:count="267">
-    <w:lsdException w:name="Normal" w:semiHidden="0" w:uiPriority="0" w:unhideWhenUsed="0" w:qFormat="1"/>
-    <w:lsdException w:name="heading 1" w:semiHidden="0" w:uiPriority="9" w:unhideWhenUsed="0" w:qFormat="1"/>
-    <w:lsdException w:name="heading 2" w:uiPriority="9" w:qFormat="1"/>
-    <w:lsdException w:name="heading 3" w:uiPriority="9" w:qFormat="1"/>
-    <w:lsdException w:name="heading 4" w:uiPriority="9" w:qFormat="1"/>
-    <w:lsdException w:name="heading 5" w:uiPriority="9" w:qFormat="1"/>
-    <w:lsdException w:name="heading 6" w:uiPriority="9" w:qFormat="1"/>
-    <w:lsdException w:name="heading 7" w:uiPriority="9" w:qFormat="1"/>
-    <w:lsdException w:name="heading 8" w:uiPriority="9" w:qFormat="1"/>
-    <w:lsdException w:name="heading 9" w:uiPriority="9" w:qFormat="1"/>
-    <w:lsdException w:name="toc 1" w:uiPriority="39"/>
-    <w:lsdException w:name="toc 2" w:uiPriority="39"/>
-    <w:lsdException w:name="toc 3" w:uiPriority="39"/>
-    <w:lsdException w:name="toc 4" w:uiPriority="39"/>
-    <w:lsdException w:name="toc 5" w:uiPriority="39"/>
-    <w:lsdException w:name="toc 6" w:uiPriority="39"/>
-    <w:lsdException w:name="toc 7" w:uiPriority="39"/>
-    <w:lsdException w:name="toc 8" w:uiPriority="39"/>
-    <w:lsdException w:name="toc 9" w:uiPriority="39"/>
-    <w:lsdException w:name="caption" w:uiPriority="35" w:qFormat="1"/>
-    <w:lsdException w:name="Title" w:semiHidden="0" w:uiPriority="10" w:unhideWhenUsed="0" w:qFormat="1"/>
-    <w:lsdException w:name="Default Paragraph Font" w:uiPriority="1"/>
-    <w:lsdException w:name="Subtitle" w:semiHidden="0" w:uiPriority="11" w:unhideWhenUsed="0" w:qFormat="1"/>
-    <w:lsdException w:name="Strong" w:semiHidden="0" w:uiPriority="22" w:unhideWhenUsed="0" w:qFormat="1"/>
-    <w:lsdException w:name="Emphasis" w:semiHidden="0" w:uiPriority="20" w:unhideWhenUsed="0" w:qFormat="1"/>
-    <w:lsdException w:name="Table Grid" w:semiHidden="0" w:uiPriority="59" w:unhideWhenUsed="0"/>
-    <w:lsdException w:name="Placeholder Text" w:unhideWhenUsed="0"/>
-    <w:lsdException w:name="No Spacing" w:semiHidden="0" w:uiPriority="1" w:unhideWhenUsed="0" w:qFormat="1"/>
-    <w:lsdException w:name="Light Shading" w:semiHidden="0" w:uiPriority="60" w:unhideWhenUsed="0"/>
-    <w:lsdException w:name="Light List" w:semiHidden="0" w:uiPriority="61" w:unhideWhenUsed="0"/>
-    <w:lsdException w:name="Light Grid" w:semiHidden="0" w:uiPriority="62" w:unhideWhenUsed="0"/>
-    <w:lsdException w:name="Medium Shading 1" w:semiHidden="0" w:uiPriority="63" w:unhideWhenUsed="0"/>
-    <w:lsdException w:name="Medium Shading 2" w:semiHidden="0" w:uiPriority="64" w:unhideWhenUsed="0"/>
-    <w:lsdException w:name="Medium List 1" w:semiHidden="0" w:uiPriority="65" w:unhideWhenUsed="0"/>
-    <w:lsdException w:name="Medium List 2" w:semiHidden="0" w:uiPriority="66" w:unhideWhenUsed="0"/>
-    <w:lsdException w:name="Medium Grid 1" w:semiHidden="0" w:uiPriority="67" w:unhideWhenUsed="0"/>
-    <w:lsdException w:name="Medium Grid 2" w:semiHidden="0" w:uiPriority="68" w:unhideWhenUsed="0"/>
-    <w:lsdException w:name="Medium Grid 3" w:semiHidden="0" w:uiPriority="69" w:unhideWhenUsed="0"/>
-    <w:lsdException w:name="Dark List" w:semiHidden="0" w:uiPriority="70" w:unhideWhenUsed="0"/>
-    <w:lsdException w:name="Colorful Shading" w:semiHidden="0" w:uiPriority="71" w:unhideWhenUsed="0"/>
-    <w:lsdException w:name="Colorful List" w:semiHidden="0" w:uiPriority="72" w:unhideWhenUsed="0"/>
-    <w:lsdException w:name="Colorful Grid" w:semiHidden="0" w:uiPriority="73" w:unhideWhenUsed="0"/>
-    <w:lsdException w:name="Light Shading Accent 1" w:semiHidden="0" w:uiPriority="60" w:unhideWhenUsed="0"/>
-    <w:lsdException w:name="Light List Accent 1" w:semiHidden="0" w:uiPriority="61" w:unhideWhenUsed="0"/>
-    <w:lsdException w:name="Light Grid Accent 1" w:semiHidden="0" w:uiPriority="62" w:unhideWhenUsed="0"/>
-    <w:lsdException w:name="Medium Shading 1 Accent 1" w:semiHidden="0" w:uiPriority="63" w:unhideWhenUsed="0"/>
-    <w:lsdException w:name="Medium Shading 2 Accent 1" w:semiHidden="0" w:uiPriority="64" w:unhideWhenUsed="0"/>
-    <w:lsdException w:name="Medium List 1 Accent 1" w:semiHidden="0" w:uiPriority="65" w:unhideWhenUsed="0"/>
-    <w:lsdException w:name="Revision" w:unhideWhenUsed="0"/>
-    <w:lsdException w:name="List Paragraph" w:semiHidden="0" w:uiPriority="34" w:unhideWhenUsed="0" w:qFormat="1"/>
-    <w:lsdException w:name="Quote" w:semiHidden="0" w:uiPriority="29" w:unhideWhenUsed="0" w:qFormat="1"/>
-    <w:lsdException w:name="Intense Quote" w:semiHidden="0" w:uiPriority="30" w:unhideWhenUsed="0" w:qFormat="1"/>
-    <w:lsdException w:name="Medium List 2 Accent 1" w:semiHidden="0" w:uiPriority="66" w:unhideWhenUsed="0"/>
-    <w:lsdException w:name="Medium Grid 1 Accent 1" w:semiHidden="0" w:uiPriority="67" w:unhideWhenUsed="0"/>
-    <w:lsdException w:name="Medium Grid 2 Accent 1" w:semiHidden="0" w:uiPriority="68" w:unhideWhenUsed="0"/>
-    <w:lsdException w:name="Medium Grid 3 Accent 1" w:semiHidden="0" w:uiPriority="69" w:unhideWhenUsed="0"/>
-    <w:lsdException w:name="Dark List Accent 1" w:semiHidden="0" w:uiPriority="70" w:unhideWhenUsed="0"/>
-    <w:lsdException w:name="Colorful Shading Accent 1" w:semiHidden="0" w:uiPriority="71" w:unhideWhenUsed="0"/>
-    <w:lsdException w:name="Colorful List Accent 1" w:semiHidden="0" w:uiPriority="72" w:unhideWhenUsed="0"/>
-    <w:lsdException w:name="Colorful Grid Accent 1" w:semiHidden="0" w:uiPriority="73" w:unhideWhenUsed="0"/>
-    <w:lsdException w:name="Light Shading Accent 2" w:semiHidden="0" w:uiPriority="60" w:unhideWhenUsed="0"/>
-    <w:lsdException w:name="Light List Accent 2" w:semiHidden="0" w:uiPriority="61" w:unhideWhenUsed="0"/>
-    <w:lsdException w:name="Light Grid Accent 2" w:semiHidden="0" w:uiPriority="62" w:unhideWhenUsed="0"/>
-    <w:lsdException w:name="Medium Shading 1 Accent 2" w:semiHidden="0" w:uiPriority="63" w:unhideWhenUsed="0"/>
-    <w:lsdException w:name="Medium Shading 2 Accent 2" w:semiHidden="0" w:uiPriority="64" w:unhideWhenUsed="0"/>
-    <w:lsdException w:name="Medium List 1 Accent 2" w:semiHidden="0" w:uiPriority="65" w:unhideWhenUsed="0"/>
-    <w:lsdException w:name="Medium List 2 Accent 2" w:semiHidden="0" w:uiPriority="66" w:unhideWhenUsed="0"/>
-    <w:lsdException w:name="Medium Grid 1 Accent 2" w:semiHidden="0" w:uiPriority="67" w:unhideWhenUsed="0"/>
-    <w:lsdException w:name="Medium Grid 2 Accent 2" w:semiHidden="0" w:uiPriority="68" w:unhideWhenUsed="0"/>
-    <w:lsdException w:name="Medium Grid 3 Accent 2" w:semiHidden="0" w:uiPriority="69" w:unhideWhenUsed="0"/>
-    <w:lsdException w:name="Dark List Accent 2" w:semiHidden="0" w:uiPriority="70" w:unhideWhenUsed="0"/>
-    <w:lsdException w:name="Colorful Shading Accent 2" w:semiHidden="0" w:uiPriority="71" w:unhideWhenUsed="0"/>
-    <w:lsdException w:name="Colorful List Accent 2" w:semiHidden="0" w:uiPriority="72" w:unhideWhenUsed="0"/>
-    <w:lsdException w:name="Colorful Grid Accent 2" w:semiHidden="0" w:uiPriority="73" w:unhideWhenUsed="0"/>
-    <w:lsdException w:name="Light Shading Accent 3" w:semiHidden="0" w:uiPriority="60" w:unhideWhenUsed="0"/>
-    <w:lsdException w:name="Light List Accent 3" w:semiHidden="0" w:uiPriority="61" w:unhideWhenUsed="0"/>
-    <w:lsdException w:name="Light Grid Accent 3" w:semiHidden="0" w:uiPriority="62" w:unhideWhenUsed="0"/>
-    <w:lsdException w:name="Medium Shading 1 Accent 3" w:semiHidden="0" w:uiPriority="63" w:unhideWhenUsed="0"/>
-    <w:lsdException w:name="Medium Shading 2 Accent 3" w:semiHidden="0" w:uiPriority="64" w:unhideWhenUsed="0"/>
-    <w:lsdException w:name="Medium List 1 Accent 3" w:semiHidden="0" w:uiPriority="65" w:unhideWhenUsed="0"/>
-    <w:lsdException w:name="Medium List 2 Accent 3" w:semiHidden="0" w:uiPriority="66" w:unhideWhenUsed="0"/>
-    <w:lsdException w:name="Medium Grid 1 Accent 3" w:semiHidden="0" w:uiPriority="67" w:unhideWhenUsed="0"/>
-    <w:lsdException w:name="Medium Grid 2 Accent 3" w:semiHidden="0" w:uiPriority="68" w:unhideWhenUsed="0"/>
-    <w:lsdException w:name="Medium Grid 3 Accent 3" w:semiHidden="0" w:uiPriority="69" w:unhideWhenUsed="0"/>
-    <w:lsdException w:name="Dark List Accent 3" w:semiHidden="0" w:uiPriority="70" w:unhideWhenUsed="0"/>
-    <w:lsdException w:name="Colorful Shading Accent 3" w:semiHidden="0" w:uiPriority="71" w:unhideWhenUsed="0"/>
-    <w:lsdException w:name="Colorful List Accent 3" w:semiHidden="0" w:uiPriority="72" w:unhideWhenUsed="0"/>
-    <w:lsdException w:name="Colorful Grid Accent 3" w:semiHidden="0" w:uiPriority="73" w:unhideWhenUsed="0"/>
-    <w:lsdException w:name="Light Shading Accent 4" w:semiHidden="0" w:uiPriority="60" w:unhideWhenUsed="0"/>
-    <w:lsdException w:name="Light List Accent 4" w:semiHidden="0" w:uiPriority="61" w:unhideWhenUsed="0"/>
-    <w:lsdException w:name="Light Grid Accent 4" w:semiHidden="0" w:uiPriority="62" w:unhideWhenUsed="0"/>
-    <w:lsdException w:name="Medium Shading 1 Accent 4" w:semiHidden="0" w:uiPriority="63" w:unhideWhenUsed="0"/>
-    <w:lsdException w:name="Medium Shading 2 Accent 4" w:semiHidden="0" w:uiPriority="64" w:unhideWhenUsed="0"/>
-    <w:lsdException w:name="Medium List 1 Accent 4" w:semiHidden="0" w:uiPriority="65" w:unhideWhenUsed="0"/>
-    <w:lsdException w:name="Medium List 2 Accent 4" w:semiHidden="0" w:uiPriority="66" w:unhideWhenUsed="0"/>
-    <w:lsdException w:name="Medium Grid 1 Accent 4" w:semiHidden="0" w:uiPriority="67" w:unhideWhenUsed="0"/>
-    <w:lsdException w:name="Medium Grid 2 Accent 4" w:semiHidden="0" w:uiPriority="68" w:unhideWhenUsed="0"/>
-    <w:lsdException w:name="Medium Grid 3 Accent 4" w:semiHidden="0" w:uiPriority="69" w:unhideWhenUsed="0"/>
-    <w:lsdException w:name="Dark List Accent 4" w:semiHidden="0" w:uiPriority="70" w:unhideWhenUsed="0"/>
-    <w:lsdException w:name="Colorful Shading Accent 4" w:semiHidden="0" w:uiPriority="71" w:unhideWhenUsed="0"/>
-    <w:lsdException w:name="Colorful List Accent 4" w:semiHidden="0" w:uiPriority="72" w:unhideWhenUsed="0"/>
-    <w:lsdException w:name="Colorful Grid Accent 4" w:semiHidden="0" w:uiPriority="73" w:unhideWhenUsed="0"/>
-    <w:lsdException w:name="Light Shading Accent 5" w:semiHidden="0" w:uiPriority="60" w:unhideWhenUsed="0"/>
-    <w:lsdException w:name="Light List Accent 5" w:semiHidden="0" w:uiPriority="61" w:unhideWhenUsed="0"/>
-    <w:lsdException w:name="Light Grid Accent 5" w:semiHidden="0" w:uiPriority="62" w:unhideWhenUsed="0"/>
-    <w:lsdException w:name="Medium Shading 1 Accent 5" w:semiHidden="0" w:uiPriority="63" w:unhideWhenUsed="0"/>
-    <w:lsdException w:name="Medium Shading 2 Accent 5" w:semiHidden="0" w:uiPriority="64" w:unhideWhenUsed="0"/>
-    <w:lsdException w:name="Medium List 1 Accent 5" w:semiHidden="0" w:uiPriority="65" w:unhideWhenUsed="0"/>
-    <w:lsdException w:name="Medium List 2 Accent 5" w:semiHidden="0" w:uiPriority="66" w:unhideWhenUsed="0"/>
-    <w:lsdException w:name="Medium Grid 1 Accent 5" w:semiHidden="0" w:uiPriority="67" w:unhideWhenUsed="0"/>
-    <w:lsdException w:name="Medium Grid 2 Accent 5" w:semiHidden="0" w:uiPriority="68" w:unhideWhenUsed="0"/>
-    <w:lsdException w:name="Medium Grid 3 Accent 5" w:semiHidden="0" w:uiPriority="69" w:unhideWhenUsed="0"/>
-    <w:lsdException w:name="Dark List Accent 5" w:semiHidden="0" w:uiPriority="70" w:unhideWhenUsed="0"/>
-    <w:lsdException w:name="Colorful Shading Accent 5" w:semiHidden="0" w:uiPriority="71" w:unhideWhenUsed="0"/>
-    <w:lsdException w:name="Colorful List Accent 5" w:semiHidden="0" w:uiPriority="72" w:unhideWhenUsed="0"/>
-    <w:lsdException w:name="Colorful Grid Accent 5" w:semiHidden="0" w:uiPriority="73" w:unhideWhenUsed="0"/>
-    <w:lsdException w:name="Light Shading Accent 6" w:semiHidden="0" w:uiPriority="60" w:unhideWhenUsed="0"/>
-    <w:lsdException w:name="Light List Accent 6" w:semiHidden="0" w:uiPriority="61" w:unhideWhenUsed="0"/>
-    <w:lsdException w:name="Light Grid Accent 6" w:semiHidden="0" w:uiPriority="62" w:unhideWhenUsed="0"/>
-    <w:lsdException w:name="Medium Shading 1 Accent 6" w:semiHidden="0" w:uiPriority="63" w:unhideWhenUsed="0"/>
-    <w:lsdException w:name="Medium Shading 2 Accent 6" w:semiHidden="0" w:uiPriority="64" w:unhideWhenUsed="0"/>
-    <w:lsdException w:name="Medium List 1 Accent 6" w:semiHidden="0" w:uiPriority="65" w:unhideWhenUsed="0"/>
-    <w:lsdException w:name="Medium List 2 Accent 6" w:semiHidden="0" w:uiPriority="66" w:unhideWhenUsed="0"/>
-    <w:lsdException w:name="Medium Grid 1 Accent 6" w:semiHidden="0" w:uiPriority="67" w:unhideWhenUsed="0"/>
-    <w:lsdException w:name="Medium Grid 2 Accent 6" w:semiHidden="0" w:uiPriority="68" w:unhideWhenUsed="0"/>
-    <w:lsdException w:name="Medium Grid 3 Accent 6" w:semiHidden="0" w:uiPriority="69" w:unhideWhenUsed="0"/>
-    <w:lsdException w:name="Dark List Accent 6" w:semiHidden="0" w:uiPriority="70" w:unhideWhenUsed="0"/>
-    <w:lsdException w:name="Colorful Shading Accent 6" w:semiHidden="0" w:uiPriority="71" w:unhideWhenUsed="0"/>
-    <w:lsdException w:name="Colorful List Accent 6" w:semiHidden="0" w:uiPriority="72" w:unhideWhenUsed="0"/>
-    <w:lsdException w:name="Colorful Grid Accent 6" w:semiHidden="0" w:uiPriority="73" w:unhideWhenUsed="0"/>
-    <w:lsdException w:name="Subtle Emphasis" w:semiHidden="0" w:uiPriority="19" w:unhideWhenUsed="0" w:qFormat="1"/>
-    <w:lsdException w:name="Intense Emphasis" w:semiHidden="0" w:uiPriority="21" w:unhideWhenUsed="0" w:qFormat="1"/>
-    <w:lsdException w:name="Subtle Reference" w:semiHidden="0" w:uiPriority="31" w:unhideWhenUsed="0" w:qFormat="1"/>
-    <w:lsdException w:name="Intense Reference" w:semiHidden="0" w:uiPriority="32" w:unhideWhenUsed="0" w:qFormat="1"/>
-    <w:lsdException w:name="Book Title" w:semiHidden="0" w:uiPriority="33" w:unhideWhenUsed="0" w:qFormat="1"/>
-    <w:lsdException w:name="Bibliography" w:uiPriority="37"/>
-    <w:lsdException w:name="TOC Heading" w:uiPriority="39" w:qFormat="1"/>
-  </w:latentStyles>
-  <w:style w:type="paragraph" w:default="1" w:styleId="a">
-    <w:name w:val="Normal"/>
-    <w:qFormat/>
-  </w:style>
-  <w:style w:type="paragraph" w:styleId="1">
-    <w:name w:val="heading 1"/>
-    <w:basedOn w:val="a"/>
-    <w:next w:val="a"/>
-    <w:link w:val="10"/>
-    <w:uiPriority w:val="9"/>
-    <w:qFormat/>
-    <w:rsid w:val="0081735C"/>
-    <w:pPr>
-      <w:keepNext/>
-      <w:spacing w:before="180" w:after="180" w:line="720" w:lineRule="auto"/>
-      <w:outlineLvl w:val="0"/>
-    </w:pPr>
-    <w:rPr>
-      <w:rFonts w:asciiTheme="majorHAnsi" w:eastAsiaTheme="majorEastAsia" w:hAnsiTheme="majorHAnsi" w:cstheme="majorBidi"/>
-      <w:b/>
-      <w:bCs/>
-      <w:kern w:val="52"/>
-      <w:sz w:val="52"/>
-      <w:szCs w:val="52"/>
-    </w:rPr>
-  </w:style>
-  <w:style w:type="paragraph" w:styleId="2">
-    <w:name w:val="heading 2"/>
-    <w:basedOn w:val="a"/>
-    <w:next w:val="a"/>
-    <w:link w:val="20"/>
-    <w:uiPriority w:val="9"/>
-    <w:unhideWhenUsed/>
-    <w:qFormat/>
-    <w:rsid w:val="0081735C"/>
-    <w:pPr>
-      <w:keepNext/>
-      <w:spacing w:line="720" w:lineRule="auto"/>
-      <w:outlineLvl w:val="1"/>
-    </w:pPr>
-    <w:rPr>
-      <w:rFonts w:asciiTheme="majorHAnsi" w:eastAsiaTheme="majorEastAsia" w:hAnsiTheme="majorHAnsi" w:cstheme="majorBidi"/>
-      <w:b/>
-      <w:bCs/>
-      <w:sz w:val="48"/>
-      <w:szCs w:val="48"/>
-    </w:rPr>
-  </w:style>
-  <w:style w:type="paragraph" w:styleId="3">
-    <w:name w:val="heading 3"/>
-    <w:basedOn w:val="a"/>
-    <w:next w:val="a"/>
-    <w:link w:val="30"/>
-    <w:uiPriority w:val="9"/>
-    <w:unhideWhenUsed/>
-    <w:qFormat/>
-    <w:rsid w:val="0081735C"/>
-    <w:pPr>
-      <w:keepNext/>
-      <w:spacing w:line="720" w:lineRule="auto"/>
-      <w:outlineLvl w:val="2"/>
-    </w:pPr>
-    <w:rPr>
-      <w:rFonts w:asciiTheme="majorHAnsi" w:eastAsiaTheme="majorEastAsia" w:hAnsiTheme="majorHAnsi" w:cstheme="majorBidi"/>
-      <w:b/>
-      <w:bCs/>
-      <w:sz w:val="36"/>
-      <w:szCs w:val="36"/>
-    </w:rPr>
-  </w:style>
-  <w:style w:type="paragraph" w:styleId="4">
-    <w:name w:val="heading 4"/>
-    <w:basedOn w:val="a"/>
-    <w:next w:val="a"/>
-    <w:pPr>
-      <w:keepNext/>
-      <w:keepLines/>
-      <w:spacing w:before="240" w:after="40"/>
-      <w:outlineLvl w:val="3"/>
-    </w:pPr>
-    <w:rPr>
-      <w:b/>
-    </w:rPr>
-  </w:style>
-  <w:style w:type="paragraph" w:styleId="5">
-    <w:name w:val="heading 5"/>
-    <w:basedOn w:val="a"/>
-    <w:next w:val="a"/>
-    <w:pPr>
-      <w:keepNext/>
-      <w:keepLines/>
-      <w:spacing w:before="220" w:after="40"/>
-      <w:outlineLvl w:val="4"/>
-    </w:pPr>
-    <w:rPr>
-      <w:b/>
-      <w:sz w:val="22"/>
-      <w:szCs w:val="22"/>
-    </w:rPr>
-  </w:style>
-  <w:style w:type="paragraph" w:styleId="6">
-    <w:name w:val="heading 6"/>
-    <w:basedOn w:val="a"/>
-    <w:next w:val="a"/>
-    <w:pPr>
-      <w:keepNext/>
-      <w:keepLines/>
-      <w:spacing w:before="200" w:after="40"/>
-      <w:outlineLvl w:val="5"/>
-    </w:pPr>
-    <w:rPr>
-      <w:b/>
-      <w:sz w:val="20"/>
-      <w:szCs w:val="20"/>
-    </w:rPr>
-  </w:style>
-  <w:style w:type="character" w:default="1" w:styleId="a0">
-    <w:name w:val="Default Paragraph Font"/>
-    <w:uiPriority w:val="1"/>
-    <w:semiHidden/>
-    <w:unhideWhenUsed/>
-  </w:style>
-  <w:style w:type="table" w:default="1" w:styleId="a1">
-    <w:name w:val="Normal Table"/>
-    <w:uiPriority w:val="99"/>
-    <w:semiHidden/>
-    <w:unhideWhenUsed/>
-    <w:tblPr>
-      <w:tblInd w:w="0" w:type="dxa"/>
-      <w:tblCellMar>
-        <w:top w:w="0" w:type="dxa"/>
-        <w:left w:w="108" w:type="dxa"/>
-        <w:bottom w:w="0" w:type="dxa"/>
-        <w:right w:w="108" w:type="dxa"/>
-      </w:tblCellMar>
-    </w:tblPr>
-  </w:style>
-  <w:style w:type="numbering" w:default="1" w:styleId="a2">
-    <w:name w:val="No List"/>
-    <w:uiPriority w:val="99"/>
-    <w:semiHidden/>
-    <w:unhideWhenUsed/>
-  </w:style>
-  <w:style w:type="table" w:customStyle="1" w:styleId="TableNormal">
-    <w:name w:val="Table Normal"/>
-    <w:tblPr>
-      <w:tblCellMar>
-        <w:top w:w="0" w:type="dxa"/>
-        <w:left w:w="0" w:type="dxa"/>
-        <w:bottom w:w="0" w:type="dxa"/>
-        <w:right w:w="0" w:type="dxa"/>
-      </w:tblCellMar>
-    </w:tblPr>
-  </w:style>
-  <w:style w:type="paragraph" w:styleId="a3">
-    <w:name w:val="Title"/>
-    <w:basedOn w:val="a"/>
-    <w:next w:val="a"/>
-    <w:link w:val="a4"/>
-    <w:uiPriority w:val="10"/>
-    <w:qFormat/>
-    <w:rsid w:val="0081735C"/>
-    <w:pPr>
-      <w:spacing w:before="240" w:after="60"/>
-      <w:jc w:val="center"/>
-      <w:outlineLvl w:val="0"/>
-    </w:pPr>
-    <w:rPr>
-      <w:rFonts w:asciiTheme="majorHAnsi" w:eastAsia="新細明體" w:hAnsiTheme="majorHAnsi" w:cstheme="majorBidi"/>
-      <w:b/>
-      <w:bCs/>
-      <w:sz w:val="32"/>
-      <w:szCs w:val="32"/>
-    </w:rPr>
-  </w:style>
-  <w:style w:type="character" w:customStyle="1" w:styleId="10">
-    <w:name w:val="標題 1 字元"/>
-    <w:basedOn w:val="a0"/>
-    <w:link w:val="1"/>
-    <w:uiPriority w:val="9"/>
-    <w:rsid w:val="0081735C"/>
-    <w:rPr>
-      <w:rFonts w:asciiTheme="majorHAnsi" w:eastAsiaTheme="majorEastAsia" w:hAnsiTheme="majorHAnsi" w:cstheme="majorBidi"/>
-      <w:b/>
-      <w:bCs/>
-      <w:kern w:val="52"/>
-      <w:sz w:val="52"/>
-      <w:szCs w:val="52"/>
-    </w:rPr>
-  </w:style>
-  <w:style w:type="character" w:customStyle="1" w:styleId="20">
-    <w:name w:val="標題 2 字元"/>
-    <w:basedOn w:val="a0"/>
-    <w:link w:val="2"/>
-    <w:uiPriority w:val="9"/>
-    <w:rsid w:val="0081735C"/>
-    <w:rPr>
-      <w:rFonts w:asciiTheme="majorHAnsi" w:eastAsiaTheme="majorEastAsia" w:hAnsiTheme="majorHAnsi" w:cstheme="majorBidi"/>
-      <w:b/>
-      <w:bCs/>
-      <w:sz w:val="48"/>
-      <w:szCs w:val="48"/>
-    </w:rPr>
-  </w:style>
-  <w:style w:type="character" w:customStyle="1" w:styleId="30">
-    <w:name w:val="標題 3 字元"/>
-    <w:basedOn w:val="a0"/>
-    <w:link w:val="3"/>
-    <w:uiPriority w:val="9"/>
-    <w:rsid w:val="0081735C"/>
-    <w:rPr>
-      <w:rFonts w:asciiTheme="majorHAnsi" w:eastAsiaTheme="majorEastAsia" w:hAnsiTheme="majorHAnsi" w:cstheme="majorBidi"/>
-      <w:b/>
-      <w:bCs/>
-      <w:sz w:val="36"/>
-      <w:szCs w:val="36"/>
-    </w:rPr>
-  </w:style>
-  <w:style w:type="character" w:customStyle="1" w:styleId="a4">
-    <w:name w:val="標題 字元"/>
-    <w:basedOn w:val="a0"/>
-    <w:link w:val="a3"/>
-    <w:uiPriority w:val="10"/>
-    <w:rsid w:val="0081735C"/>
-    <w:rPr>
-      <w:rFonts w:asciiTheme="majorHAnsi" w:eastAsia="新細明體" w:hAnsiTheme="majorHAnsi" w:cstheme="majorBidi"/>
-      <w:b/>
-      <w:bCs/>
-      <w:sz w:val="32"/>
-      <w:szCs w:val="32"/>
-    </w:rPr>
-  </w:style>
-  <w:style w:type="paragraph" w:styleId="a5">
-    <w:name w:val="List Paragraph"/>
-    <w:basedOn w:val="a"/>
-    <w:uiPriority w:val="34"/>
-    <w:qFormat/>
-    <w:rsid w:val="00F21350"/>
-    <w:pPr>
-      <w:ind w:leftChars="200" w:left="480"/>
-    </w:pPr>
-  </w:style>
-  <w:style w:type="paragraph" w:styleId="a6">
-    <w:name w:val="Subtitle"/>
-    <w:basedOn w:val="a"/>
-    <w:next w:val="a"/>
-    <w:pPr>
-      <w:keepNext/>
-      <w:keepLines/>
-      <w:spacing w:before="360" w:after="80"/>
-    </w:pPr>
-    <w:rPr>
-      <w:rFonts w:ascii="Georgia" w:eastAsia="Georgia" w:hAnsi="Georgia" w:cs="Georgia"/>
-      <w:i/>
-      <w:color w:val="666666"/>
-      <w:sz w:val="48"/>
-      <w:szCs w:val="48"/>
-    </w:rPr>
-  </w:style>
-  <w:style w:type="paragraph" w:styleId="a7">
-    <w:name w:val="header"/>
-    <w:basedOn w:val="a"/>
-    <w:link w:val="a8"/>
-    <w:uiPriority w:val="99"/>
-    <w:unhideWhenUsed/>
-    <w:rsid w:val="003B7FBF"/>
-    <w:pPr>
-      <w:tabs>
-        <w:tab w:val="center" w:pos="4153"/>
-        <w:tab w:val="right" w:pos="8306"/>
-      </w:tabs>
-      <w:snapToGrid w:val="0"/>
-    </w:pPr>
-    <w:rPr>
-      <w:sz w:val="20"/>
-      <w:szCs w:val="20"/>
-    </w:rPr>
-  </w:style>
-  <w:style w:type="character" w:customStyle="1" w:styleId="a8">
-    <w:name w:val="頁首 字元"/>
-    <w:basedOn w:val="a0"/>
-    <w:link w:val="a7"/>
-    <w:uiPriority w:val="99"/>
-    <w:rsid w:val="003B7FBF"/>
-    <w:rPr>
-      <w:sz w:val="20"/>
-      <w:szCs w:val="20"/>
-    </w:rPr>
-  </w:style>
-  <w:style w:type="paragraph" w:styleId="a9">
-    <w:name w:val="footer"/>
-    <w:basedOn w:val="a"/>
-    <w:link w:val="aa"/>
-    <w:uiPriority w:val="99"/>
-    <w:unhideWhenUsed/>
-    <w:rsid w:val="003B7FBF"/>
-    <w:pPr>
-      <w:tabs>
-        <w:tab w:val="center" w:pos="4153"/>
-        <w:tab w:val="right" w:pos="8306"/>
-      </w:tabs>
-      <w:snapToGrid w:val="0"/>
-    </w:pPr>
-    <w:rPr>
-      <w:sz w:val="20"/>
-      <w:szCs w:val="20"/>
-    </w:rPr>
-  </w:style>
-  <w:style w:type="character" w:customStyle="1" w:styleId="aa">
-    <w:name w:val="頁尾 字元"/>
-    <w:basedOn w:val="a0"/>
-    <w:link w:val="a9"/>
-    <w:uiPriority w:val="99"/>
-    <w:rsid w:val="003B7FBF"/>
-    <w:rPr>
-      <w:sz w:val="20"/>
-      <w:szCs w:val="20"/>
-    </w:rPr>
-  </w:style>
-</w:styles>
-</file>
-
-<file path=word/stylesWithEffects.xml><?xml version="1.0" encoding="utf-8"?>
-<w:styles xmlns:wpc="http://schemas.microsoft.com/office/word/2010/wordprocessingCanvas" xmlns:mc="http://schemas.openxmlformats.org/markup-compatibility/2006" xmlns:o="urn:schemas-microsoft-com:office:office" xmlns:r="http://schemas.openxmlformats.org/officeDocument/2006/relationships" xmlns:m="http://schemas.openxmlformats.org/officeDocument/2006/math" xmlns:v="urn:schemas-microsoft-com:vml" xmlns:wp14="http://schemas.microsoft.com/office/word/2010/wordprocessingDrawing" xmlns:wp="http://schemas.openxmlformats.org/drawingml/2006/wordprocessingDrawing" xmlns:w10="urn:schemas-microsoft-com:office:word" xmlns:w="http://schemas.openxmlformats.org/wordprocessingml/2006/main" xmlns:w14="http://schemas.microsoft.com/office/word/2010/wordml" xmlns:wpg="http://schemas.microsoft.com/office/word/2010/wordprocessingGroup" xmlns:wpi="http://schemas.microsoft.com/office/word/2010/wordprocessingInk" xmlns:wne="http://schemas.microsoft.com/office/word/2006/wordml" xmlns:wps="http://schemas.microsoft.com/office/word/2010/wordprocessingShape" mc:Ignorable="w14 wp14">
-  <w:docDefaults>
-    <w:rPrDefault>
-      <w:rPr>
-        <w:rFonts w:ascii="Calibri" w:eastAsiaTheme="minorEastAsia" w:hAnsi="Calibri" w:cs="Calibri"/>
-        <w:sz w:val="24"/>
-        <w:szCs w:val="24"/>
-        <w:lang w:val="en-US" w:eastAsia="zh-TW" w:bidi="ar-SA"/>
-      </w:rPr>
-    </w:rPrDefault>
-    <w:pPrDefault>
-      <w:pPr>
-        <w:widowControl w:val="0"/>
-      </w:pPr>
-    </w:pPrDefault>
-  </w:docDefaults>
-  <w:latentStyles w:defLockedState="0" w:defUIPriority="99" w:defSemiHidden="1" w:defUnhideWhenUsed="1" w:defQFormat="0" w:count="267">
-    <w:lsdException w:name="Normal" w:semiHidden="0" w:uiPriority="0" w:unhideWhenUsed="0" w:qFormat="1"/>
-    <w:lsdException w:name="heading 1" w:semiHidden="0" w:uiPriority="9" w:unhideWhenUsed="0" w:qFormat="1"/>
-    <w:lsdException w:name="heading 2" w:uiPriority="9" w:qFormat="1"/>
-    <w:lsdException w:name="heading 3" w:uiPriority="9" w:qFormat="1"/>
-    <w:lsdException w:name="heading 4" w:uiPriority="9" w:qFormat="1"/>
-    <w:lsdException w:name="heading 5" w:uiPriority="9" w:qFormat="1"/>
-    <w:lsdException w:name="heading 6" w:uiPriority="9" w:qFormat="1"/>
-    <w:lsdException w:name="heading 7" w:uiPriority="9" w:qFormat="1"/>
-    <w:lsdException w:name="heading 8" w:uiPriority="9" w:qFormat="1"/>
-    <w:lsdException w:name="heading 9" w:uiPriority="9" w:qFormat="1"/>
-    <w:lsdException w:name="toc 1" w:uiPriority="39"/>
-    <w:lsdException w:name="toc 2" w:uiPriority="39"/>
-    <w:lsdException w:name="toc 3" w:uiPriority="39"/>
-    <w:lsdException w:name="toc 4" w:uiPriority="39"/>
-    <w:lsdException w:name="toc 5" w:uiPriority="39"/>
-    <w:lsdException w:name="toc 6" w:uiPriority="39"/>
-    <w:lsdException w:name="toc 7" w:uiPriority="39"/>
-    <w:lsdException w:name="toc 8" w:uiPriority="39"/>
-    <w:lsdException w:name="toc 9" w:uiPriority="39"/>
-    <w:lsdException w:name="caption" w:uiPriority="35" w:qFormat="1"/>
-    <w:lsdException w:name="Title" w:semiHidden="0" w:uiPriority="10" w:unhideWhenUsed="0" w:qFormat="1"/>
-    <w:lsdException w:name="Default Paragraph Font" w:uiPriority="1"/>
-    <w:lsdException w:name="Subtitle" w:semiHidden="0" w:uiPriority="11" w:unhideWhenUsed="0" w:qFormat="1"/>
-    <w:lsdException w:name="Strong" w:semiHidden="0" w:uiPriority="22" w:unhideWhenUsed="0" w:qFormat="1"/>
-    <w:lsdException w:name="Emphasis" w:semiHidden="0" w:uiPriority="20" w:unhideWhenUsed="0" w:qFormat="1"/>
-    <w:lsdException w:name="Table Grid" w:semiHidden="0" w:uiPriority="59" w:unhideWhenUsed="0"/>
-    <w:lsdException w:name="Placeholder Text" w:unhideWhenUsed="0"/>
-    <w:lsdException w:name="No Spacing" w:semiHidden="0" w:uiPriority="1" w:unhideWhenUsed="0" w:qFormat="1"/>
-    <w:lsdException w:name="Light Shading" w:semiHidden="0" w:uiPriority="60" w:unhideWhenUsed="0"/>
-    <w:lsdException w:name="Light List" w:semiHidden="0" w:uiPriority="61" w:unhideWhenUsed="0"/>
-    <w:lsdException w:name="Light Grid" w:semiHidden="0" w:uiPriority="62" w:unhideWhenUsed="0"/>
-    <w:lsdException w:name="Medium Shading 1" w:semiHidden="0" w:uiPriority="63" w:unhideWhenUsed="0"/>
-    <w:lsdException w:name="Medium Shading 2" w:semiHidden="0" w:uiPriority="64" w:unhideWhenUsed="0"/>
-    <w:lsdException w:name="Medium List 1" w:semiHidden="0" w:uiPriority="65" w:unhideWhenUsed="0"/>
-    <w:lsdException w:name="Medium List 2" w:semiHidden="0" w:uiPriority="66" w:unhideWhenUsed="0"/>
-    <w:lsdException w:name="Medium Grid 1" w:semiHidden="0" w:uiPriority="67" w:unhideWhenUsed="0"/>
-    <w:lsdException w:name="Medium Grid 2" w:semiHidden="0" w:uiPriority="68" w:unhideWhenUsed="0"/>
-    <w:lsdException w:name="Medium Grid 3" w:semiHidden="0" w:uiPriority="69" w:unhideWhenUsed="0"/>
-    <w:lsdException w:name="Dark List" w:semiHidden="0" w:uiPriority="70" w:unhideWhenUsed="0"/>
-    <w:lsdException w:name="Colorful Shading" w:semiHidden="0" w:uiPriority="71" w:unhideWhenUsed="0"/>
-    <w:lsdException w:name="Colorful List" w:semiHidden="0" w:uiPriority="72" w:unhideWhenUsed="0"/>
-    <w:lsdException w:name="Colorful Grid" w:semiHidden="0" w:uiPriority="73" w:unhideWhenUsed="0"/>
-    <w:lsdException w:name="Light Shading Accent 1" w:semiHidden="0" w:uiPriority="60" w:unhideWhenUsed="0"/>
-    <w:lsdException w:name="Light List Accent 1" w:semiHidden="0" w:uiPriority="61" w:unhideWhenUsed="0"/>
-    <w:lsdException w:name="Light Grid Accent 1" w:semiHidden="0" w:uiPriority="62" w:unhideWhenUsed="0"/>
-    <w:lsdException w:name="Medium Shading 1 Accent 1" w:semiHidden="0" w:uiPriority="63" w:unhideWhenUsed="0"/>
-    <w:lsdException w:name="Medium Shading 2 Accent 1" w:semiHidden="0" w:uiPriority="64" w:unhideWhenUsed="0"/>
-    <w:lsdException w:name="Medium List 1 Accent 1" w:semiHidden="0" w:uiPriority="65" w:unhideWhenUsed="0"/>
-    <w:lsdException w:name="Revision" w:unhideWhenUsed="0"/>
-    <w:lsdException w:name="List Paragraph" w:semiHidden="0" w:uiPriority="34" w:unhideWhenUsed="0" w:qFormat="1"/>
-    <w:lsdException w:name="Quote" w:semiHidden="0" w:uiPriority="29" w:unhideWhenUsed="0" w:qFormat="1"/>
-    <w:lsdException w:name="Intense Quote" w:semiHidden="0" w:uiPriority="30" w:unhideWhenUsed="0" w:qFormat="1"/>
-    <w:lsdException w:name="Medium List 2 Accent 1" w:semiHidden="0" w:uiPriority="66" w:unhideWhenUsed="0"/>
-    <w:lsdException w:name="Medium Grid 1 Accent 1" w:semiHidden="0" w:uiPriority="67" w:unhideWhenUsed="0"/>
-    <w:lsdException w:name="Medium Grid 2 Accent 1" w:semiHidden="0" w:uiPriority="68" w:unhideWhenUsed="0"/>
-    <w:lsdException w:name="Medium Grid 3 Accent 1" w:semiHidden="0" w:uiPriority="69" w:unhideWhenUsed="0"/>
-    <w:lsdException w:name="Dark List Accent 1" w:semiHidden="0" w:uiPriority="70" w:unhideWhenUsed="0"/>
-    <w:lsdException w:name="Colorful Shading Accent 1" w:semiHidden="0" w:uiPriority="71" w:unhideWhenUsed="0"/>
-    <w:lsdException w:name="Colorful List Accent 1" w:semiHidden="0" w:uiPriority="72" w:unhideWhenUsed="0"/>
-    <w:lsdException w:name="Colorful Grid Accent 1" w:semiHidden="0" w:uiPriority="73" w:unhideWhenUsed="0"/>
-    <w:lsdException w:name="Light Shading Accent 2" w:semiHidden="0" w:uiPriority="60" w:unhideWhenUsed="0"/>
-    <w:lsdException w:name="Light List Accent 2" w:semiHidden="0" w:uiPriority="61" w:unhideWhenUsed="0"/>
-    <w:lsdException w:name="Light Grid Accent 2" w:semiHidden="0" w:uiPriority="62" w:unhideWhenUsed="0"/>
-    <w:lsdException w:name="Medium Shading 1 Accent 2" w:semiHidden="0" w:uiPriority="63" w:unhideWhenUsed="0"/>
-    <w:lsdException w:name="Medium Shading 2 Accent 2" w:semiHidden="0" w:uiPriority="64" w:unhideWhenUsed="0"/>
-    <w:lsdException w:name="Medium List 1 Accent 2" w:semiHidden="0" w:uiPriority="65" w:unhideWhenUsed="0"/>
-    <w:lsdException w:name="Medium List 2 Accent 2" w:semiHidden="0" w:uiPriority="66" w:unhideWhenUsed="0"/>
-    <w:lsdException w:name="Medium Grid 1 Accent 2" w:semiHidden="0" w:uiPriority="67" w:unhideWhenUsed="0"/>
-    <w:lsdException w:name="Medium Grid 2 Accent 2" w:semiHidden="0" w:uiPriority="68" w:unhideWhenUsed="0"/>
-    <w:lsdException w:name="Medium Grid 3 Accent 2" w:semiHidden="0" w:uiPriority="69" w:unhideWhenUsed="0"/>
-    <w:lsdException w:name="Dark List Accent 2" w:semiHidden="0" w:uiPriority="70" w:unhideWhenUsed="0"/>
-    <w:lsdException w:name="Colorful Shading Accent 2" w:semiHidden="0" w:uiPriority="71" w:unhideWhenUsed="0"/>
-    <w:lsdException w:name="Colorful List Accent 2" w:semiHidden="0" w:uiPriority="72" w:unhideWhenUsed="0"/>
-    <w:lsdException w:name="Colorful Grid Accent 2" w:semiHidden="0" w:uiPriority="73" w:unhideWhenUsed="0"/>
-    <w:lsdException w:name="Light Shading Accent 3" w:semiHidden="0" w:uiPriority="60" w:unhideWhenUsed="0"/>
-    <w:lsdException w:name="Light List Accent 3" w:semiHidden="0" w:uiPriority="61" w:unhideWhenUsed="0"/>
-    <w:lsdException w:name="Light Grid Accent 3" w:semiHidden="0" w:uiPriority="62" w:unhideWhenUsed="0"/>
-    <w:lsdException w:name="Medium Shading 1 Accent 3" w:semiHidden="0" w:uiPriority="63" w:unhideWhenUsed="0"/>
-    <w:lsdException w:name="Medium Shading 2 Accent 3" w:semiHidden="0" w:uiPriority="64" w:unhideWhenUsed="0"/>
-    <w:lsdException w:name="Medium List 1 Accent 3" w:semiHidden="0" w:uiPriority="65" w:unhideWhenUsed="0"/>
-    <w:lsdException w:name="Medium List 2 Accent 3" w:semiHidden="0" w:uiPriority="66" w:unhideWhenUsed="0"/>
-    <w:lsdException w:name="Medium Grid 1 Accent 3" w:semiHidden="0" w:uiPriority="67" w:unhideWhenUsed="0"/>
-    <w:lsdException w:name="Medium Grid 2 Accent 3" w:semiHidden="0" w:uiPriority="68" w:unhideWhenUsed="0"/>
-    <w:lsdException w:name="Medium Grid 3 Accent 3" w:semiHidden="0" w:uiPriority="69" w:unhideWhenUsed="0"/>
-    <w:lsdException w:name="Dark List Accent 3" w:semiHidden="0" w:uiPriority="70" w:unhideWhenUsed="0"/>
-    <w:lsdException w:name="Colorful Shading Accent 3" w:semiHidden="0" w:uiPriority="71" w:unhideWhenUsed="0"/>
-    <w:lsdException w:name="Colorful List Accent 3" w:semiHidden="0" w:uiPriority="72" w:unhideWhenUsed="0"/>
-    <w:lsdException w:name="Colorful Grid Accent 3" w:semiHidden="0" w:uiPriority="73" w:unhideWhenUsed="0"/>
-    <w:lsdException w:name="Light Shading Accent 4" w:semiHidden="0" w:uiPriority="60" w:unhideWhenUsed="0"/>
-    <w:lsdException w:name="Light List Accent 4" w:semiHidden="0" w:uiPriority="61" w:unhideWhenUsed="0"/>
-    <w:lsdException w:name="Light Grid Accent 4" w:semiHidden="0" w:uiPriority="62" w:unhideWhenUsed="0"/>
-    <w:lsdException w:name="Medium Shading 1 Accent 4" w:semiHidden="0" w:uiPriority="63" w:unhideWhenUsed="0"/>
-    <w:lsdException w:name="Medium Shading 2 Accent 4" w:semiHidden="0" w:uiPriority="64" w:unhideWhenUsed="0"/>
-    <w:lsdException w:name="Medium List 1 Accent 4" w:semiHidden="0" w:uiPriority="65" w:unhideWhenUsed="0"/>
-    <w:lsdException w:name="Medium List 2 Accent 4" w:semiHidden="0" w:uiPriority="66" w:unhideWhenUsed="0"/>
-    <w:lsdException w:name="Medium Grid 1 Accent 4" w:semiHidden="0" w:uiPriority="67" w:unhideWhenUsed="0"/>
-    <w:lsdException w:name="Medium Grid 2 Accent 4" w:semiHidden="0" w:uiPriority="68" w:unhideWhenUsed="0"/>
-    <w:lsdException w:name="Medium Grid 3 Accent 4" w:semiHidden="0" w:uiPriority="69" w:unhideWhenUsed="0"/>
-    <w:lsdException w:name="Dark List Accent 4" w:semiHidden="0" w:uiPriority="70" w:unhideWhenUsed="0"/>
-    <w:lsdException w:name="Colorful Shading Accent 4" w:semiHidden="0" w:uiPriority="71" w:unhideWhenUsed="0"/>
-    <w:lsdException w:name="Colorful List Accent 4" w:semiHidden="0" w:uiPriority="72" w:unhideWhenUsed="0"/>
-    <w:lsdException w:name="Colorful Grid Accent 4" w:semiHidden="0" w:uiPriority="73" w:unhideWhenUsed="0"/>
-    <w:lsdException w:name="Light Shading Accent 5" w:semiHidden="0" w:uiPriority="60" w:unhideWhenUsed="0"/>
-    <w:lsdException w:name="Light List Accent 5" w:semiHidden="0" w:uiPriority="61" w:unhideWhenUsed="0"/>
-    <w:lsdException w:name="Light Grid Accent 5" w:semiHidden="0" w:uiPriority="62" w:unhideWhenUsed="0"/>
-    <w:lsdException w:name="Medium Shading 1 Accent 5" w:semiHidden="0" w:uiPriority="63" w:unhideWhenUsed="0"/>
-    <w:lsdException w:name="Medium Shading 2 Accent 5" w:semiHidden="0" w:uiPriority="64" w:unhideWhenUsed="0"/>
-    <w:lsdException w:name="Medium List 1 Accent 5" w:semiHidden="0" w:uiPriority="65" w:unhideWhenUsed="0"/>
-    <w:lsdException w:name="Medium List 2 Accent 5" w:semiHidden="0" w:uiPriority="66" w:unhideWhenUsed="0"/>
-    <w:lsdException w:name="Medium Grid 1 Accent 5" w:semiHidden="0" w:uiPriority="67" w:unhideWhenUsed="0"/>
-    <w:lsdException w:name="Medium Grid 2 Accent 5" w:semiHidden="0" w:uiPriority="68" w:unhideWhenUsed="0"/>
-    <w:lsdException w:name="Medium Grid 3 Accent 5" w:semiHidden="0" w:uiPriority="69" w:unhideWhenUsed="0"/>
-    <w:lsdException w:name="Dark List Accent 5" w:semiHidden="0" w:uiPriority="70" w:unhideWhenUsed="0"/>
-    <w:lsdException w:name="Colorful Shading Accent 5" w:semiHidden="0" w:uiPriority="71" w:unhideWhenUsed="0"/>
-    <w:lsdException w:name="Colorful List Accent 5" w:semiHidden="0" w:uiPriority="72" w:unhideWhenUsed="0"/>
-    <w:lsdException w:name="Colorful Grid Accent 5" w:semiHidden="0" w:uiPriority="73" w:unhideWhenUsed="0"/>
-    <w:lsdException w:name="Light Shading Accent 6" w:semiHidden="0" w:uiPriority="60" w:unhideWhenUsed="0"/>
-    <w:lsdException w:name="Light List Accent 6" w:semiHidden="0" w:uiPriority="61" w:unhideWhenUsed="0"/>
-    <w:lsdException w:name="Light Grid Accent 6" w:semiHidden="0" w:uiPriority="62" w:unhideWhenUsed="0"/>
-    <w:lsdException w:name="Medium Shading 1 Accent 6" w:semiHidden="0" w:uiPriority="63" w:unhideWhenUsed="0"/>
-    <w:lsdException w:name="Medium Shading 2 Accent 6" w:semiHidden="0" w:uiPriority="64" w:unhideWhenUsed="0"/>
-    <w:lsdException w:name="Medium List 1 Accent 6" w:semiHidden="0" w:uiPriority="65" w:unhideWhenUsed="0"/>
-    <w:lsdException w:name="Medium List 2 Accent 6" w:semiHidden="0" w:uiPriority="66" w:unhideWhenUsed="0"/>
-    <w:lsdException w:name="Medium Grid 1 Accent 6" w:semiHidden="0" w:uiPriority="67" w:unhideWhenUsed="0"/>
-    <w:lsdException w:name="Medium Grid 2 Accent 6" w:semiHidden="0" w:uiPriority="68" w:unhideWhenUsed="0"/>
-    <w:lsdException w:name="Medium Grid 3 Accent 6" w:semiHidden="0" w:uiPriority="69" w:unhideWhenUsed="0"/>
-    <w:lsdException w:name="Dark List Accent 6" w:semiHidden="0" w:uiPriority="70" w:unhideWhenUsed="0"/>
-    <w:lsdException w:name="Colorful Shading Accent 6" w:semiHidden="0" w:uiPriority="71" w:unhideWhenUsed="0"/>
-    <w:lsdException w:name="Colorful List Accent 6" w:semiHidden="0" w:uiPriority="72" w:unhideWhenUsed="0"/>
-    <w:lsdException w:name="Colorful Grid Accent 6" w:semiHidden="0" w:uiPriority="73" w:unhideWhenUsed="0"/>
-    <w:lsdException w:name="Subtle Emphasis" w:semiHidden="0" w:uiPriority="19" w:unhideWhenUsed="0" w:qFormat="1"/>
-    <w:lsdException w:name="Intense Emphasis" w:semiHidden="0" w:uiPriority="21" w:unhideWhenUsed="0" w:qFormat="1"/>
-    <w:lsdException w:name="Subtle Reference" w:semiHidden="0" w:uiPriority="31" w:unhideWhenUsed="0" w:qFormat="1"/>
-    <w:lsdException w:name="Intense Reference" w:semiHidden="0" w:uiPriority="32" w:unhideWhenUsed="0" w:qFormat="1"/>
-    <w:lsdException w:name="Book Title" w:semiHidden="0" w:uiPriority="33" w:unhideWhenUsed="0" w:qFormat="1"/>
-    <w:lsdException w:name="Bibliography" w:uiPriority="37"/>
-    <w:lsdException w:name="TOC Heading" w:uiPriority="39" w:qFormat="1"/>
+  <w:latentStyles w:defLockedState="0" w:defUIPriority="99" w:defSemiHidden="0" w:defUnhideWhenUsed="0" w:defQFormat="0" w:count="371">
+    <w:lsdException w:name="Normal" w:uiPriority="0" w:qFormat="1"/>
+    <w:lsdException w:name="heading 1" w:uiPriority="9" w:qFormat="1"/>
+    <w:lsdException w:name="heading 2" w:semiHidden="1" w:uiPriority="9" w:unhideWhenUsed="1" w:qFormat="1"/>
+    <w:lsdException w:name="heading 3" w:semiHidden="1" w:uiPriority="9" w:unhideWhenUsed="1" w:qFormat="1"/>
+    <w:lsdException w:name="heading 4" w:semiHidden="1" w:uiPriority="9" w:unhideWhenUsed="1" w:qFormat="1"/>
+    <w:lsdException w:name="heading 5" w:semiHidden="1" w:uiPriority="9" w:unhideWhenUsed="1" w:qFormat="1"/>
+    <w:lsdException w:name="heading 6" w:semiHidden="1" w:uiPriority="9" w:unhideWhenUsed="1" w:qFormat="1"/>
+    <w:lsdException w:name="heading 7" w:semiHidden="1" w:uiPriority="9" w:unhideWhenUsed="1" w:qFormat="1"/>
+    <w:lsdException w:name="heading 8" w:semiHidden="1" w:uiPriority="9" w:unhideWhenUsed="1" w:qFormat="1"/>
+    <w:lsdException w:name="heading 9" w:semiHidden="1" w:uiPriority="9" w:unhideWhenUsed="1" w:qFormat="1"/>
+    <w:lsdException w:name="index 1" w:semiHidden="1" w:unhideWhenUsed="1"/>
+    <w:lsdException w:name="index 2" w:semiHidden="1" w:unhideWhenUsed="1"/>
+    <w:lsdException w:name="index 3" w:semiHidden="1" w:unhideWhenUsed="1"/>
+    <w:lsdException w:name="index 4" w:semiHidden="1" w:unhideWhenUsed="1"/>
+    <w:lsdException w:name="index 5" w:semiHidden="1" w:unhideWhenUsed="1"/>
+    <w:lsdException w:name="index 6" w:semiHidden="1" w:unhideWhenUsed="1"/>
+    <w:lsdException w:name="index 7" w:semiHidden="1" w:unhideWhenUsed="1"/>
+    <w:lsdException w:name="index 8" w:semiHidden="1" w:unhideWhenUsed="1"/>
+    <w:lsdException w:name="index 9" w:semiHidden="1" w:unhideWhenUsed="1"/>
+    <w:lsdException w:name="toc 1" w:semiHidden="1" w:uiPriority="39" w:unhideWhenUsed="1"/>
+    <w:lsdException w:name="toc 2" w:semiHidden="1" w:uiPriority="39" w:unhideWhenUsed="1"/>
+    <w:lsdException w:name="toc 3" w:semiHidden="1" w:uiPriority="39" w:unhideWhenUsed="1"/>
+    <w:lsdException w:name="toc 4" w:semiHidden="1" w:uiPriority="39" w:unhideWhenUsed="1"/>
+    <w:lsdException w:name="toc 5" w:semiHidden="1" w:uiPriority="39" w:unhideWhenUsed="1"/>
+    <w:lsdException w:name="toc 6" w:semiHidden="1" w:uiPriority="39" w:unhideWhenUsed="1"/>
+    <w:lsdException w:name="toc 7" w:semiHidden="1" w:uiPriority="39" w:unhideWhenUsed="1"/>
+    <w:lsdException w:name="toc 8" w:semiHidden="1" w:uiPriority="39" w:unhideWhenUsed="1"/>
+    <w:lsdException w:name="toc 9" w:semiHidden="1" w:uiPriority="39" w:unhideWhenUsed="1"/>
+    <w:lsdException w:name="Normal Indent" w:semiHidden="1" w:unhideWhenUsed="1"/>
+    <w:lsdException w:name="footnote text" w:semiHidden="1" w:unhideWhenUsed="1"/>
+    <w:lsdException w:name="annotation text" w:semiHidden="1" w:unhideWhenUsed="1"/>
+    <w:lsdException w:name="header" w:semiHidden="1" w:unhideWhenUsed="1"/>
+    <w:lsdException w:name="footer" w:semiHidden="1" w:unhideWhenUsed="1"/>
+    <w:lsdException w:name="index heading" w:semiHidden="1" w:unhideWhenUsed="1"/>
+    <w:lsdException w:name="caption" w:semiHidden="1" w:uiPriority="35" w:unhideWhenUsed="1" w:qFormat="1"/>
+    <w:lsdException w:name="table of figures" w:semiHidden="1" w:unhideWhenUsed="1"/>
+    <w:lsdException w:name="envelope address" w:semiHidden="1" w:unhideWhenUsed="1"/>
+    <w:lsdException w:name="envelope return" w:semiHidden="1" w:unhideWhenUsed="1"/>
+    <w:lsdException w:name="footnote reference" w:semiHidden="1" w:unhideWhenUsed="1"/>
+    <w:lsdException w:name="annotation reference" w:semiHidden="1" w:unhideWhenUsed="1"/>
+    <w:lsdException w:name="line number" w:semiHidden="1" w:unhideWhenUsed="1"/>
+    <w:lsdException w:name="page number" w:semiHidden="1" w:unhideWhenUsed="1"/>
+    <w:lsdException w:name="endnote reference" w:semiHidden="1" w:unhideWhenUsed="1"/>
+    <w:lsdException w:name="endnote text" w:semiHidden="1" w:unhideWhenUsed="1"/>
+    <w:lsdException w:name="table of authorities" w:semiHidden="1" w:unhideWhenUsed="1"/>
+    <w:lsdException w:name="macro" w:semiHidden="1" w:unhideWhenUsed="1"/>
+    <w:lsdException w:name="toa heading" w:semiHidden="1" w:unhideWhenUsed="1"/>
+    <w:lsdException w:name="List" w:semiHidden="1" w:unhideWhenUsed="1"/>
+    <w:lsdException w:name="List Bullet" w:semiHidden="1" w:unhideWhenUsed="1"/>
+    <w:lsdException w:name="List Number" w:semiHidden="1" w:unhideWhenUsed="1"/>
+    <w:lsdException w:name="List 2" w:semiHidden="1" w:unhideWhenUsed="1"/>
+    <w:lsdException w:name="List 3" w:semiHidden="1" w:unhideWhenUsed="1"/>
+    <w:lsdException w:name="List 4" w:semiHidden="1" w:unhideWhenUsed="1"/>
+    <w:lsdException w:name="List 5" w:semiHidden="1" w:unhideWhenUsed="1"/>
+    <w:lsdException w:name="List Bullet 2" w:semiHidden="1" w:unhideWhenUsed="1"/>
+    <w:lsdException w:name="List Bullet 3" w:semiHidden="1" w:unhideWhenUsed="1"/>
+    <w:lsdException w:name="List Bullet 4" w:semiHidden="1" w:unhideWhenUsed="1"/>
+    <w:lsdException w:name="List Bullet 5" w:semiHidden="1" w:unhideWhenUsed="1"/>
+    <w:lsdException w:name="List Number 2" w:semiHidden="1" w:unhideWhenUsed="1"/>
+    <w:lsdException w:name="List Number 3" w:semiHidden="1" w:unhideWhenUsed="1"/>
+    <w:lsdException w:name="List Number 4" w:semiHidden="1" w:unhideWhenUsed="1"/>
+    <w:lsdException w:name="List Number 5" w:semiHidden="1" w:unhideWhenUsed="1"/>
+    <w:lsdException w:name="Title" w:uiPriority="10" w:qFormat="1"/>
+    <w:lsdException w:name="Closing" w:semiHidden="1" w:unhideWhenUsed="1"/>
+    <w:lsdException w:name="Signature" w:semiHidden="1" w:unhideWhenUsed="1"/>
+    <w:lsdException w:name="Default Paragraph Font" w:semiHidden="1" w:uiPriority="1" w:unhideWhenUsed="1"/>
+    <w:lsdException w:name="Body Text" w:semiHidden="1" w:unhideWhenUsed="1"/>
+    <w:lsdException w:name="Body Text Indent" w:semiHidden="1" w:unhideWhenUsed="1"/>
+    <w:lsdException w:name="List Continue" w:semiHidden="1" w:unhideWhenUsed="1"/>
+    <w:lsdException w:name="List Continue 2" w:semiHidden="1" w:unhideWhenUsed="1"/>
+    <w:lsdException w:name="List Continue 3" w:semiHidden="1" w:unhideWhenUsed="1"/>
+    <w:lsdException w:name="List Continue 4" w:semiHidden="1" w:unhideWhenUsed="1"/>
+    <w:lsdException w:name="List Continue 5" w:semiHidden="1" w:unhideWhenUsed="1"/>
+    <w:lsdException w:name="Message Header" w:semiHidden="1" w:unhideWhenUsed="1"/>
+    <w:lsdException w:name="Subtitle" w:uiPriority="11" w:qFormat="1"/>
+    <w:lsdException w:name="Salutation" w:semiHidden="1" w:unhideWhenUsed="1"/>
+    <w:lsdException w:name="Date" w:semiHidden="1" w:unhideWhenUsed="1"/>
+    <w:lsdException w:name="Body Text First Indent" w:semiHidden="1" w:unhideWhenUsed="1"/>
+    <w:lsdException w:name="Body Text First Indent 2" w:semiHidden="1" w:unhideWhenUsed="1"/>
+    <w:lsdException w:name="Note Heading" w:semiHidden="1" w:unhideWhenUsed="1"/>
+    <w:lsdException w:name="Body Text 2" w:semiHidden="1" w:unhideWhenUsed="1"/>
+    <w:lsdException w:name="Body Text 3" w:semiHidden="1" w:unhideWhenUsed="1"/>
+    <w:lsdException w:name="Body Text Indent 2" w:semiHidden="1" w:unhideWhenUsed="1"/>
+    <w:lsdException w:name="Body Text Indent 3" w:semiHidden="1" w:unhideWhenUsed="1"/>
+    <w:lsdException w:name="Block Text" w:semiHidden="1" w:unhideWhenUsed="1"/>
+    <w:lsdException w:name="Hyperlink" w:semiHidden="1" w:unhideWhenUsed="1"/>
+    <w:lsdException w:name="FollowedHyperlink" w:semiHidden="1" w:unhideWhenUsed="1"/>
+    <w:lsdException w:name="Strong" w:uiPriority="22" w:qFormat="1"/>
+    <w:lsdException w:name="Emphasis" w:uiPriority="20" w:qFormat="1"/>
+    <w:lsdException w:name="Document Map" w:semiHidden="1" w:unhideWhenUsed="1"/>
+    <w:lsdException w:name="Plain Text" w:semiHidden="1" w:unhideWhenUsed="1"/>
+    <w:lsdException w:name="E-mail Signature" w:semiHidden="1" w:unhideWhenUsed="1"/>
+    <w:lsdException w:name="HTML Top of Form" w:semiHidden="1" w:unhideWhenUsed="1"/>
+    <w:lsdException w:name="HTML Bottom of Form" w:semiHidden="1" w:unhideWhenUsed="1"/>
+    <w:lsdException w:name="Normal (Web)" w:semiHidden="1" w:unhideWhenUsed="1"/>
+    <w:lsdException w:name="HTML Acronym" w:semiHidden="1" w:unhideWhenUsed="1"/>
+    <w:lsdException w:name="HTML Address" w:semiHidden="1" w:unhideWhenUsed="1"/>
+    <w:lsdException w:name="HTML Cite" w:semiHidden="1" w:unhideWhenUsed="1"/>
+    <w:lsdException w:name="HTML Code" w:semiHidden="1" w:unhideWhenUsed="1"/>
+    <w:lsdException w:name="HTML Definition" w:semiHidden="1" w:unhideWhenUsed="1"/>
+    <w:lsdException w:name="HTML Keyboard" w:semiHidden="1" w:unhideWhenUsed="1"/>
+    <w:lsdException w:name="HTML Preformatted" w:semiHidden="1" w:unhideWhenUsed="1"/>
+    <w:lsdException w:name="HTML Sample" w:semiHidden="1" w:unhideWhenUsed="1"/>
+    <w:lsdException w:name="HTML Typewriter" w:semiHidden="1" w:unhideWhenUsed="1"/>
+    <w:lsdException w:name="HTML Variable" w:semiHidden="1" w:unhideWhenUsed="1"/>
+    <w:lsdException w:name="Normal Table" w:semiHidden="1" w:unhideWhenUsed="1"/>
+    <w:lsdException w:name="annotation subject" w:semiHidden="1" w:unhideWhenUsed="1"/>
+    <w:lsdException w:name="No List" w:semiHidden="1" w:unhideWhenUsed="1"/>
+    <w:lsdException w:name="Outline List 1" w:semiHidden="1" w:unhideWhenUsed="1"/>
+    <w:lsdException w:name="Outline List 2" w:semiHidden="1" w:unhideWhenUsed="1"/>
+    <w:lsdException w:name="Outline List 3" w:semiHidden="1" w:unhideWhenUsed="1"/>
+    <w:lsdException w:name="Table Simple 1" w:semiHidden="1" w:unhideWhenUsed="1"/>
+    <w:lsdException w:name="Table Simple 2" w:semiHidden="1" w:unhideWhenUsed="1"/>
+    <w:lsdException w:name="Table Simple 3" w:semiHidden="1" w:unhideWhenUsed="1"/>
+    <w:lsdException w:name="Table Classic 1" w:semiHidden="1" w:unhideWhenUsed="1"/>
+    <w:lsdException w:name="Table Classic 2" w:semiHidden="1" w:unhideWhenUsed="1"/>
+    <w:lsdException w:name="Table Classic 3" w:semiHidden="1" w:unhideWhenUsed="1"/>
+    <w:lsdException w:name="Table Classic 4" w:semiHidden="1" w:unhideWhenUsed="1"/>
+    <w:lsdException w:name="Table Colorful 1" w:semiHidden="1" w:unhideWhenUsed="1"/>
+    <w:lsdException w:name="Table Colorful 2" w:semiHidden="1" w:unhideWhenUsed="1"/>
+    <w:lsdException w:name="Table Colorful 3" w:semiHidden="1" w:unhideWhenUsed="1"/>
+    <w:lsdException w:name="Table Columns 1" w:semiHidden="1" w:unhideWhenUsed="1"/>
+    <w:lsdException w:name="Table Columns 2" w:semiHidden="1" w:unhideWhenUsed="1"/>
+    <w:lsdException w:name="Table Columns 3" w:semiHidden="1" w:unhideWhenUsed="1"/>
+    <w:lsdException w:name="Table Columns 4" w:semiHidden="1" w:unhideWhenUsed="1"/>
+    <w:lsdException w:name="Table Columns 5" w:semiHidden="1" w:unhideWhenUsed="1"/>
+    <w:lsdException w:name="Table Grid 1" w:semiHidden="1" w:unhideWhenUsed="1"/>
+    <w:lsdException w:name="Table Grid 2" w:semiHidden="1" w:unhideWhenUsed="1"/>
+    <w:lsdException w:name="Table Grid 3" w:semiHidden="1" w:unhideWhenUsed="1"/>
+    <w:lsdException w:name="Table Grid 4" w:semiHidden="1" w:unhideWhenUsed="1"/>
+    <w:lsdException w:name="Table Grid 5" w:semiHidden="1" w:unhideWhenUsed="1"/>
+    <w:lsdException w:name="Table Grid 6" w:semiHidden="1" w:unhideWhenUsed="1"/>
+    <w:lsdException w:name="Table Grid 7" w:semiHidden="1" w:unhideWhenUsed="1"/>
+    <w:lsdException w:name="Table Grid 8" w:semiHidden="1" w:unhideWhenUsed="1"/>
+    <w:lsdException w:name="Table List 1" w:semiHidden="1" w:unhideWhenUsed="1"/>
+    <w:lsdException w:name="Table List 2" w:semiHidden="1" w:unhideWhenUsed="1"/>
+    <w:lsdException w:name="Table List 3" w:semiHidden="1" w:unhideWhenUsed="1"/>
+    <w:lsdException w:name="Table List 4" w:semiHidden="1" w:unhideWhenUsed="1"/>
+    <w:lsdException w:name="Table List 5" w:semiHidden="1" w:unhideWhenUsed="1"/>
+    <w:lsdException w:name="Table List 6" w:semiHidden="1" w:unhideWhenUsed="1"/>
+    <w:lsdException w:name="Table List 7" w:semiHidden="1" w:unhideWhenUsed="1"/>
+    <w:lsdException w:name="Table List 8" w:semiHidden="1" w:unhideWhenUsed="1"/>
+    <w:lsdException w:name="Table 3D effects 1" w:semiHidden="1" w:unhideWhenUsed="1"/>
+    <w:lsdException w:name="Table 3D effects 2" w:semiHidden="1" w:unhideWhenUsed="1"/>
+    <w:lsdException w:name="Table 3D effects 3" w:semiHidden="1" w:unhideWhenUsed="1"/>
+    <w:lsdException w:name="Table Contemporary" w:semiHidden="1" w:unhideWhenUsed="1"/>
+    <w:lsdException w:name="Table Elegant" w:semiHidden="1" w:unhideWhenUsed="1"/>
+    <w:lsdException w:name="Table Professional" w:semiHidden="1" w:unhideWhenUsed="1"/>
+    <w:lsdException w:name="Table Subtle 1" w:semiHidden="1" w:unhideWhenUsed="1"/>
+    <w:lsdException w:name="Table Subtle 2" w:semiHidden="1" w:unhideWhenUsed="1"/>
+    <w:lsdException w:name="Table Web 1" w:semiHidden="1" w:unhideWhenUsed="1"/>
+    <w:lsdException w:name="Table Web 2" w:semiHidden="1" w:unhideWhenUsed="1"/>
+    <w:lsdException w:name="Table Web 3" w:semiHidden="1" w:unhideWhenUsed="1"/>
+    <w:lsdException w:name="Balloon Text" w:semiHidden="1" w:unhideWhenUsed="1"/>
+    <w:lsdException w:name="Table Grid" w:uiPriority="59"/>
+    <w:lsdException w:name="Table Theme" w:semiHidden="1" w:unhideWhenUsed="1"/>
+    <w:lsdException w:name="Placeholder Text" w:semiHidden="1"/>
+    <w:lsdException w:name="No Spacing" w:uiPriority="1" w:qFormat="1"/>
+    <w:lsdException w:name="Light Shading" w:uiPriority="60"/>
+    <w:lsdException w:name="Light List" w:uiPriority="61"/>
+    <w:lsdException w:name="Light Grid" w:uiPriority="62"/>
+    <w:lsdException w:name="Medium Shading 1" w:uiPriority="63"/>
+    <w:lsdException w:name="Medium Shading 2" w:uiPriority="64"/>
+    <w:lsdException w:name="Medium List 1" w:uiPriority="65"/>
+    <w:lsdException w:name="Medium List 2" w:uiPriority="66"/>
+    <w:lsdException w:name="Medium Grid 1" w:uiPriority="67"/>
+    <w:lsdException w:name="Medium Grid 2" w:uiPriority="68"/>
+    <w:lsdException w:name="Medium Grid 3" w:uiPriority="69"/>
+    <w:lsdException w:name="Dark List" w:uiPriority="70"/>
+    <w:lsdException w:name="Colorful Shading" w:uiPriority="71"/>
+    <w:lsdException w:name="Colorful List" w:uiPriority="72"/>
+    <w:lsdException w:name="Colorful Grid" w:uiPriority="73"/>
+    <w:lsdException w:name="Light Shading Accent 1" w:uiPriority="60"/>
+    <w:lsdException w:name="Light List Accent 1" w:uiPriority="61"/>
+    <w:lsdException w:name="Light Grid Accent 1" w:uiPriority="62"/>
+    <w:lsdException w:name="Medium Shading 1 Accent 1" w:uiPriority="63"/>
+    <w:lsdException w:name="Medium Shading 2 Accent 1" w:uiPriority="64"/>
+    <w:lsdException w:name="Medium List 1 Accent 1" w:uiPriority="65"/>
+    <w:lsdException w:name="Revision" w:semiHidden="1"/>
+    <w:lsdException w:name="List Paragraph" w:uiPriority="34" w:qFormat="1"/>
+    <w:lsdException w:name="Quote" w:uiPriority="29" w:qFormat="1"/>
+    <w:lsdException w:name="Intense Quote" w:uiPriority="30" w:qFormat="1"/>
+    <w:lsdException w:name="Medium List 2 Accent 1" w:uiPriority="66"/>
+    <w:lsdException w:name="Medium Grid 1 Accent 1" w:uiPriority="67"/>
+    <w:lsdException w:name="Medium Grid 2 Accent 1" w:uiPriority="68"/>
+    <w:lsdException w:name="Medium Grid 3 Accent 1" w:uiPriority="69"/>
+    <w:lsdException w:name="Dark List Accent 1" w:uiPriority="70"/>
+    <w:lsdException w:name="Colorful Shading Accent 1" w:uiPriority="71"/>
+    <w:lsdException w:name="Colorful List Accent 1" w:uiPriority="72"/>
+    <w:lsdException w:name="Colorful Grid Accent 1" w:uiPriority="73"/>
+    <w:lsdException w:name="Light Shading Accent 2" w:uiPriority="60"/>
+    <w:lsdException w:name="Light List Accent 2" w:uiPriority="61"/>
+    <w:lsdException w:name="Light Grid Accent 2" w:uiPriority="62"/>
+    <w:lsdException w:name="Medium Shading 1 Accent 2" w:uiPriority="63"/>
+    <w:lsdException w:name="Medium Shading 2 Accent 2" w:uiPriority="64"/>
+    <w:lsdException w:name="Medium List 1 Accent 2" w:uiPriority="65"/>
+    <w:lsdException w:name="Medium List 2 Accent 2" w:uiPriority="66"/>
+    <w:lsdException w:name="Medium Grid 1 Accent 2" w:uiPriority="67"/>
+    <w:lsdException w:name="Medium Grid 2 Accent 2" w:uiPriority="68"/>
+    <w:lsdException w:name="Medium Grid 3 Accent 2" w:uiPriority="69"/>
+    <w:lsdException w:name="Dark List Accent 2" w:uiPriority="70"/>
+    <w:lsdException w:name="Colorful Shading Accent 2" w:uiPriority="71"/>
+    <w:lsdException w:name="Colorful List Accent 2" w:uiPriority="72"/>
+    <w:lsdException w:name="Colorful Grid Accent 2" w:uiPriority="73"/>
+    <w:lsdException w:name="Light Shading Accent 3" w:uiPriority="60"/>
+    <w:lsdException w:name="Light List Accent 3" w:uiPriority="61"/>
+    <w:lsdException w:name="Light Grid Accent 3" w:uiPriority="62"/>
+    <w:lsdException w:name="Medium Shading 1 Accent 3" w:uiPriority="63"/>
+    <w:lsdException w:name="Medium Shading 2 Accent 3" w:uiPriority="64"/>
+    <w:lsdException w:name="Medium List 1 Accent 3" w:uiPriority="65"/>
+    <w:lsdException w:name="Medium List 2 Accent 3" w:uiPriority="66"/>
+    <w:lsdException w:name="Medium Grid 1 Accent 3" w:uiPriority="67"/>
+    <w:lsdException w:name="Medium Grid 2 Accent 3" w:uiPriority="68"/>
+    <w:lsdException w:name="Medium Grid 3 Accent 3" w:uiPriority="69"/>
+    <w:lsdException w:name="Dark List Accent 3" w:uiPriority="70"/>
+    <w:lsdException w:name="Colorful Shading Accent 3" w:uiPriority="71"/>
+    <w:lsdException w:name="Colorful List Accent 3" w:uiPriority="72"/>
+    <w:lsdException w:name="Colorful Grid Accent 3" w:uiPriority="73"/>
+    <w:lsdException w:name="Light Shading Accent 4" w:uiPriority="60"/>
+    <w:lsdException w:name="Light List Accent 4" w:uiPriority="61"/>
+    <w:lsdException w:name="Light Grid Accent 4" w:uiPriority="62"/>
+    <w:lsdException w:name="Medium Shading 1 Accent 4" w:uiPriority="63"/>
+    <w:lsdException w:name="Medium Shading 2 Accent 4" w:uiPriority="64"/>
+    <w:lsdException w:name="Medium List 1 Accent 4" w:uiPriority="65"/>
+    <w:lsdException w:name="Medium List 2 Accent 4" w:uiPriority="66"/>
+    <w:lsdException w:name="Medium Grid 1 Accent 4" w:uiPriority="67"/>
+    <w:lsdException w:name="Medium Grid 2 Accent 4" w:uiPriority="68"/>
+    <w:lsdException w:name="Medium Grid 3 Accent 4" w:uiPriority="69"/>
+    <w:lsdException w:name="Dark List Accent 4" w:uiPriority="70"/>
+    <w:lsdException w:name="Colorful Shading Accent 4" w:uiPriority="71"/>
+    <w:lsdException w:name="Colorful List Accent 4" w:uiPriority="72"/>
+    <w:lsdException w:name="Colorful Grid Accent 4" w:uiPriority="73"/>
+    <w:lsdException w:name="Light Shading Accent 5" w:uiPriority="60"/>
+    <w:lsdException w:name="Light List Accent 5" w:uiPriority="61"/>
+    <w:lsdException w:name="Light Grid Accent 5" w:uiPriority="62"/>
+    <w:lsdException w:name="Medium Shading 1 Accent 5" w:uiPriority="63"/>
+    <w:lsdException w:name="Medium Shading 2 Accent 5" w:uiPriority="64"/>
+    <w:lsdException w:name="Medium List 1 Accent 5" w:uiPriority="65"/>
+    <w:lsdException w:name="Medium List 2 Accent 5" w:uiPriority="66"/>
+    <w:lsdException w:name="Medium Grid 1 Accent 5" w:uiPriority="67"/>
+    <w:lsdException w:name="Medium Grid 2 Accent 5" w:uiPriority="68"/>
+    <w:lsdException w:name="Medium Grid 3 Accent 5" w:uiPriority="69"/>
+    <w:lsdException w:name="Dark List Accent 5" w:uiPriority="70"/>
+    <w:lsdException w:name="Colorful Shading Accent 5" w:uiPriority="71"/>
+    <w:lsdException w:name="Colorful List Accent 5" w:uiPriority="72"/>
+    <w:lsdException w:name="Colorful Grid Accent 5" w:uiPriority="73"/>
+    <w:lsdException w:name="Light Shading Accent 6" w:uiPriority="60"/>
+    <w:lsdException w:name="Light List Accent 6" w:uiPriority="61"/>
+    <w:lsdException w:name="Light Grid Accent 6" w:uiPriority="62"/>
+    <w:lsdException w:name="Medium Shading 1 Accent 6" w:uiPriority="63"/>
+    <w:lsdException w:name="Medium Shading 2 Accent 6" w:uiPriority="64"/>
+    <w:lsdException w:name="Medium List 1 Accent 6" w:uiPriority="65"/>
+    <w:lsdException w:name="Medium List 2 Accent 6" w:uiPriority="66"/>
+    <w:lsdException w:name="Medium Grid 1 Accent 6" w:uiPriority="67"/>
+    <w:lsdException w:name="Medium Grid 2 Accent 6" w:uiPriority="68"/>
+    <w:lsdException w:name="Medium Grid 3 Accent 6" w:uiPriority="69"/>
+    <w:lsdException w:name="Dark List Accent 6" w:uiPriority="70"/>
+    <w:lsdException w:name="Colorful Shading Accent 6" w:uiPriority="71"/>
+    <w:lsdException w:name="Colorful List Accent 6" w:uiPriority="72"/>
+    <w:lsdException w:name="Colorful Grid Accent 6" w:uiPriority="73"/>
+    <w:lsdException w:name="Subtle Emphasis" w:uiPriority="19" w:qFormat="1"/>
+    <w:lsdException w:name="Intense Emphasis" w:uiPriority="21" w:qFormat="1"/>
+    <w:lsdException w:name="Subtle Reference" w:uiPriority="31" w:qFormat="1"/>
+    <w:lsdException w:name="Intense Reference" w:uiPriority="32" w:qFormat="1"/>
+    <w:lsdException w:name="Book Title" w:uiPriority="33" w:qFormat="1"/>
+    <w:lsdException w:name="Bibliography" w:semiHidden="1" w:uiPriority="37" w:unhideWhenUsed="1"/>
+    <w:lsdException w:name="TOC Heading" w:semiHidden="1" w:uiPriority="39" w:unhideWhenUsed="1" w:qFormat="1"/>
+    <w:lsdException w:name="Plain Table 1" w:uiPriority="41"/>
+    <w:lsdException w:name="Plain Table 2" w:uiPriority="42"/>
+    <w:lsdException w:name="Plain Table 3" w:uiPriority="43"/>
+    <w:lsdException w:name="Plain Table 4" w:uiPriority="44"/>
+    <w:lsdException w:name="Plain Table 5" w:uiPriority="45"/>
+    <w:lsdException w:name="Grid Table Light" w:uiPriority="40"/>
+    <w:lsdException w:name="Grid Table 1 Light" w:uiPriority="46"/>
+    <w:lsdException w:name="Grid Table 2" w:uiPriority="47"/>
+    <w:lsdException w:name="Grid Table 3" w:uiPriority="48"/>
+    <w:lsdException w:name="Grid Table 4" w:uiPriority="49"/>
+    <w:lsdException w:name="Grid Table 5 Dark" w:uiPriority="50"/>
+    <w:lsdException w:name="Grid Table 6 Colorful" w:uiPriority="51"/>
+    <w:lsdException w:name="Grid Table 7 Colorful" w:uiPriority="52"/>
+    <w:lsdException w:name="Grid Table 1 Light Accent 1" w:uiPriority="46"/>
+    <w:lsdException w:name="Grid Table 2 Accent 1" w:uiPriority="47"/>
+    <w:lsdException w:name="Grid Table 3 Accent 1" w:uiPriority="48"/>
+    <w:lsdException w:name="Grid Table 4 Accent 1" w:uiPriority="49"/>
+    <w:lsdException w:name="Grid Table 5 Dark Accent 1" w:uiPriority="50"/>
+    <w:lsdException w:name="Grid Table 6 Colorful Accent 1" w:uiPriority="51"/>
+    <w:lsdException w:name="Grid Table 7 Colorful Accent 1" w:uiPriority="52"/>
+    <w:lsdException w:name="Grid Table 1 Light Accent 2" w:uiPriority="46"/>
+    <w:lsdException w:name="Grid Table 2 Accent 2" w:uiPriority="47"/>
+    <w:lsdException w:name="Grid Table 3 Accent 2" w:uiPriority="48"/>
+    <w:lsdException w:name="Grid Table 4 Accent 2" w:uiPriority="49"/>
+    <w:lsdException w:name="Grid Table 5 Dark Accent 2" w:uiPriority="50"/>
+    <w:lsdException w:name="Grid Table 6 Colorful Accent 2" w:uiPriority="51"/>
+    <w:lsdException w:name="Grid Table 7 Colorful Accent 2" w:uiPriority="52"/>
+    <w:lsdException w:name="Grid Table 1 Light Accent 3" w:uiPriority="46"/>
+    <w:lsdException w:name="Grid Table 2 Accent 3" w:uiPriority="47"/>
+    <w:lsdException w:name="Grid Table 3 Accent 3" w:uiPriority="48"/>
+    <w:lsdException w:name="Grid Table 4 Accent 3" w:uiPriority="49"/>
+    <w:lsdException w:name="Grid Table 5 Dark Accent 3" w:uiPriority="50"/>
+    <w:lsdException w:name="Grid Table 6 Colorful Accent 3" w:uiPriority="51"/>
+    <w:lsdException w:name="Grid Table 7 Colorful Accent 3" w:uiPriority="52"/>
+    <w:lsdException w:name="Grid Table 1 Light Accent 4" w:uiPriority="46"/>
+    <w:lsdException w:name="Grid Table 2 Accent 4" w:uiPriority="47"/>
+    <w:lsdException w:name="Grid Table 3 Accent 4" w:uiPriority="48"/>
+    <w:lsdException w:name="Grid Table 4 Accent 4" w:uiPriority="49"/>
+    <w:lsdException w:name="Grid Table 5 Dark Accent 4" w:uiPriority="50"/>
+    <w:lsdException w:name="Grid Table 6 Colorful Accent 4" w:uiPriority="51"/>
+    <w:lsdException w:name="Grid Table 7 Colorful Accent 4" w:uiPriority="52"/>
+    <w:lsdException w:name="Grid Table 1 Light Accent 5" w:uiPriority="46"/>
+    <w:lsdException w:name="Grid Table 2 Accent 5" w:uiPriority="47"/>
+    <w:lsdException w:name="Grid Table 3 Accent 5" w:uiPriority="48"/>
+    <w:lsdException w:name="Grid Table 4 Accent 5" w:uiPriority="49"/>
+    <w:lsdException w:name="Grid Table 5 Dark Accent 5" w:uiPriority="50"/>
+    <w:lsdException w:name="Grid Table 6 Colorful Accent 5" w:uiPriority="51"/>
+    <w:lsdException w:name="Grid Table 7 Colorful Accent 5" w:uiPriority="52"/>
+    <w:lsdException w:name="Grid Table 1 Light Accent 6" w:uiPriority="46"/>
+    <w:lsdException w:name="Grid Table 2 Accent 6" w:uiPriority="47"/>
+    <w:lsdException w:name="Grid Table 3 Accent 6" w:uiPriority="48"/>
+    <w:lsdException w:name="Grid Table 4 Accent 6" w:uiPriority="49"/>
+    <w:lsdException w:name="Grid Table 5 Dark Accent 6" w:uiPriority="50"/>
+    <w:lsdException w:name="Grid Table 6 Colorful Accent 6" w:uiPriority="51"/>
+    <w:lsdException w:name="Grid Table 7 Colorful Accent 6" w:uiPriority="52"/>
+    <w:lsdException w:name="List Table 1 Light" w:uiPriority="46"/>
+    <w:lsdException w:name="List Table 2" w:uiPriority="47"/>
+    <w:lsdException w:name="List Table 3" w:uiPriority="48"/>
+    <w:lsdException w:name="List Table 4" w:uiPriority="49"/>
+    <w:lsdException w:name="List Table 5 Dark" w:uiPriority="50"/>
+    <w:lsdException w:name="List Table 6 Colorful" w:uiPriority="51"/>
+    <w:lsdException w:name="List Table 7 Colorful" w:uiPriority="52"/>
+    <w:lsdException w:name="List Table 1 Light Accent 1" w:uiPriority="46"/>
+    <w:lsdException w:name="List Table 2 Accent 1" w:uiPriority="47"/>
+    <w:lsdException w:name="List Table 3 Accent 1" w:uiPriority="48"/>
+    <w:lsdException w:name="List Table 4 Accent 1" w:uiPriority="49"/>
+    <w:lsdException w:name="List Table 5 Dark Accent 1" w:uiPriority="50"/>
+    <w:lsdException w:name="List Table 6 Colorful Accent 1" w:uiPriority="51"/>
+    <w:lsdException w:name="List Table 7 Colorful Accent 1" w:uiPriority="52"/>
+    <w:lsdException w:name="List Table 1 Light Accent 2" w:uiPriority="46"/>
+    <w:lsdException w:name="List Table 2 Accent 2" w:uiPriority="47"/>
+    <w:lsdException w:name="List Table 3 Accent 2" w:uiPriority="48"/>
+    <w:lsdException w:name="List Table 4 Accent 2" w:uiPriority="49"/>
+    <w:lsdException w:name="List Table 5 Dark Accent 2" w:uiPriority="50"/>
+    <w:lsdException w:name="List Table 6 Colorful Accent 2" w:uiPriority="51"/>
+    <w:lsdException w:name="List Table 7 Colorful Accent 2" w:uiPriority="52"/>
+    <w:lsdException w:name="List Table 1 Light Accent 3" w:uiPriority="46"/>
+    <w:lsdException w:name="List Table 2 Accent 3" w:uiPriority="47"/>
+    <w:lsdException w:name="List Table 3 Accent 3" w:uiPriority="48"/>
+    <w:lsdException w:name="List Table 4 Accent 3" w:uiPriority="49"/>
+    <w:lsdException w:name="List Table 5 Dark Accent 3" w:uiPriority="50"/>
+    <w:lsdException w:name="List Table 6 Colorful Accent 3" w:uiPriority="51"/>
+    <w:lsdException w:name="List Table 7 Colorful Accent 3" w:uiPriority="52"/>
+    <w:lsdException w:name="List Table 1 Light Accent 4" w:uiPriority="46"/>
+    <w:lsdException w:name="List Table 2 Accent 4" w:uiPriority="47"/>
+    <w:lsdException w:name="List Table 3 Accent 4" w:uiPriority="48"/>
+    <w:lsdException w:name="List Table 4 Accent 4" w:uiPriority="49"/>
+    <w:lsdException w:name="List Table 5 Dark Accent 4" w:uiPriority="50"/>
+    <w:lsdException w:name="List Table 6 Colorful Accent 4" w:uiPriority="51"/>
+    <w:lsdException w:name="List Table 7 Colorful Accent 4" w:uiPriority="52"/>
+    <w:lsdException w:name="List Table 1 Light Accent 5" w:uiPriority="46"/>
+    <w:lsdException w:name="List Table 2 Accent 5" w:uiPriority="47"/>
+    <w:lsdException w:name="List Table 3 Accent 5" w:uiPriority="48"/>
+    <w:lsdException w:name="List Table 4 Accent 5" w:uiPriority="49"/>
+    <w:lsdException w:name="List Table 5 Dark Accent 5" w:uiPriority="50"/>
+    <w:lsdException w:name="List Table 6 Colorful Accent 5" w:uiPriority="51"/>
+    <w:lsdException w:name="List Table 7 Colorful Accent 5" w:uiPriority="52"/>
+    <w:lsdException w:name="List Table 1 Light Accent 6" w:uiPriority="46"/>
+    <w:lsdException w:name="List Table 2 Accent 6" w:uiPriority="47"/>
+    <w:lsdException w:name="List Table 3 Accent 6" w:uiPriority="48"/>
+    <w:lsdException w:name="List Table 4 Accent 6" w:uiPriority="49"/>
+    <w:lsdException w:name="List Table 5 Dark Accent 6" w:uiPriority="50"/>
+    <w:lsdException w:name="List Table 6 Colorful Accent 6" w:uiPriority="51"/>
+    <w:lsdException w:name="List Table 7 Colorful Accent 6" w:uiPriority="52"/>
   </w:latentStyles>
   <w:style w:type="paragraph" w:default="1" w:styleId="a">
     <w:name w:val="Normal"/>

--- a/doc/ErrorNameException_懶人經濟_需求規格書.docx
+++ b/doc/ErrorNameException_懶人經濟_需求規格書.docx
@@ -1,6 +1,6 @@
 
 <file path=word/document.xml><?xml version="1.0" encoding="utf-8"?>
-<w:document xmlns:wpc="http://schemas.microsoft.com/office/word/2010/wordprocessingCanvas" xmlns:cx="http://schemas.microsoft.com/office/drawing/2014/chartex" xmlns:cx1="http://schemas.microsoft.com/office/drawing/2015/9/8/chartex" xmlns:mc="http://schemas.openxmlformats.org/markup-compatibility/2006" xmlns:o="urn:schemas-microsoft-com:office:office" xmlns:r="http://schemas.openxmlformats.org/officeDocument/2006/relationships" xmlns:m="http://schemas.openxmlformats.org/officeDocument/2006/math" xmlns:v="urn:schemas-microsoft-com:vml" xmlns:wp14="http://schemas.microsoft.com/office/word/2010/wordprocessingDrawing" xmlns:wp="http://schemas.openxmlformats.org/drawingml/2006/wordprocessingDrawing" xmlns:w10="urn:schemas-microsoft-com:office:word" xmlns:w="http://schemas.openxmlformats.org/wordprocessingml/2006/main" xmlns:w14="http://schemas.microsoft.com/office/word/2010/wordml" xmlns:w15="http://schemas.microsoft.com/office/word/2012/wordml" xmlns:w16se="http://schemas.microsoft.com/office/word/2015/wordml/symex" xmlns:wpg="http://schemas.microsoft.com/office/word/2010/wordprocessingGroup" xmlns:wpi="http://schemas.microsoft.com/office/word/2010/wordprocessingInk" xmlns:wne="http://schemas.microsoft.com/office/word/2006/wordml" xmlns:wps="http://schemas.microsoft.com/office/word/2010/wordprocessingShape" mc:Ignorable="w14 w15 w16se wp14">
+<w:document xmlns:wpc="http://schemas.microsoft.com/office/word/2010/wordprocessingCanvas" xmlns:mc="http://schemas.openxmlformats.org/markup-compatibility/2006" xmlns:o="urn:schemas-microsoft-com:office:office" xmlns:r="http://schemas.openxmlformats.org/officeDocument/2006/relationships" xmlns:m="http://schemas.openxmlformats.org/officeDocument/2006/math" xmlns:v="urn:schemas-microsoft-com:vml" xmlns:wp14="http://schemas.microsoft.com/office/word/2010/wordprocessingDrawing" xmlns:wp="http://schemas.openxmlformats.org/drawingml/2006/wordprocessingDrawing" xmlns:w10="urn:schemas-microsoft-com:office:word" xmlns:w="http://schemas.openxmlformats.org/wordprocessingml/2006/main" xmlns:w14="http://schemas.microsoft.com/office/word/2010/wordml" xmlns:wpg="http://schemas.microsoft.com/office/word/2010/wordprocessingGroup" xmlns:wpi="http://schemas.microsoft.com/office/word/2010/wordprocessingInk" xmlns:wne="http://schemas.microsoft.com/office/word/2006/wordml" xmlns:wps="http://schemas.microsoft.com/office/word/2010/wordprocessingShape" mc:Ignorable="w14 wp14">
   <w:body>
     <w:p>
       <w:pPr>
@@ -22,8 +22,20 @@
           <w:sz w:val="28"/>
           <w:szCs w:val="28"/>
         </w:rPr>
-        <w:t>開發組別：//Error:NameException</w:t>
-      </w:r>
+        <w:t>開發組別：//</w:t>
+      </w:r>
+      <w:proofErr w:type="spellStart"/>
+      <w:r>
+        <w:rPr>
+          <w:rFonts w:ascii="微軟正黑體" w:eastAsia="微軟正黑體" w:hAnsi="微軟正黑體" w:cs="Calibri" w:hint="eastAsia"/>
+          <w:bCs w:val="0"/>
+          <w:color w:val="000000"/>
+          <w:sz w:val="28"/>
+          <w:szCs w:val="28"/>
+        </w:rPr>
+        <w:t>Error:NameException</w:t>
+      </w:r>
+      <w:proofErr w:type="spellEnd"/>
     </w:p>
     <w:p>
       <w:pPr>
@@ -57,6 +69,7 @@
         </w:rPr>
         <w:t xml:space="preserve"> (</w:t>
       </w:r>
+      <w:proofErr w:type="gramStart"/>
       <w:r>
         <w:rPr>
           <w:rFonts w:ascii="微軟正黑體" w:eastAsia="微軟正黑體" w:hAnsi="微軟正黑體" w:hint="eastAsia"/>
@@ -65,7 +78,18 @@
           <w:sz w:val="28"/>
           <w:szCs w:val="28"/>
         </w:rPr>
-        <w:t>雷猴啊~</w:t>
+        <w:t>雷猴啊</w:t>
+      </w:r>
+      <w:proofErr w:type="gramEnd"/>
+      <w:r>
+        <w:rPr>
+          <w:rFonts w:ascii="微軟正黑體" w:eastAsia="微軟正黑體" w:hAnsi="微軟正黑體" w:hint="eastAsia"/>
+          <w:b/>
+          <w:color w:val="000000"/>
+          <w:sz w:val="28"/>
+          <w:szCs w:val="28"/>
+        </w:rPr>
+        <w:t>~</w:t>
       </w:r>
       <w:r>
         <w:rPr>
@@ -258,13 +282,21 @@
       </w:r>
       <w:r>
         <w:rPr>
-          <w:rFonts w:ascii="微軟正黑體" w:eastAsia="微軟正黑體" w:hAnsi="微軟正黑體" w:cs="Segoe UI"/>
-          <w:color w:val="24292E"/>
-          <w:sz w:val="28"/>
-          <w:szCs w:val="28"/>
-          <w:shd w:val="clear" w:color="auto" w:fill="FFFFFF"/>
-        </w:rPr>
-        <w:t>登入用戶網頁</w:t>
+          <w:rFonts w:ascii="微軟正黑體" w:eastAsia="微軟正黑體" w:hAnsi="微軟正黑體" w:hint="eastAsia"/>
+          <w:color w:val="000000"/>
+          <w:sz w:val="28"/>
+          <w:szCs w:val="28"/>
+        </w:rPr>
+        <w:t>輸入之帳號密碼與所儲存的帳號密碼相同</w:t>
+      </w:r>
+      <w:r>
+        <w:rPr>
+          <w:rFonts w:ascii="微軟正黑體" w:eastAsia="微軟正黑體" w:hAnsi="微軟正黑體" w:hint="eastAsia"/>
+          <w:color w:val="000000"/>
+          <w:sz w:val="28"/>
+          <w:szCs w:val="28"/>
+        </w:rPr>
+        <w:t>(登入用戶網頁)</w:t>
       </w:r>
     </w:p>
     <w:p>
@@ -377,21 +409,19 @@
         <w:tab/>
         <w:t>顯示功能目錄頁面</w:t>
       </w:r>
-      <w:bookmarkStart w:id="0" w:name="_GoBack"/>
-      <w:bookmarkEnd w:id="0"/>
-    </w:p>
-    <w:p>
-      <w:pPr>
-        <w:pBdr>
-          <w:top w:val="nil"/>
-          <w:left w:val="nil"/>
-          <w:bottom w:val="nil"/>
-          <w:right w:val="nil"/>
-          <w:between w:val="nil"/>
-        </w:pBdr>
-        <w:ind w:left="480" w:hanging="480"/>
-        <w:rPr>
-          <w:rFonts w:ascii="微軟正黑體" w:eastAsia="微軟正黑體" w:hAnsi="微軟正黑體"/>
+    </w:p>
+    <w:p>
+      <w:pPr>
+        <w:pBdr>
+          <w:top w:val="nil"/>
+          <w:left w:val="nil"/>
+          <w:bottom w:val="nil"/>
+          <w:right w:val="nil"/>
+          <w:between w:val="nil"/>
+        </w:pBdr>
+        <w:ind w:left="480" w:hanging="480"/>
+        <w:rPr>
+          <w:rFonts w:ascii="微軟正黑體" w:eastAsia="微軟正黑體" w:hAnsi="微軟正黑體" w:hint="eastAsia"/>
           <w:color w:val="000000"/>
           <w:sz w:val="28"/>
           <w:szCs w:val="28"/>
@@ -407,6 +437,42 @@
         <w:tab/>
         <w:t>登出:登出帳號並退出應用程式</w:t>
       </w:r>
+    </w:p>
+    <w:p>
+      <w:pPr>
+        <w:pBdr>
+          <w:top w:val="nil"/>
+          <w:left w:val="nil"/>
+          <w:bottom w:val="nil"/>
+          <w:right w:val="nil"/>
+          <w:between w:val="nil"/>
+        </w:pBdr>
+        <w:ind w:left="480" w:hanging="480"/>
+        <w:rPr>
+          <w:rFonts w:ascii="微軟正黑體" w:eastAsia="微軟正黑體" w:hAnsi="微軟正黑體" w:hint="eastAsia"/>
+          <w:color w:val="000000"/>
+          <w:sz w:val="28"/>
+          <w:szCs w:val="28"/>
+        </w:rPr>
+      </w:pPr>
+    </w:p>
+    <w:p>
+      <w:pPr>
+        <w:pBdr>
+          <w:top w:val="nil"/>
+          <w:left w:val="nil"/>
+          <w:bottom w:val="nil"/>
+          <w:right w:val="nil"/>
+          <w:between w:val="nil"/>
+        </w:pBdr>
+        <w:ind w:left="480" w:hanging="480"/>
+        <w:rPr>
+          <w:rFonts w:ascii="微軟正黑體" w:eastAsia="微軟正黑體" w:hAnsi="微軟正黑體"/>
+          <w:color w:val="000000"/>
+          <w:sz w:val="28"/>
+          <w:szCs w:val="28"/>
+        </w:rPr>
+      </w:pPr>
     </w:p>
     <w:p>
       <w:pPr>
@@ -1208,7 +1274,7 @@
         </w:pBdr>
         <w:ind w:left="480" w:hanging="480"/>
         <w:rPr>
-          <w:rFonts w:ascii="微軟正黑體" w:eastAsia="微軟正黑體" w:hAnsi="微軟正黑體"/>
+          <w:rFonts w:ascii="微軟正黑體" w:eastAsia="微軟正黑體" w:hAnsi="微軟正黑體" w:hint="eastAsia"/>
           <w:color w:val="000000"/>
           <w:sz w:val="28"/>
           <w:szCs w:val="28"/>
@@ -1262,6 +1328,47 @@
         </w:pBdr>
         <w:ind w:left="480" w:hanging="480"/>
         <w:rPr>
+          <w:rFonts w:ascii="微軟正黑體" w:eastAsia="微軟正黑體" w:hAnsi="微軟正黑體" w:hint="eastAsia"/>
+          <w:color w:val="000000"/>
+          <w:sz w:val="28"/>
+          <w:szCs w:val="28"/>
+        </w:rPr>
+      </w:pPr>
+    </w:p>
+    <w:p>
+      <w:pPr>
+        <w:pBdr>
+          <w:top w:val="nil"/>
+          <w:left w:val="nil"/>
+          <w:bottom w:val="nil"/>
+          <w:right w:val="nil"/>
+          <w:between w:val="nil"/>
+        </w:pBdr>
+        <w:ind w:left="480" w:hanging="480"/>
+        <w:rPr>
+          <w:rFonts w:ascii="微軟正黑體" w:eastAsia="微軟正黑體" w:hAnsi="微軟正黑體"/>
+          <w:color w:val="000000"/>
+          <w:sz w:val="28"/>
+          <w:szCs w:val="28"/>
+        </w:rPr>
+      </w:pPr>
+    </w:p>
+    <w:p>
+      <w:pPr>
+        <w:pStyle w:val="a5"/>
+        <w:numPr>
+          <w:ilvl w:val="0"/>
+          <w:numId w:val="2"/>
+        </w:numPr>
+        <w:pBdr>
+          <w:top w:val="nil"/>
+          <w:left w:val="nil"/>
+          <w:bottom w:val="nil"/>
+          <w:right w:val="nil"/>
+          <w:between w:val="nil"/>
+        </w:pBdr>
+        <w:ind w:leftChars="0"/>
+        <w:rPr>
           <w:rFonts w:ascii="微軟正黑體" w:eastAsia="微軟正黑體" w:hAnsi="微軟正黑體"/>
           <w:b/>
           <w:sz w:val="28"/>
@@ -1271,15 +1378,6 @@
       <w:r>
         <w:rPr>
           <w:rFonts w:ascii="微軟正黑體" w:eastAsia="微軟正黑體" w:hAnsi="微軟正黑體" w:hint="eastAsia"/>
-          <w:color w:val="000000"/>
-          <w:sz w:val="28"/>
-          <w:szCs w:val="28"/>
-        </w:rPr>
-        <w:tab/>
-      </w:r>
-      <w:r>
-        <w:rPr>
-          <w:rFonts w:ascii="微軟正黑體" w:eastAsia="微軟正黑體" w:hAnsi="微軟正黑體" w:hint="eastAsia"/>
           <w:b/>
           <w:sz w:val="28"/>
           <w:szCs w:val="28"/>
@@ -1293,8 +1391,9 @@
           <w:sz w:val="28"/>
           <w:szCs w:val="28"/>
         </w:rPr>
-        <w:t>(張維詰 資訊二丙</w:t>
-      </w:r>
+        <w:t>(張維</w:t>
+      </w:r>
+      <w:proofErr w:type="gramStart"/>
       <w:r>
         <w:rPr>
           <w:rFonts w:ascii="微軟正黑體" w:eastAsia="微軟正黑體" w:hAnsi="微軟正黑體" w:hint="eastAsia"/>
@@ -1302,6 +1401,25 @@
           <w:sz w:val="28"/>
           <w:szCs w:val="28"/>
         </w:rPr>
+        <w:t>詰</w:t>
+      </w:r>
+      <w:proofErr w:type="gramEnd"/>
+      <w:r>
+        <w:rPr>
+          <w:rFonts w:ascii="微軟正黑體" w:eastAsia="微軟正黑體" w:hAnsi="微軟正黑體" w:hint="eastAsia"/>
+          <w:b/>
+          <w:sz w:val="28"/>
+          <w:szCs w:val="28"/>
+        </w:rPr>
+        <w:t xml:space="preserve"> 資訊二丙</w:t>
+      </w:r>
+      <w:r>
+        <w:rPr>
+          <w:rFonts w:ascii="微軟正黑體" w:eastAsia="微軟正黑體" w:hAnsi="微軟正黑體" w:hint="eastAsia"/>
+          <w:b/>
+          <w:sz w:val="28"/>
+          <w:szCs w:val="28"/>
+        </w:rPr>
         <w:t xml:space="preserve"> </w:t>
       </w:r>
       <w:r>
@@ -1411,6 +1529,7 @@
         </w:rPr>
         <w:t>顯示</w:t>
       </w:r>
+      <w:proofErr w:type="gramStart"/>
       <w:r>
         <w:rPr>
           <w:rFonts w:ascii="微軟正黑體" w:eastAsia="微軟正黑體" w:hAnsi="微軟正黑體"/>
@@ -1420,6 +1539,7 @@
         </w:rPr>
         <w:t>”</w:t>
       </w:r>
+      <w:proofErr w:type="gramEnd"/>
       <w:r>
         <w:rPr>
           <w:rFonts w:ascii="微軟正黑體" w:eastAsia="微軟正黑體" w:hAnsi="微軟正黑體" w:hint="eastAsia"/>
@@ -1429,6 +1549,7 @@
         </w:rPr>
         <w:t>已成功註冊帳號</w:t>
       </w:r>
+      <w:proofErr w:type="gramStart"/>
       <w:r>
         <w:rPr>
           <w:rFonts w:ascii="微軟正黑體" w:eastAsia="微軟正黑體" w:hAnsi="微軟正黑體"/>
@@ -1438,6 +1559,7 @@
         </w:rPr>
         <w:t>”</w:t>
       </w:r>
+      <w:proofErr w:type="gramEnd"/>
     </w:p>
     <w:p>
       <w:pPr>
@@ -1941,7 +2063,7 @@
         </w:pBdr>
         <w:ind w:left="480" w:hanging="480"/>
         <w:rPr>
-          <w:rFonts w:ascii="微軟正黑體" w:eastAsia="微軟正黑體" w:hAnsi="微軟正黑體"/>
+          <w:rFonts w:ascii="微軟正黑體" w:eastAsia="微軟正黑體" w:hAnsi="微軟正黑體" w:hint="eastAsia"/>
           <w:color w:val="000000"/>
           <w:sz w:val="28"/>
           <w:szCs w:val="28"/>
@@ -1957,6 +2079,42 @@
         <w:tab/>
         <w:t>輸出對獎結果</w:t>
       </w:r>
+    </w:p>
+    <w:p>
+      <w:pPr>
+        <w:pBdr>
+          <w:top w:val="nil"/>
+          <w:left w:val="nil"/>
+          <w:bottom w:val="nil"/>
+          <w:right w:val="nil"/>
+          <w:between w:val="nil"/>
+        </w:pBdr>
+        <w:ind w:left="480" w:hanging="480"/>
+        <w:rPr>
+          <w:rFonts w:ascii="微軟正黑體" w:eastAsia="微軟正黑體" w:hAnsi="微軟正黑體" w:hint="eastAsia"/>
+          <w:color w:val="000000"/>
+          <w:sz w:val="28"/>
+          <w:szCs w:val="28"/>
+        </w:rPr>
+      </w:pPr>
+    </w:p>
+    <w:p>
+      <w:pPr>
+        <w:pBdr>
+          <w:top w:val="nil"/>
+          <w:left w:val="nil"/>
+          <w:bottom w:val="nil"/>
+          <w:right w:val="nil"/>
+          <w:between w:val="nil"/>
+        </w:pBdr>
+        <w:ind w:left="480" w:hanging="480"/>
+        <w:rPr>
+          <w:rFonts w:ascii="微軟正黑體" w:eastAsia="微軟正黑體" w:hAnsi="微軟正黑體"/>
+          <w:color w:val="000000"/>
+          <w:sz w:val="28"/>
+          <w:szCs w:val="28"/>
+        </w:rPr>
+      </w:pPr>
     </w:p>
     <w:p>
       <w:pPr>
@@ -2377,7 +2535,7 @@
         </w:pBdr>
         <w:ind w:left="480"/>
         <w:rPr>
-          <w:rFonts w:ascii="微軟正黑體" w:eastAsia="微軟正黑體" w:hAnsi="微軟正黑體"/>
+          <w:rFonts w:ascii="微軟正黑體" w:eastAsia="微軟正黑體" w:hAnsi="微軟正黑體" w:hint="eastAsia"/>
           <w:color w:val="000000"/>
           <w:sz w:val="28"/>
           <w:szCs w:val="28"/>
@@ -2413,12 +2571,359 @@
         </w:pBdr>
         <w:ind w:left="480"/>
         <w:rPr>
-          <w:rFonts w:ascii="微軟正黑體" w:eastAsia="微軟正黑體" w:hAnsi="微軟正黑體"/>
-          <w:color w:val="000000"/>
-          <w:sz w:val="28"/>
-          <w:szCs w:val="28"/>
-        </w:rPr>
-      </w:pPr>
+          <w:rFonts w:ascii="微軟正黑體" w:eastAsia="微軟正黑體" w:hAnsi="微軟正黑體" w:hint="eastAsia"/>
+          <w:color w:val="000000"/>
+          <w:sz w:val="28"/>
+          <w:szCs w:val="28"/>
+        </w:rPr>
+      </w:pPr>
+    </w:p>
+    <w:p>
+      <w:pPr>
+        <w:pBdr>
+          <w:top w:val="nil"/>
+          <w:left w:val="nil"/>
+          <w:bottom w:val="nil"/>
+          <w:right w:val="nil"/>
+          <w:between w:val="nil"/>
+        </w:pBdr>
+        <w:ind w:left="480"/>
+        <w:rPr>
+          <w:rFonts w:ascii="微軟正黑體" w:eastAsia="微軟正黑體" w:hAnsi="微軟正黑體" w:hint="eastAsia"/>
+          <w:color w:val="000000"/>
+          <w:sz w:val="28"/>
+          <w:szCs w:val="28"/>
+        </w:rPr>
+      </w:pPr>
+    </w:p>
+    <w:p>
+      <w:pPr>
+        <w:pBdr>
+          <w:top w:val="nil"/>
+          <w:left w:val="nil"/>
+          <w:bottom w:val="nil"/>
+          <w:right w:val="nil"/>
+          <w:between w:val="nil"/>
+        </w:pBdr>
+        <w:ind w:left="480"/>
+        <w:rPr>
+          <w:rFonts w:ascii="微軟正黑體" w:eastAsia="微軟正黑體" w:hAnsi="微軟正黑體" w:hint="eastAsia"/>
+          <w:color w:val="000000"/>
+          <w:sz w:val="28"/>
+          <w:szCs w:val="28"/>
+        </w:rPr>
+      </w:pPr>
+    </w:p>
+    <w:p>
+      <w:pPr>
+        <w:pBdr>
+          <w:top w:val="nil"/>
+          <w:left w:val="nil"/>
+          <w:bottom w:val="nil"/>
+          <w:right w:val="nil"/>
+          <w:between w:val="nil"/>
+        </w:pBdr>
+        <w:ind w:left="480"/>
+        <w:rPr>
+          <w:rFonts w:ascii="微軟正黑體" w:eastAsia="微軟正黑體" w:hAnsi="微軟正黑體" w:hint="eastAsia"/>
+          <w:color w:val="000000"/>
+          <w:sz w:val="28"/>
+          <w:szCs w:val="28"/>
+        </w:rPr>
+      </w:pPr>
+    </w:p>
+    <w:p>
+      <w:pPr>
+        <w:pBdr>
+          <w:top w:val="nil"/>
+          <w:left w:val="nil"/>
+          <w:bottom w:val="nil"/>
+          <w:right w:val="nil"/>
+          <w:between w:val="nil"/>
+        </w:pBdr>
+        <w:ind w:left="480"/>
+        <w:rPr>
+          <w:rFonts w:ascii="微軟正黑體" w:eastAsia="微軟正黑體" w:hAnsi="微軟正黑體" w:hint="eastAsia"/>
+          <w:color w:val="000000"/>
+          <w:sz w:val="28"/>
+          <w:szCs w:val="28"/>
+        </w:rPr>
+      </w:pPr>
+    </w:p>
+    <w:p>
+      <w:pPr>
+        <w:pBdr>
+          <w:top w:val="nil"/>
+          <w:left w:val="nil"/>
+          <w:bottom w:val="nil"/>
+          <w:right w:val="nil"/>
+          <w:between w:val="nil"/>
+        </w:pBdr>
+        <w:ind w:left="480"/>
+        <w:rPr>
+          <w:rFonts w:ascii="微軟正黑體" w:eastAsia="微軟正黑體" w:hAnsi="微軟正黑體" w:hint="eastAsia"/>
+          <w:color w:val="000000"/>
+          <w:sz w:val="28"/>
+          <w:szCs w:val="28"/>
+        </w:rPr>
+      </w:pPr>
+    </w:p>
+    <w:p>
+      <w:pPr>
+        <w:pStyle w:val="a5"/>
+        <w:numPr>
+          <w:ilvl w:val="0"/>
+          <w:numId w:val="2"/>
+        </w:numPr>
+        <w:pBdr>
+          <w:top w:val="nil"/>
+          <w:left w:val="nil"/>
+          <w:bottom w:val="nil"/>
+          <w:right w:val="nil"/>
+          <w:between w:val="nil"/>
+        </w:pBdr>
+        <w:ind w:leftChars="0"/>
+        <w:rPr>
+          <w:rFonts w:ascii="微軟正黑體" w:eastAsia="微軟正黑體" w:hAnsi="微軟正黑體" w:hint="eastAsia"/>
+          <w:b/>
+          <w:color w:val="000000"/>
+          <w:sz w:val="28"/>
+          <w:szCs w:val="28"/>
+        </w:rPr>
+      </w:pPr>
+      <w:r>
+        <w:rPr>
+          <w:rFonts w:ascii="微軟正黑體" w:eastAsia="微軟正黑體" w:hAnsi="微軟正黑體" w:hint="eastAsia"/>
+          <w:b/>
+          <w:color w:val="000000"/>
+          <w:sz w:val="28"/>
+          <w:szCs w:val="28"/>
+        </w:rPr>
+        <w:lastRenderedPageBreak/>
+        <w:t>計算機功能(易昶辰 資訊二丙 D0746265)</w:t>
+      </w:r>
+    </w:p>
+    <w:p>
+      <w:pPr>
+        <w:pBdr>
+          <w:top w:val="nil"/>
+          <w:left w:val="nil"/>
+          <w:bottom w:val="nil"/>
+          <w:right w:val="nil"/>
+          <w:between w:val="nil"/>
+        </w:pBdr>
+        <w:rPr>
+          <w:rFonts w:ascii="微軟正黑體" w:eastAsia="微軟正黑體" w:hAnsi="微軟正黑體"/>
+          <w:color w:val="000000"/>
+          <w:sz w:val="28"/>
+          <w:szCs w:val="28"/>
+        </w:rPr>
+      </w:pPr>
+      <w:r>
+        <w:rPr>
+          <w:rFonts w:ascii="微軟正黑體" w:eastAsia="微軟正黑體" w:hAnsi="微軟正黑體"/>
+          <w:color w:val="000000"/>
+          <w:sz w:val="28"/>
+          <w:szCs w:val="28"/>
+        </w:rPr>
+        <w:t xml:space="preserve">輸入： </w:t>
+      </w:r>
+      <w:r>
+        <w:rPr>
+          <w:rFonts w:ascii="微軟正黑體" w:eastAsia="微軟正黑體" w:hAnsi="微軟正黑體" w:hint="eastAsia"/>
+          <w:color w:val="000000"/>
+          <w:sz w:val="28"/>
+          <w:szCs w:val="28"/>
+        </w:rPr>
+        <w:t>計算之數值</w:t>
+      </w:r>
+    </w:p>
+    <w:p>
+      <w:pPr>
+        <w:pBdr>
+          <w:top w:val="nil"/>
+          <w:left w:val="nil"/>
+          <w:bottom w:val="nil"/>
+          <w:right w:val="nil"/>
+          <w:between w:val="nil"/>
+        </w:pBdr>
+        <w:rPr>
+          <w:rFonts w:ascii="微軟正黑體" w:eastAsia="微軟正黑體" w:hAnsi="微軟正黑體"/>
+          <w:color w:val="000000"/>
+          <w:sz w:val="28"/>
+          <w:szCs w:val="28"/>
+        </w:rPr>
+      </w:pPr>
+      <w:r>
+        <w:rPr>
+          <w:rFonts w:ascii="微軟正黑體" w:eastAsia="微軟正黑體" w:hAnsi="微軟正黑體"/>
+          <w:color w:val="000000"/>
+          <w:sz w:val="28"/>
+          <w:szCs w:val="28"/>
+        </w:rPr>
+        <w:t xml:space="preserve">輸出： </w:t>
+      </w:r>
+      <w:r>
+        <w:rPr>
+          <w:rFonts w:ascii="微軟正黑體" w:eastAsia="微軟正黑體" w:hAnsi="微軟正黑體" w:hint="eastAsia"/>
+          <w:color w:val="000000"/>
+          <w:sz w:val="28"/>
+          <w:szCs w:val="28"/>
+        </w:rPr>
+        <w:t>顯示</w:t>
+      </w:r>
+      <w:r>
+        <w:rPr>
+          <w:rFonts w:ascii="微軟正黑體" w:eastAsia="微軟正黑體" w:hAnsi="微軟正黑體" w:hint="eastAsia"/>
+          <w:color w:val="000000"/>
+          <w:sz w:val="28"/>
+          <w:szCs w:val="28"/>
+        </w:rPr>
+        <w:t>計算結果</w:t>
+      </w:r>
+    </w:p>
+    <w:p>
+      <w:pPr>
+        <w:pBdr>
+          <w:top w:val="nil"/>
+          <w:left w:val="nil"/>
+          <w:bottom w:val="nil"/>
+          <w:right w:val="nil"/>
+          <w:between w:val="nil"/>
+        </w:pBdr>
+        <w:rPr>
+          <w:rFonts w:ascii="微軟正黑體" w:eastAsia="微軟正黑體" w:hAnsi="微軟正黑體"/>
+          <w:color w:val="000000"/>
+          <w:sz w:val="28"/>
+          <w:szCs w:val="28"/>
+        </w:rPr>
+      </w:pPr>
+      <w:r>
+        <w:rPr>
+          <w:rFonts w:ascii="微軟正黑體" w:eastAsia="微軟正黑體" w:hAnsi="微軟正黑體"/>
+          <w:color w:val="000000"/>
+          <w:sz w:val="28"/>
+          <w:szCs w:val="28"/>
+        </w:rPr>
+        <w:t>前置條件：</w:t>
+      </w:r>
+      <w:r>
+        <w:rPr>
+          <w:rFonts w:ascii="微軟正黑體" w:eastAsia="微軟正黑體" w:hAnsi="微軟正黑體" w:hint="eastAsia"/>
+          <w:color w:val="000000"/>
+          <w:sz w:val="28"/>
+          <w:szCs w:val="28"/>
+        </w:rPr>
+        <w:t>正確的計算程式</w:t>
+      </w:r>
+    </w:p>
+    <w:p>
+      <w:pPr>
+        <w:pBdr>
+          <w:top w:val="nil"/>
+          <w:left w:val="nil"/>
+          <w:bottom w:val="nil"/>
+          <w:right w:val="nil"/>
+          <w:between w:val="nil"/>
+        </w:pBdr>
+        <w:rPr>
+          <w:rFonts w:ascii="微軟正黑體" w:eastAsia="微軟正黑體" w:hAnsi="微軟正黑體"/>
+          <w:color w:val="000000"/>
+          <w:sz w:val="28"/>
+          <w:szCs w:val="28"/>
+        </w:rPr>
+      </w:pPr>
+      <w:r>
+        <w:rPr>
+          <w:rFonts w:ascii="微軟正黑體" w:eastAsia="微軟正黑體" w:hAnsi="微軟正黑體"/>
+          <w:color w:val="000000"/>
+          <w:sz w:val="28"/>
+          <w:szCs w:val="28"/>
+        </w:rPr>
+        <w:t>後置條件：</w:t>
+      </w:r>
+      <w:r>
+        <w:rPr>
+          <w:rFonts w:ascii="微軟正黑體" w:eastAsia="微軟正黑體" w:hAnsi="微軟正黑體" w:hint="eastAsia"/>
+          <w:color w:val="000000"/>
+          <w:sz w:val="28"/>
+          <w:szCs w:val="28"/>
+        </w:rPr>
+        <w:t>無</w:t>
+      </w:r>
+    </w:p>
+    <w:p>
+      <w:pPr>
+        <w:rPr>
+          <w:rFonts w:ascii="微軟正黑體" w:eastAsia="微軟正黑體" w:hAnsi="微軟正黑體" w:hint="eastAsia"/>
+          <w:sz w:val="28"/>
+          <w:szCs w:val="28"/>
+        </w:rPr>
+      </w:pPr>
+      <w:r>
+        <w:rPr>
+          <w:rFonts w:ascii="微軟正黑體" w:eastAsia="微軟正黑體" w:hAnsi="微軟正黑體"/>
+          <w:sz w:val="28"/>
+          <w:szCs w:val="28"/>
+        </w:rPr>
+        <w:t>動作：</w:t>
+      </w:r>
+    </w:p>
+    <w:p>
+      <w:pPr>
+        <w:rPr>
+          <w:rFonts w:ascii="微軟正黑體" w:eastAsia="微軟正黑體" w:hAnsi="微軟正黑體" w:hint="eastAsia"/>
+          <w:sz w:val="28"/>
+          <w:szCs w:val="28"/>
+        </w:rPr>
+      </w:pPr>
+      <w:r>
+        <w:rPr>
+          <w:rFonts w:ascii="微軟正黑體" w:eastAsia="微軟正黑體" w:hAnsi="微軟正黑體" w:hint="eastAsia"/>
+          <w:sz w:val="28"/>
+          <w:szCs w:val="28"/>
+        </w:rPr>
+        <w:tab/>
+        <w:t>輸入計算指令</w:t>
+      </w:r>
+    </w:p>
+    <w:p>
+      <w:pPr>
+        <w:rPr>
+          <w:rFonts w:ascii="微軟正黑體" w:eastAsia="微軟正黑體" w:hAnsi="微軟正黑體" w:hint="eastAsia"/>
+          <w:sz w:val="28"/>
+          <w:szCs w:val="28"/>
+        </w:rPr>
+      </w:pPr>
+      <w:r>
+        <w:rPr>
+          <w:rFonts w:ascii="微軟正黑體" w:eastAsia="微軟正黑體" w:hAnsi="微軟正黑體" w:hint="eastAsia"/>
+          <w:sz w:val="28"/>
+          <w:szCs w:val="28"/>
+        </w:rPr>
+        <w:tab/>
+        <w:t>計算出計算之值</w:t>
+      </w:r>
+    </w:p>
+    <w:p>
+      <w:pPr>
+        <w:rPr>
+          <w:rFonts w:ascii="微軟正黑體" w:eastAsia="微軟正黑體" w:hAnsi="微軟正黑體"/>
+          <w:sz w:val="28"/>
+          <w:szCs w:val="28"/>
+        </w:rPr>
+      </w:pPr>
+      <w:r>
+        <w:rPr>
+          <w:rFonts w:ascii="微軟正黑體" w:eastAsia="微軟正黑體" w:hAnsi="微軟正黑體" w:hint="eastAsia"/>
+          <w:sz w:val="28"/>
+          <w:szCs w:val="28"/>
+        </w:rPr>
+        <w:tab/>
+        <w:t>輸出計算結果</w:t>
+      </w:r>
+      <w:bookmarkStart w:id="0" w:name="_GoBack"/>
+      <w:bookmarkEnd w:id="0"/>
     </w:p>
     <w:sectPr>
       <w:pgSz w:w="11906" w:h="16838"/>
@@ -2431,7 +2936,7 @@
 </file>
 
 <file path=word/endnotes.xml><?xml version="1.0" encoding="utf-8"?>
-<w:endnotes xmlns:wpc="http://schemas.microsoft.com/office/word/2010/wordprocessingCanvas" xmlns:cx="http://schemas.microsoft.com/office/drawing/2014/chartex" xmlns:cx1="http://schemas.microsoft.com/office/drawing/2015/9/8/chartex" xmlns:mc="http://schemas.openxmlformats.org/markup-compatibility/2006" xmlns:o="urn:schemas-microsoft-com:office:office" xmlns:r="http://schemas.openxmlformats.org/officeDocument/2006/relationships" xmlns:m="http://schemas.openxmlformats.org/officeDocument/2006/math" xmlns:v="urn:schemas-microsoft-com:vml" xmlns:wp14="http://schemas.microsoft.com/office/word/2010/wordprocessingDrawing" xmlns:wp="http://schemas.openxmlformats.org/drawingml/2006/wordprocessingDrawing" xmlns:w10="urn:schemas-microsoft-com:office:word" xmlns:w="http://schemas.openxmlformats.org/wordprocessingml/2006/main" xmlns:w14="http://schemas.microsoft.com/office/word/2010/wordml" xmlns:w15="http://schemas.microsoft.com/office/word/2012/wordml" xmlns:w16se="http://schemas.microsoft.com/office/word/2015/wordml/symex" xmlns:wpg="http://schemas.microsoft.com/office/word/2010/wordprocessingGroup" xmlns:wpi="http://schemas.microsoft.com/office/word/2010/wordprocessingInk" xmlns:wne="http://schemas.microsoft.com/office/word/2006/wordml" xmlns:wps="http://schemas.microsoft.com/office/word/2010/wordprocessingShape" mc:Ignorable="w14 w15 w16se wp14">
+<w:endnotes xmlns:wpc="http://schemas.microsoft.com/office/word/2010/wordprocessingCanvas" xmlns:mc="http://schemas.openxmlformats.org/markup-compatibility/2006" xmlns:o="urn:schemas-microsoft-com:office:office" xmlns:r="http://schemas.openxmlformats.org/officeDocument/2006/relationships" xmlns:m="http://schemas.openxmlformats.org/officeDocument/2006/math" xmlns:v="urn:schemas-microsoft-com:vml" xmlns:wp14="http://schemas.microsoft.com/office/word/2010/wordprocessingDrawing" xmlns:wp="http://schemas.openxmlformats.org/drawingml/2006/wordprocessingDrawing" xmlns:w10="urn:schemas-microsoft-com:office:word" xmlns:w="http://schemas.openxmlformats.org/wordprocessingml/2006/main" xmlns:w14="http://schemas.microsoft.com/office/word/2010/wordml" xmlns:wpg="http://schemas.microsoft.com/office/word/2010/wordprocessingGroup" xmlns:wpi="http://schemas.microsoft.com/office/word/2010/wordprocessingInk" xmlns:wne="http://schemas.microsoft.com/office/word/2006/wordml" xmlns:wps="http://schemas.microsoft.com/office/word/2010/wordprocessingShape" mc:Ignorable="w14 wp14">
   <w:endnote w:type="separator" w:id="-1">
     <w:p>
       <w:r>
@@ -2450,7 +2955,7 @@
 </file>
 
 <file path=word/footnotes.xml><?xml version="1.0" encoding="utf-8"?>
-<w:footnotes xmlns:wpc="http://schemas.microsoft.com/office/word/2010/wordprocessingCanvas" xmlns:cx="http://schemas.microsoft.com/office/drawing/2014/chartex" xmlns:cx1="http://schemas.microsoft.com/office/drawing/2015/9/8/chartex" xmlns:mc="http://schemas.openxmlformats.org/markup-compatibility/2006" xmlns:o="urn:schemas-microsoft-com:office:office" xmlns:r="http://schemas.openxmlformats.org/officeDocument/2006/relationships" xmlns:m="http://schemas.openxmlformats.org/officeDocument/2006/math" xmlns:v="urn:schemas-microsoft-com:vml" xmlns:wp14="http://schemas.microsoft.com/office/word/2010/wordprocessingDrawing" xmlns:wp="http://schemas.openxmlformats.org/drawingml/2006/wordprocessingDrawing" xmlns:w10="urn:schemas-microsoft-com:office:word" xmlns:w="http://schemas.openxmlformats.org/wordprocessingml/2006/main" xmlns:w14="http://schemas.microsoft.com/office/word/2010/wordml" xmlns:w15="http://schemas.microsoft.com/office/word/2012/wordml" xmlns:w16se="http://schemas.microsoft.com/office/word/2015/wordml/symex" xmlns:wpg="http://schemas.microsoft.com/office/word/2010/wordprocessingGroup" xmlns:wpi="http://schemas.microsoft.com/office/word/2010/wordprocessingInk" xmlns:wne="http://schemas.microsoft.com/office/word/2006/wordml" xmlns:wps="http://schemas.microsoft.com/office/word/2010/wordprocessingShape" mc:Ignorable="w14 w15 w16se wp14">
+<w:footnotes xmlns:wpc="http://schemas.microsoft.com/office/word/2010/wordprocessingCanvas" xmlns:mc="http://schemas.openxmlformats.org/markup-compatibility/2006" xmlns:o="urn:schemas-microsoft-com:office:office" xmlns:r="http://schemas.openxmlformats.org/officeDocument/2006/relationships" xmlns:m="http://schemas.openxmlformats.org/officeDocument/2006/math" xmlns:v="urn:schemas-microsoft-com:vml" xmlns:wp14="http://schemas.microsoft.com/office/word/2010/wordprocessingDrawing" xmlns:wp="http://schemas.openxmlformats.org/drawingml/2006/wordprocessingDrawing" xmlns:w10="urn:schemas-microsoft-com:office:word" xmlns:w="http://schemas.openxmlformats.org/wordprocessingml/2006/main" xmlns:w14="http://schemas.microsoft.com/office/word/2010/wordml" xmlns:wpg="http://schemas.microsoft.com/office/word/2010/wordprocessingGroup" xmlns:wpi="http://schemas.microsoft.com/office/word/2010/wordprocessingInk" xmlns:wne="http://schemas.microsoft.com/office/word/2006/wordml" xmlns:wps="http://schemas.microsoft.com/office/word/2010/wordprocessingShape" mc:Ignorable="w14 wp14">
   <w:footnote w:type="separator" w:id="-1">
     <w:p>
       <w:r>
@@ -2469,8 +2974,8 @@
 </file>
 
 <file path=word/numbering.xml><?xml version="1.0" encoding="utf-8"?>
-<w:numbering xmlns:wpc="http://schemas.microsoft.com/office/word/2010/wordprocessingCanvas" xmlns:cx="http://schemas.microsoft.com/office/drawing/2014/chartex" xmlns:cx1="http://schemas.microsoft.com/office/drawing/2015/9/8/chartex" xmlns:mc="http://schemas.openxmlformats.org/markup-compatibility/2006" xmlns:o="urn:schemas-microsoft-com:office:office" xmlns:r="http://schemas.openxmlformats.org/officeDocument/2006/relationships" xmlns:m="http://schemas.openxmlformats.org/officeDocument/2006/math" xmlns:v="urn:schemas-microsoft-com:vml" xmlns:wp14="http://schemas.microsoft.com/office/word/2010/wordprocessingDrawing" xmlns:wp="http://schemas.openxmlformats.org/drawingml/2006/wordprocessingDrawing" xmlns:w10="urn:schemas-microsoft-com:office:word" xmlns:w="http://schemas.openxmlformats.org/wordprocessingml/2006/main" xmlns:w14="http://schemas.microsoft.com/office/word/2010/wordml" xmlns:w15="http://schemas.microsoft.com/office/word/2012/wordml" xmlns:w16se="http://schemas.microsoft.com/office/word/2015/wordml/symex" xmlns:wpg="http://schemas.microsoft.com/office/word/2010/wordprocessingGroup" xmlns:wpi="http://schemas.microsoft.com/office/word/2010/wordprocessingInk" xmlns:wne="http://schemas.microsoft.com/office/word/2006/wordml" xmlns:wps="http://schemas.microsoft.com/office/word/2010/wordprocessingShape" mc:Ignorable="w14 w15 w16se wp14">
-  <w:abstractNum w:abstractNumId="0" w15:restartNumberingAfterBreak="0">
+<w:numbering xmlns:wpc="http://schemas.microsoft.com/office/word/2010/wordprocessingCanvas" xmlns:mc="http://schemas.openxmlformats.org/markup-compatibility/2006" xmlns:o="urn:schemas-microsoft-com:office:office" xmlns:r="http://schemas.openxmlformats.org/officeDocument/2006/relationships" xmlns:m="http://schemas.openxmlformats.org/officeDocument/2006/math" xmlns:v="urn:schemas-microsoft-com:vml" xmlns:wp14="http://schemas.microsoft.com/office/word/2010/wordprocessingDrawing" xmlns:wp="http://schemas.openxmlformats.org/drawingml/2006/wordprocessingDrawing" xmlns:w10="urn:schemas-microsoft-com:office:word" xmlns:w="http://schemas.openxmlformats.org/wordprocessingml/2006/main" xmlns:w14="http://schemas.microsoft.com/office/word/2010/wordml" xmlns:wpg="http://schemas.microsoft.com/office/word/2010/wordprocessingGroup" xmlns:wpi="http://schemas.microsoft.com/office/word/2010/wordprocessingInk" xmlns:wne="http://schemas.microsoft.com/office/word/2006/wordml" xmlns:wps="http://schemas.microsoft.com/office/word/2010/wordprocessingShape" mc:Ignorable="w14 wp14">
+  <w:abstractNum w:abstractNumId="0">
     <w:nsid w:val="192F6320"/>
     <w:multiLevelType w:val="multilevel"/>
     <w:tmpl w:val="174ACC9E"/>
@@ -2556,7 +3061,7 @@
       </w:pPr>
     </w:lvl>
   </w:abstractNum>
-  <w:abstractNum w:abstractNumId="1" w15:restartNumberingAfterBreak="0">
+  <w:abstractNum w:abstractNumId="1">
     <w:nsid w:val="1BC2270E"/>
     <w:multiLevelType w:val="multilevel"/>
     <w:tmpl w:val="F6FCA846"/>
@@ -2642,7 +3147,7 @@
       </w:pPr>
     </w:lvl>
   </w:abstractNum>
-  <w:abstractNum w:abstractNumId="2" w15:restartNumberingAfterBreak="0">
+  <w:abstractNum w:abstractNumId="2">
     <w:nsid w:val="253348D5"/>
     <w:multiLevelType w:val="multilevel"/>
     <w:tmpl w:val="C40486EA"/>
@@ -2728,7 +3233,7 @@
       </w:pPr>
     </w:lvl>
   </w:abstractNum>
-  <w:abstractNum w:abstractNumId="3" w15:restartNumberingAfterBreak="0">
+  <w:abstractNum w:abstractNumId="3">
     <w:nsid w:val="3A476A42"/>
     <w:multiLevelType w:val="multilevel"/>
     <w:tmpl w:val="45B0C504"/>
@@ -2830,7 +3335,7 @@
 </file>
 
 <file path=word/styles.xml><?xml version="1.0" encoding="utf-8"?>
-<w:styles xmlns:mc="http://schemas.openxmlformats.org/markup-compatibility/2006" xmlns:r="http://schemas.openxmlformats.org/officeDocument/2006/relationships" xmlns:w="http://schemas.openxmlformats.org/wordprocessingml/2006/main" xmlns:w14="http://schemas.microsoft.com/office/word/2010/wordml" xmlns:w15="http://schemas.microsoft.com/office/word/2012/wordml" xmlns:w16se="http://schemas.microsoft.com/office/word/2015/wordml/symex" mc:Ignorable="w14 w15 w16se">
+<w:styles xmlns:mc="http://schemas.openxmlformats.org/markup-compatibility/2006" xmlns:r="http://schemas.openxmlformats.org/officeDocument/2006/relationships" xmlns:w="http://schemas.openxmlformats.org/wordprocessingml/2006/main" xmlns:w14="http://schemas.microsoft.com/office/word/2010/wordml" mc:Ignorable="w14">
   <w:docDefaults>
     <w:rPrDefault>
       <w:rPr>
@@ -2846,378 +3351,622 @@
       </w:pPr>
     </w:pPrDefault>
   </w:docDefaults>
-  <w:latentStyles w:defLockedState="0" w:defUIPriority="99" w:defSemiHidden="0" w:defUnhideWhenUsed="0" w:defQFormat="0" w:count="371">
-    <w:lsdException w:name="Normal" w:uiPriority="0" w:qFormat="1"/>
-    <w:lsdException w:name="heading 1" w:uiPriority="9" w:qFormat="1"/>
-    <w:lsdException w:name="heading 2" w:semiHidden="1" w:uiPriority="9" w:unhideWhenUsed="1" w:qFormat="1"/>
-    <w:lsdException w:name="heading 3" w:semiHidden="1" w:uiPriority="9" w:unhideWhenUsed="1" w:qFormat="1"/>
-    <w:lsdException w:name="heading 4" w:semiHidden="1" w:uiPriority="9" w:unhideWhenUsed="1" w:qFormat="1"/>
-    <w:lsdException w:name="heading 5" w:semiHidden="1" w:uiPriority="9" w:unhideWhenUsed="1" w:qFormat="1"/>
-    <w:lsdException w:name="heading 6" w:semiHidden="1" w:uiPriority="9" w:unhideWhenUsed="1" w:qFormat="1"/>
-    <w:lsdException w:name="heading 7" w:semiHidden="1" w:uiPriority="9" w:unhideWhenUsed="1" w:qFormat="1"/>
-    <w:lsdException w:name="heading 8" w:semiHidden="1" w:uiPriority="9" w:unhideWhenUsed="1" w:qFormat="1"/>
-    <w:lsdException w:name="heading 9" w:semiHidden="1" w:uiPriority="9" w:unhideWhenUsed="1" w:qFormat="1"/>
-    <w:lsdException w:name="index 1" w:semiHidden="1" w:unhideWhenUsed="1"/>
-    <w:lsdException w:name="index 2" w:semiHidden="1" w:unhideWhenUsed="1"/>
-    <w:lsdException w:name="index 3" w:semiHidden="1" w:unhideWhenUsed="1"/>
-    <w:lsdException w:name="index 4" w:semiHidden="1" w:unhideWhenUsed="1"/>
-    <w:lsdException w:name="index 5" w:semiHidden="1" w:unhideWhenUsed="1"/>
-    <w:lsdException w:name="index 6" w:semiHidden="1" w:unhideWhenUsed="1"/>
-    <w:lsdException w:name="index 7" w:semiHidden="1" w:unhideWhenUsed="1"/>
-    <w:lsdException w:name="index 8" w:semiHidden="1" w:unhideWhenUsed="1"/>
-    <w:lsdException w:name="index 9" w:semiHidden="1" w:unhideWhenUsed="1"/>
-    <w:lsdException w:name="toc 1" w:semiHidden="1" w:uiPriority="39" w:unhideWhenUsed="1"/>
-    <w:lsdException w:name="toc 2" w:semiHidden="1" w:uiPriority="39" w:unhideWhenUsed="1"/>
-    <w:lsdException w:name="toc 3" w:semiHidden="1" w:uiPriority="39" w:unhideWhenUsed="1"/>
-    <w:lsdException w:name="toc 4" w:semiHidden="1" w:uiPriority="39" w:unhideWhenUsed="1"/>
-    <w:lsdException w:name="toc 5" w:semiHidden="1" w:uiPriority="39" w:unhideWhenUsed="1"/>
-    <w:lsdException w:name="toc 6" w:semiHidden="1" w:uiPriority="39" w:unhideWhenUsed="1"/>
-    <w:lsdException w:name="toc 7" w:semiHidden="1" w:uiPriority="39" w:unhideWhenUsed="1"/>
-    <w:lsdException w:name="toc 8" w:semiHidden="1" w:uiPriority="39" w:unhideWhenUsed="1"/>
-    <w:lsdException w:name="toc 9" w:semiHidden="1" w:uiPriority="39" w:unhideWhenUsed="1"/>
-    <w:lsdException w:name="Normal Indent" w:semiHidden="1" w:unhideWhenUsed="1"/>
-    <w:lsdException w:name="footnote text" w:semiHidden="1" w:unhideWhenUsed="1"/>
-    <w:lsdException w:name="annotation text" w:semiHidden="1" w:unhideWhenUsed="1"/>
-    <w:lsdException w:name="header" w:semiHidden="1" w:unhideWhenUsed="1"/>
-    <w:lsdException w:name="footer" w:semiHidden="1" w:unhideWhenUsed="1"/>
-    <w:lsdException w:name="index heading" w:semiHidden="1" w:unhideWhenUsed="1"/>
-    <w:lsdException w:name="caption" w:semiHidden="1" w:uiPriority="35" w:unhideWhenUsed="1" w:qFormat="1"/>
-    <w:lsdException w:name="table of figures" w:semiHidden="1" w:unhideWhenUsed="1"/>
-    <w:lsdException w:name="envelope address" w:semiHidden="1" w:unhideWhenUsed="1"/>
-    <w:lsdException w:name="envelope return" w:semiHidden="1" w:unhideWhenUsed="1"/>
-    <w:lsdException w:name="footnote reference" w:semiHidden="1" w:unhideWhenUsed="1"/>
-    <w:lsdException w:name="annotation reference" w:semiHidden="1" w:unhideWhenUsed="1"/>
-    <w:lsdException w:name="line number" w:semiHidden="1" w:unhideWhenUsed="1"/>
-    <w:lsdException w:name="page number" w:semiHidden="1" w:unhideWhenUsed="1"/>
-    <w:lsdException w:name="endnote reference" w:semiHidden="1" w:unhideWhenUsed="1"/>
-    <w:lsdException w:name="endnote text" w:semiHidden="1" w:unhideWhenUsed="1"/>
-    <w:lsdException w:name="table of authorities" w:semiHidden="1" w:unhideWhenUsed="1"/>
-    <w:lsdException w:name="macro" w:semiHidden="1" w:unhideWhenUsed="1"/>
-    <w:lsdException w:name="toa heading" w:semiHidden="1" w:unhideWhenUsed="1"/>
-    <w:lsdException w:name="List" w:semiHidden="1" w:unhideWhenUsed="1"/>
-    <w:lsdException w:name="List Bullet" w:semiHidden="1" w:unhideWhenUsed="1"/>
-    <w:lsdException w:name="List Number" w:semiHidden="1" w:unhideWhenUsed="1"/>
-    <w:lsdException w:name="List 2" w:semiHidden="1" w:unhideWhenUsed="1"/>
-    <w:lsdException w:name="List 3" w:semiHidden="1" w:unhideWhenUsed="1"/>
-    <w:lsdException w:name="List 4" w:semiHidden="1" w:unhideWhenUsed="1"/>
-    <w:lsdException w:name="List 5" w:semiHidden="1" w:unhideWhenUsed="1"/>
-    <w:lsdException w:name="List Bullet 2" w:semiHidden="1" w:unhideWhenUsed="1"/>
-    <w:lsdException w:name="List Bullet 3" w:semiHidden="1" w:unhideWhenUsed="1"/>
-    <w:lsdException w:name="List Bullet 4" w:semiHidden="1" w:unhideWhenUsed="1"/>
-    <w:lsdException w:name="List Bullet 5" w:semiHidden="1" w:unhideWhenUsed="1"/>
-    <w:lsdException w:name="List Number 2" w:semiHidden="1" w:unhideWhenUsed="1"/>
-    <w:lsdException w:name="List Number 3" w:semiHidden="1" w:unhideWhenUsed="1"/>
-    <w:lsdException w:name="List Number 4" w:semiHidden="1" w:unhideWhenUsed="1"/>
-    <w:lsdException w:name="List Number 5" w:semiHidden="1" w:unhideWhenUsed="1"/>
-    <w:lsdException w:name="Title" w:uiPriority="10" w:qFormat="1"/>
-    <w:lsdException w:name="Closing" w:semiHidden="1" w:unhideWhenUsed="1"/>
-    <w:lsdException w:name="Signature" w:semiHidden="1" w:unhideWhenUsed="1"/>
-    <w:lsdException w:name="Default Paragraph Font" w:semiHidden="1" w:uiPriority="1" w:unhideWhenUsed="1"/>
-    <w:lsdException w:name="Body Text" w:semiHidden="1" w:unhideWhenUsed="1"/>
-    <w:lsdException w:name="Body Text Indent" w:semiHidden="1" w:unhideWhenUsed="1"/>
-    <w:lsdException w:name="List Continue" w:semiHidden="1" w:unhideWhenUsed="1"/>
-    <w:lsdException w:name="List Continue 2" w:semiHidden="1" w:unhideWhenUsed="1"/>
-    <w:lsdException w:name="List Continue 3" w:semiHidden="1" w:unhideWhenUsed="1"/>
-    <w:lsdException w:name="List Continue 4" w:semiHidden="1" w:unhideWhenUsed="1"/>
-    <w:lsdException w:name="List Continue 5" w:semiHidden="1" w:unhideWhenUsed="1"/>
-    <w:lsdException w:name="Message Header" w:semiHidden="1" w:unhideWhenUsed="1"/>
-    <w:lsdException w:name="Subtitle" w:uiPriority="11" w:qFormat="1"/>
-    <w:lsdException w:name="Salutation" w:semiHidden="1" w:unhideWhenUsed="1"/>
-    <w:lsdException w:name="Date" w:semiHidden="1" w:unhideWhenUsed="1"/>
-    <w:lsdException w:name="Body Text First Indent" w:semiHidden="1" w:unhideWhenUsed="1"/>
-    <w:lsdException w:name="Body Text First Indent 2" w:semiHidden="1" w:unhideWhenUsed="1"/>
-    <w:lsdException w:name="Note Heading" w:semiHidden="1" w:unhideWhenUsed="1"/>
-    <w:lsdException w:name="Body Text 2" w:semiHidden="1" w:unhideWhenUsed="1"/>
-    <w:lsdException w:name="Body Text 3" w:semiHidden="1" w:unhideWhenUsed="1"/>
-    <w:lsdException w:name="Body Text Indent 2" w:semiHidden="1" w:unhideWhenUsed="1"/>
-    <w:lsdException w:name="Body Text Indent 3" w:semiHidden="1" w:unhideWhenUsed="1"/>
-    <w:lsdException w:name="Block Text" w:semiHidden="1" w:unhideWhenUsed="1"/>
-    <w:lsdException w:name="Hyperlink" w:semiHidden="1" w:unhideWhenUsed="1"/>
-    <w:lsdException w:name="FollowedHyperlink" w:semiHidden="1" w:unhideWhenUsed="1"/>
-    <w:lsdException w:name="Strong" w:uiPriority="22" w:qFormat="1"/>
-    <w:lsdException w:name="Emphasis" w:uiPriority="20" w:qFormat="1"/>
-    <w:lsdException w:name="Document Map" w:semiHidden="1" w:unhideWhenUsed="1"/>
-    <w:lsdException w:name="Plain Text" w:semiHidden="1" w:unhideWhenUsed="1"/>
-    <w:lsdException w:name="E-mail Signature" w:semiHidden="1" w:unhideWhenUsed="1"/>
-    <w:lsdException w:name="HTML Top of Form" w:semiHidden="1" w:unhideWhenUsed="1"/>
-    <w:lsdException w:name="HTML Bottom of Form" w:semiHidden="1" w:unhideWhenUsed="1"/>
-    <w:lsdException w:name="Normal (Web)" w:semiHidden="1" w:unhideWhenUsed="1"/>
-    <w:lsdException w:name="HTML Acronym" w:semiHidden="1" w:unhideWhenUsed="1"/>
-    <w:lsdException w:name="HTML Address" w:semiHidden="1" w:unhideWhenUsed="1"/>
-    <w:lsdException w:name="HTML Cite" w:semiHidden="1" w:unhideWhenUsed="1"/>
-    <w:lsdException w:name="HTML Code" w:semiHidden="1" w:unhideWhenUsed="1"/>
-    <w:lsdException w:name="HTML Definition" w:semiHidden="1" w:unhideWhenUsed="1"/>
-    <w:lsdException w:name="HTML Keyboard" w:semiHidden="1" w:unhideWhenUsed="1"/>
-    <w:lsdException w:name="HTML Preformatted" w:semiHidden="1" w:unhideWhenUsed="1"/>
-    <w:lsdException w:name="HTML Sample" w:semiHidden="1" w:unhideWhenUsed="1"/>
-    <w:lsdException w:name="HTML Typewriter" w:semiHidden="1" w:unhideWhenUsed="1"/>
-    <w:lsdException w:name="HTML Variable" w:semiHidden="1" w:unhideWhenUsed="1"/>
-    <w:lsdException w:name="Normal Table" w:semiHidden="1" w:unhideWhenUsed="1"/>
-    <w:lsdException w:name="annotation subject" w:semiHidden="1" w:unhideWhenUsed="1"/>
-    <w:lsdException w:name="No List" w:semiHidden="1" w:unhideWhenUsed="1"/>
-    <w:lsdException w:name="Outline List 1" w:semiHidden="1" w:unhideWhenUsed="1"/>
-    <w:lsdException w:name="Outline List 2" w:semiHidden="1" w:unhideWhenUsed="1"/>
-    <w:lsdException w:name="Outline List 3" w:semiHidden="1" w:unhideWhenUsed="1"/>
-    <w:lsdException w:name="Table Simple 1" w:semiHidden="1" w:unhideWhenUsed="1"/>
-    <w:lsdException w:name="Table Simple 2" w:semiHidden="1" w:unhideWhenUsed="1"/>
-    <w:lsdException w:name="Table Simple 3" w:semiHidden="1" w:unhideWhenUsed="1"/>
-    <w:lsdException w:name="Table Classic 1" w:semiHidden="1" w:unhideWhenUsed="1"/>
-    <w:lsdException w:name="Table Classic 2" w:semiHidden="1" w:unhideWhenUsed="1"/>
-    <w:lsdException w:name="Table Classic 3" w:semiHidden="1" w:unhideWhenUsed="1"/>
-    <w:lsdException w:name="Table Classic 4" w:semiHidden="1" w:unhideWhenUsed="1"/>
-    <w:lsdException w:name="Table Colorful 1" w:semiHidden="1" w:unhideWhenUsed="1"/>
-    <w:lsdException w:name="Table Colorful 2" w:semiHidden="1" w:unhideWhenUsed="1"/>
-    <w:lsdException w:name="Table Colorful 3" w:semiHidden="1" w:unhideWhenUsed="1"/>
-    <w:lsdException w:name="Table Columns 1" w:semiHidden="1" w:unhideWhenUsed="1"/>
-    <w:lsdException w:name="Table Columns 2" w:semiHidden="1" w:unhideWhenUsed="1"/>
-    <w:lsdException w:name="Table Columns 3" w:semiHidden="1" w:unhideWhenUsed="1"/>
-    <w:lsdException w:name="Table Columns 4" w:semiHidden="1" w:unhideWhenUsed="1"/>
-    <w:lsdException w:name="Table Columns 5" w:semiHidden="1" w:unhideWhenUsed="1"/>
-    <w:lsdException w:name="Table Grid 1" w:semiHidden="1" w:unhideWhenUsed="1"/>
-    <w:lsdException w:name="Table Grid 2" w:semiHidden="1" w:unhideWhenUsed="1"/>
-    <w:lsdException w:name="Table Grid 3" w:semiHidden="1" w:unhideWhenUsed="1"/>
-    <w:lsdException w:name="Table Grid 4" w:semiHidden="1" w:unhideWhenUsed="1"/>
-    <w:lsdException w:name="Table Grid 5" w:semiHidden="1" w:unhideWhenUsed="1"/>
-    <w:lsdException w:name="Table Grid 6" w:semiHidden="1" w:unhideWhenUsed="1"/>
-    <w:lsdException w:name="Table Grid 7" w:semiHidden="1" w:unhideWhenUsed="1"/>
-    <w:lsdException w:name="Table Grid 8" w:semiHidden="1" w:unhideWhenUsed="1"/>
-    <w:lsdException w:name="Table List 1" w:semiHidden="1" w:unhideWhenUsed="1"/>
-    <w:lsdException w:name="Table List 2" w:semiHidden="1" w:unhideWhenUsed="1"/>
-    <w:lsdException w:name="Table List 3" w:semiHidden="1" w:unhideWhenUsed="1"/>
-    <w:lsdException w:name="Table List 4" w:semiHidden="1" w:unhideWhenUsed="1"/>
-    <w:lsdException w:name="Table List 5" w:semiHidden="1" w:unhideWhenUsed="1"/>
-    <w:lsdException w:name="Table List 6" w:semiHidden="1" w:unhideWhenUsed="1"/>
-    <w:lsdException w:name="Table List 7" w:semiHidden="1" w:unhideWhenUsed="1"/>
-    <w:lsdException w:name="Table List 8" w:semiHidden="1" w:unhideWhenUsed="1"/>
-    <w:lsdException w:name="Table 3D effects 1" w:semiHidden="1" w:unhideWhenUsed="1"/>
-    <w:lsdException w:name="Table 3D effects 2" w:semiHidden="1" w:unhideWhenUsed="1"/>
-    <w:lsdException w:name="Table 3D effects 3" w:semiHidden="1" w:unhideWhenUsed="1"/>
-    <w:lsdException w:name="Table Contemporary" w:semiHidden="1" w:unhideWhenUsed="1"/>
-    <w:lsdException w:name="Table Elegant" w:semiHidden="1" w:unhideWhenUsed="1"/>
-    <w:lsdException w:name="Table Professional" w:semiHidden="1" w:unhideWhenUsed="1"/>
-    <w:lsdException w:name="Table Subtle 1" w:semiHidden="1" w:unhideWhenUsed="1"/>
-    <w:lsdException w:name="Table Subtle 2" w:semiHidden="1" w:unhideWhenUsed="1"/>
-    <w:lsdException w:name="Table Web 1" w:semiHidden="1" w:unhideWhenUsed="1"/>
-    <w:lsdException w:name="Table Web 2" w:semiHidden="1" w:unhideWhenUsed="1"/>
-    <w:lsdException w:name="Table Web 3" w:semiHidden="1" w:unhideWhenUsed="1"/>
-    <w:lsdException w:name="Balloon Text" w:semiHidden="1" w:unhideWhenUsed="1"/>
-    <w:lsdException w:name="Table Grid" w:uiPriority="59"/>
-    <w:lsdException w:name="Table Theme" w:semiHidden="1" w:unhideWhenUsed="1"/>
-    <w:lsdException w:name="Placeholder Text" w:semiHidden="1"/>
-    <w:lsdException w:name="No Spacing" w:uiPriority="1" w:qFormat="1"/>
-    <w:lsdException w:name="Light Shading" w:uiPriority="60"/>
-    <w:lsdException w:name="Light List" w:uiPriority="61"/>
-    <w:lsdException w:name="Light Grid" w:uiPriority="62"/>
-    <w:lsdException w:name="Medium Shading 1" w:uiPriority="63"/>
-    <w:lsdException w:name="Medium Shading 2" w:uiPriority="64"/>
-    <w:lsdException w:name="Medium List 1" w:uiPriority="65"/>
-    <w:lsdException w:name="Medium List 2" w:uiPriority="66"/>
-    <w:lsdException w:name="Medium Grid 1" w:uiPriority="67"/>
-    <w:lsdException w:name="Medium Grid 2" w:uiPriority="68"/>
-    <w:lsdException w:name="Medium Grid 3" w:uiPriority="69"/>
-    <w:lsdException w:name="Dark List" w:uiPriority="70"/>
-    <w:lsdException w:name="Colorful Shading" w:uiPriority="71"/>
-    <w:lsdException w:name="Colorful List" w:uiPriority="72"/>
-    <w:lsdException w:name="Colorful Grid" w:uiPriority="73"/>
-    <w:lsdException w:name="Light Shading Accent 1" w:uiPriority="60"/>
-    <w:lsdException w:name="Light List Accent 1" w:uiPriority="61"/>
-    <w:lsdException w:name="Light Grid Accent 1" w:uiPriority="62"/>
-    <w:lsdException w:name="Medium Shading 1 Accent 1" w:uiPriority="63"/>
-    <w:lsdException w:name="Medium Shading 2 Accent 1" w:uiPriority="64"/>
-    <w:lsdException w:name="Medium List 1 Accent 1" w:uiPriority="65"/>
-    <w:lsdException w:name="Revision" w:semiHidden="1"/>
-    <w:lsdException w:name="List Paragraph" w:uiPriority="34" w:qFormat="1"/>
-    <w:lsdException w:name="Quote" w:uiPriority="29" w:qFormat="1"/>
-    <w:lsdException w:name="Intense Quote" w:uiPriority="30" w:qFormat="1"/>
-    <w:lsdException w:name="Medium List 2 Accent 1" w:uiPriority="66"/>
-    <w:lsdException w:name="Medium Grid 1 Accent 1" w:uiPriority="67"/>
-    <w:lsdException w:name="Medium Grid 2 Accent 1" w:uiPriority="68"/>
-    <w:lsdException w:name="Medium Grid 3 Accent 1" w:uiPriority="69"/>
-    <w:lsdException w:name="Dark List Accent 1" w:uiPriority="70"/>
-    <w:lsdException w:name="Colorful Shading Accent 1" w:uiPriority="71"/>
-    <w:lsdException w:name="Colorful List Accent 1" w:uiPriority="72"/>
-    <w:lsdException w:name="Colorful Grid Accent 1" w:uiPriority="73"/>
-    <w:lsdException w:name="Light Shading Accent 2" w:uiPriority="60"/>
-    <w:lsdException w:name="Light List Accent 2" w:uiPriority="61"/>
-    <w:lsdException w:name="Light Grid Accent 2" w:uiPriority="62"/>
-    <w:lsdException w:name="Medium Shading 1 Accent 2" w:uiPriority="63"/>
-    <w:lsdException w:name="Medium Shading 2 Accent 2" w:uiPriority="64"/>
-    <w:lsdException w:name="Medium List 1 Accent 2" w:uiPriority="65"/>
-    <w:lsdException w:name="Medium List 2 Accent 2" w:uiPriority="66"/>
-    <w:lsdException w:name="Medium Grid 1 Accent 2" w:uiPriority="67"/>
-    <w:lsdException w:name="Medium Grid 2 Accent 2" w:uiPriority="68"/>
-    <w:lsdException w:name="Medium Grid 3 Accent 2" w:uiPriority="69"/>
-    <w:lsdException w:name="Dark List Accent 2" w:uiPriority="70"/>
-    <w:lsdException w:name="Colorful Shading Accent 2" w:uiPriority="71"/>
-    <w:lsdException w:name="Colorful List Accent 2" w:uiPriority="72"/>
-    <w:lsdException w:name="Colorful Grid Accent 2" w:uiPriority="73"/>
-    <w:lsdException w:name="Light Shading Accent 3" w:uiPriority="60"/>
-    <w:lsdException w:name="Light List Accent 3" w:uiPriority="61"/>
-    <w:lsdException w:name="Light Grid Accent 3" w:uiPriority="62"/>
-    <w:lsdException w:name="Medium Shading 1 Accent 3" w:uiPriority="63"/>
-    <w:lsdException w:name="Medium Shading 2 Accent 3" w:uiPriority="64"/>
-    <w:lsdException w:name="Medium List 1 Accent 3" w:uiPriority="65"/>
-    <w:lsdException w:name="Medium List 2 Accent 3" w:uiPriority="66"/>
-    <w:lsdException w:name="Medium Grid 1 Accent 3" w:uiPriority="67"/>
-    <w:lsdException w:name="Medium Grid 2 Accent 3" w:uiPriority="68"/>
-    <w:lsdException w:name="Medium Grid 3 Accent 3" w:uiPriority="69"/>
-    <w:lsdException w:name="Dark List Accent 3" w:uiPriority="70"/>
-    <w:lsdException w:name="Colorful Shading Accent 3" w:uiPriority="71"/>
-    <w:lsdException w:name="Colorful List Accent 3" w:uiPriority="72"/>
-    <w:lsdException w:name="Colorful Grid Accent 3" w:uiPriority="73"/>
-    <w:lsdException w:name="Light Shading Accent 4" w:uiPriority="60"/>
-    <w:lsdException w:name="Light List Accent 4" w:uiPriority="61"/>
-    <w:lsdException w:name="Light Grid Accent 4" w:uiPriority="62"/>
-    <w:lsdException w:name="Medium Shading 1 Accent 4" w:uiPriority="63"/>
-    <w:lsdException w:name="Medium Shading 2 Accent 4" w:uiPriority="64"/>
-    <w:lsdException w:name="Medium List 1 Accent 4" w:uiPriority="65"/>
-    <w:lsdException w:name="Medium List 2 Accent 4" w:uiPriority="66"/>
-    <w:lsdException w:name="Medium Grid 1 Accent 4" w:uiPriority="67"/>
-    <w:lsdException w:name="Medium Grid 2 Accent 4" w:uiPriority="68"/>
-    <w:lsdException w:name="Medium Grid 3 Accent 4" w:uiPriority="69"/>
-    <w:lsdException w:name="Dark List Accent 4" w:uiPriority="70"/>
-    <w:lsdException w:name="Colorful Shading Accent 4" w:uiPriority="71"/>
-    <w:lsdException w:name="Colorful List Accent 4" w:uiPriority="72"/>
-    <w:lsdException w:name="Colorful Grid Accent 4" w:uiPriority="73"/>
-    <w:lsdException w:name="Light Shading Accent 5" w:uiPriority="60"/>
-    <w:lsdException w:name="Light List Accent 5" w:uiPriority="61"/>
-    <w:lsdException w:name="Light Grid Accent 5" w:uiPriority="62"/>
-    <w:lsdException w:name="Medium Shading 1 Accent 5" w:uiPriority="63"/>
-    <w:lsdException w:name="Medium Shading 2 Accent 5" w:uiPriority="64"/>
-    <w:lsdException w:name="Medium List 1 Accent 5" w:uiPriority="65"/>
-    <w:lsdException w:name="Medium List 2 Accent 5" w:uiPriority="66"/>
-    <w:lsdException w:name="Medium Grid 1 Accent 5" w:uiPriority="67"/>
-    <w:lsdException w:name="Medium Grid 2 Accent 5" w:uiPriority="68"/>
-    <w:lsdException w:name="Medium Grid 3 Accent 5" w:uiPriority="69"/>
-    <w:lsdException w:name="Dark List Accent 5" w:uiPriority="70"/>
-    <w:lsdException w:name="Colorful Shading Accent 5" w:uiPriority="71"/>
-    <w:lsdException w:name="Colorful List Accent 5" w:uiPriority="72"/>
-    <w:lsdException w:name="Colorful Grid Accent 5" w:uiPriority="73"/>
-    <w:lsdException w:name="Light Shading Accent 6" w:uiPriority="60"/>
-    <w:lsdException w:name="Light List Accent 6" w:uiPriority="61"/>
-    <w:lsdException w:name="Light Grid Accent 6" w:uiPriority="62"/>
-    <w:lsdException w:name="Medium Shading 1 Accent 6" w:uiPriority="63"/>
-    <w:lsdException w:name="Medium Shading 2 Accent 6" w:uiPriority="64"/>
-    <w:lsdException w:name="Medium List 1 Accent 6" w:uiPriority="65"/>
-    <w:lsdException w:name="Medium List 2 Accent 6" w:uiPriority="66"/>
-    <w:lsdException w:name="Medium Grid 1 Accent 6" w:uiPriority="67"/>
-    <w:lsdException w:name="Medium Grid 2 Accent 6" w:uiPriority="68"/>
-    <w:lsdException w:name="Medium Grid 3 Accent 6" w:uiPriority="69"/>
-    <w:lsdException w:name="Dark List Accent 6" w:uiPriority="70"/>
-    <w:lsdException w:name="Colorful Shading Accent 6" w:uiPriority="71"/>
-    <w:lsdException w:name="Colorful List Accent 6" w:uiPriority="72"/>
-    <w:lsdException w:name="Colorful Grid Accent 6" w:uiPriority="73"/>
-    <w:lsdException w:name="Subtle Emphasis" w:uiPriority="19" w:qFormat="1"/>
-    <w:lsdException w:name="Intense Emphasis" w:uiPriority="21" w:qFormat="1"/>
-    <w:lsdException w:name="Subtle Reference" w:uiPriority="31" w:qFormat="1"/>
-    <w:lsdException w:name="Intense Reference" w:uiPriority="32" w:qFormat="1"/>
-    <w:lsdException w:name="Book Title" w:uiPriority="33" w:qFormat="1"/>
-    <w:lsdException w:name="Bibliography" w:semiHidden="1" w:uiPriority="37" w:unhideWhenUsed="1"/>
-    <w:lsdException w:name="TOC Heading" w:semiHidden="1" w:uiPriority="39" w:unhideWhenUsed="1" w:qFormat="1"/>
-    <w:lsdException w:name="Plain Table 1" w:uiPriority="41"/>
-    <w:lsdException w:name="Plain Table 2" w:uiPriority="42"/>
-    <w:lsdException w:name="Plain Table 3" w:uiPriority="43"/>
-    <w:lsdException w:name="Plain Table 4" w:uiPriority="44"/>
-    <w:lsdException w:name="Plain Table 5" w:uiPriority="45"/>
-    <w:lsdException w:name="Grid Table Light" w:uiPriority="40"/>
-    <w:lsdException w:name="Grid Table 1 Light" w:uiPriority="46"/>
-    <w:lsdException w:name="Grid Table 2" w:uiPriority="47"/>
-    <w:lsdException w:name="Grid Table 3" w:uiPriority="48"/>
-    <w:lsdException w:name="Grid Table 4" w:uiPriority="49"/>
-    <w:lsdException w:name="Grid Table 5 Dark" w:uiPriority="50"/>
-    <w:lsdException w:name="Grid Table 6 Colorful" w:uiPriority="51"/>
-    <w:lsdException w:name="Grid Table 7 Colorful" w:uiPriority="52"/>
-    <w:lsdException w:name="Grid Table 1 Light Accent 1" w:uiPriority="46"/>
-    <w:lsdException w:name="Grid Table 2 Accent 1" w:uiPriority="47"/>
-    <w:lsdException w:name="Grid Table 3 Accent 1" w:uiPriority="48"/>
-    <w:lsdException w:name="Grid Table 4 Accent 1" w:uiPriority="49"/>
-    <w:lsdException w:name="Grid Table 5 Dark Accent 1" w:uiPriority="50"/>
-    <w:lsdException w:name="Grid Table 6 Colorful Accent 1" w:uiPriority="51"/>
-    <w:lsdException w:name="Grid Table 7 Colorful Accent 1" w:uiPriority="52"/>
-    <w:lsdException w:name="Grid Table 1 Light Accent 2" w:uiPriority="46"/>
-    <w:lsdException w:name="Grid Table 2 Accent 2" w:uiPriority="47"/>
-    <w:lsdException w:name="Grid Table 3 Accent 2" w:uiPriority="48"/>
-    <w:lsdException w:name="Grid Table 4 Accent 2" w:uiPriority="49"/>
-    <w:lsdException w:name="Grid Table 5 Dark Accent 2" w:uiPriority="50"/>
-    <w:lsdException w:name="Grid Table 6 Colorful Accent 2" w:uiPriority="51"/>
-    <w:lsdException w:name="Grid Table 7 Colorful Accent 2" w:uiPriority="52"/>
-    <w:lsdException w:name="Grid Table 1 Light Accent 3" w:uiPriority="46"/>
-    <w:lsdException w:name="Grid Table 2 Accent 3" w:uiPriority="47"/>
-    <w:lsdException w:name="Grid Table 3 Accent 3" w:uiPriority="48"/>
-    <w:lsdException w:name="Grid Table 4 Accent 3" w:uiPriority="49"/>
-    <w:lsdException w:name="Grid Table 5 Dark Accent 3" w:uiPriority="50"/>
-    <w:lsdException w:name="Grid Table 6 Colorful Accent 3" w:uiPriority="51"/>
-    <w:lsdException w:name="Grid Table 7 Colorful Accent 3" w:uiPriority="52"/>
-    <w:lsdException w:name="Grid Table 1 Light Accent 4" w:uiPriority="46"/>
-    <w:lsdException w:name="Grid Table 2 Accent 4" w:uiPriority="47"/>
-    <w:lsdException w:name="Grid Table 3 Accent 4" w:uiPriority="48"/>
-    <w:lsdException w:name="Grid Table 4 Accent 4" w:uiPriority="49"/>
-    <w:lsdException w:name="Grid Table 5 Dark Accent 4" w:uiPriority="50"/>
-    <w:lsdException w:name="Grid Table 6 Colorful Accent 4" w:uiPriority="51"/>
-    <w:lsdException w:name="Grid Table 7 Colorful Accent 4" w:uiPriority="52"/>
-    <w:lsdException w:name="Grid Table 1 Light Accent 5" w:uiPriority="46"/>
-    <w:lsdException w:name="Grid Table 2 Accent 5" w:uiPriority="47"/>
-    <w:lsdException w:name="Grid Table 3 Accent 5" w:uiPriority="48"/>
-    <w:lsdException w:name="Grid Table 4 Accent 5" w:uiPriority="49"/>
-    <w:lsdException w:name="Grid Table 5 Dark Accent 5" w:uiPriority="50"/>
-    <w:lsdException w:name="Grid Table 6 Colorful Accent 5" w:uiPriority="51"/>
-    <w:lsdException w:name="Grid Table 7 Colorful Accent 5" w:uiPriority="52"/>
-    <w:lsdException w:name="Grid Table 1 Light Accent 6" w:uiPriority="46"/>
-    <w:lsdException w:name="Grid Table 2 Accent 6" w:uiPriority="47"/>
-    <w:lsdException w:name="Grid Table 3 Accent 6" w:uiPriority="48"/>
-    <w:lsdException w:name="Grid Table 4 Accent 6" w:uiPriority="49"/>
-    <w:lsdException w:name="Grid Table 5 Dark Accent 6" w:uiPriority="50"/>
-    <w:lsdException w:name="Grid Table 6 Colorful Accent 6" w:uiPriority="51"/>
-    <w:lsdException w:name="Grid Table 7 Colorful Accent 6" w:uiPriority="52"/>
-    <w:lsdException w:name="List Table 1 Light" w:uiPriority="46"/>
-    <w:lsdException w:name="List Table 2" w:uiPriority="47"/>
-    <w:lsdException w:name="List Table 3" w:uiPriority="48"/>
-    <w:lsdException w:name="List Table 4" w:uiPriority="49"/>
-    <w:lsdException w:name="List Table 5 Dark" w:uiPriority="50"/>
-    <w:lsdException w:name="List Table 6 Colorful" w:uiPriority="51"/>
-    <w:lsdException w:name="List Table 7 Colorful" w:uiPriority="52"/>
-    <w:lsdException w:name="List Table 1 Light Accent 1" w:uiPriority="46"/>
-    <w:lsdException w:name="List Table 2 Accent 1" w:uiPriority="47"/>
-    <w:lsdException w:name="List Table 3 Accent 1" w:uiPriority="48"/>
-    <w:lsdException w:name="List Table 4 Accent 1" w:uiPriority="49"/>
-    <w:lsdException w:name="List Table 5 Dark Accent 1" w:uiPriority="50"/>
-    <w:lsdException w:name="List Table 6 Colorful Accent 1" w:uiPriority="51"/>
-    <w:lsdException w:name="List Table 7 Colorful Accent 1" w:uiPriority="52"/>
-    <w:lsdException w:name="List Table 1 Light Accent 2" w:uiPriority="46"/>
-    <w:lsdException w:name="List Table 2 Accent 2" w:uiPriority="47"/>
-    <w:lsdException w:name="List Table 3 Accent 2" w:uiPriority="48"/>
-    <w:lsdException w:name="List Table 4 Accent 2" w:uiPriority="49"/>
-    <w:lsdException w:name="List Table 5 Dark Accent 2" w:uiPriority="50"/>
-    <w:lsdException w:name="List Table 6 Colorful Accent 2" w:uiPriority="51"/>
-    <w:lsdException w:name="List Table 7 Colorful Accent 2" w:uiPriority="52"/>
-    <w:lsdException w:name="List Table 1 Light Accent 3" w:uiPriority="46"/>
-    <w:lsdException w:name="List Table 2 Accent 3" w:uiPriority="47"/>
-    <w:lsdException w:name="List Table 3 Accent 3" w:uiPriority="48"/>
-    <w:lsdException w:name="List Table 4 Accent 3" w:uiPriority="49"/>
-    <w:lsdException w:name="List Table 5 Dark Accent 3" w:uiPriority="50"/>
-    <w:lsdException w:name="List Table 6 Colorful Accent 3" w:uiPriority="51"/>
-    <w:lsdException w:name="List Table 7 Colorful Accent 3" w:uiPriority="52"/>
-    <w:lsdException w:name="List Table 1 Light Accent 4" w:uiPriority="46"/>
-    <w:lsdException w:name="List Table 2 Accent 4" w:uiPriority="47"/>
-    <w:lsdException w:name="List Table 3 Accent 4" w:uiPriority="48"/>
-    <w:lsdException w:name="List Table 4 Accent 4" w:uiPriority="49"/>
-    <w:lsdException w:name="List Table 5 Dark Accent 4" w:uiPriority="50"/>
-    <w:lsdException w:name="List Table 6 Colorful Accent 4" w:uiPriority="51"/>
-    <w:lsdException w:name="List Table 7 Colorful Accent 4" w:uiPriority="52"/>
-    <w:lsdException w:name="List Table 1 Light Accent 5" w:uiPriority="46"/>
-    <w:lsdException w:name="List Table 2 Accent 5" w:uiPriority="47"/>
-    <w:lsdException w:name="List Table 3 Accent 5" w:uiPriority="48"/>
-    <w:lsdException w:name="List Table 4 Accent 5" w:uiPriority="49"/>
-    <w:lsdException w:name="List Table 5 Dark Accent 5" w:uiPriority="50"/>
-    <w:lsdException w:name="List Table 6 Colorful Accent 5" w:uiPriority="51"/>
-    <w:lsdException w:name="List Table 7 Colorful Accent 5" w:uiPriority="52"/>
-    <w:lsdException w:name="List Table 1 Light Accent 6" w:uiPriority="46"/>
-    <w:lsdException w:name="List Table 2 Accent 6" w:uiPriority="47"/>
-    <w:lsdException w:name="List Table 3 Accent 6" w:uiPriority="48"/>
-    <w:lsdException w:name="List Table 4 Accent 6" w:uiPriority="49"/>
-    <w:lsdException w:name="List Table 5 Dark Accent 6" w:uiPriority="50"/>
-    <w:lsdException w:name="List Table 6 Colorful Accent 6" w:uiPriority="51"/>
-    <w:lsdException w:name="List Table 7 Colorful Accent 6" w:uiPriority="52"/>
+  <w:latentStyles w:defLockedState="0" w:defUIPriority="99" w:defSemiHidden="1" w:defUnhideWhenUsed="1" w:defQFormat="0" w:count="267">
+    <w:lsdException w:name="Normal" w:semiHidden="0" w:uiPriority="0" w:unhideWhenUsed="0" w:qFormat="1"/>
+    <w:lsdException w:name="heading 1" w:semiHidden="0" w:uiPriority="9" w:unhideWhenUsed="0" w:qFormat="1"/>
+    <w:lsdException w:name="heading 2" w:uiPriority="9" w:qFormat="1"/>
+    <w:lsdException w:name="heading 3" w:uiPriority="9" w:qFormat="1"/>
+    <w:lsdException w:name="heading 4" w:uiPriority="9" w:qFormat="1"/>
+    <w:lsdException w:name="heading 5" w:uiPriority="9" w:qFormat="1"/>
+    <w:lsdException w:name="heading 6" w:uiPriority="9" w:qFormat="1"/>
+    <w:lsdException w:name="heading 7" w:uiPriority="9" w:qFormat="1"/>
+    <w:lsdException w:name="heading 8" w:uiPriority="9" w:qFormat="1"/>
+    <w:lsdException w:name="heading 9" w:uiPriority="9" w:qFormat="1"/>
+    <w:lsdException w:name="toc 1" w:uiPriority="39"/>
+    <w:lsdException w:name="toc 2" w:uiPriority="39"/>
+    <w:lsdException w:name="toc 3" w:uiPriority="39"/>
+    <w:lsdException w:name="toc 4" w:uiPriority="39"/>
+    <w:lsdException w:name="toc 5" w:uiPriority="39"/>
+    <w:lsdException w:name="toc 6" w:uiPriority="39"/>
+    <w:lsdException w:name="toc 7" w:uiPriority="39"/>
+    <w:lsdException w:name="toc 8" w:uiPriority="39"/>
+    <w:lsdException w:name="toc 9" w:uiPriority="39"/>
+    <w:lsdException w:name="caption" w:uiPriority="35" w:qFormat="1"/>
+    <w:lsdException w:name="Title" w:semiHidden="0" w:uiPriority="10" w:unhideWhenUsed="0" w:qFormat="1"/>
+    <w:lsdException w:name="Default Paragraph Font" w:uiPriority="1"/>
+    <w:lsdException w:name="Subtitle" w:semiHidden="0" w:uiPriority="11" w:unhideWhenUsed="0" w:qFormat="1"/>
+    <w:lsdException w:name="Strong" w:semiHidden="0" w:uiPriority="22" w:unhideWhenUsed="0" w:qFormat="1"/>
+    <w:lsdException w:name="Emphasis" w:semiHidden="0" w:uiPriority="20" w:unhideWhenUsed="0" w:qFormat="1"/>
+    <w:lsdException w:name="Table Grid" w:semiHidden="0" w:uiPriority="59" w:unhideWhenUsed="0"/>
+    <w:lsdException w:name="Placeholder Text" w:unhideWhenUsed="0"/>
+    <w:lsdException w:name="No Spacing" w:semiHidden="0" w:uiPriority="1" w:unhideWhenUsed="0" w:qFormat="1"/>
+    <w:lsdException w:name="Light Shading" w:semiHidden="0" w:uiPriority="60" w:unhideWhenUsed="0"/>
+    <w:lsdException w:name="Light List" w:semiHidden="0" w:uiPriority="61" w:unhideWhenUsed="0"/>
+    <w:lsdException w:name="Light Grid" w:semiHidden="0" w:uiPriority="62" w:unhideWhenUsed="0"/>
+    <w:lsdException w:name="Medium Shading 1" w:semiHidden="0" w:uiPriority="63" w:unhideWhenUsed="0"/>
+    <w:lsdException w:name="Medium Shading 2" w:semiHidden="0" w:uiPriority="64" w:unhideWhenUsed="0"/>
+    <w:lsdException w:name="Medium List 1" w:semiHidden="0" w:uiPriority="65" w:unhideWhenUsed="0"/>
+    <w:lsdException w:name="Medium List 2" w:semiHidden="0" w:uiPriority="66" w:unhideWhenUsed="0"/>
+    <w:lsdException w:name="Medium Grid 1" w:semiHidden="0" w:uiPriority="67" w:unhideWhenUsed="0"/>
+    <w:lsdException w:name="Medium Grid 2" w:semiHidden="0" w:uiPriority="68" w:unhideWhenUsed="0"/>
+    <w:lsdException w:name="Medium Grid 3" w:semiHidden="0" w:uiPriority="69" w:unhideWhenUsed="0"/>
+    <w:lsdException w:name="Dark List" w:semiHidden="0" w:uiPriority="70" w:unhideWhenUsed="0"/>
+    <w:lsdException w:name="Colorful Shading" w:semiHidden="0" w:uiPriority="71" w:unhideWhenUsed="0"/>
+    <w:lsdException w:name="Colorful List" w:semiHidden="0" w:uiPriority="72" w:unhideWhenUsed="0"/>
+    <w:lsdException w:name="Colorful Grid" w:semiHidden="0" w:uiPriority="73" w:unhideWhenUsed="0"/>
+    <w:lsdException w:name="Light Shading Accent 1" w:semiHidden="0" w:uiPriority="60" w:unhideWhenUsed="0"/>
+    <w:lsdException w:name="Light List Accent 1" w:semiHidden="0" w:uiPriority="61" w:unhideWhenUsed="0"/>
+    <w:lsdException w:name="Light Grid Accent 1" w:semiHidden="0" w:uiPriority="62" w:unhideWhenUsed="0"/>
+    <w:lsdException w:name="Medium Shading 1 Accent 1" w:semiHidden="0" w:uiPriority="63" w:unhideWhenUsed="0"/>
+    <w:lsdException w:name="Medium Shading 2 Accent 1" w:semiHidden="0" w:uiPriority="64" w:unhideWhenUsed="0"/>
+    <w:lsdException w:name="Medium List 1 Accent 1" w:semiHidden="0" w:uiPriority="65" w:unhideWhenUsed="0"/>
+    <w:lsdException w:name="Revision" w:unhideWhenUsed="0"/>
+    <w:lsdException w:name="List Paragraph" w:semiHidden="0" w:uiPriority="34" w:unhideWhenUsed="0" w:qFormat="1"/>
+    <w:lsdException w:name="Quote" w:semiHidden="0" w:uiPriority="29" w:unhideWhenUsed="0" w:qFormat="1"/>
+    <w:lsdException w:name="Intense Quote" w:semiHidden="0" w:uiPriority="30" w:unhideWhenUsed="0" w:qFormat="1"/>
+    <w:lsdException w:name="Medium List 2 Accent 1" w:semiHidden="0" w:uiPriority="66" w:unhideWhenUsed="0"/>
+    <w:lsdException w:name="Medium Grid 1 Accent 1" w:semiHidden="0" w:uiPriority="67" w:unhideWhenUsed="0"/>
+    <w:lsdException w:name="Medium Grid 2 Accent 1" w:semiHidden="0" w:uiPriority="68" w:unhideWhenUsed="0"/>
+    <w:lsdException w:name="Medium Grid 3 Accent 1" w:semiHidden="0" w:uiPriority="69" w:unhideWhenUsed="0"/>
+    <w:lsdException w:name="Dark List Accent 1" w:semiHidden="0" w:uiPriority="70" w:unhideWhenUsed="0"/>
+    <w:lsdException w:name="Colorful Shading Accent 1" w:semiHidden="0" w:uiPriority="71" w:unhideWhenUsed="0"/>
+    <w:lsdException w:name="Colorful List Accent 1" w:semiHidden="0" w:uiPriority="72" w:unhideWhenUsed="0"/>
+    <w:lsdException w:name="Colorful Grid Accent 1" w:semiHidden="0" w:uiPriority="73" w:unhideWhenUsed="0"/>
+    <w:lsdException w:name="Light Shading Accent 2" w:semiHidden="0" w:uiPriority="60" w:unhideWhenUsed="0"/>
+    <w:lsdException w:name="Light List Accent 2" w:semiHidden="0" w:uiPriority="61" w:unhideWhenUsed="0"/>
+    <w:lsdException w:name="Light Grid Accent 2" w:semiHidden="0" w:uiPriority="62" w:unhideWhenUsed="0"/>
+    <w:lsdException w:name="Medium Shading 1 Accent 2" w:semiHidden="0" w:uiPriority="63" w:unhideWhenUsed="0"/>
+    <w:lsdException w:name="Medium Shading 2 Accent 2" w:semiHidden="0" w:uiPriority="64" w:unhideWhenUsed="0"/>
+    <w:lsdException w:name="Medium List 1 Accent 2" w:semiHidden="0" w:uiPriority="65" w:unhideWhenUsed="0"/>
+    <w:lsdException w:name="Medium List 2 Accent 2" w:semiHidden="0" w:uiPriority="66" w:unhideWhenUsed="0"/>
+    <w:lsdException w:name="Medium Grid 1 Accent 2" w:semiHidden="0" w:uiPriority="67" w:unhideWhenUsed="0"/>
+    <w:lsdException w:name="Medium Grid 2 Accent 2" w:semiHidden="0" w:uiPriority="68" w:unhideWhenUsed="0"/>
+    <w:lsdException w:name="Medium Grid 3 Accent 2" w:semiHidden="0" w:uiPriority="69" w:unhideWhenUsed="0"/>
+    <w:lsdException w:name="Dark List Accent 2" w:semiHidden="0" w:uiPriority="70" w:unhideWhenUsed="0"/>
+    <w:lsdException w:name="Colorful Shading Accent 2" w:semiHidden="0" w:uiPriority="71" w:unhideWhenUsed="0"/>
+    <w:lsdException w:name="Colorful List Accent 2" w:semiHidden="0" w:uiPriority="72" w:unhideWhenUsed="0"/>
+    <w:lsdException w:name="Colorful Grid Accent 2" w:semiHidden="0" w:uiPriority="73" w:unhideWhenUsed="0"/>
+    <w:lsdException w:name="Light Shading Accent 3" w:semiHidden="0" w:uiPriority="60" w:unhideWhenUsed="0"/>
+    <w:lsdException w:name="Light List Accent 3" w:semiHidden="0" w:uiPriority="61" w:unhideWhenUsed="0"/>
+    <w:lsdException w:name="Light Grid Accent 3" w:semiHidden="0" w:uiPriority="62" w:unhideWhenUsed="0"/>
+    <w:lsdException w:name="Medium Shading 1 Accent 3" w:semiHidden="0" w:uiPriority="63" w:unhideWhenUsed="0"/>
+    <w:lsdException w:name="Medium Shading 2 Accent 3" w:semiHidden="0" w:uiPriority="64" w:unhideWhenUsed="0"/>
+    <w:lsdException w:name="Medium List 1 Accent 3" w:semiHidden="0" w:uiPriority="65" w:unhideWhenUsed="0"/>
+    <w:lsdException w:name="Medium List 2 Accent 3" w:semiHidden="0" w:uiPriority="66" w:unhideWhenUsed="0"/>
+    <w:lsdException w:name="Medium Grid 1 Accent 3" w:semiHidden="0" w:uiPriority="67" w:unhideWhenUsed="0"/>
+    <w:lsdException w:name="Medium Grid 2 Accent 3" w:semiHidden="0" w:uiPriority="68" w:unhideWhenUsed="0"/>
+    <w:lsdException w:name="Medium Grid 3 Accent 3" w:semiHidden="0" w:uiPriority="69" w:unhideWhenUsed="0"/>
+    <w:lsdException w:name="Dark List Accent 3" w:semiHidden="0" w:uiPriority="70" w:unhideWhenUsed="0"/>
+    <w:lsdException w:name="Colorful Shading Accent 3" w:semiHidden="0" w:uiPriority="71" w:unhideWhenUsed="0"/>
+    <w:lsdException w:name="Colorful List Accent 3" w:semiHidden="0" w:uiPriority="72" w:unhideWhenUsed="0"/>
+    <w:lsdException w:name="Colorful Grid Accent 3" w:semiHidden="0" w:uiPriority="73" w:unhideWhenUsed="0"/>
+    <w:lsdException w:name="Light Shading Accent 4" w:semiHidden="0" w:uiPriority="60" w:unhideWhenUsed="0"/>
+    <w:lsdException w:name="Light List Accent 4" w:semiHidden="0" w:uiPriority="61" w:unhideWhenUsed="0"/>
+    <w:lsdException w:name="Light Grid Accent 4" w:semiHidden="0" w:uiPriority="62" w:unhideWhenUsed="0"/>
+    <w:lsdException w:name="Medium Shading 1 Accent 4" w:semiHidden="0" w:uiPriority="63" w:unhideWhenUsed="0"/>
+    <w:lsdException w:name="Medium Shading 2 Accent 4" w:semiHidden="0" w:uiPriority="64" w:unhideWhenUsed="0"/>
+    <w:lsdException w:name="Medium List 1 Accent 4" w:semiHidden="0" w:uiPriority="65" w:unhideWhenUsed="0"/>
+    <w:lsdException w:name="Medium List 2 Accent 4" w:semiHidden="0" w:uiPriority="66" w:unhideWhenUsed="0"/>
+    <w:lsdException w:name="Medium Grid 1 Accent 4" w:semiHidden="0" w:uiPriority="67" w:unhideWhenUsed="0"/>
+    <w:lsdException w:name="Medium Grid 2 Accent 4" w:semiHidden="0" w:uiPriority="68" w:unhideWhenUsed="0"/>
+    <w:lsdException w:name="Medium Grid 3 Accent 4" w:semiHidden="0" w:uiPriority="69" w:unhideWhenUsed="0"/>
+    <w:lsdException w:name="Dark List Accent 4" w:semiHidden="0" w:uiPriority="70" w:unhideWhenUsed="0"/>
+    <w:lsdException w:name="Colorful Shading Accent 4" w:semiHidden="0" w:uiPriority="71" w:unhideWhenUsed="0"/>
+    <w:lsdException w:name="Colorful List Accent 4" w:semiHidden="0" w:uiPriority="72" w:unhideWhenUsed="0"/>
+    <w:lsdException w:name="Colorful Grid Accent 4" w:semiHidden="0" w:uiPriority="73" w:unhideWhenUsed="0"/>
+    <w:lsdException w:name="Light Shading Accent 5" w:semiHidden="0" w:uiPriority="60" w:unhideWhenUsed="0"/>
+    <w:lsdException w:name="Light List Accent 5" w:semiHidden="0" w:uiPriority="61" w:unhideWhenUsed="0"/>
+    <w:lsdException w:name="Light Grid Accent 5" w:semiHidden="0" w:uiPriority="62" w:unhideWhenUsed="0"/>
+    <w:lsdException w:name="Medium Shading 1 Accent 5" w:semiHidden="0" w:uiPriority="63" w:unhideWhenUsed="0"/>
+    <w:lsdException w:name="Medium Shading 2 Accent 5" w:semiHidden="0" w:uiPriority="64" w:unhideWhenUsed="0"/>
+    <w:lsdException w:name="Medium List 1 Accent 5" w:semiHidden="0" w:uiPriority="65" w:unhideWhenUsed="0"/>
+    <w:lsdException w:name="Medium List 2 Accent 5" w:semiHidden="0" w:uiPriority="66" w:unhideWhenUsed="0"/>
+    <w:lsdException w:name="Medium Grid 1 Accent 5" w:semiHidden="0" w:uiPriority="67" w:unhideWhenUsed="0"/>
+    <w:lsdException w:name="Medium Grid 2 Accent 5" w:semiHidden="0" w:uiPriority="68" w:unhideWhenUsed="0"/>
+    <w:lsdException w:name="Medium Grid 3 Accent 5" w:semiHidden="0" w:uiPriority="69" w:unhideWhenUsed="0"/>
+    <w:lsdException w:name="Dark List Accent 5" w:semiHidden="0" w:uiPriority="70" w:unhideWhenUsed="0"/>
+    <w:lsdException w:name="Colorful Shading Accent 5" w:semiHidden="0" w:uiPriority="71" w:unhideWhenUsed="0"/>
+    <w:lsdException w:name="Colorful List Accent 5" w:semiHidden="0" w:uiPriority="72" w:unhideWhenUsed="0"/>
+    <w:lsdException w:name="Colorful Grid Accent 5" w:semiHidden="0" w:uiPriority="73" w:unhideWhenUsed="0"/>
+    <w:lsdException w:name="Light Shading Accent 6" w:semiHidden="0" w:uiPriority="60" w:unhideWhenUsed="0"/>
+    <w:lsdException w:name="Light List Accent 6" w:semiHidden="0" w:uiPriority="61" w:unhideWhenUsed="0"/>
+    <w:lsdException w:name="Light Grid Accent 6" w:semiHidden="0" w:uiPriority="62" w:unhideWhenUsed="0"/>
+    <w:lsdException w:name="Medium Shading 1 Accent 6" w:semiHidden="0" w:uiPriority="63" w:unhideWhenUsed="0"/>
+    <w:lsdException w:name="Medium Shading 2 Accent 6" w:semiHidden="0" w:uiPriority="64" w:unhideWhenUsed="0"/>
+    <w:lsdException w:name="Medium List 1 Accent 6" w:semiHidden="0" w:uiPriority="65" w:unhideWhenUsed="0"/>
+    <w:lsdException w:name="Medium List 2 Accent 6" w:semiHidden="0" w:uiPriority="66" w:unhideWhenUsed="0"/>
+    <w:lsdException w:name="Medium Grid 1 Accent 6" w:semiHidden="0" w:uiPriority="67" w:unhideWhenUsed="0"/>
+    <w:lsdException w:name="Medium Grid 2 Accent 6" w:semiHidden="0" w:uiPriority="68" w:unhideWhenUsed="0"/>
+    <w:lsdException w:name="Medium Grid 3 Accent 6" w:semiHidden="0" w:uiPriority="69" w:unhideWhenUsed="0"/>
+    <w:lsdException w:name="Dark List Accent 6" w:semiHidden="0" w:uiPriority="70" w:unhideWhenUsed="0"/>
+    <w:lsdException w:name="Colorful Shading Accent 6" w:semiHidden="0" w:uiPriority="71" w:unhideWhenUsed="0"/>
+    <w:lsdException w:name="Colorful List Accent 6" w:semiHidden="0" w:uiPriority="72" w:unhideWhenUsed="0"/>
+    <w:lsdException w:name="Colorful Grid Accent 6" w:semiHidden="0" w:uiPriority="73" w:unhideWhenUsed="0"/>
+    <w:lsdException w:name="Subtle Emphasis" w:semiHidden="0" w:uiPriority="19" w:unhideWhenUsed="0" w:qFormat="1"/>
+    <w:lsdException w:name="Intense Emphasis" w:semiHidden="0" w:uiPriority="21" w:unhideWhenUsed="0" w:qFormat="1"/>
+    <w:lsdException w:name="Subtle Reference" w:semiHidden="0" w:uiPriority="31" w:unhideWhenUsed="0" w:qFormat="1"/>
+    <w:lsdException w:name="Intense Reference" w:semiHidden="0" w:uiPriority="32" w:unhideWhenUsed="0" w:qFormat="1"/>
+    <w:lsdException w:name="Book Title" w:semiHidden="0" w:uiPriority="33" w:unhideWhenUsed="0" w:qFormat="1"/>
+    <w:lsdException w:name="Bibliography" w:uiPriority="37"/>
+    <w:lsdException w:name="TOC Heading" w:uiPriority="39" w:qFormat="1"/>
+  </w:latentStyles>
+  <w:style w:type="paragraph" w:default="1" w:styleId="a">
+    <w:name w:val="Normal"/>
+    <w:qFormat/>
+  </w:style>
+  <w:style w:type="paragraph" w:styleId="1">
+    <w:name w:val="heading 1"/>
+    <w:basedOn w:val="a"/>
+    <w:next w:val="a"/>
+    <w:link w:val="10"/>
+    <w:uiPriority w:val="9"/>
+    <w:qFormat/>
+    <w:rsid w:val="0081735C"/>
+    <w:pPr>
+      <w:keepNext/>
+      <w:spacing w:before="180" w:after="180" w:line="720" w:lineRule="auto"/>
+      <w:outlineLvl w:val="0"/>
+    </w:pPr>
+    <w:rPr>
+      <w:rFonts w:asciiTheme="majorHAnsi" w:eastAsiaTheme="majorEastAsia" w:hAnsiTheme="majorHAnsi" w:cstheme="majorBidi"/>
+      <w:b/>
+      <w:bCs/>
+      <w:kern w:val="52"/>
+      <w:sz w:val="52"/>
+      <w:szCs w:val="52"/>
+    </w:rPr>
+  </w:style>
+  <w:style w:type="paragraph" w:styleId="2">
+    <w:name w:val="heading 2"/>
+    <w:basedOn w:val="a"/>
+    <w:next w:val="a"/>
+    <w:link w:val="20"/>
+    <w:uiPriority w:val="9"/>
+    <w:unhideWhenUsed/>
+    <w:qFormat/>
+    <w:rsid w:val="0081735C"/>
+    <w:pPr>
+      <w:keepNext/>
+      <w:spacing w:line="720" w:lineRule="auto"/>
+      <w:outlineLvl w:val="1"/>
+    </w:pPr>
+    <w:rPr>
+      <w:rFonts w:asciiTheme="majorHAnsi" w:eastAsiaTheme="majorEastAsia" w:hAnsiTheme="majorHAnsi" w:cstheme="majorBidi"/>
+      <w:b/>
+      <w:bCs/>
+      <w:sz w:val="48"/>
+      <w:szCs w:val="48"/>
+    </w:rPr>
+  </w:style>
+  <w:style w:type="paragraph" w:styleId="3">
+    <w:name w:val="heading 3"/>
+    <w:basedOn w:val="a"/>
+    <w:next w:val="a"/>
+    <w:link w:val="30"/>
+    <w:uiPriority w:val="9"/>
+    <w:unhideWhenUsed/>
+    <w:qFormat/>
+    <w:rsid w:val="0081735C"/>
+    <w:pPr>
+      <w:keepNext/>
+      <w:spacing w:line="720" w:lineRule="auto"/>
+      <w:outlineLvl w:val="2"/>
+    </w:pPr>
+    <w:rPr>
+      <w:rFonts w:asciiTheme="majorHAnsi" w:eastAsiaTheme="majorEastAsia" w:hAnsiTheme="majorHAnsi" w:cstheme="majorBidi"/>
+      <w:b/>
+      <w:bCs/>
+      <w:sz w:val="36"/>
+      <w:szCs w:val="36"/>
+    </w:rPr>
+  </w:style>
+  <w:style w:type="paragraph" w:styleId="4">
+    <w:name w:val="heading 4"/>
+    <w:basedOn w:val="a"/>
+    <w:next w:val="a"/>
+    <w:pPr>
+      <w:keepNext/>
+      <w:keepLines/>
+      <w:spacing w:before="240" w:after="40"/>
+      <w:outlineLvl w:val="3"/>
+    </w:pPr>
+    <w:rPr>
+      <w:b/>
+    </w:rPr>
+  </w:style>
+  <w:style w:type="paragraph" w:styleId="5">
+    <w:name w:val="heading 5"/>
+    <w:basedOn w:val="a"/>
+    <w:next w:val="a"/>
+    <w:pPr>
+      <w:keepNext/>
+      <w:keepLines/>
+      <w:spacing w:before="220" w:after="40"/>
+      <w:outlineLvl w:val="4"/>
+    </w:pPr>
+    <w:rPr>
+      <w:b/>
+      <w:sz w:val="22"/>
+      <w:szCs w:val="22"/>
+    </w:rPr>
+  </w:style>
+  <w:style w:type="paragraph" w:styleId="6">
+    <w:name w:val="heading 6"/>
+    <w:basedOn w:val="a"/>
+    <w:next w:val="a"/>
+    <w:pPr>
+      <w:keepNext/>
+      <w:keepLines/>
+      <w:spacing w:before="200" w:after="40"/>
+      <w:outlineLvl w:val="5"/>
+    </w:pPr>
+    <w:rPr>
+      <w:b/>
+      <w:sz w:val="20"/>
+      <w:szCs w:val="20"/>
+    </w:rPr>
+  </w:style>
+  <w:style w:type="character" w:default="1" w:styleId="a0">
+    <w:name w:val="Default Paragraph Font"/>
+    <w:uiPriority w:val="1"/>
+    <w:semiHidden/>
+    <w:unhideWhenUsed/>
+  </w:style>
+  <w:style w:type="table" w:default="1" w:styleId="a1">
+    <w:name w:val="Normal Table"/>
+    <w:uiPriority w:val="99"/>
+    <w:semiHidden/>
+    <w:unhideWhenUsed/>
+    <w:tblPr>
+      <w:tblInd w:w="0" w:type="dxa"/>
+      <w:tblCellMar>
+        <w:top w:w="0" w:type="dxa"/>
+        <w:left w:w="108" w:type="dxa"/>
+        <w:bottom w:w="0" w:type="dxa"/>
+        <w:right w:w="108" w:type="dxa"/>
+      </w:tblCellMar>
+    </w:tblPr>
+  </w:style>
+  <w:style w:type="numbering" w:default="1" w:styleId="a2">
+    <w:name w:val="No List"/>
+    <w:uiPriority w:val="99"/>
+    <w:semiHidden/>
+    <w:unhideWhenUsed/>
+  </w:style>
+  <w:style w:type="table" w:customStyle="1" w:styleId="TableNormal">
+    <w:name w:val="Table Normal"/>
+    <w:tblPr>
+      <w:tblCellMar>
+        <w:top w:w="0" w:type="dxa"/>
+        <w:left w:w="0" w:type="dxa"/>
+        <w:bottom w:w="0" w:type="dxa"/>
+        <w:right w:w="0" w:type="dxa"/>
+      </w:tblCellMar>
+    </w:tblPr>
+  </w:style>
+  <w:style w:type="paragraph" w:styleId="a3">
+    <w:name w:val="Title"/>
+    <w:basedOn w:val="a"/>
+    <w:next w:val="a"/>
+    <w:link w:val="a4"/>
+    <w:uiPriority w:val="10"/>
+    <w:qFormat/>
+    <w:rsid w:val="0081735C"/>
+    <w:pPr>
+      <w:spacing w:before="240" w:after="60"/>
+      <w:jc w:val="center"/>
+      <w:outlineLvl w:val="0"/>
+    </w:pPr>
+    <w:rPr>
+      <w:rFonts w:asciiTheme="majorHAnsi" w:eastAsia="新細明體" w:hAnsiTheme="majorHAnsi" w:cstheme="majorBidi"/>
+      <w:b/>
+      <w:bCs/>
+      <w:sz w:val="32"/>
+      <w:szCs w:val="32"/>
+    </w:rPr>
+  </w:style>
+  <w:style w:type="character" w:customStyle="1" w:styleId="10">
+    <w:name w:val="標題 1 字元"/>
+    <w:basedOn w:val="a0"/>
+    <w:link w:val="1"/>
+    <w:uiPriority w:val="9"/>
+    <w:rsid w:val="0081735C"/>
+    <w:rPr>
+      <w:rFonts w:asciiTheme="majorHAnsi" w:eastAsiaTheme="majorEastAsia" w:hAnsiTheme="majorHAnsi" w:cstheme="majorBidi"/>
+      <w:b/>
+      <w:bCs/>
+      <w:kern w:val="52"/>
+      <w:sz w:val="52"/>
+      <w:szCs w:val="52"/>
+    </w:rPr>
+  </w:style>
+  <w:style w:type="character" w:customStyle="1" w:styleId="20">
+    <w:name w:val="標題 2 字元"/>
+    <w:basedOn w:val="a0"/>
+    <w:link w:val="2"/>
+    <w:uiPriority w:val="9"/>
+    <w:rsid w:val="0081735C"/>
+    <w:rPr>
+      <w:rFonts w:asciiTheme="majorHAnsi" w:eastAsiaTheme="majorEastAsia" w:hAnsiTheme="majorHAnsi" w:cstheme="majorBidi"/>
+      <w:b/>
+      <w:bCs/>
+      <w:sz w:val="48"/>
+      <w:szCs w:val="48"/>
+    </w:rPr>
+  </w:style>
+  <w:style w:type="character" w:customStyle="1" w:styleId="30">
+    <w:name w:val="標題 3 字元"/>
+    <w:basedOn w:val="a0"/>
+    <w:link w:val="3"/>
+    <w:uiPriority w:val="9"/>
+    <w:rsid w:val="0081735C"/>
+    <w:rPr>
+      <w:rFonts w:asciiTheme="majorHAnsi" w:eastAsiaTheme="majorEastAsia" w:hAnsiTheme="majorHAnsi" w:cstheme="majorBidi"/>
+      <w:b/>
+      <w:bCs/>
+      <w:sz w:val="36"/>
+      <w:szCs w:val="36"/>
+    </w:rPr>
+  </w:style>
+  <w:style w:type="character" w:customStyle="1" w:styleId="a4">
+    <w:name w:val="標題 字元"/>
+    <w:basedOn w:val="a0"/>
+    <w:link w:val="a3"/>
+    <w:uiPriority w:val="10"/>
+    <w:rsid w:val="0081735C"/>
+    <w:rPr>
+      <w:rFonts w:asciiTheme="majorHAnsi" w:eastAsia="新細明體" w:hAnsiTheme="majorHAnsi" w:cstheme="majorBidi"/>
+      <w:b/>
+      <w:bCs/>
+      <w:sz w:val="32"/>
+      <w:szCs w:val="32"/>
+    </w:rPr>
+  </w:style>
+  <w:style w:type="paragraph" w:styleId="a5">
+    <w:name w:val="List Paragraph"/>
+    <w:basedOn w:val="a"/>
+    <w:uiPriority w:val="34"/>
+    <w:qFormat/>
+    <w:rsid w:val="00F21350"/>
+    <w:pPr>
+      <w:ind w:leftChars="200" w:left="480"/>
+    </w:pPr>
+  </w:style>
+  <w:style w:type="paragraph" w:styleId="a6">
+    <w:name w:val="Subtitle"/>
+    <w:basedOn w:val="a"/>
+    <w:next w:val="a"/>
+    <w:pPr>
+      <w:keepNext/>
+      <w:keepLines/>
+      <w:spacing w:before="360" w:after="80"/>
+    </w:pPr>
+    <w:rPr>
+      <w:rFonts w:ascii="Georgia" w:eastAsia="Georgia" w:hAnsi="Georgia" w:cs="Georgia"/>
+      <w:i/>
+      <w:color w:val="666666"/>
+      <w:sz w:val="48"/>
+      <w:szCs w:val="48"/>
+    </w:rPr>
+  </w:style>
+  <w:style w:type="paragraph" w:styleId="a7">
+    <w:name w:val="header"/>
+    <w:basedOn w:val="a"/>
+    <w:link w:val="a8"/>
+    <w:uiPriority w:val="99"/>
+    <w:unhideWhenUsed/>
+    <w:rsid w:val="003B7FBF"/>
+    <w:pPr>
+      <w:tabs>
+        <w:tab w:val="center" w:pos="4153"/>
+        <w:tab w:val="right" w:pos="8306"/>
+      </w:tabs>
+      <w:snapToGrid w:val="0"/>
+    </w:pPr>
+    <w:rPr>
+      <w:sz w:val="20"/>
+      <w:szCs w:val="20"/>
+    </w:rPr>
+  </w:style>
+  <w:style w:type="character" w:customStyle="1" w:styleId="a8">
+    <w:name w:val="頁首 字元"/>
+    <w:basedOn w:val="a0"/>
+    <w:link w:val="a7"/>
+    <w:uiPriority w:val="99"/>
+    <w:rsid w:val="003B7FBF"/>
+    <w:rPr>
+      <w:sz w:val="20"/>
+      <w:szCs w:val="20"/>
+    </w:rPr>
+  </w:style>
+  <w:style w:type="paragraph" w:styleId="a9">
+    <w:name w:val="footer"/>
+    <w:basedOn w:val="a"/>
+    <w:link w:val="aa"/>
+    <w:uiPriority w:val="99"/>
+    <w:unhideWhenUsed/>
+    <w:rsid w:val="003B7FBF"/>
+    <w:pPr>
+      <w:tabs>
+        <w:tab w:val="center" w:pos="4153"/>
+        <w:tab w:val="right" w:pos="8306"/>
+      </w:tabs>
+      <w:snapToGrid w:val="0"/>
+    </w:pPr>
+    <w:rPr>
+      <w:sz w:val="20"/>
+      <w:szCs w:val="20"/>
+    </w:rPr>
+  </w:style>
+  <w:style w:type="character" w:customStyle="1" w:styleId="aa">
+    <w:name w:val="頁尾 字元"/>
+    <w:basedOn w:val="a0"/>
+    <w:link w:val="a9"/>
+    <w:uiPriority w:val="99"/>
+    <w:rsid w:val="003B7FBF"/>
+    <w:rPr>
+      <w:sz w:val="20"/>
+      <w:szCs w:val="20"/>
+    </w:rPr>
+  </w:style>
+</w:styles>
+</file>
+
+<file path=word/stylesWithEffects.xml><?xml version="1.0" encoding="utf-8"?>
+<w:styles xmlns:wpc="http://schemas.microsoft.com/office/word/2010/wordprocessingCanvas" xmlns:mc="http://schemas.openxmlformats.org/markup-compatibility/2006" xmlns:o="urn:schemas-microsoft-com:office:office" xmlns:r="http://schemas.openxmlformats.org/officeDocument/2006/relationships" xmlns:m="http://schemas.openxmlformats.org/officeDocument/2006/math" xmlns:v="urn:schemas-microsoft-com:vml" xmlns:wp14="http://schemas.microsoft.com/office/word/2010/wordprocessingDrawing" xmlns:wp="http://schemas.openxmlformats.org/drawingml/2006/wordprocessingDrawing" xmlns:w10="urn:schemas-microsoft-com:office:word" xmlns:w="http://schemas.openxmlformats.org/wordprocessingml/2006/main" xmlns:w14="http://schemas.microsoft.com/office/word/2010/wordml" xmlns:wpg="http://schemas.microsoft.com/office/word/2010/wordprocessingGroup" xmlns:wpi="http://schemas.microsoft.com/office/word/2010/wordprocessingInk" xmlns:wne="http://schemas.microsoft.com/office/word/2006/wordml" xmlns:wps="http://schemas.microsoft.com/office/word/2010/wordprocessingShape" mc:Ignorable="w14 wp14">
+  <w:docDefaults>
+    <w:rPrDefault>
+      <w:rPr>
+        <w:rFonts w:ascii="Calibri" w:eastAsiaTheme="minorEastAsia" w:hAnsi="Calibri" w:cs="Calibri"/>
+        <w:sz w:val="24"/>
+        <w:szCs w:val="24"/>
+        <w:lang w:val="en-US" w:eastAsia="zh-TW" w:bidi="ar-SA"/>
+      </w:rPr>
+    </w:rPrDefault>
+    <w:pPrDefault>
+      <w:pPr>
+        <w:widowControl w:val="0"/>
+      </w:pPr>
+    </w:pPrDefault>
+  </w:docDefaults>
+  <w:latentStyles w:defLockedState="0" w:defUIPriority="99" w:defSemiHidden="1" w:defUnhideWhenUsed="1" w:defQFormat="0" w:count="267">
+    <w:lsdException w:name="Normal" w:semiHidden="0" w:uiPriority="0" w:unhideWhenUsed="0" w:qFormat="1"/>
+    <w:lsdException w:name="heading 1" w:semiHidden="0" w:uiPriority="9" w:unhideWhenUsed="0" w:qFormat="1"/>
+    <w:lsdException w:name="heading 2" w:uiPriority="9" w:qFormat="1"/>
+    <w:lsdException w:name="heading 3" w:uiPriority="9" w:qFormat="1"/>
+    <w:lsdException w:name="heading 4" w:uiPriority="9" w:qFormat="1"/>
+    <w:lsdException w:name="heading 5" w:uiPriority="9" w:qFormat="1"/>
+    <w:lsdException w:name="heading 6" w:uiPriority="9" w:qFormat="1"/>
+    <w:lsdException w:name="heading 7" w:uiPriority="9" w:qFormat="1"/>
+    <w:lsdException w:name="heading 8" w:uiPriority="9" w:qFormat="1"/>
+    <w:lsdException w:name="heading 9" w:uiPriority="9" w:qFormat="1"/>
+    <w:lsdException w:name="toc 1" w:uiPriority="39"/>
+    <w:lsdException w:name="toc 2" w:uiPriority="39"/>
+    <w:lsdException w:name="toc 3" w:uiPriority="39"/>
+    <w:lsdException w:name="toc 4" w:uiPriority="39"/>
+    <w:lsdException w:name="toc 5" w:uiPriority="39"/>
+    <w:lsdException w:name="toc 6" w:uiPriority="39"/>
+    <w:lsdException w:name="toc 7" w:uiPriority="39"/>
+    <w:lsdException w:name="toc 8" w:uiPriority="39"/>
+    <w:lsdException w:name="toc 9" w:uiPriority="39"/>
+    <w:lsdException w:name="caption" w:uiPriority="35" w:qFormat="1"/>
+    <w:lsdException w:name="Title" w:semiHidden="0" w:uiPriority="10" w:unhideWhenUsed="0" w:qFormat="1"/>
+    <w:lsdException w:name="Default Paragraph Font" w:uiPriority="1"/>
+    <w:lsdException w:name="Subtitle" w:semiHidden="0" w:uiPriority="11" w:unhideWhenUsed="0" w:qFormat="1"/>
+    <w:lsdException w:name="Strong" w:semiHidden="0" w:uiPriority="22" w:unhideWhenUsed="0" w:qFormat="1"/>
+    <w:lsdException w:name="Emphasis" w:semiHidden="0" w:uiPriority="20" w:unhideWhenUsed="0" w:qFormat="1"/>
+    <w:lsdException w:name="Table Grid" w:semiHidden="0" w:uiPriority="59" w:unhideWhenUsed="0"/>
+    <w:lsdException w:name="Placeholder Text" w:unhideWhenUsed="0"/>
+    <w:lsdException w:name="No Spacing" w:semiHidden="0" w:uiPriority="1" w:unhideWhenUsed="0" w:qFormat="1"/>
+    <w:lsdException w:name="Light Shading" w:semiHidden="0" w:uiPriority="60" w:unhideWhenUsed="0"/>
+    <w:lsdException w:name="Light List" w:semiHidden="0" w:uiPriority="61" w:unhideWhenUsed="0"/>
+    <w:lsdException w:name="Light Grid" w:semiHidden="0" w:uiPriority="62" w:unhideWhenUsed="0"/>
+    <w:lsdException w:name="Medium Shading 1" w:semiHidden="0" w:uiPriority="63" w:unhideWhenUsed="0"/>
+    <w:lsdException w:name="Medium Shading 2" w:semiHidden="0" w:uiPriority="64" w:unhideWhenUsed="0"/>
+    <w:lsdException w:name="Medium List 1" w:semiHidden="0" w:uiPriority="65" w:unhideWhenUsed="0"/>
+    <w:lsdException w:name="Medium List 2" w:semiHidden="0" w:uiPriority="66" w:unhideWhenUsed="0"/>
+    <w:lsdException w:name="Medium Grid 1" w:semiHidden="0" w:uiPriority="67" w:unhideWhenUsed="0"/>
+    <w:lsdException w:name="Medium Grid 2" w:semiHidden="0" w:uiPriority="68" w:unhideWhenUsed="0"/>
+    <w:lsdException w:name="Medium Grid 3" w:semiHidden="0" w:uiPriority="69" w:unhideWhenUsed="0"/>
+    <w:lsdException w:name="Dark List" w:semiHidden="0" w:uiPriority="70" w:unhideWhenUsed="0"/>
+    <w:lsdException w:name="Colorful Shading" w:semiHidden="0" w:uiPriority="71" w:unhideWhenUsed="0"/>
+    <w:lsdException w:name="Colorful List" w:semiHidden="0" w:uiPriority="72" w:unhideWhenUsed="0"/>
+    <w:lsdException w:name="Colorful Grid" w:semiHidden="0" w:uiPriority="73" w:unhideWhenUsed="0"/>
+    <w:lsdException w:name="Light Shading Accent 1" w:semiHidden="0" w:uiPriority="60" w:unhideWhenUsed="0"/>
+    <w:lsdException w:name="Light List Accent 1" w:semiHidden="0" w:uiPriority="61" w:unhideWhenUsed="0"/>
+    <w:lsdException w:name="Light Grid Accent 1" w:semiHidden="0" w:uiPriority="62" w:unhideWhenUsed="0"/>
+    <w:lsdException w:name="Medium Shading 1 Accent 1" w:semiHidden="0" w:uiPriority="63" w:unhideWhenUsed="0"/>
+    <w:lsdException w:name="Medium Shading 2 Accent 1" w:semiHidden="0" w:uiPriority="64" w:unhideWhenUsed="0"/>
+    <w:lsdException w:name="Medium List 1 Accent 1" w:semiHidden="0" w:uiPriority="65" w:unhideWhenUsed="0"/>
+    <w:lsdException w:name="Revision" w:unhideWhenUsed="0"/>
+    <w:lsdException w:name="List Paragraph" w:semiHidden="0" w:uiPriority="34" w:unhideWhenUsed="0" w:qFormat="1"/>
+    <w:lsdException w:name="Quote" w:semiHidden="0" w:uiPriority="29" w:unhideWhenUsed="0" w:qFormat="1"/>
+    <w:lsdException w:name="Intense Quote" w:semiHidden="0" w:uiPriority="30" w:unhideWhenUsed="0" w:qFormat="1"/>
+    <w:lsdException w:name="Medium List 2 Accent 1" w:semiHidden="0" w:uiPriority="66" w:unhideWhenUsed="0"/>
+    <w:lsdException w:name="Medium Grid 1 Accent 1" w:semiHidden="0" w:uiPriority="67" w:unhideWhenUsed="0"/>
+    <w:lsdException w:name="Medium Grid 2 Accent 1" w:semiHidden="0" w:uiPriority="68" w:unhideWhenUsed="0"/>
+    <w:lsdException w:name="Medium Grid 3 Accent 1" w:semiHidden="0" w:uiPriority="69" w:unhideWhenUsed="0"/>
+    <w:lsdException w:name="Dark List Accent 1" w:semiHidden="0" w:uiPriority="70" w:unhideWhenUsed="0"/>
+    <w:lsdException w:name="Colorful Shading Accent 1" w:semiHidden="0" w:uiPriority="71" w:unhideWhenUsed="0"/>
+    <w:lsdException w:name="Colorful List Accent 1" w:semiHidden="0" w:uiPriority="72" w:unhideWhenUsed="0"/>
+    <w:lsdException w:name="Colorful Grid Accent 1" w:semiHidden="0" w:uiPriority="73" w:unhideWhenUsed="0"/>
+    <w:lsdException w:name="Light Shading Accent 2" w:semiHidden="0" w:uiPriority="60" w:unhideWhenUsed="0"/>
+    <w:lsdException w:name="Light List Accent 2" w:semiHidden="0" w:uiPriority="61" w:unhideWhenUsed="0"/>
+    <w:lsdException w:name="Light Grid Accent 2" w:semiHidden="0" w:uiPriority="62" w:unhideWhenUsed="0"/>
+    <w:lsdException w:name="Medium Shading 1 Accent 2" w:semiHidden="0" w:uiPriority="63" w:unhideWhenUsed="0"/>
+    <w:lsdException w:name="Medium Shading 2 Accent 2" w:semiHidden="0" w:uiPriority="64" w:unhideWhenUsed="0"/>
+    <w:lsdException w:name="Medium List 1 Accent 2" w:semiHidden="0" w:uiPriority="65" w:unhideWhenUsed="0"/>
+    <w:lsdException w:name="Medium List 2 Accent 2" w:semiHidden="0" w:uiPriority="66" w:unhideWhenUsed="0"/>
+    <w:lsdException w:name="Medium Grid 1 Accent 2" w:semiHidden="0" w:uiPriority="67" w:unhideWhenUsed="0"/>
+    <w:lsdException w:name="Medium Grid 2 Accent 2" w:semiHidden="0" w:uiPriority="68" w:unhideWhenUsed="0"/>
+    <w:lsdException w:name="Medium Grid 3 Accent 2" w:semiHidden="0" w:uiPriority="69" w:unhideWhenUsed="0"/>
+    <w:lsdException w:name="Dark List Accent 2" w:semiHidden="0" w:uiPriority="70" w:unhideWhenUsed="0"/>
+    <w:lsdException w:name="Colorful Shading Accent 2" w:semiHidden="0" w:uiPriority="71" w:unhideWhenUsed="0"/>
+    <w:lsdException w:name="Colorful List Accent 2" w:semiHidden="0" w:uiPriority="72" w:unhideWhenUsed="0"/>
+    <w:lsdException w:name="Colorful Grid Accent 2" w:semiHidden="0" w:uiPriority="73" w:unhideWhenUsed="0"/>
+    <w:lsdException w:name="Light Shading Accent 3" w:semiHidden="0" w:uiPriority="60" w:unhideWhenUsed="0"/>
+    <w:lsdException w:name="Light List Accent 3" w:semiHidden="0" w:uiPriority="61" w:unhideWhenUsed="0"/>
+    <w:lsdException w:name="Light Grid Accent 3" w:semiHidden="0" w:uiPriority="62" w:unhideWhenUsed="0"/>
+    <w:lsdException w:name="Medium Shading 1 Accent 3" w:semiHidden="0" w:uiPriority="63" w:unhideWhenUsed="0"/>
+    <w:lsdException w:name="Medium Shading 2 Accent 3" w:semiHidden="0" w:uiPriority="64" w:unhideWhenUsed="0"/>
+    <w:lsdException w:name="Medium List 1 Accent 3" w:semiHidden="0" w:uiPriority="65" w:unhideWhenUsed="0"/>
+    <w:lsdException w:name="Medium List 2 Accent 3" w:semiHidden="0" w:uiPriority="66" w:unhideWhenUsed="0"/>
+    <w:lsdException w:name="Medium Grid 1 Accent 3" w:semiHidden="0" w:uiPriority="67" w:unhideWhenUsed="0"/>
+    <w:lsdException w:name="Medium Grid 2 Accent 3" w:semiHidden="0" w:uiPriority="68" w:unhideWhenUsed="0"/>
+    <w:lsdException w:name="Medium Grid 3 Accent 3" w:semiHidden="0" w:uiPriority="69" w:unhideWhenUsed="0"/>
+    <w:lsdException w:name="Dark List Accent 3" w:semiHidden="0" w:uiPriority="70" w:unhideWhenUsed="0"/>
+    <w:lsdException w:name="Colorful Shading Accent 3" w:semiHidden="0" w:uiPriority="71" w:unhideWhenUsed="0"/>
+    <w:lsdException w:name="Colorful List Accent 3" w:semiHidden="0" w:uiPriority="72" w:unhideWhenUsed="0"/>
+    <w:lsdException w:name="Colorful Grid Accent 3" w:semiHidden="0" w:uiPriority="73" w:unhideWhenUsed="0"/>
+    <w:lsdException w:name="Light Shading Accent 4" w:semiHidden="0" w:uiPriority="60" w:unhideWhenUsed="0"/>
+    <w:lsdException w:name="Light List Accent 4" w:semiHidden="0" w:uiPriority="61" w:unhideWhenUsed="0"/>
+    <w:lsdException w:name="Light Grid Accent 4" w:semiHidden="0" w:uiPriority="62" w:unhideWhenUsed="0"/>
+    <w:lsdException w:name="Medium Shading 1 Accent 4" w:semiHidden="0" w:uiPriority="63" w:unhideWhenUsed="0"/>
+    <w:lsdException w:name="Medium Shading 2 Accent 4" w:semiHidden="0" w:uiPriority="64" w:unhideWhenUsed="0"/>
+    <w:lsdException w:name="Medium List 1 Accent 4" w:semiHidden="0" w:uiPriority="65" w:unhideWhenUsed="0"/>
+    <w:lsdException w:name="Medium List 2 Accent 4" w:semiHidden="0" w:uiPriority="66" w:unhideWhenUsed="0"/>
+    <w:lsdException w:name="Medium Grid 1 Accent 4" w:semiHidden="0" w:uiPriority="67" w:unhideWhenUsed="0"/>
+    <w:lsdException w:name="Medium Grid 2 Accent 4" w:semiHidden="0" w:uiPriority="68" w:unhideWhenUsed="0"/>
+    <w:lsdException w:name="Medium Grid 3 Accent 4" w:semiHidden="0" w:uiPriority="69" w:unhideWhenUsed="0"/>
+    <w:lsdException w:name="Dark List Accent 4" w:semiHidden="0" w:uiPriority="70" w:unhideWhenUsed="0"/>
+    <w:lsdException w:name="Colorful Shading Accent 4" w:semiHidden="0" w:uiPriority="71" w:unhideWhenUsed="0"/>
+    <w:lsdException w:name="Colorful List Accent 4" w:semiHidden="0" w:uiPriority="72" w:unhideWhenUsed="0"/>
+    <w:lsdException w:name="Colorful Grid Accent 4" w:semiHidden="0" w:uiPriority="73" w:unhideWhenUsed="0"/>
+    <w:lsdException w:name="Light Shading Accent 5" w:semiHidden="0" w:uiPriority="60" w:unhideWhenUsed="0"/>
+    <w:lsdException w:name="Light List Accent 5" w:semiHidden="0" w:uiPriority="61" w:unhideWhenUsed="0"/>
+    <w:lsdException w:name="Light Grid Accent 5" w:semiHidden="0" w:uiPriority="62" w:unhideWhenUsed="0"/>
+    <w:lsdException w:name="Medium Shading 1 Accent 5" w:semiHidden="0" w:uiPriority="63" w:unhideWhenUsed="0"/>
+    <w:lsdException w:name="Medium Shading 2 Accent 5" w:semiHidden="0" w:uiPriority="64" w:unhideWhenUsed="0"/>
+    <w:lsdException w:name="Medium List 1 Accent 5" w:semiHidden="0" w:uiPriority="65" w:unhideWhenUsed="0"/>
+    <w:lsdException w:name="Medium List 2 Accent 5" w:semiHidden="0" w:uiPriority="66" w:unhideWhenUsed="0"/>
+    <w:lsdException w:name="Medium Grid 1 Accent 5" w:semiHidden="0" w:uiPriority="67" w:unhideWhenUsed="0"/>
+    <w:lsdException w:name="Medium Grid 2 Accent 5" w:semiHidden="0" w:uiPriority="68" w:unhideWhenUsed="0"/>
+    <w:lsdException w:name="Medium Grid 3 Accent 5" w:semiHidden="0" w:uiPriority="69" w:unhideWhenUsed="0"/>
+    <w:lsdException w:name="Dark List Accent 5" w:semiHidden="0" w:uiPriority="70" w:unhideWhenUsed="0"/>
+    <w:lsdException w:name="Colorful Shading Accent 5" w:semiHidden="0" w:uiPriority="71" w:unhideWhenUsed="0"/>
+    <w:lsdException w:name="Colorful List Accent 5" w:semiHidden="0" w:uiPriority="72" w:unhideWhenUsed="0"/>
+    <w:lsdException w:name="Colorful Grid Accent 5" w:semiHidden="0" w:uiPriority="73" w:unhideWhenUsed="0"/>
+    <w:lsdException w:name="Light Shading Accent 6" w:semiHidden="0" w:uiPriority="60" w:unhideWhenUsed="0"/>
+    <w:lsdException w:name="Light List Accent 6" w:semiHidden="0" w:uiPriority="61" w:unhideWhenUsed="0"/>
+    <w:lsdException w:name="Light Grid Accent 6" w:semiHidden="0" w:uiPriority="62" w:unhideWhenUsed="0"/>
+    <w:lsdException w:name="Medium Shading 1 Accent 6" w:semiHidden="0" w:uiPriority="63" w:unhideWhenUsed="0"/>
+    <w:lsdException w:name="Medium Shading 2 Accent 6" w:semiHidden="0" w:uiPriority="64" w:unhideWhenUsed="0"/>
+    <w:lsdException w:name="Medium List 1 Accent 6" w:semiHidden="0" w:uiPriority="65" w:unhideWhenUsed="0"/>
+    <w:lsdException w:name="Medium List 2 Accent 6" w:semiHidden="0" w:uiPriority="66" w:unhideWhenUsed="0"/>
+    <w:lsdException w:name="Medium Grid 1 Accent 6" w:semiHidden="0" w:uiPriority="67" w:unhideWhenUsed="0"/>
+    <w:lsdException w:name="Medium Grid 2 Accent 6" w:semiHidden="0" w:uiPriority="68" w:unhideWhenUsed="0"/>
+    <w:lsdException w:name="Medium Grid 3 Accent 6" w:semiHidden="0" w:uiPriority="69" w:unhideWhenUsed="0"/>
+    <w:lsdException w:name="Dark List Accent 6" w:semiHidden="0" w:uiPriority="70" w:unhideWhenUsed="0"/>
+    <w:lsdException w:name="Colorful Shading Accent 6" w:semiHidden="0" w:uiPriority="71" w:unhideWhenUsed="0"/>
+    <w:lsdException w:name="Colorful List Accent 6" w:semiHidden="0" w:uiPriority="72" w:unhideWhenUsed="0"/>
+    <w:lsdException w:name="Colorful Grid Accent 6" w:semiHidden="0" w:uiPriority="73" w:unhideWhenUsed="0"/>
+    <w:lsdException w:name="Subtle Emphasis" w:semiHidden="0" w:uiPriority="19" w:unhideWhenUsed="0" w:qFormat="1"/>
+    <w:lsdException w:name="Intense Emphasis" w:semiHidden="0" w:uiPriority="21" w:unhideWhenUsed="0" w:qFormat="1"/>
+    <w:lsdException w:name="Subtle Reference" w:semiHidden="0" w:uiPriority="31" w:unhideWhenUsed="0" w:qFormat="1"/>
+    <w:lsdException w:name="Intense Reference" w:semiHidden="0" w:uiPriority="32" w:unhideWhenUsed="0" w:qFormat="1"/>
+    <w:lsdException w:name="Book Title" w:semiHidden="0" w:uiPriority="33" w:unhideWhenUsed="0" w:qFormat="1"/>
+    <w:lsdException w:name="Bibliography" w:uiPriority="37"/>
+    <w:lsdException w:name="TOC Heading" w:uiPriority="39" w:qFormat="1"/>
   </w:latentStyles>
   <w:style w:type="paragraph" w:default="1" w:styleId="a">
     <w:name w:val="Normal"/>
@@ -3832,6 +4581,10 @@
 </go:gDocsCustomXmlDataStorage>
 </file>
 
+<file path=customXml/item2.xml><?xml version="1.0" encoding="utf-8"?>
+<b:Sources xmlns:b="http://schemas.openxmlformats.org/officeDocument/2006/bibliography" xmlns="http://schemas.openxmlformats.org/officeDocument/2006/bibliography" SelectedStyle="\APA.XSL" StyleName="APA"/>
+</file>
+
 <file path=customXml/itemProps1.xml><?xml version="1.0" encoding="utf-8"?>
 <ds:datastoreItem xmlns:ds="http://schemas.openxmlformats.org/officeDocument/2006/customXml" ds:itemID="{11111111-1234-1234-1234-123412341234}">
   <ds:schemaRefs>
@@ -3839,4 +4592,12 @@
     <ds:schemaRef ds:uri="http://schemas.openxmlformats.org/officeDocument/2006/relationships"/>
   </ds:schemaRefs>
 </ds:datastoreItem>
+</file>
+
+<file path=customXml/itemProps2.xml><?xml version="1.0" encoding="utf-8"?>
+<ds:datastoreItem xmlns:ds="http://schemas.openxmlformats.org/officeDocument/2006/customXml" ds:itemID="{B056E4D7-5AB3-46B5-A003-215F6D702E68}">
+  <ds:schemaRefs>
+    <ds:schemaRef ds:uri="http://schemas.openxmlformats.org/officeDocument/2006/bibliography"/>
+  </ds:schemaRefs>
+</ds:datastoreItem>
 </file>
--- a/doc/ErrorNameException_懶人經濟_需求規格書.docx
+++ b/doc/ErrorNameException_懶人經濟_需求規格書.docx
@@ -1,6 +1,6 @@
 
 <file path=word/document.xml><?xml version="1.0" encoding="utf-8"?>
-<w:document xmlns:wpc="http://schemas.microsoft.com/office/word/2010/wordprocessingCanvas" xmlns:mc="http://schemas.openxmlformats.org/markup-compatibility/2006" xmlns:o="urn:schemas-microsoft-com:office:office" xmlns:r="http://schemas.openxmlformats.org/officeDocument/2006/relationships" xmlns:m="http://schemas.openxmlformats.org/officeDocument/2006/math" xmlns:v="urn:schemas-microsoft-com:vml" xmlns:wp14="http://schemas.microsoft.com/office/word/2010/wordprocessingDrawing" xmlns:wp="http://schemas.openxmlformats.org/drawingml/2006/wordprocessingDrawing" xmlns:w10="urn:schemas-microsoft-com:office:word" xmlns:w="http://schemas.openxmlformats.org/wordprocessingml/2006/main" xmlns:w14="http://schemas.microsoft.com/office/word/2010/wordml" xmlns:wpg="http://schemas.microsoft.com/office/word/2010/wordprocessingGroup" xmlns:wpi="http://schemas.microsoft.com/office/word/2010/wordprocessingInk" xmlns:wne="http://schemas.microsoft.com/office/word/2006/wordml" xmlns:wps="http://schemas.microsoft.com/office/word/2010/wordprocessingShape" mc:Ignorable="w14 wp14">
+<w:document xmlns:wpc="http://schemas.microsoft.com/office/word/2010/wordprocessingCanvas" xmlns:cx="http://schemas.microsoft.com/office/drawing/2014/chartex" xmlns:mc="http://schemas.openxmlformats.org/markup-compatibility/2006" xmlns:o="urn:schemas-microsoft-com:office:office" xmlns:r="http://schemas.openxmlformats.org/officeDocument/2006/relationships" xmlns:m="http://schemas.openxmlformats.org/officeDocument/2006/math" xmlns:v="urn:schemas-microsoft-com:vml" xmlns:wp14="http://schemas.microsoft.com/office/word/2010/wordprocessingDrawing" xmlns:wp="http://schemas.openxmlformats.org/drawingml/2006/wordprocessingDrawing" xmlns:w10="urn:schemas-microsoft-com:office:word" xmlns:w="http://schemas.openxmlformats.org/wordprocessingml/2006/main" xmlns:w14="http://schemas.microsoft.com/office/word/2010/wordml" xmlns:w15="http://schemas.microsoft.com/office/word/2012/wordml" xmlns:w16se="http://schemas.microsoft.com/office/word/2015/wordml/symex" xmlns:wpg="http://schemas.microsoft.com/office/word/2010/wordprocessingGroup" xmlns:wpi="http://schemas.microsoft.com/office/word/2010/wordprocessingInk" xmlns:wne="http://schemas.microsoft.com/office/word/2006/wordml" xmlns:wps="http://schemas.microsoft.com/office/word/2010/wordprocessingShape" mc:Ignorable="w14 w15 w16se wp14">
   <w:body>
     <w:p>
       <w:pPr>
@@ -22,20 +22,8 @@
           <w:sz w:val="28"/>
           <w:szCs w:val="28"/>
         </w:rPr>
-        <w:t>開發組別：//</w:t>
-      </w:r>
-      <w:proofErr w:type="spellStart"/>
-      <w:r>
-        <w:rPr>
-          <w:rFonts w:ascii="微軟正黑體" w:eastAsia="微軟正黑體" w:hAnsi="微軟正黑體" w:cs="Calibri" w:hint="eastAsia"/>
-          <w:bCs w:val="0"/>
-          <w:color w:val="000000"/>
-          <w:sz w:val="28"/>
-          <w:szCs w:val="28"/>
-        </w:rPr>
-        <w:t>Error:NameException</w:t>
-      </w:r>
-      <w:proofErr w:type="spellEnd"/>
+        <w:t>開發組別：//Error:NameException</w:t>
+      </w:r>
     </w:p>
     <w:p>
       <w:pPr>
@@ -69,7 +57,6 @@
         </w:rPr>
         <w:t xml:space="preserve"> (</w:t>
       </w:r>
-      <w:proofErr w:type="gramStart"/>
       <w:r>
         <w:rPr>
           <w:rFonts w:ascii="微軟正黑體" w:eastAsia="微軟正黑體" w:hAnsi="微軟正黑體" w:hint="eastAsia"/>
@@ -78,18 +65,7 @@
           <w:sz w:val="28"/>
           <w:szCs w:val="28"/>
         </w:rPr>
-        <w:t>雷猴啊</w:t>
-      </w:r>
-      <w:proofErr w:type="gramEnd"/>
-      <w:r>
-        <w:rPr>
-          <w:rFonts w:ascii="微軟正黑體" w:eastAsia="微軟正黑體" w:hAnsi="微軟正黑體" w:hint="eastAsia"/>
-          <w:b/>
-          <w:color w:val="000000"/>
-          <w:sz w:val="28"/>
-          <w:szCs w:val="28"/>
-        </w:rPr>
-        <w:t>~</w:t>
+        <w:t>雷猴啊~</w:t>
       </w:r>
       <w:r>
         <w:rPr>
@@ -421,7 +397,7 @@
         </w:pBdr>
         <w:ind w:left="480" w:hanging="480"/>
         <w:rPr>
-          <w:rFonts w:ascii="微軟正黑體" w:eastAsia="微軟正黑體" w:hAnsi="微軟正黑體" w:hint="eastAsia"/>
+          <w:rFonts w:ascii="微軟正黑體" w:eastAsia="微軟正黑體" w:hAnsi="微軟正黑體"/>
           <w:color w:val="000000"/>
           <w:sz w:val="28"/>
           <w:szCs w:val="28"/>
@@ -449,7 +425,7 @@
         </w:pBdr>
         <w:ind w:left="480" w:hanging="480"/>
         <w:rPr>
-          <w:rFonts w:ascii="微軟正黑體" w:eastAsia="微軟正黑體" w:hAnsi="微軟正黑體" w:hint="eastAsia"/>
+          <w:rFonts w:ascii="微軟正黑體" w:eastAsia="微軟正黑體" w:hAnsi="微軟正黑體"/>
           <w:color w:val="000000"/>
           <w:sz w:val="28"/>
           <w:szCs w:val="28"/>
@@ -1274,7 +1250,7 @@
         </w:pBdr>
         <w:ind w:left="480" w:hanging="480"/>
         <w:rPr>
-          <w:rFonts w:ascii="微軟正黑體" w:eastAsia="微軟正黑體" w:hAnsi="微軟正黑體" w:hint="eastAsia"/>
+          <w:rFonts w:ascii="微軟正黑體" w:eastAsia="微軟正黑體" w:hAnsi="微軟正黑體"/>
           <w:color w:val="000000"/>
           <w:sz w:val="28"/>
           <w:szCs w:val="28"/>
@@ -1328,7 +1304,7 @@
         </w:pBdr>
         <w:ind w:left="480" w:hanging="480"/>
         <w:rPr>
-          <w:rFonts w:ascii="微軟正黑體" w:eastAsia="微軟正黑體" w:hAnsi="微軟正黑體" w:hint="eastAsia"/>
+          <w:rFonts w:ascii="微軟正黑體" w:eastAsia="微軟正黑體" w:hAnsi="微軟正黑體"/>
           <w:color w:val="000000"/>
           <w:sz w:val="28"/>
           <w:szCs w:val="28"/>
@@ -1391,9 +1367,8 @@
           <w:sz w:val="28"/>
           <w:szCs w:val="28"/>
         </w:rPr>
-        <w:t>(張維</w:t>
-      </w:r>
-      <w:proofErr w:type="gramStart"/>
+        <w:t>(張維詰 資訊二丙</w:t>
+      </w:r>
       <w:r>
         <w:rPr>
           <w:rFonts w:ascii="微軟正黑體" w:eastAsia="微軟正黑體" w:hAnsi="微軟正黑體" w:hint="eastAsia"/>
@@ -1401,17 +1376,16 @@
           <w:sz w:val="28"/>
           <w:szCs w:val="28"/>
         </w:rPr>
-        <w:t>詰</w:t>
-      </w:r>
-      <w:proofErr w:type="gramEnd"/>
-      <w:r>
-        <w:rPr>
-          <w:rFonts w:ascii="微軟正黑體" w:eastAsia="微軟正黑體" w:hAnsi="微軟正黑體" w:hint="eastAsia"/>
+        <w:t xml:space="preserve"> </w:t>
+      </w:r>
+      <w:r>
+        <w:rPr>
+          <w:rFonts w:ascii="微軟正黑體" w:eastAsia="微軟正黑體" w:hAnsi="微軟正黑體"/>
           <w:b/>
           <w:sz w:val="28"/>
           <w:szCs w:val="28"/>
         </w:rPr>
-        <w:t xml:space="preserve"> 資訊二丙</w:t>
+        <w:t>D0783060</w:t>
       </w:r>
       <w:r>
         <w:rPr>
@@ -1420,51 +1394,78 @@
           <w:sz w:val="28"/>
           <w:szCs w:val="28"/>
         </w:rPr>
+        <w:t>)</w:t>
+      </w:r>
+    </w:p>
+    <w:p>
+      <w:pPr>
+        <w:pBdr>
+          <w:top w:val="nil"/>
+          <w:left w:val="nil"/>
+          <w:bottom w:val="nil"/>
+          <w:right w:val="nil"/>
+          <w:between w:val="nil"/>
+        </w:pBdr>
+        <w:rPr>
+          <w:rFonts w:ascii="微軟正黑體" w:eastAsia="微軟正黑體" w:hAnsi="微軟正黑體"/>
+          <w:color w:val="000000"/>
+          <w:sz w:val="28"/>
+          <w:szCs w:val="28"/>
+        </w:rPr>
+      </w:pPr>
+      <w:r>
+        <w:rPr>
+          <w:rFonts w:ascii="微軟正黑體" w:eastAsia="微軟正黑體" w:hAnsi="微軟正黑體"/>
+          <w:color w:val="000000"/>
+          <w:sz w:val="28"/>
+          <w:szCs w:val="28"/>
+        </w:rPr>
+        <w:t>輸入：</w:t>
+      </w:r>
+      <w:r>
+        <w:rPr>
+          <w:rFonts w:ascii="微軟正黑體" w:eastAsia="微軟正黑體" w:hAnsi="微軟正黑體"/>
+          <w:color w:val="000000"/>
+          <w:sz w:val="28"/>
+          <w:szCs w:val="28"/>
+        </w:rPr>
         <w:t xml:space="preserve"> </w:t>
       </w:r>
       <w:r>
         <w:rPr>
-          <w:rFonts w:ascii="微軟正黑體" w:eastAsia="微軟正黑體" w:hAnsi="微軟正黑體"/>
-          <w:b/>
-          <w:sz w:val="28"/>
-          <w:szCs w:val="28"/>
-        </w:rPr>
-        <w:t>D0783060</w:t>
-      </w:r>
-      <w:r>
-        <w:rPr>
-          <w:rFonts w:ascii="微軟正黑體" w:eastAsia="微軟正黑體" w:hAnsi="微軟正黑體" w:hint="eastAsia"/>
-          <w:b/>
-          <w:sz w:val="28"/>
-          <w:szCs w:val="28"/>
-        </w:rPr>
-        <w:t>)</w:t>
-      </w:r>
-    </w:p>
-    <w:p>
-      <w:pPr>
-        <w:pBdr>
-          <w:top w:val="nil"/>
-          <w:left w:val="nil"/>
-          <w:bottom w:val="nil"/>
-          <w:right w:val="nil"/>
-          <w:between w:val="nil"/>
-        </w:pBdr>
-        <w:rPr>
-          <w:rFonts w:ascii="微軟正黑體" w:eastAsia="微軟正黑體" w:hAnsi="微軟正黑體"/>
-          <w:color w:val="000000"/>
-          <w:sz w:val="28"/>
-          <w:szCs w:val="28"/>
-        </w:rPr>
-      </w:pPr>
-      <w:r>
-        <w:rPr>
-          <w:rFonts w:ascii="微軟正黑體" w:eastAsia="微軟正黑體" w:hAnsi="微軟正黑體"/>
-          <w:color w:val="000000"/>
-          <w:sz w:val="28"/>
-          <w:szCs w:val="28"/>
-        </w:rPr>
-        <w:t>輸入：</w:t>
+          <w:rFonts w:ascii="微軟正黑體" w:eastAsia="微軟正黑體" w:hAnsi="微軟正黑體" w:hint="eastAsia"/>
+          <w:color w:val="000000"/>
+          <w:sz w:val="28"/>
+          <w:szCs w:val="28"/>
+        </w:rPr>
+        <w:t>自訂帳號、密碼</w:t>
+      </w:r>
+    </w:p>
+    <w:p>
+      <w:pPr>
+        <w:pBdr>
+          <w:top w:val="nil"/>
+          <w:left w:val="nil"/>
+          <w:bottom w:val="nil"/>
+          <w:right w:val="nil"/>
+          <w:between w:val="nil"/>
+        </w:pBdr>
+        <w:ind w:left="480" w:hanging="480"/>
+        <w:rPr>
+          <w:rFonts w:ascii="微軟正黑體" w:eastAsia="微軟正黑體" w:hAnsi="微軟正黑體"/>
+          <w:color w:val="000000"/>
+          <w:sz w:val="28"/>
+          <w:szCs w:val="28"/>
+        </w:rPr>
+      </w:pPr>
+      <w:r>
+        <w:rPr>
+          <w:rFonts w:ascii="微軟正黑體" w:eastAsia="微軟正黑體" w:hAnsi="微軟正黑體"/>
+          <w:color w:val="000000"/>
+          <w:sz w:val="28"/>
+          <w:szCs w:val="28"/>
+        </w:rPr>
+        <w:t>輸出：</w:t>
       </w:r>
       <w:r>
         <w:rPr>
@@ -1482,54 +1483,8 @@
           <w:sz w:val="28"/>
           <w:szCs w:val="28"/>
         </w:rPr>
-        <w:t>自訂帳號、密碼</w:t>
-      </w:r>
-    </w:p>
-    <w:p>
-      <w:pPr>
-        <w:pBdr>
-          <w:top w:val="nil"/>
-          <w:left w:val="nil"/>
-          <w:bottom w:val="nil"/>
-          <w:right w:val="nil"/>
-          <w:between w:val="nil"/>
-        </w:pBdr>
-        <w:ind w:left="480" w:hanging="480"/>
-        <w:rPr>
-          <w:rFonts w:ascii="微軟正黑體" w:eastAsia="微軟正黑體" w:hAnsi="微軟正黑體"/>
-          <w:color w:val="000000"/>
-          <w:sz w:val="28"/>
-          <w:szCs w:val="28"/>
-        </w:rPr>
-      </w:pPr>
-      <w:r>
-        <w:rPr>
-          <w:rFonts w:ascii="微軟正黑體" w:eastAsia="微軟正黑體" w:hAnsi="微軟正黑體"/>
-          <w:color w:val="000000"/>
-          <w:sz w:val="28"/>
-          <w:szCs w:val="28"/>
-        </w:rPr>
-        <w:t>輸出：</w:t>
-      </w:r>
-      <w:r>
-        <w:rPr>
-          <w:rFonts w:ascii="微軟正黑體" w:eastAsia="微軟正黑體" w:hAnsi="微軟正黑體"/>
-          <w:color w:val="000000"/>
-          <w:sz w:val="28"/>
-          <w:szCs w:val="28"/>
-        </w:rPr>
-        <w:t xml:space="preserve"> </w:t>
-      </w:r>
-      <w:r>
-        <w:rPr>
-          <w:rFonts w:ascii="微軟正黑體" w:eastAsia="微軟正黑體" w:hAnsi="微軟正黑體" w:hint="eastAsia"/>
-          <w:color w:val="000000"/>
-          <w:sz w:val="28"/>
-          <w:szCs w:val="28"/>
-        </w:rPr>
         <w:t>顯示</w:t>
       </w:r>
-      <w:proofErr w:type="gramStart"/>
       <w:r>
         <w:rPr>
           <w:rFonts w:ascii="微軟正黑體" w:eastAsia="微軟正黑體" w:hAnsi="微軟正黑體"/>
@@ -1539,7 +1494,6 @@
         </w:rPr>
         <w:t>”</w:t>
       </w:r>
-      <w:proofErr w:type="gramEnd"/>
       <w:r>
         <w:rPr>
           <w:rFonts w:ascii="微軟正黑體" w:eastAsia="微軟正黑體" w:hAnsi="微軟正黑體" w:hint="eastAsia"/>
@@ -1549,7 +1503,6 @@
         </w:rPr>
         <w:t>已成功註冊帳號</w:t>
       </w:r>
-      <w:proofErr w:type="gramStart"/>
       <w:r>
         <w:rPr>
           <w:rFonts w:ascii="微軟正黑體" w:eastAsia="微軟正黑體" w:hAnsi="微軟正黑體"/>
@@ -1559,7 +1512,6 @@
         </w:rPr>
         <w:t>”</w:t>
       </w:r>
-      <w:proofErr w:type="gramEnd"/>
     </w:p>
     <w:p>
       <w:pPr>
@@ -2063,7 +2015,7 @@
         </w:pBdr>
         <w:ind w:left="480" w:hanging="480"/>
         <w:rPr>
-          <w:rFonts w:ascii="微軟正黑體" w:eastAsia="微軟正黑體" w:hAnsi="微軟正黑體" w:hint="eastAsia"/>
+          <w:rFonts w:ascii="微軟正黑體" w:eastAsia="微軟正黑體" w:hAnsi="微軟正黑體"/>
           <w:color w:val="000000"/>
           <w:sz w:val="28"/>
           <w:szCs w:val="28"/>
@@ -2091,7 +2043,7 @@
         </w:pBdr>
         <w:ind w:left="480" w:hanging="480"/>
         <w:rPr>
-          <w:rFonts w:ascii="微軟正黑體" w:eastAsia="微軟正黑體" w:hAnsi="微軟正黑體" w:hint="eastAsia"/>
+          <w:rFonts w:ascii="微軟正黑體" w:eastAsia="微軟正黑體" w:hAnsi="微軟正黑體"/>
           <w:color w:val="000000"/>
           <w:sz w:val="28"/>
           <w:szCs w:val="28"/>
@@ -2535,7 +2487,7 @@
         </w:pBdr>
         <w:ind w:left="480"/>
         <w:rPr>
-          <w:rFonts w:ascii="微軟正黑體" w:eastAsia="微軟正黑體" w:hAnsi="微軟正黑體" w:hint="eastAsia"/>
+          <w:rFonts w:ascii="微軟正黑體" w:eastAsia="微軟正黑體" w:hAnsi="微軟正黑體"/>
           <w:color w:val="000000"/>
           <w:sz w:val="28"/>
           <w:szCs w:val="28"/>
@@ -2571,7 +2523,7 @@
         </w:pBdr>
         <w:ind w:left="480"/>
         <w:rPr>
-          <w:rFonts w:ascii="微軟正黑體" w:eastAsia="微軟正黑體" w:hAnsi="微軟正黑體" w:hint="eastAsia"/>
+          <w:rFonts w:ascii="微軟正黑體" w:eastAsia="微軟正黑體" w:hAnsi="微軟正黑體"/>
           <w:color w:val="000000"/>
           <w:sz w:val="28"/>
           <w:szCs w:val="28"/>
@@ -2589,7 +2541,7 @@
         </w:pBdr>
         <w:ind w:left="480"/>
         <w:rPr>
-          <w:rFonts w:ascii="微軟正黑體" w:eastAsia="微軟正黑體" w:hAnsi="微軟正黑體" w:hint="eastAsia"/>
+          <w:rFonts w:ascii="微軟正黑體" w:eastAsia="微軟正黑體" w:hAnsi="微軟正黑體"/>
           <w:color w:val="000000"/>
           <w:sz w:val="28"/>
           <w:szCs w:val="28"/>
@@ -2607,7 +2559,7 @@
         </w:pBdr>
         <w:ind w:left="480"/>
         <w:rPr>
-          <w:rFonts w:ascii="微軟正黑體" w:eastAsia="微軟正黑體" w:hAnsi="微軟正黑體" w:hint="eastAsia"/>
+          <w:rFonts w:ascii="微軟正黑體" w:eastAsia="微軟正黑體" w:hAnsi="微軟正黑體"/>
           <w:color w:val="000000"/>
           <w:sz w:val="28"/>
           <w:szCs w:val="28"/>
@@ -2625,7 +2577,7 @@
         </w:pBdr>
         <w:ind w:left="480"/>
         <w:rPr>
-          <w:rFonts w:ascii="微軟正黑體" w:eastAsia="微軟正黑體" w:hAnsi="微軟正黑體" w:hint="eastAsia"/>
+          <w:rFonts w:ascii="微軟正黑體" w:eastAsia="微軟正黑體" w:hAnsi="微軟正黑體"/>
           <w:color w:val="000000"/>
           <w:sz w:val="28"/>
           <w:szCs w:val="28"/>
@@ -2643,7 +2595,7 @@
         </w:pBdr>
         <w:ind w:left="480"/>
         <w:rPr>
-          <w:rFonts w:ascii="微軟正黑體" w:eastAsia="微軟正黑體" w:hAnsi="微軟正黑體" w:hint="eastAsia"/>
+          <w:rFonts w:ascii="微軟正黑體" w:eastAsia="微軟正黑體" w:hAnsi="微軟正黑體"/>
           <w:color w:val="000000"/>
           <w:sz w:val="28"/>
           <w:szCs w:val="28"/>
@@ -2661,7 +2613,7 @@
         </w:pBdr>
         <w:ind w:left="480"/>
         <w:rPr>
-          <w:rFonts w:ascii="微軟正黑體" w:eastAsia="微軟正黑體" w:hAnsi="微軟正黑體" w:hint="eastAsia"/>
+          <w:rFonts w:ascii="微軟正黑體" w:eastAsia="微軟正黑體" w:hAnsi="微軟正黑體"/>
           <w:color w:val="000000"/>
           <w:sz w:val="28"/>
           <w:szCs w:val="28"/>
@@ -2684,7 +2636,7 @@
         </w:pBdr>
         <w:ind w:leftChars="0"/>
         <w:rPr>
-          <w:rFonts w:ascii="微軟正黑體" w:eastAsia="微軟正黑體" w:hAnsi="微軟正黑體" w:hint="eastAsia"/>
+          <w:rFonts w:ascii="微軟正黑體" w:eastAsia="微軟正黑體" w:hAnsi="微軟正黑體"/>
           <w:b/>
           <w:color w:val="000000"/>
           <w:sz w:val="28"/>
@@ -2849,13 +2801,15 @@
           <w:sz w:val="28"/>
           <w:szCs w:val="28"/>
         </w:rPr>
-        <w:t>無</w:t>
-      </w:r>
-    </w:p>
-    <w:p>
-      <w:pPr>
-        <w:rPr>
-          <w:rFonts w:ascii="微軟正黑體" w:eastAsia="微軟正黑體" w:hAnsi="微軟正黑體" w:hint="eastAsia"/>
+        <w:t>顯示計算結果</w:t>
+      </w:r>
+      <w:bookmarkStart w:id="0" w:name="_GoBack"/>
+      <w:bookmarkEnd w:id="0"/>
+    </w:p>
+    <w:p>
+      <w:pPr>
+        <w:rPr>
+          <w:rFonts w:ascii="微軟正黑體" w:eastAsia="微軟正黑體" w:hAnsi="微軟正黑體"/>
           <w:sz w:val="28"/>
           <w:szCs w:val="28"/>
         </w:rPr>
@@ -2872,7 +2826,7 @@
     <w:p>
       <w:pPr>
         <w:rPr>
-          <w:rFonts w:ascii="微軟正黑體" w:eastAsia="微軟正黑體" w:hAnsi="微軟正黑體" w:hint="eastAsia"/>
+          <w:rFonts w:ascii="微軟正黑體" w:eastAsia="微軟正黑體" w:hAnsi="微軟正黑體"/>
           <w:sz w:val="28"/>
           <w:szCs w:val="28"/>
         </w:rPr>
@@ -2890,7 +2844,7 @@
     <w:p>
       <w:pPr>
         <w:rPr>
-          <w:rFonts w:ascii="微軟正黑體" w:eastAsia="微軟正黑體" w:hAnsi="微軟正黑體" w:hint="eastAsia"/>
+          <w:rFonts w:ascii="微軟正黑體" w:eastAsia="微軟正黑體" w:hAnsi="微軟正黑體"/>
           <w:sz w:val="28"/>
           <w:szCs w:val="28"/>
         </w:rPr>
@@ -2922,8 +2876,6 @@
         <w:tab/>
         <w:t>輸出計算結果</w:t>
       </w:r>
-      <w:bookmarkStart w:id="0" w:name="_GoBack"/>
-      <w:bookmarkEnd w:id="0"/>
     </w:p>
     <w:sectPr>
       <w:pgSz w:w="11906" w:h="16838"/>
@@ -2936,7 +2888,7 @@
 </file>
 
 <file path=word/endnotes.xml><?xml version="1.0" encoding="utf-8"?>
-<w:endnotes xmlns:wpc="http://schemas.microsoft.com/office/word/2010/wordprocessingCanvas" xmlns:mc="http://schemas.openxmlformats.org/markup-compatibility/2006" xmlns:o="urn:schemas-microsoft-com:office:office" xmlns:r="http://schemas.openxmlformats.org/officeDocument/2006/relationships" xmlns:m="http://schemas.openxmlformats.org/officeDocument/2006/math" xmlns:v="urn:schemas-microsoft-com:vml" xmlns:wp14="http://schemas.microsoft.com/office/word/2010/wordprocessingDrawing" xmlns:wp="http://schemas.openxmlformats.org/drawingml/2006/wordprocessingDrawing" xmlns:w10="urn:schemas-microsoft-com:office:word" xmlns:w="http://schemas.openxmlformats.org/wordprocessingml/2006/main" xmlns:w14="http://schemas.microsoft.com/office/word/2010/wordml" xmlns:wpg="http://schemas.microsoft.com/office/word/2010/wordprocessingGroup" xmlns:wpi="http://schemas.microsoft.com/office/word/2010/wordprocessingInk" xmlns:wne="http://schemas.microsoft.com/office/word/2006/wordml" xmlns:wps="http://schemas.microsoft.com/office/word/2010/wordprocessingShape" mc:Ignorable="w14 wp14">
+<w:endnotes xmlns:wpc="http://schemas.microsoft.com/office/word/2010/wordprocessingCanvas" xmlns:cx="http://schemas.microsoft.com/office/drawing/2014/chartex" xmlns:mc="http://schemas.openxmlformats.org/markup-compatibility/2006" xmlns:o="urn:schemas-microsoft-com:office:office" xmlns:r="http://schemas.openxmlformats.org/officeDocument/2006/relationships" xmlns:m="http://schemas.openxmlformats.org/officeDocument/2006/math" xmlns:v="urn:schemas-microsoft-com:vml" xmlns:wp14="http://schemas.microsoft.com/office/word/2010/wordprocessingDrawing" xmlns:wp="http://schemas.openxmlformats.org/drawingml/2006/wordprocessingDrawing" xmlns:w10="urn:schemas-microsoft-com:office:word" xmlns:w="http://schemas.openxmlformats.org/wordprocessingml/2006/main" xmlns:w14="http://schemas.microsoft.com/office/word/2010/wordml" xmlns:w15="http://schemas.microsoft.com/office/word/2012/wordml" xmlns:w16se="http://schemas.microsoft.com/office/word/2015/wordml/symex" xmlns:wpg="http://schemas.microsoft.com/office/word/2010/wordprocessingGroup" xmlns:wpi="http://schemas.microsoft.com/office/word/2010/wordprocessingInk" xmlns:wne="http://schemas.microsoft.com/office/word/2006/wordml" xmlns:wps="http://schemas.microsoft.com/office/word/2010/wordprocessingShape" mc:Ignorable="w14 w15 w16se wp14">
   <w:endnote w:type="separator" w:id="-1">
     <w:p>
       <w:r>
@@ -2955,7 +2907,7 @@
 </file>
 
 <file path=word/footnotes.xml><?xml version="1.0" encoding="utf-8"?>
-<w:footnotes xmlns:wpc="http://schemas.microsoft.com/office/word/2010/wordprocessingCanvas" xmlns:mc="http://schemas.openxmlformats.org/markup-compatibility/2006" xmlns:o="urn:schemas-microsoft-com:office:office" xmlns:r="http://schemas.openxmlformats.org/officeDocument/2006/relationships" xmlns:m="http://schemas.openxmlformats.org/officeDocument/2006/math" xmlns:v="urn:schemas-microsoft-com:vml" xmlns:wp14="http://schemas.microsoft.com/office/word/2010/wordprocessingDrawing" xmlns:wp="http://schemas.openxmlformats.org/drawingml/2006/wordprocessingDrawing" xmlns:w10="urn:schemas-microsoft-com:office:word" xmlns:w="http://schemas.openxmlformats.org/wordprocessingml/2006/main" xmlns:w14="http://schemas.microsoft.com/office/word/2010/wordml" xmlns:wpg="http://schemas.microsoft.com/office/word/2010/wordprocessingGroup" xmlns:wpi="http://schemas.microsoft.com/office/word/2010/wordprocessingInk" xmlns:wne="http://schemas.microsoft.com/office/word/2006/wordml" xmlns:wps="http://schemas.microsoft.com/office/word/2010/wordprocessingShape" mc:Ignorable="w14 wp14">
+<w:footnotes xmlns:wpc="http://schemas.microsoft.com/office/word/2010/wordprocessingCanvas" xmlns:cx="http://schemas.microsoft.com/office/drawing/2014/chartex" xmlns:mc="http://schemas.openxmlformats.org/markup-compatibility/2006" xmlns:o="urn:schemas-microsoft-com:office:office" xmlns:r="http://schemas.openxmlformats.org/officeDocument/2006/relationships" xmlns:m="http://schemas.openxmlformats.org/officeDocument/2006/math" xmlns:v="urn:schemas-microsoft-com:vml" xmlns:wp14="http://schemas.microsoft.com/office/word/2010/wordprocessingDrawing" xmlns:wp="http://schemas.openxmlformats.org/drawingml/2006/wordprocessingDrawing" xmlns:w10="urn:schemas-microsoft-com:office:word" xmlns:w="http://schemas.openxmlformats.org/wordprocessingml/2006/main" xmlns:w14="http://schemas.microsoft.com/office/word/2010/wordml" xmlns:w15="http://schemas.microsoft.com/office/word/2012/wordml" xmlns:w16se="http://schemas.microsoft.com/office/word/2015/wordml/symex" xmlns:wpg="http://schemas.microsoft.com/office/word/2010/wordprocessingGroup" xmlns:wpi="http://schemas.microsoft.com/office/word/2010/wordprocessingInk" xmlns:wne="http://schemas.microsoft.com/office/word/2006/wordml" xmlns:wps="http://schemas.microsoft.com/office/word/2010/wordprocessingShape" mc:Ignorable="w14 w15 w16se wp14">
   <w:footnote w:type="separator" w:id="-1">
     <w:p>
       <w:r>
@@ -2974,8 +2926,8 @@
 </file>
 
 <file path=word/numbering.xml><?xml version="1.0" encoding="utf-8"?>
-<w:numbering xmlns:wpc="http://schemas.microsoft.com/office/word/2010/wordprocessingCanvas" xmlns:mc="http://schemas.openxmlformats.org/markup-compatibility/2006" xmlns:o="urn:schemas-microsoft-com:office:office" xmlns:r="http://schemas.openxmlformats.org/officeDocument/2006/relationships" xmlns:m="http://schemas.openxmlformats.org/officeDocument/2006/math" xmlns:v="urn:schemas-microsoft-com:vml" xmlns:wp14="http://schemas.microsoft.com/office/word/2010/wordprocessingDrawing" xmlns:wp="http://schemas.openxmlformats.org/drawingml/2006/wordprocessingDrawing" xmlns:w10="urn:schemas-microsoft-com:office:word" xmlns:w="http://schemas.openxmlformats.org/wordprocessingml/2006/main" xmlns:w14="http://schemas.microsoft.com/office/word/2010/wordml" xmlns:wpg="http://schemas.microsoft.com/office/word/2010/wordprocessingGroup" xmlns:wpi="http://schemas.microsoft.com/office/word/2010/wordprocessingInk" xmlns:wne="http://schemas.microsoft.com/office/word/2006/wordml" xmlns:wps="http://schemas.microsoft.com/office/word/2010/wordprocessingShape" mc:Ignorable="w14 wp14">
-  <w:abstractNum w:abstractNumId="0">
+<w:numbering xmlns:wpc="http://schemas.microsoft.com/office/word/2010/wordprocessingCanvas" xmlns:cx="http://schemas.microsoft.com/office/drawing/2014/chartex" xmlns:mc="http://schemas.openxmlformats.org/markup-compatibility/2006" xmlns:o="urn:schemas-microsoft-com:office:office" xmlns:r="http://schemas.openxmlformats.org/officeDocument/2006/relationships" xmlns:m="http://schemas.openxmlformats.org/officeDocument/2006/math" xmlns:v="urn:schemas-microsoft-com:vml" xmlns:wp14="http://schemas.microsoft.com/office/word/2010/wordprocessingDrawing" xmlns:wp="http://schemas.openxmlformats.org/drawingml/2006/wordprocessingDrawing" xmlns:w10="urn:schemas-microsoft-com:office:word" xmlns:w="http://schemas.openxmlformats.org/wordprocessingml/2006/main" xmlns:w14="http://schemas.microsoft.com/office/word/2010/wordml" xmlns:w15="http://schemas.microsoft.com/office/word/2012/wordml" xmlns:w16se="http://schemas.microsoft.com/office/word/2015/wordml/symex" xmlns:wpg="http://schemas.microsoft.com/office/word/2010/wordprocessingGroup" xmlns:wpi="http://schemas.microsoft.com/office/word/2010/wordprocessingInk" xmlns:wne="http://schemas.microsoft.com/office/word/2006/wordml" xmlns:wps="http://schemas.microsoft.com/office/word/2010/wordprocessingShape" mc:Ignorable="w14 w15 w16se wp14">
+  <w:abstractNum w:abstractNumId="0" w15:restartNumberingAfterBreak="0">
     <w:nsid w:val="192F6320"/>
     <w:multiLevelType w:val="multilevel"/>
     <w:tmpl w:val="174ACC9E"/>
@@ -3061,7 +3013,7 @@
       </w:pPr>
     </w:lvl>
   </w:abstractNum>
-  <w:abstractNum w:abstractNumId="1">
+  <w:abstractNum w:abstractNumId="1" w15:restartNumberingAfterBreak="0">
     <w:nsid w:val="1BC2270E"/>
     <w:multiLevelType w:val="multilevel"/>
     <w:tmpl w:val="F6FCA846"/>
@@ -3147,7 +3099,7 @@
       </w:pPr>
     </w:lvl>
   </w:abstractNum>
-  <w:abstractNum w:abstractNumId="2">
+  <w:abstractNum w:abstractNumId="2" w15:restartNumberingAfterBreak="0">
     <w:nsid w:val="253348D5"/>
     <w:multiLevelType w:val="multilevel"/>
     <w:tmpl w:val="C40486EA"/>
@@ -3233,7 +3185,7 @@
       </w:pPr>
     </w:lvl>
   </w:abstractNum>
-  <w:abstractNum w:abstractNumId="3">
+  <w:abstractNum w:abstractNumId="3" w15:restartNumberingAfterBreak="0">
     <w:nsid w:val="3A476A42"/>
     <w:multiLevelType w:val="multilevel"/>
     <w:tmpl w:val="45B0C504"/>
@@ -3335,7 +3287,7 @@
 </file>
 
 <file path=word/styles.xml><?xml version="1.0" encoding="utf-8"?>
-<w:styles xmlns:mc="http://schemas.openxmlformats.org/markup-compatibility/2006" xmlns:r="http://schemas.openxmlformats.org/officeDocument/2006/relationships" xmlns:w="http://schemas.openxmlformats.org/wordprocessingml/2006/main" xmlns:w14="http://schemas.microsoft.com/office/word/2010/wordml" mc:Ignorable="w14">
+<w:styles xmlns:mc="http://schemas.openxmlformats.org/markup-compatibility/2006" xmlns:r="http://schemas.openxmlformats.org/officeDocument/2006/relationships" xmlns:w="http://schemas.openxmlformats.org/wordprocessingml/2006/main" xmlns:w14="http://schemas.microsoft.com/office/word/2010/wordml" xmlns:w15="http://schemas.microsoft.com/office/word/2012/wordml" xmlns:w16se="http://schemas.microsoft.com/office/word/2015/wordml/symex" mc:Ignorable="w14 w15 w16se">
   <w:docDefaults>
     <w:rPrDefault>
       <w:rPr>
@@ -3351,622 +3303,378 @@
       </w:pPr>
     </w:pPrDefault>
   </w:docDefaults>
-  <w:latentStyles w:defLockedState="0" w:defUIPriority="99" w:defSemiHidden="1" w:defUnhideWhenUsed="1" w:defQFormat="0" w:count="267">
-    <w:lsdException w:name="Normal" w:semiHidden="0" w:uiPriority="0" w:unhideWhenUsed="0" w:qFormat="1"/>
-    <w:lsdException w:name="heading 1" w:semiHidden="0" w:uiPriority="9" w:unhideWhenUsed="0" w:qFormat="1"/>
-    <w:lsdException w:name="heading 2" w:uiPriority="9" w:qFormat="1"/>
-    <w:lsdException w:name="heading 3" w:uiPriority="9" w:qFormat="1"/>
-    <w:lsdException w:name="heading 4" w:uiPriority="9" w:qFormat="1"/>
-    <w:lsdException w:name="heading 5" w:uiPriority="9" w:qFormat="1"/>
-    <w:lsdException w:name="heading 6" w:uiPriority="9" w:qFormat="1"/>
-    <w:lsdException w:name="heading 7" w:uiPriority="9" w:qFormat="1"/>
-    <w:lsdException w:name="heading 8" w:uiPriority="9" w:qFormat="1"/>
-    <w:lsdException w:name="heading 9" w:uiPriority="9" w:qFormat="1"/>
-    <w:lsdException w:name="toc 1" w:uiPriority="39"/>
-    <w:lsdException w:name="toc 2" w:uiPriority="39"/>
-    <w:lsdException w:name="toc 3" w:uiPriority="39"/>
-    <w:lsdException w:name="toc 4" w:uiPriority="39"/>
-    <w:lsdException w:name="toc 5" w:uiPriority="39"/>
-    <w:lsdException w:name="toc 6" w:uiPriority="39"/>
-    <w:lsdException w:name="toc 7" w:uiPriority="39"/>
-    <w:lsdException w:name="toc 8" w:uiPriority="39"/>
-    <w:lsdException w:name="toc 9" w:uiPriority="39"/>
-    <w:lsdException w:name="caption" w:uiPriority="35" w:qFormat="1"/>
-    <w:lsdException w:name="Title" w:semiHidden="0" w:uiPriority="10" w:unhideWhenUsed="0" w:qFormat="1"/>
-    <w:lsdException w:name="Default Paragraph Font" w:uiPriority="1"/>
-    <w:lsdException w:name="Subtitle" w:semiHidden="0" w:uiPriority="11" w:unhideWhenUsed="0" w:qFormat="1"/>
-    <w:lsdException w:name="Strong" w:semiHidden="0" w:uiPriority="22" w:unhideWhenUsed="0" w:qFormat="1"/>
-    <w:lsdException w:name="Emphasis" w:semiHidden="0" w:uiPriority="20" w:unhideWhenUsed="0" w:qFormat="1"/>
-    <w:lsdException w:name="Table Grid" w:semiHidden="0" w:uiPriority="59" w:unhideWhenUsed="0"/>
-    <w:lsdException w:name="Placeholder Text" w:unhideWhenUsed="0"/>
-    <w:lsdException w:name="No Spacing" w:semiHidden="0" w:uiPriority="1" w:unhideWhenUsed="0" w:qFormat="1"/>
-    <w:lsdException w:name="Light Shading" w:semiHidden="0" w:uiPriority="60" w:unhideWhenUsed="0"/>
-    <w:lsdException w:name="Light List" w:semiHidden="0" w:uiPriority="61" w:unhideWhenUsed="0"/>
-    <w:lsdException w:name="Light Grid" w:semiHidden="0" w:uiPriority="62" w:unhideWhenUsed="0"/>
-    <w:lsdException w:name="Medium Shading 1" w:semiHidden="0" w:uiPriority="63" w:unhideWhenUsed="0"/>
-    <w:lsdException w:name="Medium Shading 2" w:semiHidden="0" w:uiPriority="64" w:unhideWhenUsed="0"/>
-    <w:lsdException w:name="Medium List 1" w:semiHidden="0" w:uiPriority="65" w:unhideWhenUsed="0"/>
-    <w:lsdException w:name="Medium List 2" w:semiHidden="0" w:uiPriority="66" w:unhideWhenUsed="0"/>
-    <w:lsdException w:name="Medium Grid 1" w:semiHidden="0" w:uiPriority="67" w:unhideWhenUsed="0"/>
-    <w:lsdException w:name="Medium Grid 2" w:semiHidden="0" w:uiPriority="68" w:unhideWhenUsed="0"/>
-    <w:lsdException w:name="Medium Grid 3" w:semiHidden="0" w:uiPriority="69" w:unhideWhenUsed="0"/>
-    <w:lsdException w:name="Dark List" w:semiHidden="0" w:uiPriority="70" w:unhideWhenUsed="0"/>
-    <w:lsdException w:name="Colorful Shading" w:semiHidden="0" w:uiPriority="71" w:unhideWhenUsed="0"/>
-    <w:lsdException w:name="Colorful List" w:semiHidden="0" w:uiPriority="72" w:unhideWhenUsed="0"/>
-    <w:lsdException w:name="Colorful Grid" w:semiHidden="0" w:uiPriority="73" w:unhideWhenUsed="0"/>
-    <w:lsdException w:name="Light Shading Accent 1" w:semiHidden="0" w:uiPriority="60" w:unhideWhenUsed="0"/>
-    <w:lsdException w:name="Light List Accent 1" w:semiHidden="0" w:uiPriority="61" w:unhideWhenUsed="0"/>
-    <w:lsdException w:name="Light Grid Accent 1" w:semiHidden="0" w:uiPriority="62" w:unhideWhenUsed="0"/>
-    <w:lsdException w:name="Medium Shading 1 Accent 1" w:semiHidden="0" w:uiPriority="63" w:unhideWhenUsed="0"/>
-    <w:lsdException w:name="Medium Shading 2 Accent 1" w:semiHidden="0" w:uiPriority="64" w:unhideWhenUsed="0"/>
-    <w:lsdException w:name="Medium List 1 Accent 1" w:semiHidden="0" w:uiPriority="65" w:unhideWhenUsed="0"/>
-    <w:lsdException w:name="Revision" w:unhideWhenUsed="0"/>
-    <w:lsdException w:name="List Paragraph" w:semiHidden="0" w:uiPriority="34" w:unhideWhenUsed="0" w:qFormat="1"/>
-    <w:lsdException w:name="Quote" w:semiHidden="0" w:uiPriority="29" w:unhideWhenUsed="0" w:qFormat="1"/>
-    <w:lsdException w:name="Intense Quote" w:semiHidden="0" w:uiPriority="30" w:unhideWhenUsed="0" w:qFormat="1"/>
-    <w:lsdException w:name="Medium List 2 Accent 1" w:semiHidden="0" w:uiPriority="66" w:unhideWhenUsed="0"/>
-    <w:lsdException w:name="Medium Grid 1 Accent 1" w:semiHidden="0" w:uiPriority="67" w:unhideWhenUsed="0"/>
-    <w:lsdException w:name="Medium Grid 2 Accent 1" w:semiHidden="0" w:uiPriority="68" w:unhideWhenUsed="0"/>
-    <w:lsdException w:name="Medium Grid 3 Accent 1" w:semiHidden="0" w:uiPriority="69" w:unhideWhenUsed="0"/>
-    <w:lsdException w:name="Dark List Accent 1" w:semiHidden="0" w:uiPriority="70" w:unhideWhenUsed="0"/>
-    <w:lsdException w:name="Colorful Shading Accent 1" w:semiHidden="0" w:uiPriority="71" w:unhideWhenUsed="0"/>
-    <w:lsdException w:name="Colorful List Accent 1" w:semiHidden="0" w:uiPriority="72" w:unhideWhenUsed="0"/>
-    <w:lsdException w:name="Colorful Grid Accent 1" w:semiHidden="0" w:uiPriority="73" w:unhideWhenUsed="0"/>
-    <w:lsdException w:name="Light Shading Accent 2" w:semiHidden="0" w:uiPriority="60" w:unhideWhenUsed="0"/>
-    <w:lsdException w:name="Light List Accent 2" w:semiHidden="0" w:uiPriority="61" w:unhideWhenUsed="0"/>
-    <w:lsdException w:name="Light Grid Accent 2" w:semiHidden="0" w:uiPriority="62" w:unhideWhenUsed="0"/>
-    <w:lsdException w:name="Medium Shading 1 Accent 2" w:semiHidden="0" w:uiPriority="63" w:unhideWhenUsed="0"/>
-    <w:lsdException w:name="Medium Shading 2 Accent 2" w:semiHidden="0" w:uiPriority="64" w:unhideWhenUsed="0"/>
-    <w:lsdException w:name="Medium List 1 Accent 2" w:semiHidden="0" w:uiPriority="65" w:unhideWhenUsed="0"/>
-    <w:lsdException w:name="Medium List 2 Accent 2" w:semiHidden="0" w:uiPriority="66" w:unhideWhenUsed="0"/>
-    <w:lsdException w:name="Medium Grid 1 Accent 2" w:semiHidden="0" w:uiPriority="67" w:unhideWhenUsed="0"/>
-    <w:lsdException w:name="Medium Grid 2 Accent 2" w:semiHidden="0" w:uiPriority="68" w:unhideWhenUsed="0"/>
-    <w:lsdException w:name="Medium Grid 3 Accent 2" w:semiHidden="0" w:uiPriority="69" w:unhideWhenUsed="0"/>
-    <w:lsdException w:name="Dark List Accent 2" w:semiHidden="0" w:uiPriority="70" w:unhideWhenUsed="0"/>
-    <w:lsdException w:name="Colorful Shading Accent 2" w:semiHidden="0" w:uiPriority="71" w:unhideWhenUsed="0"/>
-    <w:lsdException w:name="Colorful List Accent 2" w:semiHidden="0" w:uiPriority="72" w:unhideWhenUsed="0"/>
-    <w:lsdException w:name="Colorful Grid Accent 2" w:semiHidden="0" w:uiPriority="73" w:unhideWhenUsed="0"/>
-    <w:lsdException w:name="Light Shading Accent 3" w:semiHidden="0" w:uiPriority="60" w:unhideWhenUsed="0"/>
-    <w:lsdException w:name="Light List Accent 3" w:semiHidden="0" w:uiPriority="61" w:unhideWhenUsed="0"/>
-    <w:lsdException w:name="Light Grid Accent 3" w:semiHidden="0" w:uiPriority="62" w:unhideWhenUsed="0"/>
-    <w:lsdException w:name="Medium Shading 1 Accent 3" w:semiHidden="0" w:uiPriority="63" w:unhideWhenUsed="0"/>
-    <w:lsdException w:name="Medium Shading 2 Accent 3" w:semiHidden="0" w:uiPriority="64" w:unhideWhenUsed="0"/>
-    <w:lsdException w:name="Medium List 1 Accent 3" w:semiHidden="0" w:uiPriority="65" w:unhideWhenUsed="0"/>
-    <w:lsdException w:name="Medium List 2 Accent 3" w:semiHidden="0" w:uiPriority="66" w:unhideWhenUsed="0"/>
-    <w:lsdException w:name="Medium Grid 1 Accent 3" w:semiHidden="0" w:uiPriority="67" w:unhideWhenUsed="0"/>
-    <w:lsdException w:name="Medium Grid 2 Accent 3" w:semiHidden="0" w:uiPriority="68" w:unhideWhenUsed="0"/>
-    <w:lsdException w:name="Medium Grid 3 Accent 3" w:semiHidden="0" w:uiPriority="69" w:unhideWhenUsed="0"/>
-    <w:lsdException w:name="Dark List Accent 3" w:semiHidden="0" w:uiPriority="70" w:unhideWhenUsed="0"/>
-    <w:lsdException w:name="Colorful Shading Accent 3" w:semiHidden="0" w:uiPriority="71" w:unhideWhenUsed="0"/>
-    <w:lsdException w:name="Colorful List Accent 3" w:semiHidden="0" w:uiPriority="72" w:unhideWhenUsed="0"/>
-    <w:lsdException w:name="Colorful Grid Accent 3" w:semiHidden="0" w:uiPriority="73" w:unhideWhenUsed="0"/>
-    <w:lsdException w:name="Light Shading Accent 4" w:semiHidden="0" w:uiPriority="60" w:unhideWhenUsed="0"/>
-    <w:lsdException w:name="Light List Accent 4" w:semiHidden="0" w:uiPriority="61" w:unhideWhenUsed="0"/>
-    <w:lsdException w:name="Light Grid Accent 4" w:semiHidden="0" w:uiPriority="62" w:unhideWhenUsed="0"/>
-    <w:lsdException w:name="Medium Shading 1 Accent 4" w:semiHidden="0" w:uiPriority="63" w:unhideWhenUsed="0"/>
-    <w:lsdException w:name="Medium Shading 2 Accent 4" w:semiHidden="0" w:uiPriority="64" w:unhideWhenUsed="0"/>
-    <w:lsdException w:name="Medium List 1 Accent 4" w:semiHidden="0" w:uiPriority="65" w:unhideWhenUsed="0"/>
-    <w:lsdException w:name="Medium List 2 Accent 4" w:semiHidden="0" w:uiPriority="66" w:unhideWhenUsed="0"/>
-    <w:lsdException w:name="Medium Grid 1 Accent 4" w:semiHidden="0" w:uiPriority="67" w:unhideWhenUsed="0"/>
-    <w:lsdException w:name="Medium Grid 2 Accent 4" w:semiHidden="0" w:uiPriority="68" w:unhideWhenUsed="0"/>
-    <w:lsdException w:name="Medium Grid 3 Accent 4" w:semiHidden="0" w:uiPriority="69" w:unhideWhenUsed="0"/>
-    <w:lsdException w:name="Dark List Accent 4" w:semiHidden="0" w:uiPriority="70" w:unhideWhenUsed="0"/>
-    <w:lsdException w:name="Colorful Shading Accent 4" w:semiHidden="0" w:uiPriority="71" w:unhideWhenUsed="0"/>
-    <w:lsdException w:name="Colorful List Accent 4" w:semiHidden="0" w:uiPriority="72" w:unhideWhenUsed="0"/>
-    <w:lsdException w:name="Colorful Grid Accent 4" w:semiHidden="0" w:uiPriority="73" w:unhideWhenUsed="0"/>
-    <w:lsdException w:name="Light Shading Accent 5" w:semiHidden="0" w:uiPriority="60" w:unhideWhenUsed="0"/>
-    <w:lsdException w:name="Light List Accent 5" w:semiHidden="0" w:uiPriority="61" w:unhideWhenUsed="0"/>
-    <w:lsdException w:name="Light Grid Accent 5" w:semiHidden="0" w:uiPriority="62" w:unhideWhenUsed="0"/>
-    <w:lsdException w:name="Medium Shading 1 Accent 5" w:semiHidden="0" w:uiPriority="63" w:unhideWhenUsed="0"/>
-    <w:lsdException w:name="Medium Shading 2 Accent 5" w:semiHidden="0" w:uiPriority="64" w:unhideWhenUsed="0"/>
-    <w:lsdException w:name="Medium List 1 Accent 5" w:semiHidden="0" w:uiPriority="65" w:unhideWhenUsed="0"/>
-    <w:lsdException w:name="Medium List 2 Accent 5" w:semiHidden="0" w:uiPriority="66" w:unhideWhenUsed="0"/>
-    <w:lsdException w:name="Medium Grid 1 Accent 5" w:semiHidden="0" w:uiPriority="67" w:unhideWhenUsed="0"/>
-    <w:lsdException w:name="Medium Grid 2 Accent 5" w:semiHidden="0" w:uiPriority="68" w:unhideWhenUsed="0"/>
-    <w:lsdException w:name="Medium Grid 3 Accent 5" w:semiHidden="0" w:uiPriority="69" w:unhideWhenUsed="0"/>
-    <w:lsdException w:name="Dark List Accent 5" w:semiHidden="0" w:uiPriority="70" w:unhideWhenUsed="0"/>
-    <w:lsdException w:name="Colorful Shading Accent 5" w:semiHidden="0" w:uiPriority="71" w:unhideWhenUsed="0"/>
-    <w:lsdException w:name="Colorful List Accent 5" w:semiHidden="0" w:uiPriority="72" w:unhideWhenUsed="0"/>
-    <w:lsdException w:name="Colorful Grid Accent 5" w:semiHidden="0" w:uiPriority="73" w:unhideWhenUsed="0"/>
-    <w:lsdException w:name="Light Shading Accent 6" w:semiHidden="0" w:uiPriority="60" w:unhideWhenUsed="0"/>
-    <w:lsdException w:name="Light List Accent 6" w:semiHidden="0" w:uiPriority="61" w:unhideWhenUsed="0"/>
-    <w:lsdException w:name="Light Grid Accent 6" w:semiHidden="0" w:uiPriority="62" w:unhideWhenUsed="0"/>
-    <w:lsdException w:name="Medium Shading 1 Accent 6" w:semiHidden="0" w:uiPriority="63" w:unhideWhenUsed="0"/>
-    <w:lsdException w:name="Medium Shading 2 Accent 6" w:semiHidden="0" w:uiPriority="64" w:unhideWhenUsed="0"/>
-    <w:lsdException w:name="Medium List 1 Accent 6" w:semiHidden="0" w:uiPriority="65" w:unhideWhenUsed="0"/>
-    <w:lsdException w:name="Medium List 2 Accent 6" w:semiHidden="0" w:uiPriority="66" w:unhideWhenUsed="0"/>
-    <w:lsdException w:name="Medium Grid 1 Accent 6" w:semiHidden="0" w:uiPriority="67" w:unhideWhenUsed="0"/>
-    <w:lsdException w:name="Medium Grid 2 Accent 6" w:semiHidden="0" w:uiPriority="68" w:unhideWhenUsed="0"/>
-    <w:lsdException w:name="Medium Grid 3 Accent 6" w:semiHidden="0" w:uiPriority="69" w:unhideWhenUsed="0"/>
-    <w:lsdException w:name="Dark List Accent 6" w:semiHidden="0" w:uiPriority="70" w:unhideWhenUsed="0"/>
-    <w:lsdException w:name="Colorful Shading Accent 6" w:semiHidden="0" w:uiPriority="71" w:unhideWhenUsed="0"/>
-    <w:lsdException w:name="Colorful List Accent 6" w:semiHidden="0" w:uiPriority="72" w:unhideWhenUsed="0"/>
-    <w:lsdException w:name="Colorful Grid Accent 6" w:semiHidden="0" w:uiPriority="73" w:unhideWhenUsed="0"/>
-    <w:lsdException w:name="Subtle Emphasis" w:semiHidden="0" w:uiPriority="19" w:unhideWhenUsed="0" w:qFormat="1"/>
-    <w:lsdException w:name="Intense Emphasis" w:semiHidden="0" w:uiPriority="21" w:unhideWhenUsed="0" w:qFormat="1"/>
-    <w:lsdException w:name="Subtle Reference" w:semiHidden="0" w:uiPriority="31" w:unhideWhenUsed="0" w:qFormat="1"/>
-    <w:lsdException w:name="Intense Reference" w:semiHidden="0" w:uiPriority="32" w:unhideWhenUsed="0" w:qFormat="1"/>
-    <w:lsdException w:name="Book Title" w:semiHidden="0" w:uiPriority="33" w:unhideWhenUsed="0" w:qFormat="1"/>
-    <w:lsdException w:name="Bibliography" w:uiPriority="37"/>
-    <w:lsdException w:name="TOC Heading" w:uiPriority="39" w:qFormat="1"/>
-  </w:latentStyles>
-  <w:style w:type="paragraph" w:default="1" w:styleId="a">
-    <w:name w:val="Normal"/>
-    <w:qFormat/>
-  </w:style>
-  <w:style w:type="paragraph" w:styleId="1">
-    <w:name w:val="heading 1"/>
-    <w:basedOn w:val="a"/>
-    <w:next w:val="a"/>
-    <w:link w:val="10"/>
-    <w:uiPriority w:val="9"/>
-    <w:qFormat/>
-    <w:rsid w:val="0081735C"/>
-    <w:pPr>
-      <w:keepNext/>
-      <w:spacing w:before="180" w:after="180" w:line="720" w:lineRule="auto"/>
-      <w:outlineLvl w:val="0"/>
-    </w:pPr>
-    <w:rPr>
-      <w:rFonts w:asciiTheme="majorHAnsi" w:eastAsiaTheme="majorEastAsia" w:hAnsiTheme="majorHAnsi" w:cstheme="majorBidi"/>
-      <w:b/>
-      <w:bCs/>
-      <w:kern w:val="52"/>
-      <w:sz w:val="52"/>
-      <w:szCs w:val="52"/>
-    </w:rPr>
-  </w:style>
-  <w:style w:type="paragraph" w:styleId="2">
-    <w:name w:val="heading 2"/>
-    <w:basedOn w:val="a"/>
-    <w:next w:val="a"/>
-    <w:link w:val="20"/>
-    <w:uiPriority w:val="9"/>
-    <w:unhideWhenUsed/>
-    <w:qFormat/>
-    <w:rsid w:val="0081735C"/>
-    <w:pPr>
-      <w:keepNext/>
-      <w:spacing w:line="720" w:lineRule="auto"/>
-      <w:outlineLvl w:val="1"/>
-    </w:pPr>
-    <w:rPr>
-      <w:rFonts w:asciiTheme="majorHAnsi" w:eastAsiaTheme="majorEastAsia" w:hAnsiTheme="majorHAnsi" w:cstheme="majorBidi"/>
-      <w:b/>
-      <w:bCs/>
-      <w:sz w:val="48"/>
-      <w:szCs w:val="48"/>
-    </w:rPr>
-  </w:style>
-  <w:style w:type="paragraph" w:styleId="3">
-    <w:name w:val="heading 3"/>
-    <w:basedOn w:val="a"/>
-    <w:next w:val="a"/>
-    <w:link w:val="30"/>
-    <w:uiPriority w:val="9"/>
-    <w:unhideWhenUsed/>
-    <w:qFormat/>
-    <w:rsid w:val="0081735C"/>
-    <w:pPr>
-      <w:keepNext/>
-      <w:spacing w:line="720" w:lineRule="auto"/>
-      <w:outlineLvl w:val="2"/>
-    </w:pPr>
-    <w:rPr>
-      <w:rFonts w:asciiTheme="majorHAnsi" w:eastAsiaTheme="majorEastAsia" w:hAnsiTheme="majorHAnsi" w:cstheme="majorBidi"/>
-      <w:b/>
-      <w:bCs/>
-      <w:sz w:val="36"/>
-      <w:szCs w:val="36"/>
-    </w:rPr>
-  </w:style>
-  <w:style w:type="paragraph" w:styleId="4">
-    <w:name w:val="heading 4"/>
-    <w:basedOn w:val="a"/>
-    <w:next w:val="a"/>
-    <w:pPr>
-      <w:keepNext/>
-      <w:keepLines/>
-      <w:spacing w:before="240" w:after="40"/>
-      <w:outlineLvl w:val="3"/>
-    </w:pPr>
-    <w:rPr>
-      <w:b/>
-    </w:rPr>
-  </w:style>
-  <w:style w:type="paragraph" w:styleId="5">
-    <w:name w:val="heading 5"/>
-    <w:basedOn w:val="a"/>
-    <w:next w:val="a"/>
-    <w:pPr>
-      <w:keepNext/>
-      <w:keepLines/>
-      <w:spacing w:before="220" w:after="40"/>
-      <w:outlineLvl w:val="4"/>
-    </w:pPr>
-    <w:rPr>
-      <w:b/>
-      <w:sz w:val="22"/>
-      <w:szCs w:val="22"/>
-    </w:rPr>
-  </w:style>
-  <w:style w:type="paragraph" w:styleId="6">
-    <w:name w:val="heading 6"/>
-    <w:basedOn w:val="a"/>
-    <w:next w:val="a"/>
-    <w:pPr>
-      <w:keepNext/>
-      <w:keepLines/>
-      <w:spacing w:before="200" w:after="40"/>
-      <w:outlineLvl w:val="5"/>
-    </w:pPr>
-    <w:rPr>
-      <w:b/>
-      <w:sz w:val="20"/>
-      <w:szCs w:val="20"/>
-    </w:rPr>
-  </w:style>
-  <w:style w:type="character" w:default="1" w:styleId="a0">
-    <w:name w:val="Default Paragraph Font"/>
-    <w:uiPriority w:val="1"/>
-    <w:semiHidden/>
-    <w:unhideWhenUsed/>
-  </w:style>
-  <w:style w:type="table" w:default="1" w:styleId="a1">
-    <w:name w:val="Normal Table"/>
-    <w:uiPriority w:val="99"/>
-    <w:semiHidden/>
-    <w:unhideWhenUsed/>
-    <w:tblPr>
-      <w:tblInd w:w="0" w:type="dxa"/>
-      <w:tblCellMar>
-        <w:top w:w="0" w:type="dxa"/>
-        <w:left w:w="108" w:type="dxa"/>
-        <w:bottom w:w="0" w:type="dxa"/>
-        <w:right w:w="108" w:type="dxa"/>
-      </w:tblCellMar>
-    </w:tblPr>
-  </w:style>
-  <w:style w:type="numbering" w:default="1" w:styleId="a2">
-    <w:name w:val="No List"/>
-    <w:uiPriority w:val="99"/>
-    <w:semiHidden/>
-    <w:unhideWhenUsed/>
-  </w:style>
-  <w:style w:type="table" w:customStyle="1" w:styleId="TableNormal">
-    <w:name w:val="Table Normal"/>
-    <w:tblPr>
-      <w:tblCellMar>
-        <w:top w:w="0" w:type="dxa"/>
-        <w:left w:w="0" w:type="dxa"/>
-        <w:bottom w:w="0" w:type="dxa"/>
-        <w:right w:w="0" w:type="dxa"/>
-      </w:tblCellMar>
-    </w:tblPr>
-  </w:style>
-  <w:style w:type="paragraph" w:styleId="a3">
-    <w:name w:val="Title"/>
-    <w:basedOn w:val="a"/>
-    <w:next w:val="a"/>
-    <w:link w:val="a4"/>
-    <w:uiPriority w:val="10"/>
-    <w:qFormat/>
-    <w:rsid w:val="0081735C"/>
-    <w:pPr>
-      <w:spacing w:before="240" w:after="60"/>
-      <w:jc w:val="center"/>
-      <w:outlineLvl w:val="0"/>
-    </w:pPr>
-    <w:rPr>
-      <w:rFonts w:asciiTheme="majorHAnsi" w:eastAsia="新細明體" w:hAnsiTheme="majorHAnsi" w:cstheme="majorBidi"/>
-      <w:b/>
-      <w:bCs/>
-      <w:sz w:val="32"/>
-      <w:szCs w:val="32"/>
-    </w:rPr>
-  </w:style>
-  <w:style w:type="character" w:customStyle="1" w:styleId="10">
-    <w:name w:val="標題 1 字元"/>
-    <w:basedOn w:val="a0"/>
-    <w:link w:val="1"/>
-    <w:uiPriority w:val="9"/>
-    <w:rsid w:val="0081735C"/>
-    <w:rPr>
-      <w:rFonts w:asciiTheme="majorHAnsi" w:eastAsiaTheme="majorEastAsia" w:hAnsiTheme="majorHAnsi" w:cstheme="majorBidi"/>
-      <w:b/>
-      <w:bCs/>
-      <w:kern w:val="52"/>
-      <w:sz w:val="52"/>
-      <w:szCs w:val="52"/>
-    </w:rPr>
-  </w:style>
-  <w:style w:type="character" w:customStyle="1" w:styleId="20">
-    <w:name w:val="標題 2 字元"/>
-    <w:basedOn w:val="a0"/>
-    <w:link w:val="2"/>
-    <w:uiPriority w:val="9"/>
-    <w:rsid w:val="0081735C"/>
-    <w:rPr>
-      <w:rFonts w:asciiTheme="majorHAnsi" w:eastAsiaTheme="majorEastAsia" w:hAnsiTheme="majorHAnsi" w:cstheme="majorBidi"/>
-      <w:b/>
-      <w:bCs/>
-      <w:sz w:val="48"/>
-      <w:szCs w:val="48"/>
-    </w:rPr>
-  </w:style>
-  <w:style w:type="character" w:customStyle="1" w:styleId="30">
-    <w:name w:val="標題 3 字元"/>
-    <w:basedOn w:val="a0"/>
-    <w:link w:val="3"/>
-    <w:uiPriority w:val="9"/>
-    <w:rsid w:val="0081735C"/>
-    <w:rPr>
-      <w:rFonts w:asciiTheme="majorHAnsi" w:eastAsiaTheme="majorEastAsia" w:hAnsiTheme="majorHAnsi" w:cstheme="majorBidi"/>
-      <w:b/>
-      <w:bCs/>
-      <w:sz w:val="36"/>
-      <w:szCs w:val="36"/>
-    </w:rPr>
-  </w:style>
-  <w:style w:type="character" w:customStyle="1" w:styleId="a4">
-    <w:name w:val="標題 字元"/>
-    <w:basedOn w:val="a0"/>
-    <w:link w:val="a3"/>
-    <w:uiPriority w:val="10"/>
-    <w:rsid w:val="0081735C"/>
-    <w:rPr>
-      <w:rFonts w:asciiTheme="majorHAnsi" w:eastAsia="新細明體" w:hAnsiTheme="majorHAnsi" w:cstheme="majorBidi"/>
-      <w:b/>
-      <w:bCs/>
-      <w:sz w:val="32"/>
-      <w:szCs w:val="32"/>
-    </w:rPr>
-  </w:style>
-  <w:style w:type="paragraph" w:styleId="a5">
-    <w:name w:val="List Paragraph"/>
-    <w:basedOn w:val="a"/>
-    <w:uiPriority w:val="34"/>
-    <w:qFormat/>
-    <w:rsid w:val="00F21350"/>
-    <w:pPr>
-      <w:ind w:leftChars="200" w:left="480"/>
-    </w:pPr>
-  </w:style>
-  <w:style w:type="paragraph" w:styleId="a6">
-    <w:name w:val="Subtitle"/>
-    <w:basedOn w:val="a"/>
-    <w:next w:val="a"/>
-    <w:pPr>
-      <w:keepNext/>
-      <w:keepLines/>
-      <w:spacing w:before="360" w:after="80"/>
-    </w:pPr>
-    <w:rPr>
-      <w:rFonts w:ascii="Georgia" w:eastAsia="Georgia" w:hAnsi="Georgia" w:cs="Georgia"/>
-      <w:i/>
-      <w:color w:val="666666"/>
-      <w:sz w:val="48"/>
-      <w:szCs w:val="48"/>
-    </w:rPr>
-  </w:style>
-  <w:style w:type="paragraph" w:styleId="a7">
-    <w:name w:val="header"/>
-    <w:basedOn w:val="a"/>
-    <w:link w:val="a8"/>
-    <w:uiPriority w:val="99"/>
-    <w:unhideWhenUsed/>
-    <w:rsid w:val="003B7FBF"/>
-    <w:pPr>
-      <w:tabs>
-        <w:tab w:val="center" w:pos="4153"/>
-        <w:tab w:val="right" w:pos="8306"/>
-      </w:tabs>
-      <w:snapToGrid w:val="0"/>
-    </w:pPr>
-    <w:rPr>
-      <w:sz w:val="20"/>
-      <w:szCs w:val="20"/>
-    </w:rPr>
-  </w:style>
-  <w:style w:type="character" w:customStyle="1" w:styleId="a8">
-    <w:name w:val="頁首 字元"/>
-    <w:basedOn w:val="a0"/>
-    <w:link w:val="a7"/>
-    <w:uiPriority w:val="99"/>
-    <w:rsid w:val="003B7FBF"/>
-    <w:rPr>
-      <w:sz w:val="20"/>
-      <w:szCs w:val="20"/>
-    </w:rPr>
-  </w:style>
-  <w:style w:type="paragraph" w:styleId="a9">
-    <w:name w:val="footer"/>
-    <w:basedOn w:val="a"/>
-    <w:link w:val="aa"/>
-    <w:uiPriority w:val="99"/>
-    <w:unhideWhenUsed/>
-    <w:rsid w:val="003B7FBF"/>
-    <w:pPr>
-      <w:tabs>
-        <w:tab w:val="center" w:pos="4153"/>
-        <w:tab w:val="right" w:pos="8306"/>
-      </w:tabs>
-      <w:snapToGrid w:val="0"/>
-    </w:pPr>
-    <w:rPr>
-      <w:sz w:val="20"/>
-      <w:szCs w:val="20"/>
-    </w:rPr>
-  </w:style>
-  <w:style w:type="character" w:customStyle="1" w:styleId="aa">
-    <w:name w:val="頁尾 字元"/>
-    <w:basedOn w:val="a0"/>
-    <w:link w:val="a9"/>
-    <w:uiPriority w:val="99"/>
-    <w:rsid w:val="003B7FBF"/>
-    <w:rPr>
-      <w:sz w:val="20"/>
-      <w:szCs w:val="20"/>
-    </w:rPr>
-  </w:style>
-</w:styles>
-</file>
-
-<file path=word/stylesWithEffects.xml><?xml version="1.0" encoding="utf-8"?>
-<w:styles xmlns:wpc="http://schemas.microsoft.com/office/word/2010/wordprocessingCanvas" xmlns:mc="http://schemas.openxmlformats.org/markup-compatibility/2006" xmlns:o="urn:schemas-microsoft-com:office:office" xmlns:r="http://schemas.openxmlformats.org/officeDocument/2006/relationships" xmlns:m="http://schemas.openxmlformats.org/officeDocument/2006/math" xmlns:v="urn:schemas-microsoft-com:vml" xmlns:wp14="http://schemas.microsoft.com/office/word/2010/wordprocessingDrawing" xmlns:wp="http://schemas.openxmlformats.org/drawingml/2006/wordprocessingDrawing" xmlns:w10="urn:schemas-microsoft-com:office:word" xmlns:w="http://schemas.openxmlformats.org/wordprocessingml/2006/main" xmlns:w14="http://schemas.microsoft.com/office/word/2010/wordml" xmlns:wpg="http://schemas.microsoft.com/office/word/2010/wordprocessingGroup" xmlns:wpi="http://schemas.microsoft.com/office/word/2010/wordprocessingInk" xmlns:wne="http://schemas.microsoft.com/office/word/2006/wordml" xmlns:wps="http://schemas.microsoft.com/office/word/2010/wordprocessingShape" mc:Ignorable="w14 wp14">
-  <w:docDefaults>
-    <w:rPrDefault>
-      <w:rPr>
-        <w:rFonts w:ascii="Calibri" w:eastAsiaTheme="minorEastAsia" w:hAnsi="Calibri" w:cs="Calibri"/>
-        <w:sz w:val="24"/>
-        <w:szCs w:val="24"/>
-        <w:lang w:val="en-US" w:eastAsia="zh-TW" w:bidi="ar-SA"/>
-      </w:rPr>
-    </w:rPrDefault>
-    <w:pPrDefault>
-      <w:pPr>
-        <w:widowControl w:val="0"/>
-      </w:pPr>
-    </w:pPrDefault>
-  </w:docDefaults>
-  <w:latentStyles w:defLockedState="0" w:defUIPriority="99" w:defSemiHidden="1" w:defUnhideWhenUsed="1" w:defQFormat="0" w:count="267">
-    <w:lsdException w:name="Normal" w:semiHidden="0" w:uiPriority="0" w:unhideWhenUsed="0" w:qFormat="1"/>
-    <w:lsdException w:name="heading 1" w:semiHidden="0" w:uiPriority="9" w:unhideWhenUsed="0" w:qFormat="1"/>
-    <w:lsdException w:name="heading 2" w:uiPriority="9" w:qFormat="1"/>
-    <w:lsdException w:name="heading 3" w:uiPriority="9" w:qFormat="1"/>
-    <w:lsdException w:name="heading 4" w:uiPriority="9" w:qFormat="1"/>
-    <w:lsdException w:name="heading 5" w:uiPriority="9" w:qFormat="1"/>
-    <w:lsdException w:name="heading 6" w:uiPriority="9" w:qFormat="1"/>
-    <w:lsdException w:name="heading 7" w:uiPriority="9" w:qFormat="1"/>
-    <w:lsdException w:name="heading 8" w:uiPriority="9" w:qFormat="1"/>
-    <w:lsdException w:name="heading 9" w:uiPriority="9" w:qFormat="1"/>
-    <w:lsdException w:name="toc 1" w:uiPriority="39"/>
-    <w:lsdException w:name="toc 2" w:uiPriority="39"/>
-    <w:lsdException w:name="toc 3" w:uiPriority="39"/>
-    <w:lsdException w:name="toc 4" w:uiPriority="39"/>
-    <w:lsdException w:name="toc 5" w:uiPriority="39"/>
-    <w:lsdException w:name="toc 6" w:uiPriority="39"/>
-    <w:lsdException w:name="toc 7" w:uiPriority="39"/>
-    <w:lsdException w:name="toc 8" w:uiPriority="39"/>
-    <w:lsdException w:name="toc 9" w:uiPriority="39"/>
-    <w:lsdException w:name="caption" w:uiPriority="35" w:qFormat="1"/>
-    <w:lsdException w:name="Title" w:semiHidden="0" w:uiPriority="10" w:unhideWhenUsed="0" w:qFormat="1"/>
-    <w:lsdException w:name="Default Paragraph Font" w:uiPriority="1"/>
-    <w:lsdException w:name="Subtitle" w:semiHidden="0" w:uiPriority="11" w:unhideWhenUsed="0" w:qFormat="1"/>
-    <w:lsdException w:name="Strong" w:semiHidden="0" w:uiPriority="22" w:unhideWhenUsed="0" w:qFormat="1"/>
-    <w:lsdException w:name="Emphasis" w:semiHidden="0" w:uiPriority="20" w:unhideWhenUsed="0" w:qFormat="1"/>
-    <w:lsdException w:name="Table Grid" w:semiHidden="0" w:uiPriority="59" w:unhideWhenUsed="0"/>
-    <w:lsdException w:name="Placeholder Text" w:unhideWhenUsed="0"/>
-    <w:lsdException w:name="No Spacing" w:semiHidden="0" w:uiPriority="1" w:unhideWhenUsed="0" w:qFormat="1"/>
-    <w:lsdException w:name="Light Shading" w:semiHidden="0" w:uiPriority="60" w:unhideWhenUsed="0"/>
-    <w:lsdException w:name="Light List" w:semiHidden="0" w:uiPriority="61" w:unhideWhenUsed="0"/>
-    <w:lsdException w:name="Light Grid" w:semiHidden="0" w:uiPriority="62" w:unhideWhenUsed="0"/>
-    <w:lsdException w:name="Medium Shading 1" w:semiHidden="0" w:uiPriority="63" w:unhideWhenUsed="0"/>
-    <w:lsdException w:name="Medium Shading 2" w:semiHidden="0" w:uiPriority="64" w:unhideWhenUsed="0"/>
-    <w:lsdException w:name="Medium List 1" w:semiHidden="0" w:uiPriority="65" w:unhideWhenUsed="0"/>
-    <w:lsdException w:name="Medium List 2" w:semiHidden="0" w:uiPriority="66" w:unhideWhenUsed="0"/>
-    <w:lsdException w:name="Medium Grid 1" w:semiHidden="0" w:uiPriority="67" w:unhideWhenUsed="0"/>
-    <w:lsdException w:name="Medium Grid 2" w:semiHidden="0" w:uiPriority="68" w:unhideWhenUsed="0"/>
-    <w:lsdException w:name="Medium Grid 3" w:semiHidden="0" w:uiPriority="69" w:unhideWhenUsed="0"/>
-    <w:lsdException w:name="Dark List" w:semiHidden="0" w:uiPriority="70" w:unhideWhenUsed="0"/>
-    <w:lsdException w:name="Colorful Shading" w:semiHidden="0" w:uiPriority="71" w:unhideWhenUsed="0"/>
-    <w:lsdException w:name="Colorful List" w:semiHidden="0" w:uiPriority="72" w:unhideWhenUsed="0"/>
-    <w:lsdException w:name="Colorful Grid" w:semiHidden="0" w:uiPriority="73" w:unhideWhenUsed="0"/>
-    <w:lsdException w:name="Light Shading Accent 1" w:semiHidden="0" w:uiPriority="60" w:unhideWhenUsed="0"/>
-    <w:lsdException w:name="Light List Accent 1" w:semiHidden="0" w:uiPriority="61" w:unhideWhenUsed="0"/>
-    <w:lsdException w:name="Light Grid Accent 1" w:semiHidden="0" w:uiPriority="62" w:unhideWhenUsed="0"/>
-    <w:lsdException w:name="Medium Shading 1 Accent 1" w:semiHidden="0" w:uiPriority="63" w:unhideWhenUsed="0"/>
-    <w:lsdException w:name="Medium Shading 2 Accent 1" w:semiHidden="0" w:uiPriority="64" w:unhideWhenUsed="0"/>
-    <w:lsdException w:name="Medium List 1 Accent 1" w:semiHidden="0" w:uiPriority="65" w:unhideWhenUsed="0"/>
-    <w:lsdException w:name="Revision" w:unhideWhenUsed="0"/>
-    <w:lsdException w:name="List Paragraph" w:semiHidden="0" w:uiPriority="34" w:unhideWhenUsed="0" w:qFormat="1"/>
-    <w:lsdException w:name="Quote" w:semiHidden="0" w:uiPriority="29" w:unhideWhenUsed="0" w:qFormat="1"/>
-    <w:lsdException w:name="Intense Quote" w:semiHidden="0" w:uiPriority="30" w:unhideWhenUsed="0" w:qFormat="1"/>
-    <w:lsdException w:name="Medium List 2 Accent 1" w:semiHidden="0" w:uiPriority="66" w:unhideWhenUsed="0"/>
-    <w:lsdException w:name="Medium Grid 1 Accent 1" w:semiHidden="0" w:uiPriority="67" w:unhideWhenUsed="0"/>
-    <w:lsdException w:name="Medium Grid 2 Accent 1" w:semiHidden="0" w:uiPriority="68" w:unhideWhenUsed="0"/>
-    <w:lsdException w:name="Medium Grid 3 Accent 1" w:semiHidden="0" w:uiPriority="69" w:unhideWhenUsed="0"/>
-    <w:lsdException w:name="Dark List Accent 1" w:semiHidden="0" w:uiPriority="70" w:unhideWhenUsed="0"/>
-    <w:lsdException w:name="Colorful Shading Accent 1" w:semiHidden="0" w:uiPriority="71" w:unhideWhenUsed="0"/>
-    <w:lsdException w:name="Colorful List Accent 1" w:semiHidden="0" w:uiPriority="72" w:unhideWhenUsed="0"/>
-    <w:lsdException w:name="Colorful Grid Accent 1" w:semiHidden="0" w:uiPriority="73" w:unhideWhenUsed="0"/>
-    <w:lsdException w:name="Light Shading Accent 2" w:semiHidden="0" w:uiPriority="60" w:unhideWhenUsed="0"/>
-    <w:lsdException w:name="Light List Accent 2" w:semiHidden="0" w:uiPriority="61" w:unhideWhenUsed="0"/>
-    <w:lsdException w:name="Light Grid Accent 2" w:semiHidden="0" w:uiPriority="62" w:unhideWhenUsed="0"/>
-    <w:lsdException w:name="Medium Shading 1 Accent 2" w:semiHidden="0" w:uiPriority="63" w:unhideWhenUsed="0"/>
-    <w:lsdException w:name="Medium Shading 2 Accent 2" w:semiHidden="0" w:uiPriority="64" w:unhideWhenUsed="0"/>
-    <w:lsdException w:name="Medium List 1 Accent 2" w:semiHidden="0" w:uiPriority="65" w:unhideWhenUsed="0"/>
-    <w:lsdException w:name="Medium List 2 Accent 2" w:semiHidden="0" w:uiPriority="66" w:unhideWhenUsed="0"/>
-    <w:lsdException w:name="Medium Grid 1 Accent 2" w:semiHidden="0" w:uiPriority="67" w:unhideWhenUsed="0"/>
-    <w:lsdException w:name="Medium Grid 2 Accent 2" w:semiHidden="0" w:uiPriority="68" w:unhideWhenUsed="0"/>
-    <w:lsdException w:name="Medium Grid 3 Accent 2" w:semiHidden="0" w:uiPriority="69" w:unhideWhenUsed="0"/>
-    <w:lsdException w:name="Dark List Accent 2" w:semiHidden="0" w:uiPriority="70" w:unhideWhenUsed="0"/>
-    <w:lsdException w:name="Colorful Shading Accent 2" w:semiHidden="0" w:uiPriority="71" w:unhideWhenUsed="0"/>
-    <w:lsdException w:name="Colorful List Accent 2" w:semiHidden="0" w:uiPriority="72" w:unhideWhenUsed="0"/>
-    <w:lsdException w:name="Colorful Grid Accent 2" w:semiHidden="0" w:uiPriority="73" w:unhideWhenUsed="0"/>
-    <w:lsdException w:name="Light Shading Accent 3" w:semiHidden="0" w:uiPriority="60" w:unhideWhenUsed="0"/>
-    <w:lsdException w:name="Light List Accent 3" w:semiHidden="0" w:uiPriority="61" w:unhideWhenUsed="0"/>
-    <w:lsdException w:name="Light Grid Accent 3" w:semiHidden="0" w:uiPriority="62" w:unhideWhenUsed="0"/>
-    <w:lsdException w:name="Medium Shading 1 Accent 3" w:semiHidden="0" w:uiPriority="63" w:unhideWhenUsed="0"/>
-    <w:lsdException w:name="Medium Shading 2 Accent 3" w:semiHidden="0" w:uiPriority="64" w:unhideWhenUsed="0"/>
-    <w:lsdException w:name="Medium List 1 Accent 3" w:semiHidden="0" w:uiPriority="65" w:unhideWhenUsed="0"/>
-    <w:lsdException w:name="Medium List 2 Accent 3" w:semiHidden="0" w:uiPriority="66" w:unhideWhenUsed="0"/>
-    <w:lsdException w:name="Medium Grid 1 Accent 3" w:semiHidden="0" w:uiPriority="67" w:unhideWhenUsed="0"/>
-    <w:lsdException w:name="Medium Grid 2 Accent 3" w:semiHidden="0" w:uiPriority="68" w:unhideWhenUsed="0"/>
-    <w:lsdException w:name="Medium Grid 3 Accent 3" w:semiHidden="0" w:uiPriority="69" w:unhideWhenUsed="0"/>
-    <w:lsdException w:name="Dark List Accent 3" w:semiHidden="0" w:uiPriority="70" w:unhideWhenUsed="0"/>
-    <w:lsdException w:name="Colorful Shading Accent 3" w:semiHidden="0" w:uiPriority="71" w:unhideWhenUsed="0"/>
-    <w:lsdException w:name="Colorful List Accent 3" w:semiHidden="0" w:uiPriority="72" w:unhideWhenUsed="0"/>
-    <w:lsdException w:name="Colorful Grid Accent 3" w:semiHidden="0" w:uiPriority="73" w:unhideWhenUsed="0"/>
-    <w:lsdException w:name="Light Shading Accent 4" w:semiHidden="0" w:uiPriority="60" w:unhideWhenUsed="0"/>
-    <w:lsdException w:name="Light List Accent 4" w:semiHidden="0" w:uiPriority="61" w:unhideWhenUsed="0"/>
-    <w:lsdException w:name="Light Grid Accent 4" w:semiHidden="0" w:uiPriority="62" w:unhideWhenUsed="0"/>
-    <w:lsdException w:name="Medium Shading 1 Accent 4" w:semiHidden="0" w:uiPriority="63" w:unhideWhenUsed="0"/>
-    <w:lsdException w:name="Medium Shading 2 Accent 4" w:semiHidden="0" w:uiPriority="64" w:unhideWhenUsed="0"/>
-    <w:lsdException w:name="Medium List 1 Accent 4" w:semiHidden="0" w:uiPriority="65" w:unhideWhenUsed="0"/>
-    <w:lsdException w:name="Medium List 2 Accent 4" w:semiHidden="0" w:uiPriority="66" w:unhideWhenUsed="0"/>
-    <w:lsdException w:name="Medium Grid 1 Accent 4" w:semiHidden="0" w:uiPriority="67" w:unhideWhenUsed="0"/>
-    <w:lsdException w:name="Medium Grid 2 Accent 4" w:semiHidden="0" w:uiPriority="68" w:unhideWhenUsed="0"/>
-    <w:lsdException w:name="Medium Grid 3 Accent 4" w:semiHidden="0" w:uiPriority="69" w:unhideWhenUsed="0"/>
-    <w:lsdException w:name="Dark List Accent 4" w:semiHidden="0" w:uiPriority="70" w:unhideWhenUsed="0"/>
-    <w:lsdException w:name="Colorful Shading Accent 4" w:semiHidden="0" w:uiPriority="71" w:unhideWhenUsed="0"/>
-    <w:lsdException w:name="Colorful List Accent 4" w:semiHidden="0" w:uiPriority="72" w:unhideWhenUsed="0"/>
-    <w:lsdException w:name="Colorful Grid Accent 4" w:semiHidden="0" w:uiPriority="73" w:unhideWhenUsed="0"/>
-    <w:lsdException w:name="Light Shading Accent 5" w:semiHidden="0" w:uiPriority="60" w:unhideWhenUsed="0"/>
-    <w:lsdException w:name="Light List Accent 5" w:semiHidden="0" w:uiPriority="61" w:unhideWhenUsed="0"/>
-    <w:lsdException w:name="Light Grid Accent 5" w:semiHidden="0" w:uiPriority="62" w:unhideWhenUsed="0"/>
-    <w:lsdException w:name="Medium Shading 1 Accent 5" w:semiHidden="0" w:uiPriority="63" w:unhideWhenUsed="0"/>
-    <w:lsdException w:name="Medium Shading 2 Accent 5" w:semiHidden="0" w:uiPriority="64" w:unhideWhenUsed="0"/>
-    <w:lsdException w:name="Medium List 1 Accent 5" w:semiHidden="0" w:uiPriority="65" w:unhideWhenUsed="0"/>
-    <w:lsdException w:name="Medium List 2 Accent 5" w:semiHidden="0" w:uiPriority="66" w:unhideWhenUsed="0"/>
-    <w:lsdException w:name="Medium Grid 1 Accent 5" w:semiHidden="0" w:uiPriority="67" w:unhideWhenUsed="0"/>
-    <w:lsdException w:name="Medium Grid 2 Accent 5" w:semiHidden="0" w:uiPriority="68" w:unhideWhenUsed="0"/>
-    <w:lsdException w:name="Medium Grid 3 Accent 5" w:semiHidden="0" w:uiPriority="69" w:unhideWhenUsed="0"/>
-    <w:lsdException w:name="Dark List Accent 5" w:semiHidden="0" w:uiPriority="70" w:unhideWhenUsed="0"/>
-    <w:lsdException w:name="Colorful Shading Accent 5" w:semiHidden="0" w:uiPriority="71" w:unhideWhenUsed="0"/>
-    <w:lsdException w:name="Colorful List Accent 5" w:semiHidden="0" w:uiPriority="72" w:unhideWhenUsed="0"/>
-    <w:lsdException w:name="Colorful Grid Accent 5" w:semiHidden="0" w:uiPriority="73" w:unhideWhenUsed="0"/>
-    <w:lsdException w:name="Light Shading Accent 6" w:semiHidden="0" w:uiPriority="60" w:unhideWhenUsed="0"/>
-    <w:lsdException w:name="Light List Accent 6" w:semiHidden="0" w:uiPriority="61" w:unhideWhenUsed="0"/>
-    <w:lsdException w:name="Light Grid Accent 6" w:semiHidden="0" w:uiPriority="62" w:unhideWhenUsed="0"/>
-    <w:lsdException w:name="Medium Shading 1 Accent 6" w:semiHidden="0" w:uiPriority="63" w:unhideWhenUsed="0"/>
-    <w:lsdException w:name="Medium Shading 2 Accent 6" w:semiHidden="0" w:uiPriority="64" w:unhideWhenUsed="0"/>
-    <w:lsdException w:name="Medium List 1 Accent 6" w:semiHidden="0" w:uiPriority="65" w:unhideWhenUsed="0"/>
-    <w:lsdException w:name="Medium List 2 Accent 6" w:semiHidden="0" w:uiPriority="66" w:unhideWhenUsed="0"/>
-    <w:lsdException w:name="Medium Grid 1 Accent 6" w:semiHidden="0" w:uiPriority="67" w:unhideWhenUsed="0"/>
-    <w:lsdException w:name="Medium Grid 2 Accent 6" w:semiHidden="0" w:uiPriority="68" w:unhideWhenUsed="0"/>
-    <w:lsdException w:name="Medium Grid 3 Accent 6" w:semiHidden="0" w:uiPriority="69" w:unhideWhenUsed="0"/>
-    <w:lsdException w:name="Dark List Accent 6" w:semiHidden="0" w:uiPriority="70" w:unhideWhenUsed="0"/>
-    <w:lsdException w:name="Colorful Shading Accent 6" w:semiHidden="0" w:uiPriority="71" w:unhideWhenUsed="0"/>
-    <w:lsdException w:name="Colorful List Accent 6" w:semiHidden="0" w:uiPriority="72" w:unhideWhenUsed="0"/>
-    <w:lsdException w:name="Colorful Grid Accent 6" w:semiHidden="0" w:uiPriority="73" w:unhideWhenUsed="0"/>
-    <w:lsdException w:name="Subtle Emphasis" w:semiHidden="0" w:uiPriority="19" w:unhideWhenUsed="0" w:qFormat="1"/>
-    <w:lsdException w:name="Intense Emphasis" w:semiHidden="0" w:uiPriority="21" w:unhideWhenUsed="0" w:qFormat="1"/>
-    <w:lsdException w:name="Subtle Reference" w:semiHidden="0" w:uiPriority="31" w:unhideWhenUsed="0" w:qFormat="1"/>
-    <w:lsdException w:name="Intense Reference" w:semiHidden="0" w:uiPriority="32" w:unhideWhenUsed="0" w:qFormat="1"/>
-    <w:lsdException w:name="Book Title" w:semiHidden="0" w:uiPriority="33" w:unhideWhenUsed="0" w:qFormat="1"/>
-    <w:lsdException w:name="Bibliography" w:uiPriority="37"/>
-    <w:lsdException w:name="TOC Heading" w:uiPriority="39" w:qFormat="1"/>
+  <w:latentStyles w:defLockedState="0" w:defUIPriority="99" w:defSemiHidden="0" w:defUnhideWhenUsed="0" w:defQFormat="0" w:count="371">
+    <w:lsdException w:name="Normal" w:uiPriority="0" w:qFormat="1"/>
+    <w:lsdException w:name="heading 1" w:uiPriority="9" w:qFormat="1"/>
+    <w:lsdException w:name="heading 2" w:semiHidden="1" w:uiPriority="9" w:unhideWhenUsed="1" w:qFormat="1"/>
+    <w:lsdException w:name="heading 3" w:semiHidden="1" w:uiPriority="9" w:unhideWhenUsed="1" w:qFormat="1"/>
+    <w:lsdException w:name="heading 4" w:semiHidden="1" w:uiPriority="9" w:unhideWhenUsed="1" w:qFormat="1"/>
+    <w:lsdException w:name="heading 5" w:semiHidden="1" w:uiPriority="9" w:unhideWhenUsed="1" w:qFormat="1"/>
+    <w:lsdException w:name="heading 6" w:semiHidden="1" w:uiPriority="9" w:unhideWhenUsed="1" w:qFormat="1"/>
+    <w:lsdException w:name="heading 7" w:semiHidden="1" w:uiPriority="9" w:unhideWhenUsed="1" w:qFormat="1"/>
+    <w:lsdException w:name="heading 8" w:semiHidden="1" w:uiPriority="9" w:unhideWhenUsed="1" w:qFormat="1"/>
+    <w:lsdException w:name="heading 9" w:semiHidden="1" w:uiPriority="9" w:unhideWhenUsed="1" w:qFormat="1"/>
+    <w:lsdException w:name="index 1" w:semiHidden="1" w:unhideWhenUsed="1"/>
+    <w:lsdException w:name="index 2" w:semiHidden="1" w:unhideWhenUsed="1"/>
+    <w:lsdException w:name="index 3" w:semiHidden="1" w:unhideWhenUsed="1"/>
+    <w:lsdException w:name="index 4" w:semiHidden="1" w:unhideWhenUsed="1"/>
+    <w:lsdException w:name="index 5" w:semiHidden="1" w:unhideWhenUsed="1"/>
+    <w:lsdException w:name="index 6" w:semiHidden="1" w:unhideWhenUsed="1"/>
+    <w:lsdException w:name="index 7" w:semiHidden="1" w:unhideWhenUsed="1"/>
+    <w:lsdException w:name="index 8" w:semiHidden="1" w:unhideWhenUsed="1"/>
+    <w:lsdException w:name="index 9" w:semiHidden="1" w:unhideWhenUsed="1"/>
+    <w:lsdException w:name="toc 1" w:semiHidden="1" w:uiPriority="39" w:unhideWhenUsed="1"/>
+    <w:lsdException w:name="toc 2" w:semiHidden="1" w:uiPriority="39" w:unhideWhenUsed="1"/>
+    <w:lsdException w:name="toc 3" w:semiHidden="1" w:uiPriority="39" w:unhideWhenUsed="1"/>
+    <w:lsdException w:name="toc 4" w:semiHidden="1" w:uiPriority="39" w:unhideWhenUsed="1"/>
+    <w:lsdException w:name="toc 5" w:semiHidden="1" w:uiPriority="39" w:unhideWhenUsed="1"/>
+    <w:lsdException w:name="toc 6" w:semiHidden="1" w:uiPriority="39" w:unhideWhenUsed="1"/>
+    <w:lsdException w:name="toc 7" w:semiHidden="1" w:uiPriority="39" w:unhideWhenUsed="1"/>
+    <w:lsdException w:name="toc 8" w:semiHidden="1" w:uiPriority="39" w:unhideWhenUsed="1"/>
+    <w:lsdException w:name="toc 9" w:semiHidden="1" w:uiPriority="39" w:unhideWhenUsed="1"/>
+    <w:lsdException w:name="Normal Indent" w:semiHidden="1" w:unhideWhenUsed="1"/>
+    <w:lsdException w:name="footnote text" w:semiHidden="1" w:unhideWhenUsed="1"/>
+    <w:lsdException w:name="annotation text" w:semiHidden="1" w:unhideWhenUsed="1"/>
+    <w:lsdException w:name="header" w:semiHidden="1" w:unhideWhenUsed="1"/>
+    <w:lsdException w:name="footer" w:semiHidden="1" w:unhideWhenUsed="1"/>
+    <w:lsdException w:name="index heading" w:semiHidden="1" w:unhideWhenUsed="1"/>
+    <w:lsdException w:name="caption" w:semiHidden="1" w:uiPriority="35" w:unhideWhenUsed="1" w:qFormat="1"/>
+    <w:lsdException w:name="table of figures" w:semiHidden="1" w:unhideWhenUsed="1"/>
+    <w:lsdException w:name="envelope address" w:semiHidden="1" w:unhideWhenUsed="1"/>
+    <w:lsdException w:name="envelope return" w:semiHidden="1" w:unhideWhenUsed="1"/>
+    <w:lsdException w:name="footnote reference" w:semiHidden="1" w:unhideWhenUsed="1"/>
+    <w:lsdException w:name="annotation reference" w:semiHidden="1" w:unhideWhenUsed="1"/>
+    <w:lsdException w:name="line number" w:semiHidden="1" w:unhideWhenUsed="1"/>
+    <w:lsdException w:name="page number" w:semiHidden="1" w:unhideWhenUsed="1"/>
+    <w:lsdException w:name="endnote reference" w:semiHidden="1" w:unhideWhenUsed="1"/>
+    <w:lsdException w:name="endnote text" w:semiHidden="1" w:unhideWhenUsed="1"/>
+    <w:lsdException w:name="table of authorities" w:semiHidden="1" w:unhideWhenUsed="1"/>
+    <w:lsdException w:name="macro" w:semiHidden="1" w:unhideWhenUsed="1"/>
+    <w:lsdException w:name="toa heading" w:semiHidden="1" w:unhideWhenUsed="1"/>
+    <w:lsdException w:name="List" w:semiHidden="1" w:unhideWhenUsed="1"/>
+    <w:lsdException w:name="List Bullet" w:semiHidden="1" w:unhideWhenUsed="1"/>
+    <w:lsdException w:name="List Number" w:semiHidden="1" w:unhideWhenUsed="1"/>
+    <w:lsdException w:name="List 2" w:semiHidden="1" w:unhideWhenUsed="1"/>
+    <w:lsdException w:name="List 3" w:semiHidden="1" w:unhideWhenUsed="1"/>
+    <w:lsdException w:name="List 4" w:semiHidden="1" w:unhideWhenUsed="1"/>
+    <w:lsdException w:name="List 5" w:semiHidden="1" w:unhideWhenUsed="1"/>
+    <w:lsdException w:name="List Bullet 2" w:semiHidden="1" w:unhideWhenUsed="1"/>
+    <w:lsdException w:name="List Bullet 3" w:semiHidden="1" w:unhideWhenUsed="1"/>
+    <w:lsdException w:name="List Bullet 4" w:semiHidden="1" w:unhideWhenUsed="1"/>
+    <w:lsdException w:name="List Bullet 5" w:semiHidden="1" w:unhideWhenUsed="1"/>
+    <w:lsdException w:name="List Number 2" w:semiHidden="1" w:unhideWhenUsed="1"/>
+    <w:lsdException w:name="List Number 3" w:semiHidden="1" w:unhideWhenUsed="1"/>
+    <w:lsdException w:name="List Number 4" w:semiHidden="1" w:unhideWhenUsed="1"/>
+    <w:lsdException w:name="List Number 5" w:semiHidden="1" w:unhideWhenUsed="1"/>
+    <w:lsdException w:name="Title" w:uiPriority="10" w:qFormat="1"/>
+    <w:lsdException w:name="Closing" w:semiHidden="1" w:unhideWhenUsed="1"/>
+    <w:lsdException w:name="Signature" w:semiHidden="1" w:unhideWhenUsed="1"/>
+    <w:lsdException w:name="Default Paragraph Font" w:semiHidden="1" w:uiPriority="1" w:unhideWhenUsed="1"/>
+    <w:lsdException w:name="Body Text" w:semiHidden="1" w:unhideWhenUsed="1"/>
+    <w:lsdException w:name="Body Text Indent" w:semiHidden="1" w:unhideWhenUsed="1"/>
+    <w:lsdException w:name="List Continue" w:semiHidden="1" w:unhideWhenUsed="1"/>
+    <w:lsdException w:name="List Continue 2" w:semiHidden="1" w:unhideWhenUsed="1"/>
+    <w:lsdException w:name="List Continue 3" w:semiHidden="1" w:unhideWhenUsed="1"/>
+    <w:lsdException w:name="List Continue 4" w:semiHidden="1" w:unhideWhenUsed="1"/>
+    <w:lsdException w:name="List Continue 5" w:semiHidden="1" w:unhideWhenUsed="1"/>
+    <w:lsdException w:name="Message Header" w:semiHidden="1" w:unhideWhenUsed="1"/>
+    <w:lsdException w:name="Subtitle" w:uiPriority="11" w:qFormat="1"/>
+    <w:lsdException w:name="Salutation" w:semiHidden="1" w:unhideWhenUsed="1"/>
+    <w:lsdException w:name="Date" w:semiHidden="1" w:unhideWhenUsed="1"/>
+    <w:lsdException w:name="Body Text First Indent" w:semiHidden="1" w:unhideWhenUsed="1"/>
+    <w:lsdException w:name="Body Text First Indent 2" w:semiHidden="1" w:unhideWhenUsed="1"/>
+    <w:lsdException w:name="Note Heading" w:semiHidden="1" w:unhideWhenUsed="1"/>
+    <w:lsdException w:name="Body Text 2" w:semiHidden="1" w:unhideWhenUsed="1"/>
+    <w:lsdException w:name="Body Text 3" w:semiHidden="1" w:unhideWhenUsed="1"/>
+    <w:lsdException w:name="Body Text Indent 2" w:semiHidden="1" w:unhideWhenUsed="1"/>
+    <w:lsdException w:name="Body Text Indent 3" w:semiHidden="1" w:unhideWhenUsed="1"/>
+    <w:lsdException w:name="Block Text" w:semiHidden="1" w:unhideWhenUsed="1"/>
+    <w:lsdException w:name="Hyperlink" w:semiHidden="1" w:unhideWhenUsed="1"/>
+    <w:lsdException w:name="FollowedHyperlink" w:semiHidden="1" w:unhideWhenUsed="1"/>
+    <w:lsdException w:name="Strong" w:uiPriority="22" w:qFormat="1"/>
+    <w:lsdException w:name="Emphasis" w:uiPriority="20" w:qFormat="1"/>
+    <w:lsdException w:name="Document Map" w:semiHidden="1" w:unhideWhenUsed="1"/>
+    <w:lsdException w:name="Plain Text" w:semiHidden="1" w:unhideWhenUsed="1"/>
+    <w:lsdException w:name="E-mail Signature" w:semiHidden="1" w:unhideWhenUsed="1"/>
+    <w:lsdException w:name="HTML Top of Form" w:semiHidden="1" w:unhideWhenUsed="1"/>
+    <w:lsdException w:name="HTML Bottom of Form" w:semiHidden="1" w:unhideWhenUsed="1"/>
+    <w:lsdException w:name="Normal (Web)" w:semiHidden="1" w:unhideWhenUsed="1"/>
+    <w:lsdException w:name="HTML Acronym" w:semiHidden="1" w:unhideWhenUsed="1"/>
+    <w:lsdException w:name="HTML Address" w:semiHidden="1" w:unhideWhenUsed="1"/>
+    <w:lsdException w:name="HTML Cite" w:semiHidden="1" w:unhideWhenUsed="1"/>
+    <w:lsdException w:name="HTML Code" w:semiHidden="1" w:unhideWhenUsed="1"/>
+    <w:lsdException w:name="HTML Definition" w:semiHidden="1" w:unhideWhenUsed="1"/>
+    <w:lsdException w:name="HTML Keyboard" w:semiHidden="1" w:unhideWhenUsed="1"/>
+    <w:lsdException w:name="HTML Preformatted" w:semiHidden="1" w:unhideWhenUsed="1"/>
+    <w:lsdException w:name="HTML Sample" w:semiHidden="1" w:unhideWhenUsed="1"/>
+    <w:lsdException w:name="HTML Typewriter" w:semiHidden="1" w:unhideWhenUsed="1"/>
+    <w:lsdException w:name="HTML Variable" w:semiHidden="1" w:unhideWhenUsed="1"/>
+    <w:lsdException w:name="Normal Table" w:semiHidden="1" w:unhideWhenUsed="1"/>
+    <w:lsdException w:name="annotation subject" w:semiHidden="1" w:unhideWhenUsed="1"/>
+    <w:lsdException w:name="No List" w:semiHidden="1" w:unhideWhenUsed="1"/>
+    <w:lsdException w:name="Outline List 1" w:semiHidden="1" w:unhideWhenUsed="1"/>
+    <w:lsdException w:name="Outline List 2" w:semiHidden="1" w:unhideWhenUsed="1"/>
+    <w:lsdException w:name="Outline List 3" w:semiHidden="1" w:unhideWhenUsed="1"/>
+    <w:lsdException w:name="Table Simple 1" w:semiHidden="1" w:unhideWhenUsed="1"/>
+    <w:lsdException w:name="Table Simple 2" w:semiHidden="1" w:unhideWhenUsed="1"/>
+    <w:lsdException w:name="Table Simple 3" w:semiHidden="1" w:unhideWhenUsed="1"/>
+    <w:lsdException w:name="Table Classic 1" w:semiHidden="1" w:unhideWhenUsed="1"/>
+    <w:lsdException w:name="Table Classic 2" w:semiHidden="1" w:unhideWhenUsed="1"/>
+    <w:lsdException w:name="Table Classic 3" w:semiHidden="1" w:unhideWhenUsed="1"/>
+    <w:lsdException w:name="Table Classic 4" w:semiHidden="1" w:unhideWhenUsed="1"/>
+    <w:lsdException w:name="Table Colorful 1" w:semiHidden="1" w:unhideWhenUsed="1"/>
+    <w:lsdException w:name="Table Colorful 2" w:semiHidden="1" w:unhideWhenUsed="1"/>
+    <w:lsdException w:name="Table Colorful 3" w:semiHidden="1" w:unhideWhenUsed="1"/>
+    <w:lsdException w:name="Table Columns 1" w:semiHidden="1" w:unhideWhenUsed="1"/>
+    <w:lsdException w:name="Table Columns 2" w:semiHidden="1" w:unhideWhenUsed="1"/>
+    <w:lsdException w:name="Table Columns 3" w:semiHidden="1" w:unhideWhenUsed="1"/>
+    <w:lsdException w:name="Table Columns 4" w:semiHidden="1" w:unhideWhenUsed="1"/>
+    <w:lsdException w:name="Table Columns 5" w:semiHidden="1" w:unhideWhenUsed="1"/>
+    <w:lsdException w:name="Table Grid 1" w:semiHidden="1" w:unhideWhenUsed="1"/>
+    <w:lsdException w:name="Table Grid 2" w:semiHidden="1" w:unhideWhenUsed="1"/>
+    <w:lsdException w:name="Table Grid 3" w:semiHidden="1" w:unhideWhenUsed="1"/>
+    <w:lsdException w:name="Table Grid 4" w:semiHidden="1" w:unhideWhenUsed="1"/>
+    <w:lsdException w:name="Table Grid 5" w:semiHidden="1" w:unhideWhenUsed="1"/>
+    <w:lsdException w:name="Table Grid 6" w:semiHidden="1" w:unhideWhenUsed="1"/>
+    <w:lsdException w:name="Table Grid 7" w:semiHidden="1" w:unhideWhenUsed="1"/>
+    <w:lsdException w:name="Table Grid 8" w:semiHidden="1" w:unhideWhenUsed="1"/>
+    <w:lsdException w:name="Table List 1" w:semiHidden="1" w:unhideWhenUsed="1"/>
+    <w:lsdException w:name="Table List 2" w:semiHidden="1" w:unhideWhenUsed="1"/>
+    <w:lsdException w:name="Table List 3" w:semiHidden="1" w:unhideWhenUsed="1"/>
+    <w:lsdException w:name="Table List 4" w:semiHidden="1" w:unhideWhenUsed="1"/>
+    <w:lsdException w:name="Table List 5" w:semiHidden="1" w:unhideWhenUsed="1"/>
+    <w:lsdException w:name="Table List 6" w:semiHidden="1" w:unhideWhenUsed="1"/>
+    <w:lsdException w:name="Table List 7" w:semiHidden="1" w:unhideWhenUsed="1"/>
+    <w:lsdException w:name="Table List 8" w:semiHidden="1" w:unhideWhenUsed="1"/>
+    <w:lsdException w:name="Table 3D effects 1" w:semiHidden="1" w:unhideWhenUsed="1"/>
+    <w:lsdException w:name="Table 3D effects 2" w:semiHidden="1" w:unhideWhenUsed="1"/>
+    <w:lsdException w:name="Table 3D effects 3" w:semiHidden="1" w:unhideWhenUsed="1"/>
+    <w:lsdException w:name="Table Contemporary" w:semiHidden="1" w:unhideWhenUsed="1"/>
+    <w:lsdException w:name="Table Elegant" w:semiHidden="1" w:unhideWhenUsed="1"/>
+    <w:lsdException w:name="Table Professional" w:semiHidden="1" w:unhideWhenUsed="1"/>
+    <w:lsdException w:name="Table Subtle 1" w:semiHidden="1" w:unhideWhenUsed="1"/>
+    <w:lsdException w:name="Table Subtle 2" w:semiHidden="1" w:unhideWhenUsed="1"/>
+    <w:lsdException w:name="Table Web 1" w:semiHidden="1" w:unhideWhenUsed="1"/>
+    <w:lsdException w:name="Table Web 2" w:semiHidden="1" w:unhideWhenUsed="1"/>
+    <w:lsdException w:name="Table Web 3" w:semiHidden="1" w:unhideWhenUsed="1"/>
+    <w:lsdException w:name="Balloon Text" w:semiHidden="1" w:unhideWhenUsed="1"/>
+    <w:lsdException w:name="Table Grid" w:uiPriority="59"/>
+    <w:lsdException w:name="Table Theme" w:semiHidden="1" w:unhideWhenUsed="1"/>
+    <w:lsdException w:name="Placeholder Text" w:semiHidden="1"/>
+    <w:lsdException w:name="No Spacing" w:uiPriority="1" w:qFormat="1"/>
+    <w:lsdException w:name="Light Shading" w:uiPriority="60"/>
+    <w:lsdException w:name="Light List" w:uiPriority="61"/>
+    <w:lsdException w:name="Light Grid" w:uiPriority="62"/>
+    <w:lsdException w:name="Medium Shading 1" w:uiPriority="63"/>
+    <w:lsdException w:name="Medium Shading 2" w:uiPriority="64"/>
+    <w:lsdException w:name="Medium List 1" w:uiPriority="65"/>
+    <w:lsdException w:name="Medium List 2" w:uiPriority="66"/>
+    <w:lsdException w:name="Medium Grid 1" w:uiPriority="67"/>
+    <w:lsdException w:name="Medium Grid 2" w:uiPriority="68"/>
+    <w:lsdException w:name="Medium Grid 3" w:uiPriority="69"/>
+    <w:lsdException w:name="Dark List" w:uiPriority="70"/>
+    <w:lsdException w:name="Colorful Shading" w:uiPriority="71"/>
+    <w:lsdException w:name="Colorful List" w:uiPriority="72"/>
+    <w:lsdException w:name="Colorful Grid" w:uiPriority="73"/>
+    <w:lsdException w:name="Light Shading Accent 1" w:uiPriority="60"/>
+    <w:lsdException w:name="Light List Accent 1" w:uiPriority="61"/>
+    <w:lsdException w:name="Light Grid Accent 1" w:uiPriority="62"/>
+    <w:lsdException w:name="Medium Shading 1 Accent 1" w:uiPriority="63"/>
+    <w:lsdException w:name="Medium Shading 2 Accent 1" w:uiPriority="64"/>
+    <w:lsdException w:name="Medium List 1 Accent 1" w:uiPriority="65"/>
+    <w:lsdException w:name="Revision" w:semiHidden="1"/>
+    <w:lsdException w:name="List Paragraph" w:uiPriority="34" w:qFormat="1"/>
+    <w:lsdException w:name="Quote" w:uiPriority="29" w:qFormat="1"/>
+    <w:lsdException w:name="Intense Quote" w:uiPriority="30" w:qFormat="1"/>
+    <w:lsdException w:name="Medium List 2 Accent 1" w:uiPriority="66"/>
+    <w:lsdException w:name="Medium Grid 1 Accent 1" w:uiPriority="67"/>
+    <w:lsdException w:name="Medium Grid 2 Accent 1" w:uiPriority="68"/>
+    <w:lsdException w:name="Medium Grid 3 Accent 1" w:uiPriority="69"/>
+    <w:lsdException w:name="Dark List Accent 1" w:uiPriority="70"/>
+    <w:lsdException w:name="Colorful Shading Accent 1" w:uiPriority="71"/>
+    <w:lsdException w:name="Colorful List Accent 1" w:uiPriority="72"/>
+    <w:lsdException w:name="Colorful Grid Accent 1" w:uiPriority="73"/>
+    <w:lsdException w:name="Light Shading Accent 2" w:uiPriority="60"/>
+    <w:lsdException w:name="Light List Accent 2" w:uiPriority="61"/>
+    <w:lsdException w:name="Light Grid Accent 2" w:uiPriority="62"/>
+    <w:lsdException w:name="Medium Shading 1 Accent 2" w:uiPriority="63"/>
+    <w:lsdException w:name="Medium Shading 2 Accent 2" w:uiPriority="64"/>
+    <w:lsdException w:name="Medium List 1 Accent 2" w:uiPriority="65"/>
+    <w:lsdException w:name="Medium List 2 Accent 2" w:uiPriority="66"/>
+    <w:lsdException w:name="Medium Grid 1 Accent 2" w:uiPriority="67"/>
+    <w:lsdException w:name="Medium Grid 2 Accent 2" w:uiPriority="68"/>
+    <w:lsdException w:name="Medium Grid 3 Accent 2" w:uiPriority="69"/>
+    <w:lsdException w:name="Dark List Accent 2" w:uiPriority="70"/>
+    <w:lsdException w:name="Colorful Shading Accent 2" w:uiPriority="71"/>
+    <w:lsdException w:name="Colorful List Accent 2" w:uiPriority="72"/>
+    <w:lsdException w:name="Colorful Grid Accent 2" w:uiPriority="73"/>
+    <w:lsdException w:name="Light Shading Accent 3" w:uiPriority="60"/>
+    <w:lsdException w:name="Light List Accent 3" w:uiPriority="61"/>
+    <w:lsdException w:name="Light Grid Accent 3" w:uiPriority="62"/>
+    <w:lsdException w:name="Medium Shading 1 Accent 3" w:uiPriority="63"/>
+    <w:lsdException w:name="Medium Shading 2 Accent 3" w:uiPriority="64"/>
+    <w:lsdException w:name="Medium List 1 Accent 3" w:uiPriority="65"/>
+    <w:lsdException w:name="Medium List 2 Accent 3" w:uiPriority="66"/>
+    <w:lsdException w:name="Medium Grid 1 Accent 3" w:uiPriority="67"/>
+    <w:lsdException w:name="Medium Grid 2 Accent 3" w:uiPriority="68"/>
+    <w:lsdException w:name="Medium Grid 3 Accent 3" w:uiPriority="69"/>
+    <w:lsdException w:name="Dark List Accent 3" w:uiPriority="70"/>
+    <w:lsdException w:name="Colorful Shading Accent 3" w:uiPriority="71"/>
+    <w:lsdException w:name="Colorful List Accent 3" w:uiPriority="72"/>
+    <w:lsdException w:name="Colorful Grid Accent 3" w:uiPriority="73"/>
+    <w:lsdException w:name="Light Shading Accent 4" w:uiPriority="60"/>
+    <w:lsdException w:name="Light List Accent 4" w:uiPriority="61"/>
+    <w:lsdException w:name="Light Grid Accent 4" w:uiPriority="62"/>
+    <w:lsdException w:name="Medium Shading 1 Accent 4" w:uiPriority="63"/>
+    <w:lsdException w:name="Medium Shading 2 Accent 4" w:uiPriority="64"/>
+    <w:lsdException w:name="Medium List 1 Accent 4" w:uiPriority="65"/>
+    <w:lsdException w:name="Medium List 2 Accent 4" w:uiPriority="66"/>
+    <w:lsdException w:name="Medium Grid 1 Accent 4" w:uiPriority="67"/>
+    <w:lsdException w:name="Medium Grid 2 Accent 4" w:uiPriority="68"/>
+    <w:lsdException w:name="Medium Grid 3 Accent 4" w:uiPriority="69"/>
+    <w:lsdException w:name="Dark List Accent 4" w:uiPriority="70"/>
+    <w:lsdException w:name="Colorful Shading Accent 4" w:uiPriority="71"/>
+    <w:lsdException w:name="Colorful List Accent 4" w:uiPriority="72"/>
+    <w:lsdException w:name="Colorful Grid Accent 4" w:uiPriority="73"/>
+    <w:lsdException w:name="Light Shading Accent 5" w:uiPriority="60"/>
+    <w:lsdException w:name="Light List Accent 5" w:uiPriority="61"/>
+    <w:lsdException w:name="Light Grid Accent 5" w:uiPriority="62"/>
+    <w:lsdException w:name="Medium Shading 1 Accent 5" w:uiPriority="63"/>
+    <w:lsdException w:name="Medium Shading 2 Accent 5" w:uiPriority="64"/>
+    <w:lsdException w:name="Medium List 1 Accent 5" w:uiPriority="65"/>
+    <w:lsdException w:name="Medium List 2 Accent 5" w:uiPriority="66"/>
+    <w:lsdException w:name="Medium Grid 1 Accent 5" w:uiPriority="67"/>
+    <w:lsdException w:name="Medium Grid 2 Accent 5" w:uiPriority="68"/>
+    <w:lsdException w:name="Medium Grid 3 Accent 5" w:uiPriority="69"/>
+    <w:lsdException w:name="Dark List Accent 5" w:uiPriority="70"/>
+    <w:lsdException w:name="Colorful Shading Accent 5" w:uiPriority="71"/>
+    <w:lsdException w:name="Colorful List Accent 5" w:uiPriority="72"/>
+    <w:lsdException w:name="Colorful Grid Accent 5" w:uiPriority="73"/>
+    <w:lsdException w:name="Light Shading Accent 6" w:uiPriority="60"/>
+    <w:lsdException w:name="Light List Accent 6" w:uiPriority="61"/>
+    <w:lsdException w:name="Light Grid Accent 6" w:uiPriority="62"/>
+    <w:lsdException w:name="Medium Shading 1 Accent 6" w:uiPriority="63"/>
+    <w:lsdException w:name="Medium Shading 2 Accent 6" w:uiPriority="64"/>
+    <w:lsdException w:name="Medium List 1 Accent 6" w:uiPriority="65"/>
+    <w:lsdException w:name="Medium List 2 Accent 6" w:uiPriority="66"/>
+    <w:lsdException w:name="Medium Grid 1 Accent 6" w:uiPriority="67"/>
+    <w:lsdException w:name="Medium Grid 2 Accent 6" w:uiPriority="68"/>
+    <w:lsdException w:name="Medium Grid 3 Accent 6" w:uiPriority="69"/>
+    <w:lsdException w:name="Dark List Accent 6" w:uiPriority="70"/>
+    <w:lsdException w:name="Colorful Shading Accent 6" w:uiPriority="71"/>
+    <w:lsdException w:name="Colorful List Accent 6" w:uiPriority="72"/>
+    <w:lsdException w:name="Colorful Grid Accent 6" w:uiPriority="73"/>
+    <w:lsdException w:name="Subtle Emphasis" w:uiPriority="19" w:qFormat="1"/>
+    <w:lsdException w:name="Intense Emphasis" w:uiPriority="21" w:qFormat="1"/>
+    <w:lsdException w:name="Subtle Reference" w:uiPriority="31" w:qFormat="1"/>
+    <w:lsdException w:name="Intense Reference" w:uiPriority="32" w:qFormat="1"/>
+    <w:lsdException w:name="Book Title" w:uiPriority="33" w:qFormat="1"/>
+    <w:lsdException w:name="Bibliography" w:semiHidden="1" w:uiPriority="37" w:unhideWhenUsed="1"/>
+    <w:lsdException w:name="TOC Heading" w:semiHidden="1" w:uiPriority="39" w:unhideWhenUsed="1" w:qFormat="1"/>
+    <w:lsdException w:name="Plain Table 1" w:uiPriority="41"/>
+    <w:lsdException w:name="Plain Table 2" w:uiPriority="42"/>
+    <w:lsdException w:name="Plain Table 3" w:uiPriority="43"/>
+    <w:lsdException w:name="Plain Table 4" w:uiPriority="44"/>
+    <w:lsdException w:name="Plain Table 5" w:uiPriority="45"/>
+    <w:lsdException w:name="Grid Table Light" w:uiPriority="40"/>
+    <w:lsdException w:name="Grid Table 1 Light" w:uiPriority="46"/>
+    <w:lsdException w:name="Grid Table 2" w:uiPriority="47"/>
+    <w:lsdException w:name="Grid Table 3" w:uiPriority="48"/>
+    <w:lsdException w:name="Grid Table 4" w:uiPriority="49"/>
+    <w:lsdException w:name="Grid Table 5 Dark" w:uiPriority="50"/>
+    <w:lsdException w:name="Grid Table 6 Colorful" w:uiPriority="51"/>
+    <w:lsdException w:name="Grid Table 7 Colorful" w:uiPriority="52"/>
+    <w:lsdException w:name="Grid Table 1 Light Accent 1" w:uiPriority="46"/>
+    <w:lsdException w:name="Grid Table 2 Accent 1" w:uiPriority="47"/>
+    <w:lsdException w:name="Grid Table 3 Accent 1" w:uiPriority="48"/>
+    <w:lsdException w:name="Grid Table 4 Accent 1" w:uiPriority="49"/>
+    <w:lsdException w:name="Grid Table 5 Dark Accent 1" w:uiPriority="50"/>
+    <w:lsdException w:name="Grid Table 6 Colorful Accent 1" w:uiPriority="51"/>
+    <w:lsdException w:name="Grid Table 7 Colorful Accent 1" w:uiPriority="52"/>
+    <w:lsdException w:name="Grid Table 1 Light Accent 2" w:uiPriority="46"/>
+    <w:lsdException w:name="Grid Table 2 Accent 2" w:uiPriority="47"/>
+    <w:lsdException w:name="Grid Table 3 Accent 2" w:uiPriority="48"/>
+    <w:lsdException w:name="Grid Table 4 Accent 2" w:uiPriority="49"/>
+    <w:lsdException w:name="Grid Table 5 Dark Accent 2" w:uiPriority="50"/>
+    <w:lsdException w:name="Grid Table 6 Colorful Accent 2" w:uiPriority="51"/>
+    <w:lsdException w:name="Grid Table 7 Colorful Accent 2" w:uiPriority="52"/>
+    <w:lsdException w:name="Grid Table 1 Light Accent 3" w:uiPriority="46"/>
+    <w:lsdException w:name="Grid Table 2 Accent 3" w:uiPriority="47"/>
+    <w:lsdException w:name="Grid Table 3 Accent 3" w:uiPriority="48"/>
+    <w:lsdException w:name="Grid Table 4 Accent 3" w:uiPriority="49"/>
+    <w:lsdException w:name="Grid Table 5 Dark Accent 3" w:uiPriority="50"/>
+    <w:lsdException w:name="Grid Table 6 Colorful Accent 3" w:uiPriority="51"/>
+    <w:lsdException w:name="Grid Table 7 Colorful Accent 3" w:uiPriority="52"/>
+    <w:lsdException w:name="Grid Table 1 Light Accent 4" w:uiPriority="46"/>
+    <w:lsdException w:name="Grid Table 2 Accent 4" w:uiPriority="47"/>
+    <w:lsdException w:name="Grid Table 3 Accent 4" w:uiPriority="48"/>
+    <w:lsdException w:name="Grid Table 4 Accent 4" w:uiPriority="49"/>
+    <w:lsdException w:name="Grid Table 5 Dark Accent 4" w:uiPriority="50"/>
+    <w:lsdException w:name="Grid Table 6 Colorful Accent 4" w:uiPriority="51"/>
+    <w:lsdException w:name="Grid Table 7 Colorful Accent 4" w:uiPriority="52"/>
+    <w:lsdException w:name="Grid Table 1 Light Accent 5" w:uiPriority="46"/>
+    <w:lsdException w:name="Grid Table 2 Accent 5" w:uiPriority="47"/>
+    <w:lsdException w:name="Grid Table 3 Accent 5" w:uiPriority="48"/>
+    <w:lsdException w:name="Grid Table 4 Accent 5" w:uiPriority="49"/>
+    <w:lsdException w:name="Grid Table 5 Dark Accent 5" w:uiPriority="50"/>
+    <w:lsdException w:name="Grid Table 6 Colorful Accent 5" w:uiPriority="51"/>
+    <w:lsdException w:name="Grid Table 7 Colorful Accent 5" w:uiPriority="52"/>
+    <w:lsdException w:name="Grid Table 1 Light Accent 6" w:uiPriority="46"/>
+    <w:lsdException w:name="Grid Table 2 Accent 6" w:uiPriority="47"/>
+    <w:lsdException w:name="Grid Table 3 Accent 6" w:uiPriority="48"/>
+    <w:lsdException w:name="Grid Table 4 Accent 6" w:uiPriority="49"/>
+    <w:lsdException w:name="Grid Table 5 Dark Accent 6" w:uiPriority="50"/>
+    <w:lsdException w:name="Grid Table 6 Colorful Accent 6" w:uiPriority="51"/>
+    <w:lsdException w:name="Grid Table 7 Colorful Accent 6" w:uiPriority="52"/>
+    <w:lsdException w:name="List Table 1 Light" w:uiPriority="46"/>
+    <w:lsdException w:name="List Table 2" w:uiPriority="47"/>
+    <w:lsdException w:name="List Table 3" w:uiPriority="48"/>
+    <w:lsdException w:name="List Table 4" w:uiPriority="49"/>
+    <w:lsdException w:name="List Table 5 Dark" w:uiPriority="50"/>
+    <w:lsdException w:name="List Table 6 Colorful" w:uiPriority="51"/>
+    <w:lsdException w:name="List Table 7 Colorful" w:uiPriority="52"/>
+    <w:lsdException w:name="List Table 1 Light Accent 1" w:uiPriority="46"/>
+    <w:lsdException w:name="List Table 2 Accent 1" w:uiPriority="47"/>
+    <w:lsdException w:name="List Table 3 Accent 1" w:uiPriority="48"/>
+    <w:lsdException w:name="List Table 4 Accent 1" w:uiPriority="49"/>
+    <w:lsdException w:name="List Table 5 Dark Accent 1" w:uiPriority="50"/>
+    <w:lsdException w:name="List Table 6 Colorful Accent 1" w:uiPriority="51"/>
+    <w:lsdException w:name="List Table 7 Colorful Accent 1" w:uiPriority="52"/>
+    <w:lsdException w:name="List Table 1 Light Accent 2" w:uiPriority="46"/>
+    <w:lsdException w:name="List Table 2 Accent 2" w:uiPriority="47"/>
+    <w:lsdException w:name="List Table 3 Accent 2" w:uiPriority="48"/>
+    <w:lsdException w:name="List Table 4 Accent 2" w:uiPriority="49"/>
+    <w:lsdException w:name="List Table 5 Dark Accent 2" w:uiPriority="50"/>
+    <w:lsdException w:name="List Table 6 Colorful Accent 2" w:uiPriority="51"/>
+    <w:lsdException w:name="List Table 7 Colorful Accent 2" w:uiPriority="52"/>
+    <w:lsdException w:name="List Table 1 Light Accent 3" w:uiPriority="46"/>
+    <w:lsdException w:name="List Table 2 Accent 3" w:uiPriority="47"/>
+    <w:lsdException w:name="List Table 3 Accent 3" w:uiPriority="48"/>
+    <w:lsdException w:name="List Table 4 Accent 3" w:uiPriority="49"/>
+    <w:lsdException w:name="List Table 5 Dark Accent 3" w:uiPriority="50"/>
+    <w:lsdException w:name="List Table 6 Colorful Accent 3" w:uiPriority="51"/>
+    <w:lsdException w:name="List Table 7 Colorful Accent 3" w:uiPriority="52"/>
+    <w:lsdException w:name="List Table 1 Light Accent 4" w:uiPriority="46"/>
+    <w:lsdException w:name="List Table 2 Accent 4" w:uiPriority="47"/>
+    <w:lsdException w:name="List Table 3 Accent 4" w:uiPriority="48"/>
+    <w:lsdException w:name="List Table 4 Accent 4" w:uiPriority="49"/>
+    <w:lsdException w:name="List Table 5 Dark Accent 4" w:uiPriority="50"/>
+    <w:lsdException w:name="List Table 6 Colorful Accent 4" w:uiPriority="51"/>
+    <w:lsdException w:name="List Table 7 Colorful Accent 4" w:uiPriority="52"/>
+    <w:lsdException w:name="List Table 1 Light Accent 5" w:uiPriority="46"/>
+    <w:lsdException w:name="List Table 2 Accent 5" w:uiPriority="47"/>
+    <w:lsdException w:name="List Table 3 Accent 5" w:uiPriority="48"/>
+    <w:lsdException w:name="List Table 4 Accent 5" w:uiPriority="49"/>
+    <w:lsdException w:name="List Table 5 Dark Accent 5" w:uiPriority="50"/>
+    <w:lsdException w:name="List Table 6 Colorful Accent 5" w:uiPriority="51"/>
+    <w:lsdException w:name="List Table 7 Colorful Accent 5" w:uiPriority="52"/>
+    <w:lsdException w:name="List Table 1 Light Accent 6" w:uiPriority="46"/>
+    <w:lsdException w:name="List Table 2 Accent 6" w:uiPriority="47"/>
+    <w:lsdException w:name="List Table 3 Accent 6" w:uiPriority="48"/>
+    <w:lsdException w:name="List Table 4 Accent 6" w:uiPriority="49"/>
+    <w:lsdException w:name="List Table 5 Dark Accent 6" w:uiPriority="50"/>
+    <w:lsdException w:name="List Table 6 Colorful Accent 6" w:uiPriority="51"/>
+    <w:lsdException w:name="List Table 7 Colorful Accent 6" w:uiPriority="52"/>
   </w:latentStyles>
   <w:style w:type="paragraph" w:default="1" w:styleId="a">
     <w:name w:val="Normal"/>
@@ -4595,7 +4303,7 @@
 </file>
 
 <file path=customXml/itemProps2.xml><?xml version="1.0" encoding="utf-8"?>
-<ds:datastoreItem xmlns:ds="http://schemas.openxmlformats.org/officeDocument/2006/customXml" ds:itemID="{B056E4D7-5AB3-46B5-A003-215F6D702E68}">
+<ds:datastoreItem xmlns:ds="http://schemas.openxmlformats.org/officeDocument/2006/customXml" ds:itemID="{EDAF4C33-F03E-4708-A048-4469C57423B3}">
   <ds:schemaRefs>
     <ds:schemaRef ds:uri="http://schemas.openxmlformats.org/officeDocument/2006/bibliography"/>
   </ds:schemaRefs>

--- a/doc/ErrorNameException_懶人經濟_需求規格書.docx
+++ b/doc/ErrorNameException_懶人經濟_需求規格書.docx
@@ -1,6 +1,6 @@
 
 <file path=word/document.xml><?xml version="1.0" encoding="utf-8"?>
-<w:document xmlns:wpc="http://schemas.microsoft.com/office/word/2010/wordprocessingCanvas" xmlns:cx="http://schemas.microsoft.com/office/drawing/2014/chartex" xmlns:mc="http://schemas.openxmlformats.org/markup-compatibility/2006" xmlns:o="urn:schemas-microsoft-com:office:office" xmlns:r="http://schemas.openxmlformats.org/officeDocument/2006/relationships" xmlns:m="http://schemas.openxmlformats.org/officeDocument/2006/math" xmlns:v="urn:schemas-microsoft-com:vml" xmlns:wp14="http://schemas.microsoft.com/office/word/2010/wordprocessingDrawing" xmlns:wp="http://schemas.openxmlformats.org/drawingml/2006/wordprocessingDrawing" xmlns:w10="urn:schemas-microsoft-com:office:word" xmlns:w="http://schemas.openxmlformats.org/wordprocessingml/2006/main" xmlns:w14="http://schemas.microsoft.com/office/word/2010/wordml" xmlns:w15="http://schemas.microsoft.com/office/word/2012/wordml" xmlns:w16se="http://schemas.microsoft.com/office/word/2015/wordml/symex" xmlns:wpg="http://schemas.microsoft.com/office/word/2010/wordprocessingGroup" xmlns:wpi="http://schemas.microsoft.com/office/word/2010/wordprocessingInk" xmlns:wne="http://schemas.microsoft.com/office/word/2006/wordml" xmlns:wps="http://schemas.microsoft.com/office/word/2010/wordprocessingShape" mc:Ignorable="w14 w15 w16se wp14">
+<w:document xmlns:wpc="http://schemas.microsoft.com/office/word/2010/wordprocessingCanvas" xmlns:mc="http://schemas.openxmlformats.org/markup-compatibility/2006" xmlns:o="urn:schemas-microsoft-com:office:office" xmlns:r="http://schemas.openxmlformats.org/officeDocument/2006/relationships" xmlns:m="http://schemas.openxmlformats.org/officeDocument/2006/math" xmlns:v="urn:schemas-microsoft-com:vml" xmlns:wp14="http://schemas.microsoft.com/office/word/2010/wordprocessingDrawing" xmlns:wp="http://schemas.openxmlformats.org/drawingml/2006/wordprocessingDrawing" xmlns:w10="urn:schemas-microsoft-com:office:word" xmlns:w="http://schemas.openxmlformats.org/wordprocessingml/2006/main" xmlns:w14="http://schemas.microsoft.com/office/word/2010/wordml" xmlns:wpg="http://schemas.microsoft.com/office/word/2010/wordprocessingGroup" xmlns:wpi="http://schemas.microsoft.com/office/word/2010/wordprocessingInk" xmlns:wne="http://schemas.microsoft.com/office/word/2006/wordml" xmlns:wps="http://schemas.microsoft.com/office/word/2010/wordprocessingShape" mc:Ignorable="w14 wp14">
   <w:body>
     <w:p>
       <w:pPr>
@@ -22,8 +22,20 @@
           <w:sz w:val="28"/>
           <w:szCs w:val="28"/>
         </w:rPr>
-        <w:t>開發組別：//Error:NameException</w:t>
-      </w:r>
+        <w:t>開發組別：//</w:t>
+      </w:r>
+      <w:proofErr w:type="spellStart"/>
+      <w:r>
+        <w:rPr>
+          <w:rFonts w:ascii="微軟正黑體" w:eastAsia="微軟正黑體" w:hAnsi="微軟正黑體" w:cs="Calibri" w:hint="eastAsia"/>
+          <w:bCs w:val="0"/>
+          <w:color w:val="000000"/>
+          <w:sz w:val="28"/>
+          <w:szCs w:val="28"/>
+        </w:rPr>
+        <w:t>Error:NameException</w:t>
+      </w:r>
+      <w:proofErr w:type="spellEnd"/>
     </w:p>
     <w:p>
       <w:pPr>
@@ -57,6 +69,7 @@
         </w:rPr>
         <w:t xml:space="preserve"> (</w:t>
       </w:r>
+      <w:proofErr w:type="gramStart"/>
       <w:r>
         <w:rPr>
           <w:rFonts w:ascii="微軟正黑體" w:eastAsia="微軟正黑體" w:hAnsi="微軟正黑體" w:hint="eastAsia"/>
@@ -65,7 +78,18 @@
           <w:sz w:val="28"/>
           <w:szCs w:val="28"/>
         </w:rPr>
-        <w:t>雷猴啊~</w:t>
+        <w:t>雷猴啊</w:t>
+      </w:r>
+      <w:proofErr w:type="gramEnd"/>
+      <w:r>
+        <w:rPr>
+          <w:rFonts w:ascii="微軟正黑體" w:eastAsia="微軟正黑體" w:hAnsi="微軟正黑體" w:hint="eastAsia"/>
+          <w:b/>
+          <w:color w:val="000000"/>
+          <w:sz w:val="28"/>
+          <w:szCs w:val="28"/>
+        </w:rPr>
+        <w:t>~</w:t>
       </w:r>
       <w:r>
         <w:rPr>
@@ -1367,8 +1391,9 @@
           <w:sz w:val="28"/>
           <w:szCs w:val="28"/>
         </w:rPr>
-        <w:t>(張維詰 資訊二丙</w:t>
-      </w:r>
+        <w:t>(張維</w:t>
+      </w:r>
+      <w:proofErr w:type="gramStart"/>
       <w:r>
         <w:rPr>
           <w:rFonts w:ascii="微軟正黑體" w:eastAsia="微軟正黑體" w:hAnsi="微軟正黑體" w:hint="eastAsia"/>
@@ -1376,6 +1401,25 @@
           <w:sz w:val="28"/>
           <w:szCs w:val="28"/>
         </w:rPr>
+        <w:t>詰</w:t>
+      </w:r>
+      <w:proofErr w:type="gramEnd"/>
+      <w:r>
+        <w:rPr>
+          <w:rFonts w:ascii="微軟正黑體" w:eastAsia="微軟正黑體" w:hAnsi="微軟正黑體" w:hint="eastAsia"/>
+          <w:b/>
+          <w:sz w:val="28"/>
+          <w:szCs w:val="28"/>
+        </w:rPr>
+        <w:t xml:space="preserve"> 資訊二丙</w:t>
+      </w:r>
+      <w:r>
+        <w:rPr>
+          <w:rFonts w:ascii="微軟正黑體" w:eastAsia="微軟正黑體" w:hAnsi="微軟正黑體" w:hint="eastAsia"/>
+          <w:b/>
+          <w:sz w:val="28"/>
+          <w:szCs w:val="28"/>
+        </w:rPr>
         <w:t xml:space="preserve"> </w:t>
       </w:r>
       <w:r>
@@ -1485,6 +1529,7 @@
         </w:rPr>
         <w:t>顯示</w:t>
       </w:r>
+      <w:proofErr w:type="gramStart"/>
       <w:r>
         <w:rPr>
           <w:rFonts w:ascii="微軟正黑體" w:eastAsia="微軟正黑體" w:hAnsi="微軟正黑體"/>
@@ -1494,6 +1539,7 @@
         </w:rPr>
         <w:t>”</w:t>
       </w:r>
+      <w:proofErr w:type="gramEnd"/>
       <w:r>
         <w:rPr>
           <w:rFonts w:ascii="微軟正黑體" w:eastAsia="微軟正黑體" w:hAnsi="微軟正黑體" w:hint="eastAsia"/>
@@ -1503,6 +1549,7 @@
         </w:rPr>
         <w:t>已成功註冊帳號</w:t>
       </w:r>
+      <w:proofErr w:type="gramStart"/>
       <w:r>
         <w:rPr>
           <w:rFonts w:ascii="微軟正黑體" w:eastAsia="微軟正黑體" w:hAnsi="微軟正黑體"/>
@@ -1512,6 +1559,7 @@
         </w:rPr>
         <w:t>”</w:t>
       </w:r>
+      <w:proofErr w:type="gramEnd"/>
     </w:p>
     <w:p>
       <w:pPr>
@@ -1902,7 +1950,7 @@
           <w:sz w:val="28"/>
           <w:szCs w:val="28"/>
         </w:rPr>
-        <w:t>無</w:t>
+        <w:t>需要比對中獎號碼後三碼是否與輸入之發票後三碼</w:t>
       </w:r>
     </w:p>
     <w:p>
@@ -2275,7 +2323,7 @@
           <w:sz w:val="28"/>
           <w:szCs w:val="28"/>
         </w:rPr>
-        <w:t>獲取股市價格</w:t>
+        <w:t>無</w:t>
       </w:r>
     </w:p>
     <w:p>
@@ -2311,7 +2359,7 @@
           <w:sz w:val="28"/>
           <w:szCs w:val="28"/>
         </w:rPr>
-        <w:t>無</w:t>
+        <w:t>需要欲查詢之股市價格</w:t>
       </w:r>
     </w:p>
     <w:p>
@@ -2766,7 +2814,7 @@
           <w:sz w:val="28"/>
           <w:szCs w:val="28"/>
         </w:rPr>
-        <w:t>正確的計算程式</w:t>
+        <w:t>無</w:t>
       </w:r>
     </w:p>
     <w:p>
@@ -2801,62 +2849,77 @@
           <w:sz w:val="28"/>
           <w:szCs w:val="28"/>
         </w:rPr>
-        <w:t>顯示計算結果</w:t>
+        <w:t>需要計算輸入的數值</w:t>
+      </w:r>
+    </w:p>
+    <w:p>
+      <w:pPr>
+        <w:rPr>
+          <w:rFonts w:ascii="微軟正黑體" w:eastAsia="微軟正黑體" w:hAnsi="微軟正黑體"/>
+          <w:sz w:val="28"/>
+          <w:szCs w:val="28"/>
+        </w:rPr>
+      </w:pPr>
+      <w:r>
+        <w:rPr>
+          <w:rFonts w:ascii="微軟正黑體" w:eastAsia="微軟正黑體" w:hAnsi="微軟正黑體"/>
+          <w:sz w:val="28"/>
+          <w:szCs w:val="28"/>
+        </w:rPr>
+        <w:t>動作：</w:t>
+      </w:r>
+    </w:p>
+    <w:p>
+      <w:pPr>
+        <w:rPr>
+          <w:rFonts w:ascii="微軟正黑體" w:eastAsia="微軟正黑體" w:hAnsi="微軟正黑體"/>
+          <w:sz w:val="28"/>
+          <w:szCs w:val="28"/>
+        </w:rPr>
+      </w:pPr>
+      <w:r>
+        <w:rPr>
+          <w:rFonts w:ascii="微軟正黑體" w:eastAsia="微軟正黑體" w:hAnsi="微軟正黑體" w:hint="eastAsia"/>
+          <w:sz w:val="28"/>
+          <w:szCs w:val="28"/>
+        </w:rPr>
+        <w:tab/>
+        <w:t>輸入計算指令</w:t>
+      </w:r>
+    </w:p>
+    <w:p>
+      <w:pPr>
+        <w:rPr>
+          <w:rFonts w:ascii="微軟正黑體" w:eastAsia="微軟正黑體" w:hAnsi="微軟正黑體"/>
+          <w:sz w:val="28"/>
+          <w:szCs w:val="28"/>
+        </w:rPr>
+      </w:pPr>
+      <w:r>
+        <w:rPr>
+          <w:rFonts w:ascii="微軟正黑體" w:eastAsia="微軟正黑體" w:hAnsi="微軟正黑體" w:hint="eastAsia"/>
+          <w:sz w:val="28"/>
+          <w:szCs w:val="28"/>
+        </w:rPr>
+        <w:tab/>
+      </w:r>
+      <w:r>
+        <w:rPr>
+          <w:rFonts w:ascii="微軟正黑體" w:eastAsia="微軟正黑體" w:hAnsi="微軟正黑體" w:hint="eastAsia"/>
+          <w:sz w:val="28"/>
+          <w:szCs w:val="28"/>
+        </w:rPr>
+        <w:t>運算</w:t>
       </w:r>
       <w:bookmarkStart w:id="0" w:name="_GoBack"/>
       <w:bookmarkEnd w:id="0"/>
-    </w:p>
-    <w:p>
-      <w:pPr>
-        <w:rPr>
-          <w:rFonts w:ascii="微軟正黑體" w:eastAsia="微軟正黑體" w:hAnsi="微軟正黑體"/>
-          <w:sz w:val="28"/>
-          <w:szCs w:val="28"/>
-        </w:rPr>
-      </w:pPr>
-      <w:r>
-        <w:rPr>
-          <w:rFonts w:ascii="微軟正黑體" w:eastAsia="微軟正黑體" w:hAnsi="微軟正黑體"/>
-          <w:sz w:val="28"/>
-          <w:szCs w:val="28"/>
-        </w:rPr>
-        <w:t>動作：</w:t>
-      </w:r>
-    </w:p>
-    <w:p>
-      <w:pPr>
-        <w:rPr>
-          <w:rFonts w:ascii="微軟正黑體" w:eastAsia="微軟正黑體" w:hAnsi="微軟正黑體"/>
-          <w:sz w:val="28"/>
-          <w:szCs w:val="28"/>
-        </w:rPr>
-      </w:pPr>
-      <w:r>
-        <w:rPr>
-          <w:rFonts w:ascii="微軟正黑體" w:eastAsia="微軟正黑體" w:hAnsi="微軟正黑體" w:hint="eastAsia"/>
-          <w:sz w:val="28"/>
-          <w:szCs w:val="28"/>
-        </w:rPr>
-        <w:tab/>
-        <w:t>輸入計算指令</w:t>
-      </w:r>
-    </w:p>
-    <w:p>
-      <w:pPr>
-        <w:rPr>
-          <w:rFonts w:ascii="微軟正黑體" w:eastAsia="微軟正黑體" w:hAnsi="微軟正黑體"/>
-          <w:sz w:val="28"/>
-          <w:szCs w:val="28"/>
-        </w:rPr>
-      </w:pPr>
-      <w:r>
-        <w:rPr>
-          <w:rFonts w:ascii="微軟正黑體" w:eastAsia="微軟正黑體" w:hAnsi="微軟正黑體" w:hint="eastAsia"/>
-          <w:sz w:val="28"/>
-          <w:szCs w:val="28"/>
-        </w:rPr>
-        <w:tab/>
-        <w:t>計算出計算之值</w:t>
+      <w:r>
+        <w:rPr>
+          <w:rFonts w:ascii="微軟正黑體" w:eastAsia="微軟正黑體" w:hAnsi="微軟正黑體" w:hint="eastAsia"/>
+          <w:sz w:val="28"/>
+          <w:szCs w:val="28"/>
+        </w:rPr>
+        <w:t>出計算之值</w:t>
       </w:r>
     </w:p>
     <w:p>
@@ -2888,7 +2951,7 @@
 </file>
 
 <file path=word/endnotes.xml><?xml version="1.0" encoding="utf-8"?>
-<w:endnotes xmlns:wpc="http://schemas.microsoft.com/office/word/2010/wordprocessingCanvas" xmlns:cx="http://schemas.microsoft.com/office/drawing/2014/chartex" xmlns:mc="http://schemas.openxmlformats.org/markup-compatibility/2006" xmlns:o="urn:schemas-microsoft-com:office:office" xmlns:r="http://schemas.openxmlformats.org/officeDocument/2006/relationships" xmlns:m="http://schemas.openxmlformats.org/officeDocument/2006/math" xmlns:v="urn:schemas-microsoft-com:vml" xmlns:wp14="http://schemas.microsoft.com/office/word/2010/wordprocessingDrawing" xmlns:wp="http://schemas.openxmlformats.org/drawingml/2006/wordprocessingDrawing" xmlns:w10="urn:schemas-microsoft-com:office:word" xmlns:w="http://schemas.openxmlformats.org/wordprocessingml/2006/main" xmlns:w14="http://schemas.microsoft.com/office/word/2010/wordml" xmlns:w15="http://schemas.microsoft.com/office/word/2012/wordml" xmlns:w16se="http://schemas.microsoft.com/office/word/2015/wordml/symex" xmlns:wpg="http://schemas.microsoft.com/office/word/2010/wordprocessingGroup" xmlns:wpi="http://schemas.microsoft.com/office/word/2010/wordprocessingInk" xmlns:wne="http://schemas.microsoft.com/office/word/2006/wordml" xmlns:wps="http://schemas.microsoft.com/office/word/2010/wordprocessingShape" mc:Ignorable="w14 w15 w16se wp14">
+<w:endnotes xmlns:wpc="http://schemas.microsoft.com/office/word/2010/wordprocessingCanvas" xmlns:mc="http://schemas.openxmlformats.org/markup-compatibility/2006" xmlns:o="urn:schemas-microsoft-com:office:office" xmlns:r="http://schemas.openxmlformats.org/officeDocument/2006/relationships" xmlns:m="http://schemas.openxmlformats.org/officeDocument/2006/math" xmlns:v="urn:schemas-microsoft-com:vml" xmlns:wp14="http://schemas.microsoft.com/office/word/2010/wordprocessingDrawing" xmlns:wp="http://schemas.openxmlformats.org/drawingml/2006/wordprocessingDrawing" xmlns:w10="urn:schemas-microsoft-com:office:word" xmlns:w="http://schemas.openxmlformats.org/wordprocessingml/2006/main" xmlns:w14="http://schemas.microsoft.com/office/word/2010/wordml" xmlns:wpg="http://schemas.microsoft.com/office/word/2010/wordprocessingGroup" xmlns:wpi="http://schemas.microsoft.com/office/word/2010/wordprocessingInk" xmlns:wne="http://schemas.microsoft.com/office/word/2006/wordml" xmlns:wps="http://schemas.microsoft.com/office/word/2010/wordprocessingShape" mc:Ignorable="w14 wp14">
   <w:endnote w:type="separator" w:id="-1">
     <w:p>
       <w:r>
@@ -2907,7 +2970,7 @@
 </file>
 
 <file path=word/footnotes.xml><?xml version="1.0" encoding="utf-8"?>
-<w:footnotes xmlns:wpc="http://schemas.microsoft.com/office/word/2010/wordprocessingCanvas" xmlns:cx="http://schemas.microsoft.com/office/drawing/2014/chartex" xmlns:mc="http://schemas.openxmlformats.org/markup-compatibility/2006" xmlns:o="urn:schemas-microsoft-com:office:office" xmlns:r="http://schemas.openxmlformats.org/officeDocument/2006/relationships" xmlns:m="http://schemas.openxmlformats.org/officeDocument/2006/math" xmlns:v="urn:schemas-microsoft-com:vml" xmlns:wp14="http://schemas.microsoft.com/office/word/2010/wordprocessingDrawing" xmlns:wp="http://schemas.openxmlformats.org/drawingml/2006/wordprocessingDrawing" xmlns:w10="urn:schemas-microsoft-com:office:word" xmlns:w="http://schemas.openxmlformats.org/wordprocessingml/2006/main" xmlns:w14="http://schemas.microsoft.com/office/word/2010/wordml" xmlns:w15="http://schemas.microsoft.com/office/word/2012/wordml" xmlns:w16se="http://schemas.microsoft.com/office/word/2015/wordml/symex" xmlns:wpg="http://schemas.microsoft.com/office/word/2010/wordprocessingGroup" xmlns:wpi="http://schemas.microsoft.com/office/word/2010/wordprocessingInk" xmlns:wne="http://schemas.microsoft.com/office/word/2006/wordml" xmlns:wps="http://schemas.microsoft.com/office/word/2010/wordprocessingShape" mc:Ignorable="w14 w15 w16se wp14">
+<w:footnotes xmlns:wpc="http://schemas.microsoft.com/office/word/2010/wordprocessingCanvas" xmlns:mc="http://schemas.openxmlformats.org/markup-compatibility/2006" xmlns:o="urn:schemas-microsoft-com:office:office" xmlns:r="http://schemas.openxmlformats.org/officeDocument/2006/relationships" xmlns:m="http://schemas.openxmlformats.org/officeDocument/2006/math" xmlns:v="urn:schemas-microsoft-com:vml" xmlns:wp14="http://schemas.microsoft.com/office/word/2010/wordprocessingDrawing" xmlns:wp="http://schemas.openxmlformats.org/drawingml/2006/wordprocessingDrawing" xmlns:w10="urn:schemas-microsoft-com:office:word" xmlns:w="http://schemas.openxmlformats.org/wordprocessingml/2006/main" xmlns:w14="http://schemas.microsoft.com/office/word/2010/wordml" xmlns:wpg="http://schemas.microsoft.com/office/word/2010/wordprocessingGroup" xmlns:wpi="http://schemas.microsoft.com/office/word/2010/wordprocessingInk" xmlns:wne="http://schemas.microsoft.com/office/word/2006/wordml" xmlns:wps="http://schemas.microsoft.com/office/word/2010/wordprocessingShape" mc:Ignorable="w14 wp14">
   <w:footnote w:type="separator" w:id="-1">
     <w:p>
       <w:r>
@@ -2926,8 +2989,8 @@
 </file>
 
 <file path=word/numbering.xml><?xml version="1.0" encoding="utf-8"?>
-<w:numbering xmlns:wpc="http://schemas.microsoft.com/office/word/2010/wordprocessingCanvas" xmlns:cx="http://schemas.microsoft.com/office/drawing/2014/chartex" xmlns:mc="http://schemas.openxmlformats.org/markup-compatibility/2006" xmlns:o="urn:schemas-microsoft-com:office:office" xmlns:r="http://schemas.openxmlformats.org/officeDocument/2006/relationships" xmlns:m="http://schemas.openxmlformats.org/officeDocument/2006/math" xmlns:v="urn:schemas-microsoft-com:vml" xmlns:wp14="http://schemas.microsoft.com/office/word/2010/wordprocessingDrawing" xmlns:wp="http://schemas.openxmlformats.org/drawingml/2006/wordprocessingDrawing" xmlns:w10="urn:schemas-microsoft-com:office:word" xmlns:w="http://schemas.openxmlformats.org/wordprocessingml/2006/main" xmlns:w14="http://schemas.microsoft.com/office/word/2010/wordml" xmlns:w15="http://schemas.microsoft.com/office/word/2012/wordml" xmlns:w16se="http://schemas.microsoft.com/office/word/2015/wordml/symex" xmlns:wpg="http://schemas.microsoft.com/office/word/2010/wordprocessingGroup" xmlns:wpi="http://schemas.microsoft.com/office/word/2010/wordprocessingInk" xmlns:wne="http://schemas.microsoft.com/office/word/2006/wordml" xmlns:wps="http://schemas.microsoft.com/office/word/2010/wordprocessingShape" mc:Ignorable="w14 w15 w16se wp14">
-  <w:abstractNum w:abstractNumId="0" w15:restartNumberingAfterBreak="0">
+<w:numbering xmlns:wpc="http://schemas.microsoft.com/office/word/2010/wordprocessingCanvas" xmlns:mc="http://schemas.openxmlformats.org/markup-compatibility/2006" xmlns:o="urn:schemas-microsoft-com:office:office" xmlns:r="http://schemas.openxmlformats.org/officeDocument/2006/relationships" xmlns:m="http://schemas.openxmlformats.org/officeDocument/2006/math" xmlns:v="urn:schemas-microsoft-com:vml" xmlns:wp14="http://schemas.microsoft.com/office/word/2010/wordprocessingDrawing" xmlns:wp="http://schemas.openxmlformats.org/drawingml/2006/wordprocessingDrawing" xmlns:w10="urn:schemas-microsoft-com:office:word" xmlns:w="http://schemas.openxmlformats.org/wordprocessingml/2006/main" xmlns:w14="http://schemas.microsoft.com/office/word/2010/wordml" xmlns:wpg="http://schemas.microsoft.com/office/word/2010/wordprocessingGroup" xmlns:wpi="http://schemas.microsoft.com/office/word/2010/wordprocessingInk" xmlns:wne="http://schemas.microsoft.com/office/word/2006/wordml" xmlns:wps="http://schemas.microsoft.com/office/word/2010/wordprocessingShape" mc:Ignorable="w14 wp14">
+  <w:abstractNum w:abstractNumId="0">
     <w:nsid w:val="192F6320"/>
     <w:multiLevelType w:val="multilevel"/>
     <w:tmpl w:val="174ACC9E"/>
@@ -3013,7 +3076,7 @@
       </w:pPr>
     </w:lvl>
   </w:abstractNum>
-  <w:abstractNum w:abstractNumId="1" w15:restartNumberingAfterBreak="0">
+  <w:abstractNum w:abstractNumId="1">
     <w:nsid w:val="1BC2270E"/>
     <w:multiLevelType w:val="multilevel"/>
     <w:tmpl w:val="F6FCA846"/>
@@ -3099,7 +3162,7 @@
       </w:pPr>
     </w:lvl>
   </w:abstractNum>
-  <w:abstractNum w:abstractNumId="2" w15:restartNumberingAfterBreak="0">
+  <w:abstractNum w:abstractNumId="2">
     <w:nsid w:val="253348D5"/>
     <w:multiLevelType w:val="multilevel"/>
     <w:tmpl w:val="C40486EA"/>
@@ -3185,7 +3248,7 @@
       </w:pPr>
     </w:lvl>
   </w:abstractNum>
-  <w:abstractNum w:abstractNumId="3" w15:restartNumberingAfterBreak="0">
+  <w:abstractNum w:abstractNumId="3">
     <w:nsid w:val="3A476A42"/>
     <w:multiLevelType w:val="multilevel"/>
     <w:tmpl w:val="45B0C504"/>
@@ -3287,7 +3350,7 @@
 </file>
 
 <file path=word/styles.xml><?xml version="1.0" encoding="utf-8"?>
-<w:styles xmlns:mc="http://schemas.openxmlformats.org/markup-compatibility/2006" xmlns:r="http://schemas.openxmlformats.org/officeDocument/2006/relationships" xmlns:w="http://schemas.openxmlformats.org/wordprocessingml/2006/main" xmlns:w14="http://schemas.microsoft.com/office/word/2010/wordml" xmlns:w15="http://schemas.microsoft.com/office/word/2012/wordml" xmlns:w16se="http://schemas.microsoft.com/office/word/2015/wordml/symex" mc:Ignorable="w14 w15 w16se">
+<w:styles xmlns:mc="http://schemas.openxmlformats.org/markup-compatibility/2006" xmlns:r="http://schemas.openxmlformats.org/officeDocument/2006/relationships" xmlns:w="http://schemas.openxmlformats.org/wordprocessingml/2006/main" xmlns:w14="http://schemas.microsoft.com/office/word/2010/wordml" mc:Ignorable="w14">
   <w:docDefaults>
     <w:rPrDefault>
       <w:rPr>
@@ -3303,378 +3366,622 @@
       </w:pPr>
     </w:pPrDefault>
   </w:docDefaults>
-  <w:latentStyles w:defLockedState="0" w:defUIPriority="99" w:defSemiHidden="0" w:defUnhideWhenUsed="0" w:defQFormat="0" w:count="371">
-    <w:lsdException w:name="Normal" w:uiPriority="0" w:qFormat="1"/>
-    <w:lsdException w:name="heading 1" w:uiPriority="9" w:qFormat="1"/>
-    <w:lsdException w:name="heading 2" w:semiHidden="1" w:uiPriority="9" w:unhideWhenUsed="1" w:qFormat="1"/>
-    <w:lsdException w:name="heading 3" w:semiHidden="1" w:uiPriority="9" w:unhideWhenUsed="1" w:qFormat="1"/>
-    <w:lsdException w:name="heading 4" w:semiHidden="1" w:uiPriority="9" w:unhideWhenUsed="1" w:qFormat="1"/>
-    <w:lsdException w:name="heading 5" w:semiHidden="1" w:uiPriority="9" w:unhideWhenUsed="1" w:qFormat="1"/>
-    <w:lsdException w:name="heading 6" w:semiHidden="1" w:uiPriority="9" w:unhideWhenUsed="1" w:qFormat="1"/>
-    <w:lsdException w:name="heading 7" w:semiHidden="1" w:uiPriority="9" w:unhideWhenUsed="1" w:qFormat="1"/>
-    <w:lsdException w:name="heading 8" w:semiHidden="1" w:uiPriority="9" w:unhideWhenUsed="1" w:qFormat="1"/>
-    <w:lsdException w:name="heading 9" w:semiHidden="1" w:uiPriority="9" w:unhideWhenUsed="1" w:qFormat="1"/>
-    <w:lsdException w:name="index 1" w:semiHidden="1" w:unhideWhenUsed="1"/>
-    <w:lsdException w:name="index 2" w:semiHidden="1" w:unhideWhenUsed="1"/>
-    <w:lsdException w:name="index 3" w:semiHidden="1" w:unhideWhenUsed="1"/>
-    <w:lsdException w:name="index 4" w:semiHidden="1" w:unhideWhenUsed="1"/>
-    <w:lsdException w:name="index 5" w:semiHidden="1" w:unhideWhenUsed="1"/>
-    <w:lsdException w:name="index 6" w:semiHidden="1" w:unhideWhenUsed="1"/>
-    <w:lsdException w:name="index 7" w:semiHidden="1" w:unhideWhenUsed="1"/>
-    <w:lsdException w:name="index 8" w:semiHidden="1" w:unhideWhenUsed="1"/>
-    <w:lsdException w:name="index 9" w:semiHidden="1" w:unhideWhenUsed="1"/>
-    <w:lsdException w:name="toc 1" w:semiHidden="1" w:uiPriority="39" w:unhideWhenUsed="1"/>
-    <w:lsdException w:name="toc 2" w:semiHidden="1" w:uiPriority="39" w:unhideWhenUsed="1"/>
-    <w:lsdException w:name="toc 3" w:semiHidden="1" w:uiPriority="39" w:unhideWhenUsed="1"/>
-    <w:lsdException w:name="toc 4" w:semiHidden="1" w:uiPriority="39" w:unhideWhenUsed="1"/>
-    <w:lsdException w:name="toc 5" w:semiHidden="1" w:uiPriority="39" w:unhideWhenUsed="1"/>
-    <w:lsdException w:name="toc 6" w:semiHidden="1" w:uiPriority="39" w:unhideWhenUsed="1"/>
-    <w:lsdException w:name="toc 7" w:semiHidden="1" w:uiPriority="39" w:unhideWhenUsed="1"/>
-    <w:lsdException w:name="toc 8" w:semiHidden="1" w:uiPriority="39" w:unhideWhenUsed="1"/>
-    <w:lsdException w:name="toc 9" w:semiHidden="1" w:uiPriority="39" w:unhideWhenUsed="1"/>
-    <w:lsdException w:name="Normal Indent" w:semiHidden="1" w:unhideWhenUsed="1"/>
-    <w:lsdException w:name="footnote text" w:semiHidden="1" w:unhideWhenUsed="1"/>
-    <w:lsdException w:name="annotation text" w:semiHidden="1" w:unhideWhenUsed="1"/>
-    <w:lsdException w:name="header" w:semiHidden="1" w:unhideWhenUsed="1"/>
-    <w:lsdException w:name="footer" w:semiHidden="1" w:unhideWhenUsed="1"/>
-    <w:lsdException w:name="index heading" w:semiHidden="1" w:unhideWhenUsed="1"/>
-    <w:lsdException w:name="caption" w:semiHidden="1" w:uiPriority="35" w:unhideWhenUsed="1" w:qFormat="1"/>
-    <w:lsdException w:name="table of figures" w:semiHidden="1" w:unhideWhenUsed="1"/>
-    <w:lsdException w:name="envelope address" w:semiHidden="1" w:unhideWhenUsed="1"/>
-    <w:lsdException w:name="envelope return" w:semiHidden="1" w:unhideWhenUsed="1"/>
-    <w:lsdException w:name="footnote reference" w:semiHidden="1" w:unhideWhenUsed="1"/>
-    <w:lsdException w:name="annotation reference" w:semiHidden="1" w:unhideWhenUsed="1"/>
-    <w:lsdException w:name="line number" w:semiHidden="1" w:unhideWhenUsed="1"/>
-    <w:lsdException w:name="page number" w:semiHidden="1" w:unhideWhenUsed="1"/>
-    <w:lsdException w:name="endnote reference" w:semiHidden="1" w:unhideWhenUsed="1"/>
-    <w:lsdException w:name="endnote text" w:semiHidden="1" w:unhideWhenUsed="1"/>
-    <w:lsdException w:name="table of authorities" w:semiHidden="1" w:unhideWhenUsed="1"/>
-    <w:lsdException w:name="macro" w:semiHidden="1" w:unhideWhenUsed="1"/>
-    <w:lsdException w:name="toa heading" w:semiHidden="1" w:unhideWhenUsed="1"/>
-    <w:lsdException w:name="List" w:semiHidden="1" w:unhideWhenUsed="1"/>
-    <w:lsdException w:name="List Bullet" w:semiHidden="1" w:unhideWhenUsed="1"/>
-    <w:lsdException w:name="List Number" w:semiHidden="1" w:unhideWhenUsed="1"/>
-    <w:lsdException w:name="List 2" w:semiHidden="1" w:unhideWhenUsed="1"/>
-    <w:lsdException w:name="List 3" w:semiHidden="1" w:unhideWhenUsed="1"/>
-    <w:lsdException w:name="List 4" w:semiHidden="1" w:unhideWhenUsed="1"/>
-    <w:lsdException w:name="List 5" w:semiHidden="1" w:unhideWhenUsed="1"/>
-    <w:lsdException w:name="List Bullet 2" w:semiHidden="1" w:unhideWhenUsed="1"/>
-    <w:lsdException w:name="List Bullet 3" w:semiHidden="1" w:unhideWhenUsed="1"/>
-    <w:lsdException w:name="List Bullet 4" w:semiHidden="1" w:unhideWhenUsed="1"/>
-    <w:lsdException w:name="List Bullet 5" w:semiHidden="1" w:unhideWhenUsed="1"/>
-    <w:lsdException w:name="List Number 2" w:semiHidden="1" w:unhideWhenUsed="1"/>
-    <w:lsdException w:name="List Number 3" w:semiHidden="1" w:unhideWhenUsed="1"/>
-    <w:lsdException w:name="List Number 4" w:semiHidden="1" w:unhideWhenUsed="1"/>
-    <w:lsdException w:name="List Number 5" w:semiHidden="1" w:unhideWhenUsed="1"/>
-    <w:lsdException w:name="Title" w:uiPriority="10" w:qFormat="1"/>
-    <w:lsdException w:name="Closing" w:semiHidden="1" w:unhideWhenUsed="1"/>
-    <w:lsdException w:name="Signature" w:semiHidden="1" w:unhideWhenUsed="1"/>
-    <w:lsdException w:name="Default Paragraph Font" w:semiHidden="1" w:uiPriority="1" w:unhideWhenUsed="1"/>
-    <w:lsdException w:name="Body Text" w:semiHidden="1" w:unhideWhenUsed="1"/>
-    <w:lsdException w:name="Body Text Indent" w:semiHidden="1" w:unhideWhenUsed="1"/>
-    <w:lsdException w:name="List Continue" w:semiHidden="1" w:unhideWhenUsed="1"/>
-    <w:lsdException w:name="List Continue 2" w:semiHidden="1" w:unhideWhenUsed="1"/>
-    <w:lsdException w:name="List Continue 3" w:semiHidden="1" w:unhideWhenUsed="1"/>
-    <w:lsdException w:name="List Continue 4" w:semiHidden="1" w:unhideWhenUsed="1"/>
-    <w:lsdException w:name="List Continue 5" w:semiHidden="1" w:unhideWhenUsed="1"/>
-    <w:lsdException w:name="Message Header" w:semiHidden="1" w:unhideWhenUsed="1"/>
-    <w:lsdException w:name="Subtitle" w:uiPriority="11" w:qFormat="1"/>
-    <w:lsdException w:name="Salutation" w:semiHidden="1" w:unhideWhenUsed="1"/>
-    <w:lsdException w:name="Date" w:semiHidden="1" w:unhideWhenUsed="1"/>
-    <w:lsdException w:name="Body Text First Indent" w:semiHidden="1" w:unhideWhenUsed="1"/>
-    <w:lsdException w:name="Body Text First Indent 2" w:semiHidden="1" w:unhideWhenUsed="1"/>
-    <w:lsdException w:name="Note Heading" w:semiHidden="1" w:unhideWhenUsed="1"/>
-    <w:lsdException w:name="Body Text 2" w:semiHidden="1" w:unhideWhenUsed="1"/>
-    <w:lsdException w:name="Body Text 3" w:semiHidden="1" w:unhideWhenUsed="1"/>
-    <w:lsdException w:name="Body Text Indent 2" w:semiHidden="1" w:unhideWhenUsed="1"/>
-    <w:lsdException w:name="Body Text Indent 3" w:semiHidden="1" w:unhideWhenUsed="1"/>
-    <w:lsdException w:name="Block Text" w:semiHidden="1" w:unhideWhenUsed="1"/>
-    <w:lsdException w:name="Hyperlink" w:semiHidden="1" w:unhideWhenUsed="1"/>
-    <w:lsdException w:name="FollowedHyperlink" w:semiHidden="1" w:unhideWhenUsed="1"/>
-    <w:lsdException w:name="Strong" w:uiPriority="22" w:qFormat="1"/>
-    <w:lsdException w:name="Emphasis" w:uiPriority="20" w:qFormat="1"/>
-    <w:lsdException w:name="Document Map" w:semiHidden="1" w:unhideWhenUsed="1"/>
-    <w:lsdException w:name="Plain Text" w:semiHidden="1" w:unhideWhenUsed="1"/>
-    <w:lsdException w:name="E-mail Signature" w:semiHidden="1" w:unhideWhenUsed="1"/>
-    <w:lsdException w:name="HTML Top of Form" w:semiHidden="1" w:unhideWhenUsed="1"/>
-    <w:lsdException w:name="HTML Bottom of Form" w:semiHidden="1" w:unhideWhenUsed="1"/>
-    <w:lsdException w:name="Normal (Web)" w:semiHidden="1" w:unhideWhenUsed="1"/>
-    <w:lsdException w:name="HTML Acronym" w:semiHidden="1" w:unhideWhenUsed="1"/>
-    <w:lsdException w:name="HTML Address" w:semiHidden="1" w:unhideWhenUsed="1"/>
-    <w:lsdException w:name="HTML Cite" w:semiHidden="1" w:unhideWhenUsed="1"/>
-    <w:lsdException w:name="HTML Code" w:semiHidden="1" w:unhideWhenUsed="1"/>
-    <w:lsdException w:name="HTML Definition" w:semiHidden="1" w:unhideWhenUsed="1"/>
-    <w:lsdException w:name="HTML Keyboard" w:semiHidden="1" w:unhideWhenUsed="1"/>
-    <w:lsdException w:name="HTML Preformatted" w:semiHidden="1" w:unhideWhenUsed="1"/>
-    <w:lsdException w:name="HTML Sample" w:semiHidden="1" w:unhideWhenUsed="1"/>
-    <w:lsdException w:name="HTML Typewriter" w:semiHidden="1" w:unhideWhenUsed="1"/>
-    <w:lsdException w:name="HTML Variable" w:semiHidden="1" w:unhideWhenUsed="1"/>
-    <w:lsdException w:name="Normal Table" w:semiHidden="1" w:unhideWhenUsed="1"/>
-    <w:lsdException w:name="annotation subject" w:semiHidden="1" w:unhideWhenUsed="1"/>
-    <w:lsdException w:name="No List" w:semiHidden="1" w:unhideWhenUsed="1"/>
-    <w:lsdException w:name="Outline List 1" w:semiHidden="1" w:unhideWhenUsed="1"/>
-    <w:lsdException w:name="Outline List 2" w:semiHidden="1" w:unhideWhenUsed="1"/>
-    <w:lsdException w:name="Outline List 3" w:semiHidden="1" w:unhideWhenUsed="1"/>
-    <w:lsdException w:name="Table Simple 1" w:semiHidden="1" w:unhideWhenUsed="1"/>
-    <w:lsdException w:name="Table Simple 2" w:semiHidden="1" w:unhideWhenUsed="1"/>
-    <w:lsdException w:name="Table Simple 3" w:semiHidden="1" w:unhideWhenUsed="1"/>
-    <w:lsdException w:name="Table Classic 1" w:semiHidden="1" w:unhideWhenUsed="1"/>
-    <w:lsdException w:name="Table Classic 2" w:semiHidden="1" w:unhideWhenUsed="1"/>
-    <w:lsdException w:name="Table Classic 3" w:semiHidden="1" w:unhideWhenUsed="1"/>
-    <w:lsdException w:name="Table Classic 4" w:semiHidden="1" w:unhideWhenUsed="1"/>
-    <w:lsdException w:name="Table Colorful 1" w:semiHidden="1" w:unhideWhenUsed="1"/>
-    <w:lsdException w:name="Table Colorful 2" w:semiHidden="1" w:unhideWhenUsed="1"/>
-    <w:lsdException w:name="Table Colorful 3" w:semiHidden="1" w:unhideWhenUsed="1"/>
-    <w:lsdException w:name="Table Columns 1" w:semiHidden="1" w:unhideWhenUsed="1"/>
-    <w:lsdException w:name="Table Columns 2" w:semiHidden="1" w:unhideWhenUsed="1"/>
-    <w:lsdException w:name="Table Columns 3" w:semiHidden="1" w:unhideWhenUsed="1"/>
-    <w:lsdException w:name="Table Columns 4" w:semiHidden="1" w:unhideWhenUsed="1"/>
-    <w:lsdException w:name="Table Columns 5" w:semiHidden="1" w:unhideWhenUsed="1"/>
-    <w:lsdException w:name="Table Grid 1" w:semiHidden="1" w:unhideWhenUsed="1"/>
-    <w:lsdException w:name="Table Grid 2" w:semiHidden="1" w:unhideWhenUsed="1"/>
-    <w:lsdException w:name="Table Grid 3" w:semiHidden="1" w:unhideWhenUsed="1"/>
-    <w:lsdException w:name="Table Grid 4" w:semiHidden="1" w:unhideWhenUsed="1"/>
-    <w:lsdException w:name="Table Grid 5" w:semiHidden="1" w:unhideWhenUsed="1"/>
-    <w:lsdException w:name="Table Grid 6" w:semiHidden="1" w:unhideWhenUsed="1"/>
-    <w:lsdException w:name="Table Grid 7" w:semiHidden="1" w:unhideWhenUsed="1"/>
-    <w:lsdException w:name="Table Grid 8" w:semiHidden="1" w:unhideWhenUsed="1"/>
-    <w:lsdException w:name="Table List 1" w:semiHidden="1" w:unhideWhenUsed="1"/>
-    <w:lsdException w:name="Table List 2" w:semiHidden="1" w:unhideWhenUsed="1"/>
-    <w:lsdException w:name="Table List 3" w:semiHidden="1" w:unhideWhenUsed="1"/>
-    <w:lsdException w:name="Table List 4" w:semiHidden="1" w:unhideWhenUsed="1"/>
-    <w:lsdException w:name="Table List 5" w:semiHidden="1" w:unhideWhenUsed="1"/>
-    <w:lsdException w:name="Table List 6" w:semiHidden="1" w:unhideWhenUsed="1"/>
-    <w:lsdException w:name="Table List 7" w:semiHidden="1" w:unhideWhenUsed="1"/>
-    <w:lsdException w:name="Table List 8" w:semiHidden="1" w:unhideWhenUsed="1"/>
-    <w:lsdException w:name="Table 3D effects 1" w:semiHidden="1" w:unhideWhenUsed="1"/>
-    <w:lsdException w:name="Table 3D effects 2" w:semiHidden="1" w:unhideWhenUsed="1"/>
-    <w:lsdException w:name="Table 3D effects 3" w:semiHidden="1" w:unhideWhenUsed="1"/>
-    <w:lsdException w:name="Table Contemporary" w:semiHidden="1" w:unhideWhenUsed="1"/>
-    <w:lsdException w:name="Table Elegant" w:semiHidden="1" w:unhideWhenUsed="1"/>
-    <w:lsdException w:name="Table Professional" w:semiHidden="1" w:unhideWhenUsed="1"/>
-    <w:lsdException w:name="Table Subtle 1" w:semiHidden="1" w:unhideWhenUsed="1"/>
-    <w:lsdException w:name="Table Subtle 2" w:semiHidden="1" w:unhideWhenUsed="1"/>
-    <w:lsdException w:name="Table Web 1" w:semiHidden="1" w:unhideWhenUsed="1"/>
-    <w:lsdException w:name="Table Web 2" w:semiHidden="1" w:unhideWhenUsed="1"/>
-    <w:lsdException w:name="Table Web 3" w:semiHidden="1" w:unhideWhenUsed="1"/>
-    <w:lsdException w:name="Balloon Text" w:semiHidden="1" w:unhideWhenUsed="1"/>
-    <w:lsdException w:name="Table Grid" w:uiPriority="59"/>
-    <w:lsdException w:name="Table Theme" w:semiHidden="1" w:unhideWhenUsed="1"/>
-    <w:lsdException w:name="Placeholder Text" w:semiHidden="1"/>
-    <w:lsdException w:name="No Spacing" w:uiPriority="1" w:qFormat="1"/>
-    <w:lsdException w:name="Light Shading" w:uiPriority="60"/>
-    <w:lsdException w:name="Light List" w:uiPriority="61"/>
-    <w:lsdException w:name="Light Grid" w:uiPriority="62"/>
-    <w:lsdException w:name="Medium Shading 1" w:uiPriority="63"/>
-    <w:lsdException w:name="Medium Shading 2" w:uiPriority="64"/>
-    <w:lsdException w:name="Medium List 1" w:uiPriority="65"/>
-    <w:lsdException w:name="Medium List 2" w:uiPriority="66"/>
-    <w:lsdException w:name="Medium Grid 1" w:uiPriority="67"/>
-    <w:lsdException w:name="Medium Grid 2" w:uiPriority="68"/>
-    <w:lsdException w:name="Medium Grid 3" w:uiPriority="69"/>
-    <w:lsdException w:name="Dark List" w:uiPriority="70"/>
-    <w:lsdException w:name="Colorful Shading" w:uiPriority="71"/>
-    <w:lsdException w:name="Colorful List" w:uiPriority="72"/>
-    <w:lsdException w:name="Colorful Grid" w:uiPriority="73"/>
-    <w:lsdException w:name="Light Shading Accent 1" w:uiPriority="60"/>
-    <w:lsdException w:name="Light List Accent 1" w:uiPriority="61"/>
-    <w:lsdException w:name="Light Grid Accent 1" w:uiPriority="62"/>
-    <w:lsdException w:name="Medium Shading 1 Accent 1" w:uiPriority="63"/>
-    <w:lsdException w:name="Medium Shading 2 Accent 1" w:uiPriority="64"/>
-    <w:lsdException w:name="Medium List 1 Accent 1" w:uiPriority="65"/>
-    <w:lsdException w:name="Revision" w:semiHidden="1"/>
-    <w:lsdException w:name="List Paragraph" w:uiPriority="34" w:qFormat="1"/>
-    <w:lsdException w:name="Quote" w:uiPriority="29" w:qFormat="1"/>
-    <w:lsdException w:name="Intense Quote" w:uiPriority="30" w:qFormat="1"/>
-    <w:lsdException w:name="Medium List 2 Accent 1" w:uiPriority="66"/>
-    <w:lsdException w:name="Medium Grid 1 Accent 1" w:uiPriority="67"/>
-    <w:lsdException w:name="Medium Grid 2 Accent 1" w:uiPriority="68"/>
-    <w:lsdException w:name="Medium Grid 3 Accent 1" w:uiPriority="69"/>
-    <w:lsdException w:name="Dark List Accent 1" w:uiPriority="70"/>
-    <w:lsdException w:name="Colorful Shading Accent 1" w:uiPriority="71"/>
-    <w:lsdException w:name="Colorful List Accent 1" w:uiPriority="72"/>
-    <w:lsdException w:name="Colorful Grid Accent 1" w:uiPriority="73"/>
-    <w:lsdException w:name="Light Shading Accent 2" w:uiPriority="60"/>
-    <w:lsdException w:name="Light List Accent 2" w:uiPriority="61"/>
-    <w:lsdException w:name="Light Grid Accent 2" w:uiPriority="62"/>
-    <w:lsdException w:name="Medium Shading 1 Accent 2" w:uiPriority="63"/>
-    <w:lsdException w:name="Medium Shading 2 Accent 2" w:uiPriority="64"/>
-    <w:lsdException w:name="Medium List 1 Accent 2" w:uiPriority="65"/>
-    <w:lsdException w:name="Medium List 2 Accent 2" w:uiPriority="66"/>
-    <w:lsdException w:name="Medium Grid 1 Accent 2" w:uiPriority="67"/>
-    <w:lsdException w:name="Medium Grid 2 Accent 2" w:uiPriority="68"/>
-    <w:lsdException w:name="Medium Grid 3 Accent 2" w:uiPriority="69"/>
-    <w:lsdException w:name="Dark List Accent 2" w:uiPriority="70"/>
-    <w:lsdException w:name="Colorful Shading Accent 2" w:uiPriority="71"/>
-    <w:lsdException w:name="Colorful List Accent 2" w:uiPriority="72"/>
-    <w:lsdException w:name="Colorful Grid Accent 2" w:uiPriority="73"/>
-    <w:lsdException w:name="Light Shading Accent 3" w:uiPriority="60"/>
-    <w:lsdException w:name="Light List Accent 3" w:uiPriority="61"/>
-    <w:lsdException w:name="Light Grid Accent 3" w:uiPriority="62"/>
-    <w:lsdException w:name="Medium Shading 1 Accent 3" w:uiPriority="63"/>
-    <w:lsdException w:name="Medium Shading 2 Accent 3" w:uiPriority="64"/>
-    <w:lsdException w:name="Medium List 1 Accent 3" w:uiPriority="65"/>
-    <w:lsdException w:name="Medium List 2 Accent 3" w:uiPriority="66"/>
-    <w:lsdException w:name="Medium Grid 1 Accent 3" w:uiPriority="67"/>
-    <w:lsdException w:name="Medium Grid 2 Accent 3" w:uiPriority="68"/>
-    <w:lsdException w:name="Medium Grid 3 Accent 3" w:uiPriority="69"/>
-    <w:lsdException w:name="Dark List Accent 3" w:uiPriority="70"/>
-    <w:lsdException w:name="Colorful Shading Accent 3" w:uiPriority="71"/>
-    <w:lsdException w:name="Colorful List Accent 3" w:uiPriority="72"/>
-    <w:lsdException w:name="Colorful Grid Accent 3" w:uiPriority="73"/>
-    <w:lsdException w:name="Light Shading Accent 4" w:uiPriority="60"/>
-    <w:lsdException w:name="Light List Accent 4" w:uiPriority="61"/>
-    <w:lsdException w:name="Light Grid Accent 4" w:uiPriority="62"/>
-    <w:lsdException w:name="Medium Shading 1 Accent 4" w:uiPriority="63"/>
-    <w:lsdException w:name="Medium Shading 2 Accent 4" w:uiPriority="64"/>
-    <w:lsdException w:name="Medium List 1 Accent 4" w:uiPriority="65"/>
-    <w:lsdException w:name="Medium List 2 Accent 4" w:uiPriority="66"/>
-    <w:lsdException w:name="Medium Grid 1 Accent 4" w:uiPriority="67"/>
-    <w:lsdException w:name="Medium Grid 2 Accent 4" w:uiPriority="68"/>
-    <w:lsdException w:name="Medium Grid 3 Accent 4" w:uiPriority="69"/>
-    <w:lsdException w:name="Dark List Accent 4" w:uiPriority="70"/>
-    <w:lsdException w:name="Colorful Shading Accent 4" w:uiPriority="71"/>
-    <w:lsdException w:name="Colorful List Accent 4" w:uiPriority="72"/>
-    <w:lsdException w:name="Colorful Grid Accent 4" w:uiPriority="73"/>
-    <w:lsdException w:name="Light Shading Accent 5" w:uiPriority="60"/>
-    <w:lsdException w:name="Light List Accent 5" w:uiPriority="61"/>
-    <w:lsdException w:name="Light Grid Accent 5" w:uiPriority="62"/>
-    <w:lsdException w:name="Medium Shading 1 Accent 5" w:uiPriority="63"/>
-    <w:lsdException w:name="Medium Shading 2 Accent 5" w:uiPriority="64"/>
-    <w:lsdException w:name="Medium List 1 Accent 5" w:uiPriority="65"/>
-    <w:lsdException w:name="Medium List 2 Accent 5" w:uiPriority="66"/>
-    <w:lsdException w:name="Medium Grid 1 Accent 5" w:uiPriority="67"/>
-    <w:lsdException w:name="Medium Grid 2 Accent 5" w:uiPriority="68"/>
-    <w:lsdException w:name="Medium Grid 3 Accent 5" w:uiPriority="69"/>
-    <w:lsdException w:name="Dark List Accent 5" w:uiPriority="70"/>
-    <w:lsdException w:name="Colorful Shading Accent 5" w:uiPriority="71"/>
-    <w:lsdException w:name="Colorful List Accent 5" w:uiPriority="72"/>
-    <w:lsdException w:name="Colorful Grid Accent 5" w:uiPriority="73"/>
-    <w:lsdException w:name="Light Shading Accent 6" w:uiPriority="60"/>
-    <w:lsdException w:name="Light List Accent 6" w:uiPriority="61"/>
-    <w:lsdException w:name="Light Grid Accent 6" w:uiPriority="62"/>
-    <w:lsdException w:name="Medium Shading 1 Accent 6" w:uiPriority="63"/>
-    <w:lsdException w:name="Medium Shading 2 Accent 6" w:uiPriority="64"/>
-    <w:lsdException w:name="Medium List 1 Accent 6" w:uiPriority="65"/>
-    <w:lsdException w:name="Medium List 2 Accent 6" w:uiPriority="66"/>
-    <w:lsdException w:name="Medium Grid 1 Accent 6" w:uiPriority="67"/>
-    <w:lsdException w:name="Medium Grid 2 Accent 6" w:uiPriority="68"/>
-    <w:lsdException w:name="Medium Grid 3 Accent 6" w:uiPriority="69"/>
-    <w:lsdException w:name="Dark List Accent 6" w:uiPriority="70"/>
-    <w:lsdException w:name="Colorful Shading Accent 6" w:uiPriority="71"/>
-    <w:lsdException w:name="Colorful List Accent 6" w:uiPriority="72"/>
-    <w:lsdException w:name="Colorful Grid Accent 6" w:uiPriority="73"/>
-    <w:lsdException w:name="Subtle Emphasis" w:uiPriority="19" w:qFormat="1"/>
-    <w:lsdException w:name="Intense Emphasis" w:uiPriority="21" w:qFormat="1"/>
-    <w:lsdException w:name="Subtle Reference" w:uiPriority="31" w:qFormat="1"/>
-    <w:lsdException w:name="Intense Reference" w:uiPriority="32" w:qFormat="1"/>
-    <w:lsdException w:name="Book Title" w:uiPriority="33" w:qFormat="1"/>
-    <w:lsdException w:name="Bibliography" w:semiHidden="1" w:uiPriority="37" w:unhideWhenUsed="1"/>
-    <w:lsdException w:name="TOC Heading" w:semiHidden="1" w:uiPriority="39" w:unhideWhenUsed="1" w:qFormat="1"/>
-    <w:lsdException w:name="Plain Table 1" w:uiPriority="41"/>
-    <w:lsdException w:name="Plain Table 2" w:uiPriority="42"/>
-    <w:lsdException w:name="Plain Table 3" w:uiPriority="43"/>
-    <w:lsdException w:name="Plain Table 4" w:uiPriority="44"/>
-    <w:lsdException w:name="Plain Table 5" w:uiPriority="45"/>
-    <w:lsdException w:name="Grid Table Light" w:uiPriority="40"/>
-    <w:lsdException w:name="Grid Table 1 Light" w:uiPriority="46"/>
-    <w:lsdException w:name="Grid Table 2" w:uiPriority="47"/>
-    <w:lsdException w:name="Grid Table 3" w:uiPriority="48"/>
-    <w:lsdException w:name="Grid Table 4" w:uiPriority="49"/>
-    <w:lsdException w:name="Grid Table 5 Dark" w:uiPriority="50"/>
-    <w:lsdException w:name="Grid Table 6 Colorful" w:uiPriority="51"/>
-    <w:lsdException w:name="Grid Table 7 Colorful" w:uiPriority="52"/>
-    <w:lsdException w:name="Grid Table 1 Light Accent 1" w:uiPriority="46"/>
-    <w:lsdException w:name="Grid Table 2 Accent 1" w:uiPriority="47"/>
-    <w:lsdException w:name="Grid Table 3 Accent 1" w:uiPriority="48"/>
-    <w:lsdException w:name="Grid Table 4 Accent 1" w:uiPriority="49"/>
-    <w:lsdException w:name="Grid Table 5 Dark Accent 1" w:uiPriority="50"/>
-    <w:lsdException w:name="Grid Table 6 Colorful Accent 1" w:uiPriority="51"/>
-    <w:lsdException w:name="Grid Table 7 Colorful Accent 1" w:uiPriority="52"/>
-    <w:lsdException w:name="Grid Table 1 Light Accent 2" w:uiPriority="46"/>
-    <w:lsdException w:name="Grid Table 2 Accent 2" w:uiPriority="47"/>
-    <w:lsdException w:name="Grid Table 3 Accent 2" w:uiPriority="48"/>
-    <w:lsdException w:name="Grid Table 4 Accent 2" w:uiPriority="49"/>
-    <w:lsdException w:name="Grid Table 5 Dark Accent 2" w:uiPriority="50"/>
-    <w:lsdException w:name="Grid Table 6 Colorful Accent 2" w:uiPriority="51"/>
-    <w:lsdException w:name="Grid Table 7 Colorful Accent 2" w:uiPriority="52"/>
-    <w:lsdException w:name="Grid Table 1 Light Accent 3" w:uiPriority="46"/>
-    <w:lsdException w:name="Grid Table 2 Accent 3" w:uiPriority="47"/>
-    <w:lsdException w:name="Grid Table 3 Accent 3" w:uiPriority="48"/>
-    <w:lsdException w:name="Grid Table 4 Accent 3" w:uiPriority="49"/>
-    <w:lsdException w:name="Grid Table 5 Dark Accent 3" w:uiPriority="50"/>
-    <w:lsdException w:name="Grid Table 6 Colorful Accent 3" w:uiPriority="51"/>
-    <w:lsdException w:name="Grid Table 7 Colorful Accent 3" w:uiPriority="52"/>
-    <w:lsdException w:name="Grid Table 1 Light Accent 4" w:uiPriority="46"/>
-    <w:lsdException w:name="Grid Table 2 Accent 4" w:uiPriority="47"/>
-    <w:lsdException w:name="Grid Table 3 Accent 4" w:uiPriority="48"/>
-    <w:lsdException w:name="Grid Table 4 Accent 4" w:uiPriority="49"/>
-    <w:lsdException w:name="Grid Table 5 Dark Accent 4" w:uiPriority="50"/>
-    <w:lsdException w:name="Grid Table 6 Colorful Accent 4" w:uiPriority="51"/>
-    <w:lsdException w:name="Grid Table 7 Colorful Accent 4" w:uiPriority="52"/>
-    <w:lsdException w:name="Grid Table 1 Light Accent 5" w:uiPriority="46"/>
-    <w:lsdException w:name="Grid Table 2 Accent 5" w:uiPriority="47"/>
-    <w:lsdException w:name="Grid Table 3 Accent 5" w:uiPriority="48"/>
-    <w:lsdException w:name="Grid Table 4 Accent 5" w:uiPriority="49"/>
-    <w:lsdException w:name="Grid Table 5 Dark Accent 5" w:uiPriority="50"/>
-    <w:lsdException w:name="Grid Table 6 Colorful Accent 5" w:uiPriority="51"/>
-    <w:lsdException w:name="Grid Table 7 Colorful Accent 5" w:uiPriority="52"/>
-    <w:lsdException w:name="Grid Table 1 Light Accent 6" w:uiPriority="46"/>
-    <w:lsdException w:name="Grid Table 2 Accent 6" w:uiPriority="47"/>
-    <w:lsdException w:name="Grid Table 3 Accent 6" w:uiPriority="48"/>
-    <w:lsdException w:name="Grid Table 4 Accent 6" w:uiPriority="49"/>
-    <w:lsdException w:name="Grid Table 5 Dark Accent 6" w:uiPriority="50"/>
-    <w:lsdException w:name="Grid Table 6 Colorful Accent 6" w:uiPriority="51"/>
-    <w:lsdException w:name="Grid Table 7 Colorful Accent 6" w:uiPriority="52"/>
-    <w:lsdException w:name="List Table 1 Light" w:uiPriority="46"/>
-    <w:lsdException w:name="List Table 2" w:uiPriority="47"/>
-    <w:lsdException w:name="List Table 3" w:uiPriority="48"/>
-    <w:lsdException w:name="List Table 4" w:uiPriority="49"/>
-    <w:lsdException w:name="List Table 5 Dark" w:uiPriority="50"/>
-    <w:lsdException w:name="List Table 6 Colorful" w:uiPriority="51"/>
-    <w:lsdException w:name="List Table 7 Colorful" w:uiPriority="52"/>
-    <w:lsdException w:name="List Table 1 Light Accent 1" w:uiPriority="46"/>
-    <w:lsdException w:name="List Table 2 Accent 1" w:uiPriority="47"/>
-    <w:lsdException w:name="List Table 3 Accent 1" w:uiPriority="48"/>
-    <w:lsdException w:name="List Table 4 Accent 1" w:uiPriority="49"/>
-    <w:lsdException w:name="List Table 5 Dark Accent 1" w:uiPriority="50"/>
-    <w:lsdException w:name="List Table 6 Colorful Accent 1" w:uiPriority="51"/>
-    <w:lsdException w:name="List Table 7 Colorful Accent 1" w:uiPriority="52"/>
-    <w:lsdException w:name="List Table 1 Light Accent 2" w:uiPriority="46"/>
-    <w:lsdException w:name="List Table 2 Accent 2" w:uiPriority="47"/>
-    <w:lsdException w:name="List Table 3 Accent 2" w:uiPriority="48"/>
-    <w:lsdException w:name="List Table 4 Accent 2" w:uiPriority="49"/>
-    <w:lsdException w:name="List Table 5 Dark Accent 2" w:uiPriority="50"/>
-    <w:lsdException w:name="List Table 6 Colorful Accent 2" w:uiPriority="51"/>
-    <w:lsdException w:name="List Table 7 Colorful Accent 2" w:uiPriority="52"/>
-    <w:lsdException w:name="List Table 1 Light Accent 3" w:uiPriority="46"/>
-    <w:lsdException w:name="List Table 2 Accent 3" w:uiPriority="47"/>
-    <w:lsdException w:name="List Table 3 Accent 3" w:uiPriority="48"/>
-    <w:lsdException w:name="List Table 4 Accent 3" w:uiPriority="49"/>
-    <w:lsdException w:name="List Table 5 Dark Accent 3" w:uiPriority="50"/>
-    <w:lsdException w:name="List Table 6 Colorful Accent 3" w:uiPriority="51"/>
-    <w:lsdException w:name="List Table 7 Colorful Accent 3" w:uiPriority="52"/>
-    <w:lsdException w:name="List Table 1 Light Accent 4" w:uiPriority="46"/>
-    <w:lsdException w:name="List Table 2 Accent 4" w:uiPriority="47"/>
-    <w:lsdException w:name="List Table 3 Accent 4" w:uiPriority="48"/>
-    <w:lsdException w:name="List Table 4 Accent 4" w:uiPriority="49"/>
-    <w:lsdException w:name="List Table 5 Dark Accent 4" w:uiPriority="50"/>
-    <w:lsdException w:name="List Table 6 Colorful Accent 4" w:uiPriority="51"/>
-    <w:lsdException w:name="List Table 7 Colorful Accent 4" w:uiPriority="52"/>
-    <w:lsdException w:name="List Table 1 Light Accent 5" w:uiPriority="46"/>
-    <w:lsdException w:name="List Table 2 Accent 5" w:uiPriority="47"/>
-    <w:lsdException w:name="List Table 3 Accent 5" w:uiPriority="48"/>
-    <w:lsdException w:name="List Table 4 Accent 5" w:uiPriority="49"/>
-    <w:lsdException w:name="List Table 5 Dark Accent 5" w:uiPriority="50"/>
-    <w:lsdException w:name="List Table 6 Colorful Accent 5" w:uiPriority="51"/>
-    <w:lsdException w:name="List Table 7 Colorful Accent 5" w:uiPriority="52"/>
-    <w:lsdException w:name="List Table 1 Light Accent 6" w:uiPriority="46"/>
-    <w:lsdException w:name="List Table 2 Accent 6" w:uiPriority="47"/>
-    <w:lsdException w:name="List Table 3 Accent 6" w:uiPriority="48"/>
-    <w:lsdException w:name="List Table 4 Accent 6" w:uiPriority="49"/>
-    <w:lsdException w:name="List Table 5 Dark Accent 6" w:uiPriority="50"/>
-    <w:lsdException w:name="List Table 6 Colorful Accent 6" w:uiPriority="51"/>
-    <w:lsdException w:name="List Table 7 Colorful Accent 6" w:uiPriority="52"/>
+  <w:latentStyles w:defLockedState="0" w:defUIPriority="99" w:defSemiHidden="1" w:defUnhideWhenUsed="1" w:defQFormat="0" w:count="267">
+    <w:lsdException w:name="Normal" w:semiHidden="0" w:uiPriority="0" w:unhideWhenUsed="0" w:qFormat="1"/>
+    <w:lsdException w:name="heading 1" w:semiHidden="0" w:uiPriority="9" w:unhideWhenUsed="0" w:qFormat="1"/>
+    <w:lsdException w:name="heading 2" w:uiPriority="9" w:qFormat="1"/>
+    <w:lsdException w:name="heading 3" w:uiPriority="9" w:qFormat="1"/>
+    <w:lsdException w:name="heading 4" w:uiPriority="9" w:qFormat="1"/>
+    <w:lsdException w:name="heading 5" w:uiPriority="9" w:qFormat="1"/>
+    <w:lsdException w:name="heading 6" w:uiPriority="9" w:qFormat="1"/>
+    <w:lsdException w:name="heading 7" w:uiPriority="9" w:qFormat="1"/>
+    <w:lsdException w:name="heading 8" w:uiPriority="9" w:qFormat="1"/>
+    <w:lsdException w:name="heading 9" w:uiPriority="9" w:qFormat="1"/>
+    <w:lsdException w:name="toc 1" w:uiPriority="39"/>
+    <w:lsdException w:name="toc 2" w:uiPriority="39"/>
+    <w:lsdException w:name="toc 3" w:uiPriority="39"/>
+    <w:lsdException w:name="toc 4" w:uiPriority="39"/>
+    <w:lsdException w:name="toc 5" w:uiPriority="39"/>
+    <w:lsdException w:name="toc 6" w:uiPriority="39"/>
+    <w:lsdException w:name="toc 7" w:uiPriority="39"/>
+    <w:lsdException w:name="toc 8" w:uiPriority="39"/>
+    <w:lsdException w:name="toc 9" w:uiPriority="39"/>
+    <w:lsdException w:name="caption" w:uiPriority="35" w:qFormat="1"/>
+    <w:lsdException w:name="Title" w:semiHidden="0" w:uiPriority="10" w:unhideWhenUsed="0" w:qFormat="1"/>
+    <w:lsdException w:name="Default Paragraph Font" w:uiPriority="1"/>
+    <w:lsdException w:name="Subtitle" w:semiHidden="0" w:uiPriority="11" w:unhideWhenUsed="0" w:qFormat="1"/>
+    <w:lsdException w:name="Strong" w:semiHidden="0" w:uiPriority="22" w:unhideWhenUsed="0" w:qFormat="1"/>
+    <w:lsdException w:name="Emphasis" w:semiHidden="0" w:uiPriority="20" w:unhideWhenUsed="0" w:qFormat="1"/>
+    <w:lsdException w:name="Table Grid" w:semiHidden="0" w:uiPriority="59" w:unhideWhenUsed="0"/>
+    <w:lsdException w:name="Placeholder Text" w:unhideWhenUsed="0"/>
+    <w:lsdException w:name="No Spacing" w:semiHidden="0" w:uiPriority="1" w:unhideWhenUsed="0" w:qFormat="1"/>
+    <w:lsdException w:name="Light Shading" w:semiHidden="0" w:uiPriority="60" w:unhideWhenUsed="0"/>
+    <w:lsdException w:name="Light List" w:semiHidden="0" w:uiPriority="61" w:unhideWhenUsed="0"/>
+    <w:lsdException w:name="Light Grid" w:semiHidden="0" w:uiPriority="62" w:unhideWhenUsed="0"/>
+    <w:lsdException w:name="Medium Shading 1" w:semiHidden="0" w:uiPriority="63" w:unhideWhenUsed="0"/>
+    <w:lsdException w:name="Medium Shading 2" w:semiHidden="0" w:uiPriority="64" w:unhideWhenUsed="0"/>
+    <w:lsdException w:name="Medium List 1" w:semiHidden="0" w:uiPriority="65" w:unhideWhenUsed="0"/>
+    <w:lsdException w:name="Medium List 2" w:semiHidden="0" w:uiPriority="66" w:unhideWhenUsed="0"/>
+    <w:lsdException w:name="Medium Grid 1" w:semiHidden="0" w:uiPriority="67" w:unhideWhenUsed="0"/>
+    <w:lsdException w:name="Medium Grid 2" w:semiHidden="0" w:uiPriority="68" w:unhideWhenUsed="0"/>
+    <w:lsdException w:name="Medium Grid 3" w:semiHidden="0" w:uiPriority="69" w:unhideWhenUsed="0"/>
+    <w:lsdException w:name="Dark List" w:semiHidden="0" w:uiPriority="70" w:unhideWhenUsed="0"/>
+    <w:lsdException w:name="Colorful Shading" w:semiHidden="0" w:uiPriority="71" w:unhideWhenUsed="0"/>
+    <w:lsdException w:name="Colorful List" w:semiHidden="0" w:uiPriority="72" w:unhideWhenUsed="0"/>
+    <w:lsdException w:name="Colorful Grid" w:semiHidden="0" w:uiPriority="73" w:unhideWhenUsed="0"/>
+    <w:lsdException w:name="Light Shading Accent 1" w:semiHidden="0" w:uiPriority="60" w:unhideWhenUsed="0"/>
+    <w:lsdException w:name="Light List Accent 1" w:semiHidden="0" w:uiPriority="61" w:unhideWhenUsed="0"/>
+    <w:lsdException w:name="Light Grid Accent 1" w:semiHidden="0" w:uiPriority="62" w:unhideWhenUsed="0"/>
+    <w:lsdException w:name="Medium Shading 1 Accent 1" w:semiHidden="0" w:uiPriority="63" w:unhideWhenUsed="0"/>
+    <w:lsdException w:name="Medium Shading 2 Accent 1" w:semiHidden="0" w:uiPriority="64" w:unhideWhenUsed="0"/>
+    <w:lsdException w:name="Medium List 1 Accent 1" w:semiHidden="0" w:uiPriority="65" w:unhideWhenUsed="0"/>
+    <w:lsdException w:name="Revision" w:unhideWhenUsed="0"/>
+    <w:lsdException w:name="List Paragraph" w:semiHidden="0" w:uiPriority="34" w:unhideWhenUsed="0" w:qFormat="1"/>
+    <w:lsdException w:name="Quote" w:semiHidden="0" w:uiPriority="29" w:unhideWhenUsed="0" w:qFormat="1"/>
+    <w:lsdException w:name="Intense Quote" w:semiHidden="0" w:uiPriority="30" w:unhideWhenUsed="0" w:qFormat="1"/>
+    <w:lsdException w:name="Medium List 2 Accent 1" w:semiHidden="0" w:uiPriority="66" w:unhideWhenUsed="0"/>
+    <w:lsdException w:name="Medium Grid 1 Accent 1" w:semiHidden="0" w:uiPriority="67" w:unhideWhenUsed="0"/>
+    <w:lsdException w:name="Medium Grid 2 Accent 1" w:semiHidden="0" w:uiPriority="68" w:unhideWhenUsed="0"/>
+    <w:lsdException w:name="Medium Grid 3 Accent 1" w:semiHidden="0" w:uiPriority="69" w:unhideWhenUsed="0"/>
+    <w:lsdException w:name="Dark List Accent 1" w:semiHidden="0" w:uiPriority="70" w:unhideWhenUsed="0"/>
+    <w:lsdException w:name="Colorful Shading Accent 1" w:semiHidden="0" w:uiPriority="71" w:unhideWhenUsed="0"/>
+    <w:lsdException w:name="Colorful List Accent 1" w:semiHidden="0" w:uiPriority="72" w:unhideWhenUsed="0"/>
+    <w:lsdException w:name="Colorful Grid Accent 1" w:semiHidden="0" w:uiPriority="73" w:unhideWhenUsed="0"/>
+    <w:lsdException w:name="Light Shading Accent 2" w:semiHidden="0" w:uiPriority="60" w:unhideWhenUsed="0"/>
+    <w:lsdException w:name="Light List Accent 2" w:semiHidden="0" w:uiPriority="61" w:unhideWhenUsed="0"/>
+    <w:lsdException w:name="Light Grid Accent 2" w:semiHidden="0" w:uiPriority="62" w:unhideWhenUsed="0"/>
+    <w:lsdException w:name="Medium Shading 1 Accent 2" w:semiHidden="0" w:uiPriority="63" w:unhideWhenUsed="0"/>
+    <w:lsdException w:name="Medium Shading 2 Accent 2" w:semiHidden="0" w:uiPriority="64" w:unhideWhenUsed="0"/>
+    <w:lsdException w:name="Medium List 1 Accent 2" w:semiHidden="0" w:uiPriority="65" w:unhideWhenUsed="0"/>
+    <w:lsdException w:name="Medium List 2 Accent 2" w:semiHidden="0" w:uiPriority="66" w:unhideWhenUsed="0"/>
+    <w:lsdException w:name="Medium Grid 1 Accent 2" w:semiHidden="0" w:uiPriority="67" w:unhideWhenUsed="0"/>
+    <w:lsdException w:name="Medium Grid 2 Accent 2" w:semiHidden="0" w:uiPriority="68" w:unhideWhenUsed="0"/>
+    <w:lsdException w:name="Medium Grid 3 Accent 2" w:semiHidden="0" w:uiPriority="69" w:unhideWhenUsed="0"/>
+    <w:lsdException w:name="Dark List Accent 2" w:semiHidden="0" w:uiPriority="70" w:unhideWhenUsed="0"/>
+    <w:lsdException w:name="Colorful Shading Accent 2" w:semiHidden="0" w:uiPriority="71" w:unhideWhenUsed="0"/>
+    <w:lsdException w:name="Colorful List Accent 2" w:semiHidden="0" w:uiPriority="72" w:unhideWhenUsed="0"/>
+    <w:lsdException w:name="Colorful Grid Accent 2" w:semiHidden="0" w:uiPriority="73" w:unhideWhenUsed="0"/>
+    <w:lsdException w:name="Light Shading Accent 3" w:semiHidden="0" w:uiPriority="60" w:unhideWhenUsed="0"/>
+    <w:lsdException w:name="Light List Accent 3" w:semiHidden="0" w:uiPriority="61" w:unhideWhenUsed="0"/>
+    <w:lsdException w:name="Light Grid Accent 3" w:semiHidden="0" w:uiPriority="62" w:unhideWhenUsed="0"/>
+    <w:lsdException w:name="Medium Shading 1 Accent 3" w:semiHidden="0" w:uiPriority="63" w:unhideWhenUsed="0"/>
+    <w:lsdException w:name="Medium Shading 2 Accent 3" w:semiHidden="0" w:uiPriority="64" w:unhideWhenUsed="0"/>
+    <w:lsdException w:name="Medium List 1 Accent 3" w:semiHidden="0" w:uiPriority="65" w:unhideWhenUsed="0"/>
+    <w:lsdException w:name="Medium List 2 Accent 3" w:semiHidden="0" w:uiPriority="66" w:unhideWhenUsed="0"/>
+    <w:lsdException w:name="Medium Grid 1 Accent 3" w:semiHidden="0" w:uiPriority="67" w:unhideWhenUsed="0"/>
+    <w:lsdException w:name="Medium Grid 2 Accent 3" w:semiHidden="0" w:uiPriority="68" w:unhideWhenUsed="0"/>
+    <w:lsdException w:name="Medium Grid 3 Accent 3" w:semiHidden="0" w:uiPriority="69" w:unhideWhenUsed="0"/>
+    <w:lsdException w:name="Dark List Accent 3" w:semiHidden="0" w:uiPriority="70" w:unhideWhenUsed="0"/>
+    <w:lsdException w:name="Colorful Shading Accent 3" w:semiHidden="0" w:uiPriority="71" w:unhideWhenUsed="0"/>
+    <w:lsdException w:name="Colorful List Accent 3" w:semiHidden="0" w:uiPriority="72" w:unhideWhenUsed="0"/>
+    <w:lsdException w:name="Colorful Grid Accent 3" w:semiHidden="0" w:uiPriority="73" w:unhideWhenUsed="0"/>
+    <w:lsdException w:name="Light Shading Accent 4" w:semiHidden="0" w:uiPriority="60" w:unhideWhenUsed="0"/>
+    <w:lsdException w:name="Light List Accent 4" w:semiHidden="0" w:uiPriority="61" w:unhideWhenUsed="0"/>
+    <w:lsdException w:name="Light Grid Accent 4" w:semiHidden="0" w:uiPriority="62" w:unhideWhenUsed="0"/>
+    <w:lsdException w:name="Medium Shading 1 Accent 4" w:semiHidden="0" w:uiPriority="63" w:unhideWhenUsed="0"/>
+    <w:lsdException w:name="Medium Shading 2 Accent 4" w:semiHidden="0" w:uiPriority="64" w:unhideWhenUsed="0"/>
+    <w:lsdException w:name="Medium List 1 Accent 4" w:semiHidden="0" w:uiPriority="65" w:unhideWhenUsed="0"/>
+    <w:lsdException w:name="Medium List 2 Accent 4" w:semiHidden="0" w:uiPriority="66" w:unhideWhenUsed="0"/>
+    <w:lsdException w:name="Medium Grid 1 Accent 4" w:semiHidden="0" w:uiPriority="67" w:unhideWhenUsed="0"/>
+    <w:lsdException w:name="Medium Grid 2 Accent 4" w:semiHidden="0" w:uiPriority="68" w:unhideWhenUsed="0"/>
+    <w:lsdException w:name="Medium Grid 3 Accent 4" w:semiHidden="0" w:uiPriority="69" w:unhideWhenUsed="0"/>
+    <w:lsdException w:name="Dark List Accent 4" w:semiHidden="0" w:uiPriority="70" w:unhideWhenUsed="0"/>
+    <w:lsdException w:name="Colorful Shading Accent 4" w:semiHidden="0" w:uiPriority="71" w:unhideWhenUsed="0"/>
+    <w:lsdException w:name="Colorful List Accent 4" w:semiHidden="0" w:uiPriority="72" w:unhideWhenUsed="0"/>
+    <w:lsdException w:name="Colorful Grid Accent 4" w:semiHidden="0" w:uiPriority="73" w:unhideWhenUsed="0"/>
+    <w:lsdException w:name="Light Shading Accent 5" w:semiHidden="0" w:uiPriority="60" w:unhideWhenUsed="0"/>
+    <w:lsdException w:name="Light List Accent 5" w:semiHidden="0" w:uiPriority="61" w:unhideWhenUsed="0"/>
+    <w:lsdException w:name="Light Grid Accent 5" w:semiHidden="0" w:uiPriority="62" w:unhideWhenUsed="0"/>
+    <w:lsdException w:name="Medium Shading 1 Accent 5" w:semiHidden="0" w:uiPriority="63" w:unhideWhenUsed="0"/>
+    <w:lsdException w:name="Medium Shading 2 Accent 5" w:semiHidden="0" w:uiPriority="64" w:unhideWhenUsed="0"/>
+    <w:lsdException w:name="Medium List 1 Accent 5" w:semiHidden="0" w:uiPriority="65" w:unhideWhenUsed="0"/>
+    <w:lsdException w:name="Medium List 2 Accent 5" w:semiHidden="0" w:uiPriority="66" w:unhideWhenUsed="0"/>
+    <w:lsdException w:name="Medium Grid 1 Accent 5" w:semiHidden="0" w:uiPriority="67" w:unhideWhenUsed="0"/>
+    <w:lsdException w:name="Medium Grid 2 Accent 5" w:semiHidden="0" w:uiPriority="68" w:unhideWhenUsed="0"/>
+    <w:lsdException w:name="Medium Grid 3 Accent 5" w:semiHidden="0" w:uiPriority="69" w:unhideWhenUsed="0"/>
+    <w:lsdException w:name="Dark List Accent 5" w:semiHidden="0" w:uiPriority="70" w:unhideWhenUsed="0"/>
+    <w:lsdException w:name="Colorful Shading Accent 5" w:semiHidden="0" w:uiPriority="71" w:unhideWhenUsed="0"/>
+    <w:lsdException w:name="Colorful List Accent 5" w:semiHidden="0" w:uiPriority="72" w:unhideWhenUsed="0"/>
+    <w:lsdException w:name="Colorful Grid Accent 5" w:semiHidden="0" w:uiPriority="73" w:unhideWhenUsed="0"/>
+    <w:lsdException w:name="Light Shading Accent 6" w:semiHidden="0" w:uiPriority="60" w:unhideWhenUsed="0"/>
+    <w:lsdException w:name="Light List Accent 6" w:semiHidden="0" w:uiPriority="61" w:unhideWhenUsed="0"/>
+    <w:lsdException w:name="Light Grid Accent 6" w:semiHidden="0" w:uiPriority="62" w:unhideWhenUsed="0"/>
+    <w:lsdException w:name="Medium Shading 1 Accent 6" w:semiHidden="0" w:uiPriority="63" w:unhideWhenUsed="0"/>
+    <w:lsdException w:name="Medium Shading 2 Accent 6" w:semiHidden="0" w:uiPriority="64" w:unhideWhenUsed="0"/>
+    <w:lsdException w:name="Medium List 1 Accent 6" w:semiHidden="0" w:uiPriority="65" w:unhideWhenUsed="0"/>
+    <w:lsdException w:name="Medium List 2 Accent 6" w:semiHidden="0" w:uiPriority="66" w:unhideWhenUsed="0"/>
+    <w:lsdException w:name="Medium Grid 1 Accent 6" w:semiHidden="0" w:uiPriority="67" w:unhideWhenUsed="0"/>
+    <w:lsdException w:name="Medium Grid 2 Accent 6" w:semiHidden="0" w:uiPriority="68" w:unhideWhenUsed="0"/>
+    <w:lsdException w:name="Medium Grid 3 Accent 6" w:semiHidden="0" w:uiPriority="69" w:unhideWhenUsed="0"/>
+    <w:lsdException w:name="Dark List Accent 6" w:semiHidden="0" w:uiPriority="70" w:unhideWhenUsed="0"/>
+    <w:lsdException w:name="Colorful Shading Accent 6" w:semiHidden="0" w:uiPriority="71" w:unhideWhenUsed="0"/>
+    <w:lsdException w:name="Colorful List Accent 6" w:semiHidden="0" w:uiPriority="72" w:unhideWhenUsed="0"/>
+    <w:lsdException w:name="Colorful Grid Accent 6" w:semiHidden="0" w:uiPriority="73" w:unhideWhenUsed="0"/>
+    <w:lsdException w:name="Subtle Emphasis" w:semiHidden="0" w:uiPriority="19" w:unhideWhenUsed="0" w:qFormat="1"/>
+    <w:lsdException w:name="Intense Emphasis" w:semiHidden="0" w:uiPriority="21" w:unhideWhenUsed="0" w:qFormat="1"/>
+    <w:lsdException w:name="Subtle Reference" w:semiHidden="0" w:uiPriority="31" w:unhideWhenUsed="0" w:qFormat="1"/>
+    <w:lsdException w:name="Intense Reference" w:semiHidden="0" w:uiPriority="32" w:unhideWhenUsed="0" w:qFormat="1"/>
+    <w:lsdException w:name="Book Title" w:semiHidden="0" w:uiPriority="33" w:unhideWhenUsed="0" w:qFormat="1"/>
+    <w:lsdException w:name="Bibliography" w:uiPriority="37"/>
+    <w:lsdException w:name="TOC Heading" w:uiPriority="39" w:qFormat="1"/>
+  </w:latentStyles>
+  <w:style w:type="paragraph" w:default="1" w:styleId="a">
+    <w:name w:val="Normal"/>
+    <w:qFormat/>
+  </w:style>
+  <w:style w:type="paragraph" w:styleId="1">
+    <w:name w:val="heading 1"/>
+    <w:basedOn w:val="a"/>
+    <w:next w:val="a"/>
+    <w:link w:val="10"/>
+    <w:uiPriority w:val="9"/>
+    <w:qFormat/>
+    <w:rsid w:val="0081735C"/>
+    <w:pPr>
+      <w:keepNext/>
+      <w:spacing w:before="180" w:after="180" w:line="720" w:lineRule="auto"/>
+      <w:outlineLvl w:val="0"/>
+    </w:pPr>
+    <w:rPr>
+      <w:rFonts w:asciiTheme="majorHAnsi" w:eastAsiaTheme="majorEastAsia" w:hAnsiTheme="majorHAnsi" w:cstheme="majorBidi"/>
+      <w:b/>
+      <w:bCs/>
+      <w:kern w:val="52"/>
+      <w:sz w:val="52"/>
+      <w:szCs w:val="52"/>
+    </w:rPr>
+  </w:style>
+  <w:style w:type="paragraph" w:styleId="2">
+    <w:name w:val="heading 2"/>
+    <w:basedOn w:val="a"/>
+    <w:next w:val="a"/>
+    <w:link w:val="20"/>
+    <w:uiPriority w:val="9"/>
+    <w:unhideWhenUsed/>
+    <w:qFormat/>
+    <w:rsid w:val="0081735C"/>
+    <w:pPr>
+      <w:keepNext/>
+      <w:spacing w:line="720" w:lineRule="auto"/>
+      <w:outlineLvl w:val="1"/>
+    </w:pPr>
+    <w:rPr>
+      <w:rFonts w:asciiTheme="majorHAnsi" w:eastAsiaTheme="majorEastAsia" w:hAnsiTheme="majorHAnsi" w:cstheme="majorBidi"/>
+      <w:b/>
+      <w:bCs/>
+      <w:sz w:val="48"/>
+      <w:szCs w:val="48"/>
+    </w:rPr>
+  </w:style>
+  <w:style w:type="paragraph" w:styleId="3">
+    <w:name w:val="heading 3"/>
+    <w:basedOn w:val="a"/>
+    <w:next w:val="a"/>
+    <w:link w:val="30"/>
+    <w:uiPriority w:val="9"/>
+    <w:unhideWhenUsed/>
+    <w:qFormat/>
+    <w:rsid w:val="0081735C"/>
+    <w:pPr>
+      <w:keepNext/>
+      <w:spacing w:line="720" w:lineRule="auto"/>
+      <w:outlineLvl w:val="2"/>
+    </w:pPr>
+    <w:rPr>
+      <w:rFonts w:asciiTheme="majorHAnsi" w:eastAsiaTheme="majorEastAsia" w:hAnsiTheme="majorHAnsi" w:cstheme="majorBidi"/>
+      <w:b/>
+      <w:bCs/>
+      <w:sz w:val="36"/>
+      <w:szCs w:val="36"/>
+    </w:rPr>
+  </w:style>
+  <w:style w:type="paragraph" w:styleId="4">
+    <w:name w:val="heading 4"/>
+    <w:basedOn w:val="a"/>
+    <w:next w:val="a"/>
+    <w:pPr>
+      <w:keepNext/>
+      <w:keepLines/>
+      <w:spacing w:before="240" w:after="40"/>
+      <w:outlineLvl w:val="3"/>
+    </w:pPr>
+    <w:rPr>
+      <w:b/>
+    </w:rPr>
+  </w:style>
+  <w:style w:type="paragraph" w:styleId="5">
+    <w:name w:val="heading 5"/>
+    <w:basedOn w:val="a"/>
+    <w:next w:val="a"/>
+    <w:pPr>
+      <w:keepNext/>
+      <w:keepLines/>
+      <w:spacing w:before="220" w:after="40"/>
+      <w:outlineLvl w:val="4"/>
+    </w:pPr>
+    <w:rPr>
+      <w:b/>
+      <w:sz w:val="22"/>
+      <w:szCs w:val="22"/>
+    </w:rPr>
+  </w:style>
+  <w:style w:type="paragraph" w:styleId="6">
+    <w:name w:val="heading 6"/>
+    <w:basedOn w:val="a"/>
+    <w:next w:val="a"/>
+    <w:pPr>
+      <w:keepNext/>
+      <w:keepLines/>
+      <w:spacing w:before="200" w:after="40"/>
+      <w:outlineLvl w:val="5"/>
+    </w:pPr>
+    <w:rPr>
+      <w:b/>
+      <w:sz w:val="20"/>
+      <w:szCs w:val="20"/>
+    </w:rPr>
+  </w:style>
+  <w:style w:type="character" w:default="1" w:styleId="a0">
+    <w:name w:val="Default Paragraph Font"/>
+    <w:uiPriority w:val="1"/>
+    <w:semiHidden/>
+    <w:unhideWhenUsed/>
+  </w:style>
+  <w:style w:type="table" w:default="1" w:styleId="a1">
+    <w:name w:val="Normal Table"/>
+    <w:uiPriority w:val="99"/>
+    <w:semiHidden/>
+    <w:unhideWhenUsed/>
+    <w:tblPr>
+      <w:tblInd w:w="0" w:type="dxa"/>
+      <w:tblCellMar>
+        <w:top w:w="0" w:type="dxa"/>
+        <w:left w:w="108" w:type="dxa"/>
+        <w:bottom w:w="0" w:type="dxa"/>
+        <w:right w:w="108" w:type="dxa"/>
+      </w:tblCellMar>
+    </w:tblPr>
+  </w:style>
+  <w:style w:type="numbering" w:default="1" w:styleId="a2">
+    <w:name w:val="No List"/>
+    <w:uiPriority w:val="99"/>
+    <w:semiHidden/>
+    <w:unhideWhenUsed/>
+  </w:style>
+  <w:style w:type="table" w:customStyle="1" w:styleId="TableNormal">
+    <w:name w:val="Table Normal"/>
+    <w:tblPr>
+      <w:tblCellMar>
+        <w:top w:w="0" w:type="dxa"/>
+        <w:left w:w="0" w:type="dxa"/>
+        <w:bottom w:w="0" w:type="dxa"/>
+        <w:right w:w="0" w:type="dxa"/>
+      </w:tblCellMar>
+    </w:tblPr>
+  </w:style>
+  <w:style w:type="paragraph" w:styleId="a3">
+    <w:name w:val="Title"/>
+    <w:basedOn w:val="a"/>
+    <w:next w:val="a"/>
+    <w:link w:val="a4"/>
+    <w:uiPriority w:val="10"/>
+    <w:qFormat/>
+    <w:rsid w:val="0081735C"/>
+    <w:pPr>
+      <w:spacing w:before="240" w:after="60"/>
+      <w:jc w:val="center"/>
+      <w:outlineLvl w:val="0"/>
+    </w:pPr>
+    <w:rPr>
+      <w:rFonts w:asciiTheme="majorHAnsi" w:eastAsia="新細明體" w:hAnsiTheme="majorHAnsi" w:cstheme="majorBidi"/>
+      <w:b/>
+      <w:bCs/>
+      <w:sz w:val="32"/>
+      <w:szCs w:val="32"/>
+    </w:rPr>
+  </w:style>
+  <w:style w:type="character" w:customStyle="1" w:styleId="10">
+    <w:name w:val="標題 1 字元"/>
+    <w:basedOn w:val="a0"/>
+    <w:link w:val="1"/>
+    <w:uiPriority w:val="9"/>
+    <w:rsid w:val="0081735C"/>
+    <w:rPr>
+      <w:rFonts w:asciiTheme="majorHAnsi" w:eastAsiaTheme="majorEastAsia" w:hAnsiTheme="majorHAnsi" w:cstheme="majorBidi"/>
+      <w:b/>
+      <w:bCs/>
+      <w:kern w:val="52"/>
+      <w:sz w:val="52"/>
+      <w:szCs w:val="52"/>
+    </w:rPr>
+  </w:style>
+  <w:style w:type="character" w:customStyle="1" w:styleId="20">
+    <w:name w:val="標題 2 字元"/>
+    <w:basedOn w:val="a0"/>
+    <w:link w:val="2"/>
+    <w:uiPriority w:val="9"/>
+    <w:rsid w:val="0081735C"/>
+    <w:rPr>
+      <w:rFonts w:asciiTheme="majorHAnsi" w:eastAsiaTheme="majorEastAsia" w:hAnsiTheme="majorHAnsi" w:cstheme="majorBidi"/>
+      <w:b/>
+      <w:bCs/>
+      <w:sz w:val="48"/>
+      <w:szCs w:val="48"/>
+    </w:rPr>
+  </w:style>
+  <w:style w:type="character" w:customStyle="1" w:styleId="30">
+    <w:name w:val="標題 3 字元"/>
+    <w:basedOn w:val="a0"/>
+    <w:link w:val="3"/>
+    <w:uiPriority w:val="9"/>
+    <w:rsid w:val="0081735C"/>
+    <w:rPr>
+      <w:rFonts w:asciiTheme="majorHAnsi" w:eastAsiaTheme="majorEastAsia" w:hAnsiTheme="majorHAnsi" w:cstheme="majorBidi"/>
+      <w:b/>
+      <w:bCs/>
+      <w:sz w:val="36"/>
+      <w:szCs w:val="36"/>
+    </w:rPr>
+  </w:style>
+  <w:style w:type="character" w:customStyle="1" w:styleId="a4">
+    <w:name w:val="標題 字元"/>
+    <w:basedOn w:val="a0"/>
+    <w:link w:val="a3"/>
+    <w:uiPriority w:val="10"/>
+    <w:rsid w:val="0081735C"/>
+    <w:rPr>
+      <w:rFonts w:asciiTheme="majorHAnsi" w:eastAsia="新細明體" w:hAnsiTheme="majorHAnsi" w:cstheme="majorBidi"/>
+      <w:b/>
+      <w:bCs/>
+      <w:sz w:val="32"/>
+      <w:szCs w:val="32"/>
+    </w:rPr>
+  </w:style>
+  <w:style w:type="paragraph" w:styleId="a5">
+    <w:name w:val="List Paragraph"/>
+    <w:basedOn w:val="a"/>
+    <w:uiPriority w:val="34"/>
+    <w:qFormat/>
+    <w:rsid w:val="00F21350"/>
+    <w:pPr>
+      <w:ind w:leftChars="200" w:left="480"/>
+    </w:pPr>
+  </w:style>
+  <w:style w:type="paragraph" w:styleId="a6">
+    <w:name w:val="Subtitle"/>
+    <w:basedOn w:val="a"/>
+    <w:next w:val="a"/>
+    <w:pPr>
+      <w:keepNext/>
+      <w:keepLines/>
+      <w:spacing w:before="360" w:after="80"/>
+    </w:pPr>
+    <w:rPr>
+      <w:rFonts w:ascii="Georgia" w:eastAsia="Georgia" w:hAnsi="Georgia" w:cs="Georgia"/>
+      <w:i/>
+      <w:color w:val="666666"/>
+      <w:sz w:val="48"/>
+      <w:szCs w:val="48"/>
+    </w:rPr>
+  </w:style>
+  <w:style w:type="paragraph" w:styleId="a7">
+    <w:name w:val="header"/>
+    <w:basedOn w:val="a"/>
+    <w:link w:val="a8"/>
+    <w:uiPriority w:val="99"/>
+    <w:unhideWhenUsed/>
+    <w:rsid w:val="003B7FBF"/>
+    <w:pPr>
+      <w:tabs>
+        <w:tab w:val="center" w:pos="4153"/>
+        <w:tab w:val="right" w:pos="8306"/>
+      </w:tabs>
+      <w:snapToGrid w:val="0"/>
+    </w:pPr>
+    <w:rPr>
+      <w:sz w:val="20"/>
+      <w:szCs w:val="20"/>
+    </w:rPr>
+  </w:style>
+  <w:style w:type="character" w:customStyle="1" w:styleId="a8">
+    <w:name w:val="頁首 字元"/>
+    <w:basedOn w:val="a0"/>
+    <w:link w:val="a7"/>
+    <w:uiPriority w:val="99"/>
+    <w:rsid w:val="003B7FBF"/>
+    <w:rPr>
+      <w:sz w:val="20"/>
+      <w:szCs w:val="20"/>
+    </w:rPr>
+  </w:style>
+  <w:style w:type="paragraph" w:styleId="a9">
+    <w:name w:val="footer"/>
+    <w:basedOn w:val="a"/>
+    <w:link w:val="aa"/>
+    <w:uiPriority w:val="99"/>
+    <w:unhideWhenUsed/>
+    <w:rsid w:val="003B7FBF"/>
+    <w:pPr>
+      <w:tabs>
+        <w:tab w:val="center" w:pos="4153"/>
+        <w:tab w:val="right" w:pos="8306"/>
+      </w:tabs>
+      <w:snapToGrid w:val="0"/>
+    </w:pPr>
+    <w:rPr>
+      <w:sz w:val="20"/>
+      <w:szCs w:val="20"/>
+    </w:rPr>
+  </w:style>
+  <w:style w:type="character" w:customStyle="1" w:styleId="aa">
+    <w:name w:val="頁尾 字元"/>
+    <w:basedOn w:val="a0"/>
+    <w:link w:val="a9"/>
+    <w:uiPriority w:val="99"/>
+    <w:rsid w:val="003B7FBF"/>
+    <w:rPr>
+      <w:sz w:val="20"/>
+      <w:szCs w:val="20"/>
+    </w:rPr>
+  </w:style>
+</w:styles>
+</file>
+
+<file path=word/stylesWithEffects.xml><?xml version="1.0" encoding="utf-8"?>
+<w:styles xmlns:wpc="http://schemas.microsoft.com/office/word/2010/wordprocessingCanvas" xmlns:mc="http://schemas.openxmlformats.org/markup-compatibility/2006" xmlns:o="urn:schemas-microsoft-com:office:office" xmlns:r="http://schemas.openxmlformats.org/officeDocument/2006/relationships" xmlns:m="http://schemas.openxmlformats.org/officeDocument/2006/math" xmlns:v="urn:schemas-microsoft-com:vml" xmlns:wp14="http://schemas.microsoft.com/office/word/2010/wordprocessingDrawing" xmlns:wp="http://schemas.openxmlformats.org/drawingml/2006/wordprocessingDrawing" xmlns:w10="urn:schemas-microsoft-com:office:word" xmlns:w="http://schemas.openxmlformats.org/wordprocessingml/2006/main" xmlns:w14="http://schemas.microsoft.com/office/word/2010/wordml" xmlns:wpg="http://schemas.microsoft.com/office/word/2010/wordprocessingGroup" xmlns:wpi="http://schemas.microsoft.com/office/word/2010/wordprocessingInk" xmlns:wne="http://schemas.microsoft.com/office/word/2006/wordml" xmlns:wps="http://schemas.microsoft.com/office/word/2010/wordprocessingShape" mc:Ignorable="w14 wp14">
+  <w:docDefaults>
+    <w:rPrDefault>
+      <w:rPr>
+        <w:rFonts w:ascii="Calibri" w:eastAsiaTheme="minorEastAsia" w:hAnsi="Calibri" w:cs="Calibri"/>
+        <w:sz w:val="24"/>
+        <w:szCs w:val="24"/>
+        <w:lang w:val="en-US" w:eastAsia="zh-TW" w:bidi="ar-SA"/>
+      </w:rPr>
+    </w:rPrDefault>
+    <w:pPrDefault>
+      <w:pPr>
+        <w:widowControl w:val="0"/>
+      </w:pPr>
+    </w:pPrDefault>
+  </w:docDefaults>
+  <w:latentStyles w:defLockedState="0" w:defUIPriority="99" w:defSemiHidden="1" w:defUnhideWhenUsed="1" w:defQFormat="0" w:count="267">
+    <w:lsdException w:name="Normal" w:semiHidden="0" w:uiPriority="0" w:unhideWhenUsed="0" w:qFormat="1"/>
+    <w:lsdException w:name="heading 1" w:semiHidden="0" w:uiPriority="9" w:unhideWhenUsed="0" w:qFormat="1"/>
+    <w:lsdException w:name="heading 2" w:uiPriority="9" w:qFormat="1"/>
+    <w:lsdException w:name="heading 3" w:uiPriority="9" w:qFormat="1"/>
+    <w:lsdException w:name="heading 4" w:uiPriority="9" w:qFormat="1"/>
+    <w:lsdException w:name="heading 5" w:uiPriority="9" w:qFormat="1"/>
+    <w:lsdException w:name="heading 6" w:uiPriority="9" w:qFormat="1"/>
+    <w:lsdException w:name="heading 7" w:uiPriority="9" w:qFormat="1"/>
+    <w:lsdException w:name="heading 8" w:uiPriority="9" w:qFormat="1"/>
+    <w:lsdException w:name="heading 9" w:uiPriority="9" w:qFormat="1"/>
+    <w:lsdException w:name="toc 1" w:uiPriority="39"/>
+    <w:lsdException w:name="toc 2" w:uiPriority="39"/>
+    <w:lsdException w:name="toc 3" w:uiPriority="39"/>
+    <w:lsdException w:name="toc 4" w:uiPriority="39"/>
+    <w:lsdException w:name="toc 5" w:uiPriority="39"/>
+    <w:lsdException w:name="toc 6" w:uiPriority="39"/>
+    <w:lsdException w:name="toc 7" w:uiPriority="39"/>
+    <w:lsdException w:name="toc 8" w:uiPriority="39"/>
+    <w:lsdException w:name="toc 9" w:uiPriority="39"/>
+    <w:lsdException w:name="caption" w:uiPriority="35" w:qFormat="1"/>
+    <w:lsdException w:name="Title" w:semiHidden="0" w:uiPriority="10" w:unhideWhenUsed="0" w:qFormat="1"/>
+    <w:lsdException w:name="Default Paragraph Font" w:uiPriority="1"/>
+    <w:lsdException w:name="Subtitle" w:semiHidden="0" w:uiPriority="11" w:unhideWhenUsed="0" w:qFormat="1"/>
+    <w:lsdException w:name="Strong" w:semiHidden="0" w:uiPriority="22" w:unhideWhenUsed="0" w:qFormat="1"/>
+    <w:lsdException w:name="Emphasis" w:semiHidden="0" w:uiPriority="20" w:unhideWhenUsed="0" w:qFormat="1"/>
+    <w:lsdException w:name="Table Grid" w:semiHidden="0" w:uiPriority="59" w:unhideWhenUsed="0"/>
+    <w:lsdException w:name="Placeholder Text" w:unhideWhenUsed="0"/>
+    <w:lsdException w:name="No Spacing" w:semiHidden="0" w:uiPriority="1" w:unhideWhenUsed="0" w:qFormat="1"/>
+    <w:lsdException w:name="Light Shading" w:semiHidden="0" w:uiPriority="60" w:unhideWhenUsed="0"/>
+    <w:lsdException w:name="Light List" w:semiHidden="0" w:uiPriority="61" w:unhideWhenUsed="0"/>
+    <w:lsdException w:name="Light Grid" w:semiHidden="0" w:uiPriority="62" w:unhideWhenUsed="0"/>
+    <w:lsdException w:name="Medium Shading 1" w:semiHidden="0" w:uiPriority="63" w:unhideWhenUsed="0"/>
+    <w:lsdException w:name="Medium Shading 2" w:semiHidden="0" w:uiPriority="64" w:unhideWhenUsed="0"/>
+    <w:lsdException w:name="Medium List 1" w:semiHidden="0" w:uiPriority="65" w:unhideWhenUsed="0"/>
+    <w:lsdException w:name="Medium List 2" w:semiHidden="0" w:uiPriority="66" w:unhideWhenUsed="0"/>
+    <w:lsdException w:name="Medium Grid 1" w:semiHidden="0" w:uiPriority="67" w:unhideWhenUsed="0"/>
+    <w:lsdException w:name="Medium Grid 2" w:semiHidden="0" w:uiPriority="68" w:unhideWhenUsed="0"/>
+    <w:lsdException w:name="Medium Grid 3" w:semiHidden="0" w:uiPriority="69" w:unhideWhenUsed="0"/>
+    <w:lsdException w:name="Dark List" w:semiHidden="0" w:uiPriority="70" w:unhideWhenUsed="0"/>
+    <w:lsdException w:name="Colorful Shading" w:semiHidden="0" w:uiPriority="71" w:unhideWhenUsed="0"/>
+    <w:lsdException w:name="Colorful List" w:semiHidden="0" w:uiPriority="72" w:unhideWhenUsed="0"/>
+    <w:lsdException w:name="Colorful Grid" w:semiHidden="0" w:uiPriority="73" w:unhideWhenUsed="0"/>
+    <w:lsdException w:name="Light Shading Accent 1" w:semiHidden="0" w:uiPriority="60" w:unhideWhenUsed="0"/>
+    <w:lsdException w:name="Light List Accent 1" w:semiHidden="0" w:uiPriority="61" w:unhideWhenUsed="0"/>
+    <w:lsdException w:name="Light Grid Accent 1" w:semiHidden="0" w:uiPriority="62" w:unhideWhenUsed="0"/>
+    <w:lsdException w:name="Medium Shading 1 Accent 1" w:semiHidden="0" w:uiPriority="63" w:unhideWhenUsed="0"/>
+    <w:lsdException w:name="Medium Shading 2 Accent 1" w:semiHidden="0" w:uiPriority="64" w:unhideWhenUsed="0"/>
+    <w:lsdException w:name="Medium List 1 Accent 1" w:semiHidden="0" w:uiPriority="65" w:unhideWhenUsed="0"/>
+    <w:lsdException w:name="Revision" w:unhideWhenUsed="0"/>
+    <w:lsdException w:name="List Paragraph" w:semiHidden="0" w:uiPriority="34" w:unhideWhenUsed="0" w:qFormat="1"/>
+    <w:lsdException w:name="Quote" w:semiHidden="0" w:uiPriority="29" w:unhideWhenUsed="0" w:qFormat="1"/>
+    <w:lsdException w:name="Intense Quote" w:semiHidden="0" w:uiPriority="30" w:unhideWhenUsed="0" w:qFormat="1"/>
+    <w:lsdException w:name="Medium List 2 Accent 1" w:semiHidden="0" w:uiPriority="66" w:unhideWhenUsed="0"/>
+    <w:lsdException w:name="Medium Grid 1 Accent 1" w:semiHidden="0" w:uiPriority="67" w:unhideWhenUsed="0"/>
+    <w:lsdException w:name="Medium Grid 2 Accent 1" w:semiHidden="0" w:uiPriority="68" w:unhideWhenUsed="0"/>
+    <w:lsdException w:name="Medium Grid 3 Accent 1" w:semiHidden="0" w:uiPriority="69" w:unhideWhenUsed="0"/>
+    <w:lsdException w:name="Dark List Accent 1" w:semiHidden="0" w:uiPriority="70" w:unhideWhenUsed="0"/>
+    <w:lsdException w:name="Colorful Shading Accent 1" w:semiHidden="0" w:uiPriority="71" w:unhideWhenUsed="0"/>
+    <w:lsdException w:name="Colorful List Accent 1" w:semiHidden="0" w:uiPriority="72" w:unhideWhenUsed="0"/>
+    <w:lsdException w:name="Colorful Grid Accent 1" w:semiHidden="0" w:uiPriority="73" w:unhideWhenUsed="0"/>
+    <w:lsdException w:name="Light Shading Accent 2" w:semiHidden="0" w:uiPriority="60" w:unhideWhenUsed="0"/>
+    <w:lsdException w:name="Light List Accent 2" w:semiHidden="0" w:uiPriority="61" w:unhideWhenUsed="0"/>
+    <w:lsdException w:name="Light Grid Accent 2" w:semiHidden="0" w:uiPriority="62" w:unhideWhenUsed="0"/>
+    <w:lsdException w:name="Medium Shading 1 Accent 2" w:semiHidden="0" w:uiPriority="63" w:unhideWhenUsed="0"/>
+    <w:lsdException w:name="Medium Shading 2 Accent 2" w:semiHidden="0" w:uiPriority="64" w:unhideWhenUsed="0"/>
+    <w:lsdException w:name="Medium List 1 Accent 2" w:semiHidden="0" w:uiPriority="65" w:unhideWhenUsed="0"/>
+    <w:lsdException w:name="Medium List 2 Accent 2" w:semiHidden="0" w:uiPriority="66" w:unhideWhenUsed="0"/>
+    <w:lsdException w:name="Medium Grid 1 Accent 2" w:semiHidden="0" w:uiPriority="67" w:unhideWhenUsed="0"/>
+    <w:lsdException w:name="Medium Grid 2 Accent 2" w:semiHidden="0" w:uiPriority="68" w:unhideWhenUsed="0"/>
+    <w:lsdException w:name="Medium Grid 3 Accent 2" w:semiHidden="0" w:uiPriority="69" w:unhideWhenUsed="0"/>
+    <w:lsdException w:name="Dark List Accent 2" w:semiHidden="0" w:uiPriority="70" w:unhideWhenUsed="0"/>
+    <w:lsdException w:name="Colorful Shading Accent 2" w:semiHidden="0" w:uiPriority="71" w:unhideWhenUsed="0"/>
+    <w:lsdException w:name="Colorful List Accent 2" w:semiHidden="0" w:uiPriority="72" w:unhideWhenUsed="0"/>
+    <w:lsdException w:name="Colorful Grid Accent 2" w:semiHidden="0" w:uiPriority="73" w:unhideWhenUsed="0"/>
+    <w:lsdException w:name="Light Shading Accent 3" w:semiHidden="0" w:uiPriority="60" w:unhideWhenUsed="0"/>
+    <w:lsdException w:name="Light List Accent 3" w:semiHidden="0" w:uiPriority="61" w:unhideWhenUsed="0"/>
+    <w:lsdException w:name="Light Grid Accent 3" w:semiHidden="0" w:uiPriority="62" w:unhideWhenUsed="0"/>
+    <w:lsdException w:name="Medium Shading 1 Accent 3" w:semiHidden="0" w:uiPriority="63" w:unhideWhenUsed="0"/>
+    <w:lsdException w:name="Medium Shading 2 Accent 3" w:semiHidden="0" w:uiPriority="64" w:unhideWhenUsed="0"/>
+    <w:lsdException w:name="Medium List 1 Accent 3" w:semiHidden="0" w:uiPriority="65" w:unhideWhenUsed="0"/>
+    <w:lsdException w:name="Medium List 2 Accent 3" w:semiHidden="0" w:uiPriority="66" w:unhideWhenUsed="0"/>
+    <w:lsdException w:name="Medium Grid 1 Accent 3" w:semiHidden="0" w:uiPriority="67" w:unhideWhenUsed="0"/>
+    <w:lsdException w:name="Medium Grid 2 Accent 3" w:semiHidden="0" w:uiPriority="68" w:unhideWhenUsed="0"/>
+    <w:lsdException w:name="Medium Grid 3 Accent 3" w:semiHidden="0" w:uiPriority="69" w:unhideWhenUsed="0"/>
+    <w:lsdException w:name="Dark List Accent 3" w:semiHidden="0" w:uiPriority="70" w:unhideWhenUsed="0"/>
+    <w:lsdException w:name="Colorful Shading Accent 3" w:semiHidden="0" w:uiPriority="71" w:unhideWhenUsed="0"/>
+    <w:lsdException w:name="Colorful List Accent 3" w:semiHidden="0" w:uiPriority="72" w:unhideWhenUsed="0"/>
+    <w:lsdException w:name="Colorful Grid Accent 3" w:semiHidden="0" w:uiPriority="73" w:unhideWhenUsed="0"/>
+    <w:lsdException w:name="Light Shading Accent 4" w:semiHidden="0" w:uiPriority="60" w:unhideWhenUsed="0"/>
+    <w:lsdException w:name="Light List Accent 4" w:semiHidden="0" w:uiPriority="61" w:unhideWhenUsed="0"/>
+    <w:lsdException w:name="Light Grid Accent 4" w:semiHidden="0" w:uiPriority="62" w:unhideWhenUsed="0"/>
+    <w:lsdException w:name="Medium Shading 1 Accent 4" w:semiHidden="0" w:uiPriority="63" w:unhideWhenUsed="0"/>
+    <w:lsdException w:name="Medium Shading 2 Accent 4" w:semiHidden="0" w:uiPriority="64" w:unhideWhenUsed="0"/>
+    <w:lsdException w:name="Medium List 1 Accent 4" w:semiHidden="0" w:uiPriority="65" w:unhideWhenUsed="0"/>
+    <w:lsdException w:name="Medium List 2 Accent 4" w:semiHidden="0" w:uiPriority="66" w:unhideWhenUsed="0"/>
+    <w:lsdException w:name="Medium Grid 1 Accent 4" w:semiHidden="0" w:uiPriority="67" w:unhideWhenUsed="0"/>
+    <w:lsdException w:name="Medium Grid 2 Accent 4" w:semiHidden="0" w:uiPriority="68" w:unhideWhenUsed="0"/>
+    <w:lsdException w:name="Medium Grid 3 Accent 4" w:semiHidden="0" w:uiPriority="69" w:unhideWhenUsed="0"/>
+    <w:lsdException w:name="Dark List Accent 4" w:semiHidden="0" w:uiPriority="70" w:unhideWhenUsed="0"/>
+    <w:lsdException w:name="Colorful Shading Accent 4" w:semiHidden="0" w:uiPriority="71" w:unhideWhenUsed="0"/>
+    <w:lsdException w:name="Colorful List Accent 4" w:semiHidden="0" w:uiPriority="72" w:unhideWhenUsed="0"/>
+    <w:lsdException w:name="Colorful Grid Accent 4" w:semiHidden="0" w:uiPriority="73" w:unhideWhenUsed="0"/>
+    <w:lsdException w:name="Light Shading Accent 5" w:semiHidden="0" w:uiPriority="60" w:unhideWhenUsed="0"/>
+    <w:lsdException w:name="Light List Accent 5" w:semiHidden="0" w:uiPriority="61" w:unhideWhenUsed="0"/>
+    <w:lsdException w:name="Light Grid Accent 5" w:semiHidden="0" w:uiPriority="62" w:unhideWhenUsed="0"/>
+    <w:lsdException w:name="Medium Shading 1 Accent 5" w:semiHidden="0" w:uiPriority="63" w:unhideWhenUsed="0"/>
+    <w:lsdException w:name="Medium Shading 2 Accent 5" w:semiHidden="0" w:uiPriority="64" w:unhideWhenUsed="0"/>
+    <w:lsdException w:name="Medium List 1 Accent 5" w:semiHidden="0" w:uiPriority="65" w:unhideWhenUsed="0"/>
+    <w:lsdException w:name="Medium List 2 Accent 5" w:semiHidden="0" w:uiPriority="66" w:unhideWhenUsed="0"/>
+    <w:lsdException w:name="Medium Grid 1 Accent 5" w:semiHidden="0" w:uiPriority="67" w:unhideWhenUsed="0"/>
+    <w:lsdException w:name="Medium Grid 2 Accent 5" w:semiHidden="0" w:uiPriority="68" w:unhideWhenUsed="0"/>
+    <w:lsdException w:name="Medium Grid 3 Accent 5" w:semiHidden="0" w:uiPriority="69" w:unhideWhenUsed="0"/>
+    <w:lsdException w:name="Dark List Accent 5" w:semiHidden="0" w:uiPriority="70" w:unhideWhenUsed="0"/>
+    <w:lsdException w:name="Colorful Shading Accent 5" w:semiHidden="0" w:uiPriority="71" w:unhideWhenUsed="0"/>
+    <w:lsdException w:name="Colorful List Accent 5" w:semiHidden="0" w:uiPriority="72" w:unhideWhenUsed="0"/>
+    <w:lsdException w:name="Colorful Grid Accent 5" w:semiHidden="0" w:uiPriority="73" w:unhideWhenUsed="0"/>
+    <w:lsdException w:name="Light Shading Accent 6" w:semiHidden="0" w:uiPriority="60" w:unhideWhenUsed="0"/>
+    <w:lsdException w:name="Light List Accent 6" w:semiHidden="0" w:uiPriority="61" w:unhideWhenUsed="0"/>
+    <w:lsdException w:name="Light Grid Accent 6" w:semiHidden="0" w:uiPriority="62" w:unhideWhenUsed="0"/>
+    <w:lsdException w:name="Medium Shading 1 Accent 6" w:semiHidden="0" w:uiPriority="63" w:unhideWhenUsed="0"/>
+    <w:lsdException w:name="Medium Shading 2 Accent 6" w:semiHidden="0" w:uiPriority="64" w:unhideWhenUsed="0"/>
+    <w:lsdException w:name="Medium List 1 Accent 6" w:semiHidden="0" w:uiPriority="65" w:unhideWhenUsed="0"/>
+    <w:lsdException w:name="Medium List 2 Accent 6" w:semiHidden="0" w:uiPriority="66" w:unhideWhenUsed="0"/>
+    <w:lsdException w:name="Medium Grid 1 Accent 6" w:semiHidden="0" w:uiPriority="67" w:unhideWhenUsed="0"/>
+    <w:lsdException w:name="Medium Grid 2 Accent 6" w:semiHidden="0" w:uiPriority="68" w:unhideWhenUsed="0"/>
+    <w:lsdException w:name="Medium Grid 3 Accent 6" w:semiHidden="0" w:uiPriority="69" w:unhideWhenUsed="0"/>
+    <w:lsdException w:name="Dark List Accent 6" w:semiHidden="0" w:uiPriority="70" w:unhideWhenUsed="0"/>
+    <w:lsdException w:name="Colorful Shading Accent 6" w:semiHidden="0" w:uiPriority="71" w:unhideWhenUsed="0"/>
+    <w:lsdException w:name="Colorful List Accent 6" w:semiHidden="0" w:uiPriority="72" w:unhideWhenUsed="0"/>
+    <w:lsdException w:name="Colorful Grid Accent 6" w:semiHidden="0" w:uiPriority="73" w:unhideWhenUsed="0"/>
+    <w:lsdException w:name="Subtle Emphasis" w:semiHidden="0" w:uiPriority="19" w:unhideWhenUsed="0" w:qFormat="1"/>
+    <w:lsdException w:name="Intense Emphasis" w:semiHidden="0" w:uiPriority="21" w:unhideWhenUsed="0" w:qFormat="1"/>
+    <w:lsdException w:name="Subtle Reference" w:semiHidden="0" w:uiPriority="31" w:unhideWhenUsed="0" w:qFormat="1"/>
+    <w:lsdException w:name="Intense Reference" w:semiHidden="0" w:uiPriority="32" w:unhideWhenUsed="0" w:qFormat="1"/>
+    <w:lsdException w:name="Book Title" w:semiHidden="0" w:uiPriority="33" w:unhideWhenUsed="0" w:qFormat="1"/>
+    <w:lsdException w:name="Bibliography" w:uiPriority="37"/>
+    <w:lsdException w:name="TOC Heading" w:uiPriority="39" w:qFormat="1"/>
   </w:latentStyles>
   <w:style w:type="paragraph" w:default="1" w:styleId="a">
     <w:name w:val="Normal"/>
@@ -4303,7 +4610,7 @@
 </file>
 
 <file path=customXml/itemProps2.xml><?xml version="1.0" encoding="utf-8"?>
-<ds:datastoreItem xmlns:ds="http://schemas.openxmlformats.org/officeDocument/2006/customXml" ds:itemID="{EDAF4C33-F03E-4708-A048-4469C57423B3}">
+<ds:datastoreItem xmlns:ds="http://schemas.openxmlformats.org/officeDocument/2006/customXml" ds:itemID="{26C96702-65EE-4055-9CAB-E8342184C86A}">
   <ds:schemaRefs>
     <ds:schemaRef ds:uri="http://schemas.openxmlformats.org/officeDocument/2006/bibliography"/>
   </ds:schemaRefs>
